--- a/Report/492_final_furkan_ceyhun.docx
+++ b/Report/492_final_furkan_ceyhun.docx
@@ -3303,12 +3303,7 @@
       <w:bookmarkEnd w:id="18"/>
       <w:proofErr w:type="gramStart"/>
       <w:r>
-        <w:t>3.3  Sm</w:t>
-      </w:r>
-      <w:bookmarkStart w:id="20" w:name="_GoBack"/>
-      <w:bookmarkEnd w:id="20"/>
-      <w:r>
-        <w:t>art</w:t>
+        <w:t>3.3  Smart</w:t>
       </w:r>
       <w:proofErr w:type="gramEnd"/>
       <w:r>
@@ -3352,13 +3347,13 @@
         <w:pStyle w:val="Heading3"/>
         <w:spacing w:line="360" w:lineRule="auto"/>
       </w:pPr>
-      <w:bookmarkStart w:id="21" w:name="_nclof9lu17zv" w:colFirst="0" w:colLast="0"/>
-      <w:bookmarkStart w:id="22" w:name="_Toc515639842"/>
+      <w:bookmarkStart w:id="20" w:name="_nclof9lu17zv" w:colFirst="0" w:colLast="0"/>
+      <w:bookmarkStart w:id="21" w:name="_Toc515639842"/>
+      <w:bookmarkEnd w:id="20"/>
+      <w:r>
+        <w:t>a-) Maps as a data resource</w:t>
+      </w:r>
       <w:bookmarkEnd w:id="21"/>
-      <w:r>
-        <w:t>a-) Maps as a data resource</w:t>
-      </w:r>
-      <w:bookmarkEnd w:id="22"/>
     </w:p>
     <w:p>
       <w:pPr>
@@ -3423,13 +3418,13 @@
         <w:pStyle w:val="Heading3"/>
         <w:spacing w:line="360" w:lineRule="auto"/>
       </w:pPr>
-      <w:bookmarkStart w:id="23" w:name="_11bzy4m3lddg" w:colFirst="0" w:colLast="0"/>
-      <w:bookmarkStart w:id="24" w:name="_Toc515639843"/>
+      <w:bookmarkStart w:id="22" w:name="_11bzy4m3lddg" w:colFirst="0" w:colLast="0"/>
+      <w:bookmarkStart w:id="23" w:name="_Toc515639843"/>
+      <w:bookmarkEnd w:id="22"/>
+      <w:r>
+        <w:t>b-) Data insertion functions</w:t>
+      </w:r>
       <w:bookmarkEnd w:id="23"/>
-      <w:r>
-        <w:t>b-) Data insertion functions</w:t>
-      </w:r>
-      <w:bookmarkEnd w:id="24"/>
     </w:p>
     <w:p>
       <w:pPr>
@@ -3501,13 +3496,13 @@
         <w:pStyle w:val="Heading3"/>
         <w:spacing w:line="360" w:lineRule="auto"/>
       </w:pPr>
-      <w:bookmarkStart w:id="25" w:name="_e34xtnjglstm" w:colFirst="0" w:colLast="0"/>
-      <w:bookmarkStart w:id="26" w:name="_Toc515639844"/>
+      <w:bookmarkStart w:id="24" w:name="_e34xtnjglstm" w:colFirst="0" w:colLast="0"/>
+      <w:bookmarkStart w:id="25" w:name="_Toc515639844"/>
+      <w:bookmarkEnd w:id="24"/>
+      <w:r>
+        <w:t>c-) Data retrieval functions</w:t>
+      </w:r>
       <w:bookmarkEnd w:id="25"/>
-      <w:r>
-        <w:t>c-) Data retrieval functions</w:t>
-      </w:r>
-      <w:bookmarkEnd w:id="26"/>
     </w:p>
     <w:p>
       <w:pPr>
@@ -3586,13 +3581,13 @@
         <w:pStyle w:val="Heading2"/>
         <w:spacing w:line="360" w:lineRule="auto"/>
       </w:pPr>
-      <w:bookmarkStart w:id="27" w:name="_899tqc7g514q" w:colFirst="0" w:colLast="0"/>
-      <w:bookmarkStart w:id="28" w:name="_Toc515639845"/>
+      <w:bookmarkStart w:id="26" w:name="_899tqc7g514q" w:colFirst="0" w:colLast="0"/>
+      <w:bookmarkStart w:id="27" w:name="_Toc515639845"/>
+      <w:bookmarkEnd w:id="26"/>
+      <w:r>
+        <w:t>3.4 Smart Contract value types in Solidity</w:t>
+      </w:r>
       <w:bookmarkEnd w:id="27"/>
-      <w:r>
-        <w:t>3.4 Smart Contract value types in Solidity</w:t>
-      </w:r>
-      <w:bookmarkEnd w:id="28"/>
     </w:p>
     <w:p>
       <w:pPr>
@@ -3660,13 +3655,13 @@
         <w:pStyle w:val="Heading3"/>
         <w:spacing w:line="360" w:lineRule="auto"/>
       </w:pPr>
-      <w:bookmarkStart w:id="29" w:name="_vl4cgmfijprk" w:colFirst="0" w:colLast="0"/>
-      <w:bookmarkStart w:id="30" w:name="_Toc515639846"/>
+      <w:bookmarkStart w:id="28" w:name="_vl4cgmfijprk" w:colFirst="0" w:colLast="0"/>
+      <w:bookmarkStart w:id="29" w:name="_Toc515639846"/>
+      <w:bookmarkEnd w:id="28"/>
+      <w:r>
+        <w:t>a-) Currency precision</w:t>
+      </w:r>
       <w:bookmarkEnd w:id="29"/>
-      <w:r>
-        <w:t>a-) Currency precision</w:t>
-      </w:r>
-      <w:bookmarkEnd w:id="30"/>
     </w:p>
     <w:p>
       <w:pPr>
@@ -3701,13 +3696,13 @@
         <w:pStyle w:val="Heading3"/>
         <w:spacing w:line="360" w:lineRule="auto"/>
       </w:pPr>
-      <w:bookmarkStart w:id="31" w:name="_t192h8jdz1hg" w:colFirst="0" w:colLast="0"/>
-      <w:bookmarkStart w:id="32" w:name="_Toc515639847"/>
+      <w:bookmarkStart w:id="30" w:name="_t192h8jdz1hg" w:colFirst="0" w:colLast="0"/>
+      <w:bookmarkStart w:id="31" w:name="_Toc515639847"/>
+      <w:bookmarkEnd w:id="30"/>
+      <w:r>
+        <w:t>b-) Currency conversion</w:t>
+      </w:r>
       <w:bookmarkEnd w:id="31"/>
-      <w:r>
-        <w:t>b-) Currency conversion</w:t>
-      </w:r>
-      <w:bookmarkEnd w:id="32"/>
     </w:p>
     <w:p>
       <w:pPr>
@@ -3772,126 +3767,152 @@
         <w:spacing w:line="360" w:lineRule="auto"/>
       </w:pPr>
       <w:r>
+        <w:t xml:space="preserve">3.5 ROPSTEN Test Network and </w:t>
+      </w:r>
+      <w:proofErr w:type="spellStart"/>
+      <w:r>
+        <w:t>Metamask</w:t>
+      </w:r>
+      <w:proofErr w:type="spellEnd"/>
+    </w:p>
+    <w:p>
+      <w:pPr>
+        <w:spacing w:line="360" w:lineRule="auto"/>
+      </w:pPr>
+      <w:r>
+        <w:tab/>
+      </w:r>
+      <w:r>
+        <w:t>ROPSTEN is an Ethereum based Test Network developed by Etherscan.io. The network can used as a replacement of any EVM for testing purposes, because they remove transaction data after a while.</w:t>
+      </w:r>
+      <w:r>
+        <w:tab/>
+      </w:r>
+      <w:r>
+        <w:t>Smart Contracts can be deployed to ROPSTEN and testing is very easy compared to real Ethereum networks.</w:t>
+      </w:r>
+    </w:p>
+    <w:p>
+      <w:pPr>
+        <w:spacing w:line="360" w:lineRule="auto"/>
+      </w:pPr>
+      <w:r>
+        <w:tab/>
+      </w:r>
+      <w:proofErr w:type="spellStart"/>
+      <w:r>
+        <w:t>Metamask</w:t>
+      </w:r>
+      <w:proofErr w:type="spellEnd"/>
+      <w:r>
+        <w:t xml:space="preserve"> is a Browser-Extension that allows users use an Ethereum account inside browser. Using </w:t>
+      </w:r>
+      <w:proofErr w:type="spellStart"/>
+      <w:r>
+        <w:t>Metamask</w:t>
+      </w:r>
+      <w:proofErr w:type="spellEnd"/>
+      <w:r>
+        <w:t xml:space="preserve"> everyone can make a</w:t>
+      </w:r>
+      <w:r>
+        <w:t xml:space="preserve"> Decentralized</w:t>
+      </w:r>
+      <w:r>
+        <w:t xml:space="preserve"> Web-Application using Node.js</w:t>
+      </w:r>
+      <w:r>
+        <w:t>.</w:t>
+      </w:r>
+    </w:p>
+    <w:p>
+      <w:pPr>
+        <w:spacing w:line="360" w:lineRule="auto"/>
+      </w:pPr>
+      <w:r>
+        <w:tab/>
+        <w:t xml:space="preserve">We used </w:t>
+      </w:r>
+      <w:proofErr w:type="spellStart"/>
+      <w:r>
+        <w:t>Metamask</w:t>
+      </w:r>
+      <w:proofErr w:type="spellEnd"/>
+      <w:r>
+        <w:t xml:space="preserve"> to provide an account and ROPSTEN to deploy our contract and combine them into a single d-App. </w:t>
+      </w:r>
+    </w:p>
+    <w:p>
+      <w:pPr>
+        <w:pStyle w:val="Heading2"/>
+        <w:spacing w:line="360" w:lineRule="auto"/>
+      </w:pPr>
+      <w:r>
+        <w:lastRenderedPageBreak/>
         <w:t>3.</w:t>
       </w:r>
       <w:r>
-        <w:t>5</w:t>
+        <w:t>6</w:t>
       </w:r>
       <w:r>
         <w:t xml:space="preserve"> </w:t>
       </w:r>
       <w:r>
-        <w:t xml:space="preserve">ROPSTEN Test Network and </w:t>
-      </w:r>
-      <w:proofErr w:type="spellStart"/>
-      <w:r>
-        <w:t>Metamask</w:t>
-      </w:r>
-      <w:proofErr w:type="spellEnd"/>
-    </w:p>
-    <w:p>
-      <w:pPr>
-        <w:spacing w:line="360" w:lineRule="auto"/>
-      </w:pPr>
-      <w:r>
-        <w:tab/>
-        <w:t>Currency codes requires bytes3. Currency code has a universal standard and it should be three alphabetical words long. Example of currency codes are “TRY”, “EUR”, “USD”.</w:t>
-      </w:r>
-    </w:p>
-    <w:p>
-      <w:pPr>
-        <w:pStyle w:val="Heading3"/>
-        <w:spacing w:line="360" w:lineRule="auto"/>
-      </w:pPr>
-      <w:r>
-        <w:t>a-) Currency precision</w:t>
-      </w:r>
-    </w:p>
-    <w:p>
-      <w:pPr>
-        <w:spacing w:line="360" w:lineRule="auto"/>
-        <w:ind w:firstLine="720"/>
-      </w:pPr>
-      <w:r>
-        <w:t xml:space="preserve">One of the most significant and problematic situation in Solidity is that there aren’t any floating numbers in Solidity. Because of this reason, currency values should be multiplied by some big integer value before it is inserted into the smart contract. Precisions are important in currency values. Multiplying with a big integer value preserve the precision value. When it was retrieved from smart contract it should be divided to that specific big integer number for precision correction. </w:t>
-      </w:r>
-    </w:p>
-    <w:p>
-      <w:pPr>
-        <w:spacing w:line="360" w:lineRule="auto"/>
-        <w:ind w:firstLine="720"/>
-      </w:pPr>
-      <w:r>
-        <w:lastRenderedPageBreak/>
-        <w:t>As solution of this problem, Currency values should be multiplied with 10^9 before inserting into the smart contract and should divided to 10^9 after retrieved from smart contract.</w:t>
-      </w:r>
-    </w:p>
-    <w:p>
-      <w:pPr>
-        <w:spacing w:line="360" w:lineRule="auto"/>
-        <w:ind w:firstLine="720"/>
-      </w:pPr>
-    </w:p>
-    <w:p>
-      <w:pPr>
-        <w:pStyle w:val="Heading3"/>
-        <w:spacing w:line="360" w:lineRule="auto"/>
-      </w:pPr>
-      <w:r>
-        <w:t>b-) Currency conversion</w:t>
-      </w:r>
-    </w:p>
-    <w:p>
-      <w:pPr>
-        <w:spacing w:line="360" w:lineRule="auto"/>
-      </w:pPr>
-      <w:r>
-        <w:tab/>
-        <w:t xml:space="preserve">Each bank should have its currency conversion functions for consistency. </w:t>
-      </w:r>
-    </w:p>
-    <w:p>
-      <w:pPr>
-        <w:spacing w:line="360" w:lineRule="auto"/>
-      </w:pPr>
-      <w:r>
-        <w:tab/>
-        <w:t xml:space="preserve">Currency conversion algorithms requires the division operation. Division operation can cause precision values if the result is floating point number. In solidity, division operations are all integer divisions, that means no precisions are provided. </w:t>
-      </w:r>
-    </w:p>
-    <w:p>
-      <w:pPr>
-        <w:spacing w:line="360" w:lineRule="auto"/>
-      </w:pPr>
-      <w:r>
-        <w:tab/>
-        <w:t xml:space="preserve">There is a generic solution to this general problem. </w:t>
-      </w:r>
-      <w:proofErr w:type="gramStart"/>
-      <w:r>
-        <w:t>In order to</w:t>
-      </w:r>
-      <w:proofErr w:type="gramEnd"/>
-      <w:r>
-        <w:t xml:space="preserve"> get precision values from division operations in solidity, the dividend number should be multiplied with a 10^X number. X is the number of precision that you want. </w:t>
-      </w:r>
-    </w:p>
-    <w:p>
-      <w:pPr>
-        <w:spacing w:line="360" w:lineRule="auto"/>
-      </w:pPr>
-      <w:r>
-        <w:tab/>
-        <w:t xml:space="preserve">In our smart contract we always give currency value as 10’9 multiplied. </w:t>
-      </w:r>
-      <w:proofErr w:type="gramStart"/>
-      <w:r>
-        <w:t>In order to</w:t>
-      </w:r>
-      <w:proofErr w:type="gramEnd"/>
-      <w:r>
-        <w:t xml:space="preserve"> preserve this decision, we multiplied the dividend number in divisions operations with 10^9. Hence, users that use our smart contract get function should divide all currency conversion values by 10^9.</w:t>
-      </w:r>
+        <w:t>Decentralized Web Application</w:t>
+      </w:r>
+    </w:p>
+    <w:p>
+      <w:pPr>
+        <w:pStyle w:val="Heading2"/>
+        <w:spacing w:line="360" w:lineRule="auto"/>
+      </w:pPr>
+      <w:r>
+        <w:t>3.</w:t>
+      </w:r>
+      <w:r>
+        <w:t>7</w:t>
+      </w:r>
+      <w:r>
+        <w:t xml:space="preserve"> </w:t>
+      </w:r>
+      <w:proofErr w:type="spellStart"/>
+      <w:r>
+        <w:t>DigitalOcean</w:t>
+      </w:r>
+      <w:proofErr w:type="spellEnd"/>
+      <w:r>
+        <w:t xml:space="preserve"> Server @Netherlands</w:t>
+      </w:r>
+    </w:p>
+    <w:p>
+      <w:pPr>
+        <w:pStyle w:val="Heading2"/>
+        <w:spacing w:line="360" w:lineRule="auto"/>
+      </w:pPr>
+      <w:r>
+        <w:t>3.</w:t>
+      </w:r>
+      <w:r>
+        <w:t>8</w:t>
+      </w:r>
+      <w:r>
+        <w:t xml:space="preserve"> </w:t>
+      </w:r>
+      <w:r>
+        <w:t>Data Providers</w:t>
+      </w:r>
+      <w:bookmarkStart w:id="32" w:name="_GoBack"/>
+      <w:bookmarkEnd w:id="32"/>
+    </w:p>
+    <w:p>
+      <w:pPr>
+        <w:spacing w:line="360" w:lineRule="auto"/>
+      </w:pPr>
+    </w:p>
+    <w:p>
+      <w:pPr>
+        <w:spacing w:line="360" w:lineRule="auto"/>
+      </w:pPr>
     </w:p>
     <w:p>
       <w:pPr>
@@ -3940,7 +3961,6 @@
       </w:pPr>
       <w:bookmarkStart w:id="33" w:name="_Toc515639848"/>
       <w:r>
-        <w:lastRenderedPageBreak/>
         <w:t>4. Results - Works Done So Far</w:t>
       </w:r>
       <w:bookmarkEnd w:id="33"/>
@@ -3952,13 +3972,7 @@
       </w:pPr>
       <w:bookmarkStart w:id="34" w:name="_Toc515639849"/>
       <w:r>
-        <w:t>4.</w:t>
-      </w:r>
-      <w:r>
-        <w:t>1</w:t>
-      </w:r>
-      <w:r>
-        <w:t xml:space="preserve"> </w:t>
+        <w:t xml:space="preserve">4.1 </w:t>
       </w:r>
       <w:proofErr w:type="spellStart"/>
       <w:r>
@@ -4090,6 +4104,7 @@
       <w:bookmarkStart w:id="38" w:name="_i7fzpn4pk669" w:colFirst="0" w:colLast="0"/>
       <w:bookmarkEnd w:id="38"/>
       <w:r>
+        <w:lastRenderedPageBreak/>
         <w:t>ECB provides a simple XML source for daily currency values. Our ECB parser class gets all these values and provides in a key-value manner.</w:t>
       </w:r>
       <w:bookmarkStart w:id="39" w:name="_42j04gfnw7yp" w:colFirst="0" w:colLast="0"/>
@@ -4150,7 +4165,6 @@
         <w:rPr>
           <w:noProof/>
         </w:rPr>
-        <w:lastRenderedPageBreak/>
         <w:drawing>
           <wp:inline distT="114300" distB="114300" distL="114300" distR="114300">
             <wp:extent cx="5763260" cy="2720340"/>
@@ -4290,6 +4304,7 @@
         <w:ind w:firstLine="720"/>
       </w:pPr>
       <w:r>
+        <w:lastRenderedPageBreak/>
         <w:t xml:space="preserve">At the beginning of our project, we designed our structure in a </w:t>
       </w:r>
       <w:proofErr w:type="gramStart"/>
@@ -4332,7 +4347,6 @@
       <w:bookmarkStart w:id="45" w:name="_Toc515639852"/>
       <w:bookmarkEnd w:id="44"/>
       <w:r>
-        <w:lastRenderedPageBreak/>
         <w:t>Data insertion functions</w:t>
       </w:r>
       <w:bookmarkEnd w:id="45"/>
@@ -4492,6 +4506,7 @@
       <w:bookmarkStart w:id="47" w:name="_Toc515639853"/>
       <w:bookmarkEnd w:id="46"/>
       <w:r>
+        <w:lastRenderedPageBreak/>
         <w:t>Data retrieval and converter functions</w:t>
       </w:r>
       <w:bookmarkEnd w:id="47"/>
@@ -4530,7 +4545,6 @@
         <w:rPr>
           <w:noProof/>
         </w:rPr>
-        <w:lastRenderedPageBreak/>
         <w:drawing>
           <wp:inline distT="114300" distB="114300" distL="114300" distR="114300">
             <wp:extent cx="5295900" cy="3070860"/>
@@ -4617,7 +4631,11 @@
       </w:r>
       <w:proofErr w:type="spellEnd"/>
       <w:r>
-        <w:t>, Solidity functions can take at most 8 parameters. It was a problem for our insertion functions, but we solved this problem also.</w:t>
+        <w:t xml:space="preserve">, Solidity functions can </w:t>
+      </w:r>
+      <w:r>
+        <w:lastRenderedPageBreak/>
+        <w:t>take at most 8 parameters. It was a problem for our insertion functions, but we solved this problem also.</w:t>
       </w:r>
     </w:p>
     <w:p>
@@ -4757,6 +4775,7 @@
       <w:bookmarkStart w:id="59" w:name="_m1ynkoqgdw8l" w:colFirst="0" w:colLast="0"/>
       <w:bookmarkEnd w:id="59"/>
       <w:r>
+        <w:lastRenderedPageBreak/>
         <w:t>6.2 A function that returns available dates of currency data</w:t>
       </w:r>
     </w:p>
@@ -4808,7 +4827,6 @@
         <w:spacing w:line="360" w:lineRule="auto"/>
       </w:pPr>
       <w:r>
-        <w:lastRenderedPageBreak/>
         <w:tab/>
         <w:t xml:space="preserve">Unix time is important for smart contracts. Because, some smart contracts automatically </w:t>
       </w:r>
@@ -6331,6 +6349,17 @@
       <w:ind w:left="440"/>
     </w:pPr>
   </w:style>
+  <w:style w:type="paragraph" w:styleId="ListParagraph">
+    <w:name w:val="List Paragraph"/>
+    <w:basedOn w:val="Normal"/>
+    <w:uiPriority w:val="34"/>
+    <w:qFormat/>
+    <w:rsid w:val="00CA09C0"/>
+    <w:pPr>
+      <w:ind w:left="720"/>
+      <w:contextualSpacing/>
+    </w:pPr>
+  </w:style>
 </w:styles>
 </file>
 
@@ -6436,6 +6465,7 @@
   <w:rsids>
     <w:rsidRoot w:val="006D1A2D"/>
     <w:rsid w:val="00122B2C"/>
+    <w:rsid w:val="002815A9"/>
     <w:rsid w:val="004C34E6"/>
     <w:rsid w:val="005174DA"/>
     <w:rsid w:val="005D6523"/>

--- a/Report/492_final_furkan_ceyhun.docx
+++ b/Report/492_final_furkan_ceyhun.docx
@@ -26,7 +26,6 @@
         <w:dataBinding w:prefixMappings="xmlns:ns0='http://schemas.openxmlformats.org/package/2006/metadata/core-properties' xmlns:ns1='http://purl.org/dc/elements/1.1/'" w:xpath="/ns0:coreProperties[1]/ns1:title[1]" w:storeItemID="{6C3C8BC8-F283-45AE-878A-BAB7291924A1}"/>
         <w:text/>
       </w:sdtPr>
-      <w:sdtEndPr/>
       <w:sdtContent>
         <w:p>
           <w:pPr>
@@ -327,7 +326,7 @@
           <w:r>
             <w:fldChar w:fldCharType="separate"/>
           </w:r>
-          <w:hyperlink w:anchor="_Toc515639831" w:history="1">
+          <w:hyperlink w:anchor="_Toc515668321" w:history="1">
             <w:r>
               <w:rPr>
                 <w:rStyle w:val="Hyperlink"/>
@@ -354,7 +353,7 @@
                 <w:noProof/>
                 <w:webHidden/>
               </w:rPr>
-              <w:instrText xml:space="preserve"> PAGEREF _Toc515639831 \h </w:instrText>
+              <w:instrText xml:space="preserve"> PAGEREF _Toc515668321 \h </w:instrText>
             </w:r>
             <w:r>
               <w:rPr>
@@ -396,7 +395,7 @@
               <w:lang w:eastAsia="en-US"/>
             </w:rPr>
           </w:pPr>
-          <w:hyperlink w:anchor="_Toc515639832" w:history="1">
+          <w:hyperlink w:anchor="_Toc515668322" w:history="1">
             <w:r>
               <w:rPr>
                 <w:rStyle w:val="Hyperlink"/>
@@ -423,7 +422,7 @@
                 <w:noProof/>
                 <w:webHidden/>
               </w:rPr>
-              <w:instrText xml:space="preserve"> PAGEREF _Toc515639832 \h </w:instrText>
+              <w:instrText xml:space="preserve"> PAGEREF _Toc515668322 \h </w:instrText>
             </w:r>
             <w:r>
               <w:rPr>
@@ -465,7 +464,7 @@
               <w:lang w:eastAsia="en-US"/>
             </w:rPr>
           </w:pPr>
-          <w:hyperlink w:anchor="_Toc515639833" w:history="1">
+          <w:hyperlink w:anchor="_Toc515668323" w:history="1">
             <w:r>
               <w:rPr>
                 <w:rStyle w:val="Hyperlink"/>
@@ -492,7 +491,7 @@
                 <w:noProof/>
                 <w:webHidden/>
               </w:rPr>
-              <w:instrText xml:space="preserve"> PAGEREF _Toc515639833 \h </w:instrText>
+              <w:instrText xml:space="preserve"> PAGEREF _Toc515668323 \h </w:instrText>
             </w:r>
             <w:r>
               <w:rPr>
@@ -534,7 +533,7 @@
               <w:lang w:eastAsia="en-US"/>
             </w:rPr>
           </w:pPr>
-          <w:hyperlink w:anchor="_Toc515639834" w:history="1">
+          <w:hyperlink w:anchor="_Toc515668324" w:history="1">
             <w:r>
               <w:rPr>
                 <w:rStyle w:val="Hyperlink"/>
@@ -561,7 +560,7 @@
                 <w:noProof/>
                 <w:webHidden/>
               </w:rPr>
-              <w:instrText xml:space="preserve"> PAGEREF _Toc515639834 \h </w:instrText>
+              <w:instrText xml:space="preserve"> PAGEREF _Toc515668324 \h </w:instrText>
             </w:r>
             <w:r>
               <w:rPr>
@@ -603,7 +602,7 @@
               <w:lang w:eastAsia="en-US"/>
             </w:rPr>
           </w:pPr>
-          <w:hyperlink w:anchor="_Toc515639835" w:history="1">
+          <w:hyperlink w:anchor="_Toc515668325" w:history="1">
             <w:r>
               <w:rPr>
                 <w:rStyle w:val="Hyperlink"/>
@@ -630,7 +629,7 @@
                 <w:noProof/>
                 <w:webHidden/>
               </w:rPr>
-              <w:instrText xml:space="preserve"> PAGEREF _Toc515639835 \h </w:instrText>
+              <w:instrText xml:space="preserve"> PAGEREF _Toc515668325 \h </w:instrText>
             </w:r>
             <w:r>
               <w:rPr>
@@ -672,7 +671,7 @@
               <w:lang w:eastAsia="en-US"/>
             </w:rPr>
           </w:pPr>
-          <w:hyperlink w:anchor="_Toc515639836" w:history="1">
+          <w:hyperlink w:anchor="_Toc515668326" w:history="1">
             <w:r>
               <w:rPr>
                 <w:rStyle w:val="Hyperlink"/>
@@ -699,7 +698,7 @@
                 <w:noProof/>
                 <w:webHidden/>
               </w:rPr>
-              <w:instrText xml:space="preserve"> PAGEREF _Toc515639836 \h </w:instrText>
+              <w:instrText xml:space="preserve"> PAGEREF _Toc515668326 \h </w:instrText>
             </w:r>
             <w:r>
               <w:rPr>
@@ -741,13 +740,27 @@
               <w:lang w:eastAsia="en-US"/>
             </w:rPr>
           </w:pPr>
-          <w:hyperlink w:anchor="_Toc515639837" w:history="1">
+          <w:hyperlink w:anchor="_Toc515668327" w:history="1">
             <w:r>
               <w:rPr>
                 <w:rStyle w:val="Hyperlink"/>
                 <w:noProof/>
               </w:rPr>
-              <w:t>2.5 Applications</w:t>
+              <w:t>2.5 A</w:t>
+            </w:r>
+            <w:r>
+              <w:rPr>
+                <w:rStyle w:val="Hyperlink"/>
+                <w:noProof/>
+              </w:rPr>
+              <w:t>p</w:t>
+            </w:r>
+            <w:r>
+              <w:rPr>
+                <w:rStyle w:val="Hyperlink"/>
+                <w:noProof/>
+              </w:rPr>
+              <w:t>plications</w:t>
             </w:r>
             <w:r>
               <w:rPr>
@@ -768,7 +781,7 @@
                 <w:noProof/>
                 <w:webHidden/>
               </w:rPr>
-              <w:instrText xml:space="preserve"> PAGEREF _Toc515639837 \h </w:instrText>
+              <w:instrText xml:space="preserve"> PAGEREF _Toc515668327 \h </w:instrText>
             </w:r>
             <w:r>
               <w:rPr>
@@ -810,7 +823,7 @@
               <w:lang w:eastAsia="en-US"/>
             </w:rPr>
           </w:pPr>
-          <w:hyperlink w:anchor="_Toc515639838" w:history="1">
+          <w:hyperlink w:anchor="_Toc515668328" w:history="1">
             <w:r>
               <w:rPr>
                 <w:rStyle w:val="Hyperlink"/>
@@ -837,7 +850,7 @@
                 <w:noProof/>
                 <w:webHidden/>
               </w:rPr>
-              <w:instrText xml:space="preserve"> PAGEREF _Toc515639838 \h </w:instrText>
+              <w:instrText xml:space="preserve"> PAGEREF _Toc515668328 \h </w:instrText>
             </w:r>
             <w:r>
               <w:rPr>
@@ -879,7 +892,7 @@
               <w:lang w:eastAsia="en-US"/>
             </w:rPr>
           </w:pPr>
-          <w:hyperlink w:anchor="_Toc515639839" w:history="1">
+          <w:hyperlink w:anchor="_Toc515668329" w:history="1">
             <w:r>
               <w:rPr>
                 <w:rStyle w:val="Hyperlink"/>
@@ -906,7 +919,7 @@
                 <w:noProof/>
                 <w:webHidden/>
               </w:rPr>
-              <w:instrText xml:space="preserve"> PAGEREF _Toc515639839 \h </w:instrText>
+              <w:instrText xml:space="preserve"> PAGEREF _Toc515668329 \h </w:instrText>
             </w:r>
             <w:r>
               <w:rPr>
@@ -948,7 +961,7 @@
               <w:lang w:eastAsia="en-US"/>
             </w:rPr>
           </w:pPr>
-          <w:hyperlink w:anchor="_Toc515639840" w:history="1">
+          <w:hyperlink w:anchor="_Toc515668330" w:history="1">
             <w:r>
               <w:rPr>
                 <w:rStyle w:val="Hyperlink"/>
@@ -975,7 +988,7 @@
                 <w:noProof/>
                 <w:webHidden/>
               </w:rPr>
-              <w:instrText xml:space="preserve"> PAGEREF _Toc515639840 \h </w:instrText>
+              <w:instrText xml:space="preserve"> PAGEREF _Toc515668330 \h </w:instrText>
             </w:r>
             <w:r>
               <w:rPr>
@@ -1017,7 +1030,7 @@
               <w:lang w:eastAsia="en-US"/>
             </w:rPr>
           </w:pPr>
-          <w:hyperlink w:anchor="_Toc515639841" w:history="1">
+          <w:hyperlink w:anchor="_Toc515668331" w:history="1">
             <w:r>
               <w:rPr>
                 <w:rStyle w:val="Hyperlink"/>
@@ -1044,7 +1057,7 @@
                 <w:noProof/>
                 <w:webHidden/>
               </w:rPr>
-              <w:instrText xml:space="preserve"> PAGEREF _Toc515639841 \h </w:instrText>
+              <w:instrText xml:space="preserve"> PAGEREF _Toc515668331 \h </w:instrText>
             </w:r>
             <w:r>
               <w:rPr>
@@ -1087,7 +1100,7 @@
               <w:color w:val="auto"/>
             </w:rPr>
           </w:pPr>
-          <w:hyperlink w:anchor="_Toc515639842" w:history="1">
+          <w:hyperlink w:anchor="_Toc515668332" w:history="1">
             <w:r>
               <w:rPr>
                 <w:rStyle w:val="Hyperlink"/>
@@ -1114,7 +1127,7 @@
                 <w:noProof/>
                 <w:webHidden/>
               </w:rPr>
-              <w:instrText xml:space="preserve"> PAGEREF _Toc515639842 \h </w:instrText>
+              <w:instrText xml:space="preserve"> PAGEREF _Toc515668332 \h </w:instrText>
             </w:r>
             <w:r>
               <w:rPr>
@@ -1157,7 +1170,7 @@
               <w:color w:val="auto"/>
             </w:rPr>
           </w:pPr>
-          <w:hyperlink w:anchor="_Toc515639843" w:history="1">
+          <w:hyperlink w:anchor="_Toc515668333" w:history="1">
             <w:r>
               <w:rPr>
                 <w:rStyle w:val="Hyperlink"/>
@@ -1184,7 +1197,7 @@
                 <w:noProof/>
                 <w:webHidden/>
               </w:rPr>
-              <w:instrText xml:space="preserve"> PAGEREF _Toc515639843 \h </w:instrText>
+              <w:instrText xml:space="preserve"> PAGEREF _Toc515668333 \h </w:instrText>
             </w:r>
             <w:r>
               <w:rPr>
@@ -1227,7 +1240,7 @@
               <w:color w:val="auto"/>
             </w:rPr>
           </w:pPr>
-          <w:hyperlink w:anchor="_Toc515639844" w:history="1">
+          <w:hyperlink w:anchor="_Toc515668334" w:history="1">
             <w:r>
               <w:rPr>
                 <w:rStyle w:val="Hyperlink"/>
@@ -1254,7 +1267,7 @@
                 <w:noProof/>
                 <w:webHidden/>
               </w:rPr>
-              <w:instrText xml:space="preserve"> PAGEREF _Toc515639844 \h </w:instrText>
+              <w:instrText xml:space="preserve"> PAGEREF _Toc515668334 \h </w:instrText>
             </w:r>
             <w:r>
               <w:rPr>
@@ -1296,7 +1309,7 @@
               <w:lang w:eastAsia="en-US"/>
             </w:rPr>
           </w:pPr>
-          <w:hyperlink w:anchor="_Toc515639845" w:history="1">
+          <w:hyperlink w:anchor="_Toc515668335" w:history="1">
             <w:r>
               <w:rPr>
                 <w:rStyle w:val="Hyperlink"/>
@@ -1323,7 +1336,7 @@
                 <w:noProof/>
                 <w:webHidden/>
               </w:rPr>
-              <w:instrText xml:space="preserve"> PAGEREF _Toc515639845 \h </w:instrText>
+              <w:instrText xml:space="preserve"> PAGEREF _Toc515668335 \h </w:instrText>
             </w:r>
             <w:r>
               <w:rPr>
@@ -1366,7 +1379,7 @@
               <w:color w:val="auto"/>
             </w:rPr>
           </w:pPr>
-          <w:hyperlink w:anchor="_Toc515639846" w:history="1">
+          <w:hyperlink w:anchor="_Toc515668336" w:history="1">
             <w:r>
               <w:rPr>
                 <w:rStyle w:val="Hyperlink"/>
@@ -1393,7 +1406,7 @@
                 <w:noProof/>
                 <w:webHidden/>
               </w:rPr>
-              <w:instrText xml:space="preserve"> PAGEREF _Toc515639846 \h </w:instrText>
+              <w:instrText xml:space="preserve"> PAGEREF _Toc515668336 \h </w:instrText>
             </w:r>
             <w:r>
               <w:rPr>
@@ -1436,7 +1449,7 @@
               <w:color w:val="auto"/>
             </w:rPr>
           </w:pPr>
-          <w:hyperlink w:anchor="_Toc515639847" w:history="1">
+          <w:hyperlink w:anchor="_Toc515668337" w:history="1">
             <w:r>
               <w:rPr>
                 <w:rStyle w:val="Hyperlink"/>
@@ -1463,7 +1476,7 @@
                 <w:noProof/>
                 <w:webHidden/>
               </w:rPr>
-              <w:instrText xml:space="preserve"> PAGEREF _Toc515639847 \h </w:instrText>
+              <w:instrText xml:space="preserve"> PAGEREF _Toc515668337 \h </w:instrText>
             </w:r>
             <w:r>
               <w:rPr>
@@ -1484,6 +1497,282 @@
                 <w:webHidden/>
               </w:rPr>
               <w:t>11</w:t>
+            </w:r>
+            <w:r>
+              <w:rPr>
+                <w:noProof/>
+                <w:webHidden/>
+              </w:rPr>
+              <w:fldChar w:fldCharType="end"/>
+            </w:r>
+          </w:hyperlink>
+        </w:p>
+        <w:p>
+          <w:pPr>
+            <w:pStyle w:val="TOC2"/>
+            <w:tabs>
+              <w:tab w:val="right" w:leader="dot" w:pos="9062"/>
+            </w:tabs>
+            <w:rPr>
+              <w:noProof/>
+              <w:lang w:eastAsia="en-US"/>
+            </w:rPr>
+          </w:pPr>
+          <w:hyperlink w:anchor="_Toc515668338" w:history="1">
+            <w:r>
+              <w:rPr>
+                <w:rStyle w:val="Hyperlink"/>
+                <w:noProof/>
+              </w:rPr>
+              <w:t>3.5 ROPSTEN Test Network and Metamask</w:t>
+            </w:r>
+            <w:r>
+              <w:rPr>
+                <w:noProof/>
+                <w:webHidden/>
+              </w:rPr>
+              <w:tab/>
+            </w:r>
+            <w:r>
+              <w:rPr>
+                <w:noProof/>
+                <w:webHidden/>
+              </w:rPr>
+              <w:fldChar w:fldCharType="begin"/>
+            </w:r>
+            <w:r>
+              <w:rPr>
+                <w:noProof/>
+                <w:webHidden/>
+              </w:rPr>
+              <w:instrText xml:space="preserve"> PAGEREF _Toc515668338 \h </w:instrText>
+            </w:r>
+            <w:r>
+              <w:rPr>
+                <w:noProof/>
+                <w:webHidden/>
+              </w:rPr>
+            </w:r>
+            <w:r>
+              <w:rPr>
+                <w:noProof/>
+                <w:webHidden/>
+              </w:rPr>
+              <w:fldChar w:fldCharType="separate"/>
+            </w:r>
+            <w:r>
+              <w:rPr>
+                <w:noProof/>
+                <w:webHidden/>
+              </w:rPr>
+              <w:t>11</w:t>
+            </w:r>
+            <w:r>
+              <w:rPr>
+                <w:noProof/>
+                <w:webHidden/>
+              </w:rPr>
+              <w:fldChar w:fldCharType="end"/>
+            </w:r>
+          </w:hyperlink>
+        </w:p>
+        <w:p>
+          <w:pPr>
+            <w:pStyle w:val="TOC2"/>
+            <w:tabs>
+              <w:tab w:val="right" w:leader="dot" w:pos="9062"/>
+            </w:tabs>
+            <w:rPr>
+              <w:noProof/>
+              <w:lang w:eastAsia="en-US"/>
+            </w:rPr>
+          </w:pPr>
+          <w:hyperlink w:anchor="_Toc515668339" w:history="1">
+            <w:r>
+              <w:rPr>
+                <w:rStyle w:val="Hyperlink"/>
+                <w:noProof/>
+              </w:rPr>
+              <w:t>3.6 Decentralized Web Application</w:t>
+            </w:r>
+            <w:r>
+              <w:rPr>
+                <w:noProof/>
+                <w:webHidden/>
+              </w:rPr>
+              <w:tab/>
+            </w:r>
+            <w:r>
+              <w:rPr>
+                <w:noProof/>
+                <w:webHidden/>
+              </w:rPr>
+              <w:fldChar w:fldCharType="begin"/>
+            </w:r>
+            <w:r>
+              <w:rPr>
+                <w:noProof/>
+                <w:webHidden/>
+              </w:rPr>
+              <w:instrText xml:space="preserve"> PAGEREF _Toc515668339 \h </w:instrText>
+            </w:r>
+            <w:r>
+              <w:rPr>
+                <w:noProof/>
+                <w:webHidden/>
+              </w:rPr>
+            </w:r>
+            <w:r>
+              <w:rPr>
+                <w:noProof/>
+                <w:webHidden/>
+              </w:rPr>
+              <w:fldChar w:fldCharType="separate"/>
+            </w:r>
+            <w:r>
+              <w:rPr>
+                <w:noProof/>
+                <w:webHidden/>
+              </w:rPr>
+              <w:t>12</w:t>
+            </w:r>
+            <w:r>
+              <w:rPr>
+                <w:noProof/>
+                <w:webHidden/>
+              </w:rPr>
+              <w:fldChar w:fldCharType="end"/>
+            </w:r>
+          </w:hyperlink>
+        </w:p>
+        <w:p>
+          <w:pPr>
+            <w:pStyle w:val="TOC2"/>
+            <w:tabs>
+              <w:tab w:val="right" w:leader="dot" w:pos="9062"/>
+            </w:tabs>
+            <w:rPr>
+              <w:noProof/>
+              <w:lang w:eastAsia="en-US"/>
+            </w:rPr>
+          </w:pPr>
+          <w:hyperlink w:anchor="_Toc515668340" w:history="1">
+            <w:r>
+              <w:rPr>
+                <w:rStyle w:val="Hyperlink"/>
+                <w:noProof/>
+              </w:rPr>
+              <w:t>3.7 DigitalOcean Server</w:t>
+            </w:r>
+            <w:r>
+              <w:rPr>
+                <w:noProof/>
+                <w:webHidden/>
+              </w:rPr>
+              <w:tab/>
+            </w:r>
+            <w:r>
+              <w:rPr>
+                <w:noProof/>
+                <w:webHidden/>
+              </w:rPr>
+              <w:fldChar w:fldCharType="begin"/>
+            </w:r>
+            <w:r>
+              <w:rPr>
+                <w:noProof/>
+                <w:webHidden/>
+              </w:rPr>
+              <w:instrText xml:space="preserve"> PAGEREF _Toc515668340 \h </w:instrText>
+            </w:r>
+            <w:r>
+              <w:rPr>
+                <w:noProof/>
+                <w:webHidden/>
+              </w:rPr>
+            </w:r>
+            <w:r>
+              <w:rPr>
+                <w:noProof/>
+                <w:webHidden/>
+              </w:rPr>
+              <w:fldChar w:fldCharType="separate"/>
+            </w:r>
+            <w:r>
+              <w:rPr>
+                <w:noProof/>
+                <w:webHidden/>
+              </w:rPr>
+              <w:t>12</w:t>
+            </w:r>
+            <w:r>
+              <w:rPr>
+                <w:noProof/>
+                <w:webHidden/>
+              </w:rPr>
+              <w:fldChar w:fldCharType="end"/>
+            </w:r>
+          </w:hyperlink>
+        </w:p>
+        <w:p>
+          <w:pPr>
+            <w:pStyle w:val="TOC2"/>
+            <w:tabs>
+              <w:tab w:val="right" w:leader="dot" w:pos="9062"/>
+            </w:tabs>
+            <w:rPr>
+              <w:noProof/>
+              <w:lang w:eastAsia="en-US"/>
+            </w:rPr>
+          </w:pPr>
+          <w:hyperlink w:anchor="_Toc515668341" w:history="1">
+            <w:r>
+              <w:rPr>
+                <w:rStyle w:val="Hyperlink"/>
+                <w:noProof/>
+              </w:rPr>
+              <w:t>3.8 Data Retriever</w:t>
+            </w:r>
+            <w:r>
+              <w:rPr>
+                <w:noProof/>
+                <w:webHidden/>
+              </w:rPr>
+              <w:tab/>
+            </w:r>
+            <w:r>
+              <w:rPr>
+                <w:noProof/>
+                <w:webHidden/>
+              </w:rPr>
+              <w:fldChar w:fldCharType="begin"/>
+            </w:r>
+            <w:r>
+              <w:rPr>
+                <w:noProof/>
+                <w:webHidden/>
+              </w:rPr>
+              <w:instrText xml:space="preserve"> PAGEREF _Toc515668341 \h </w:instrText>
+            </w:r>
+            <w:r>
+              <w:rPr>
+                <w:noProof/>
+                <w:webHidden/>
+              </w:rPr>
+            </w:r>
+            <w:r>
+              <w:rPr>
+                <w:noProof/>
+                <w:webHidden/>
+              </w:rPr>
+              <w:fldChar w:fldCharType="separate"/>
+            </w:r>
+            <w:r>
+              <w:rPr>
+                <w:noProof/>
+                <w:webHidden/>
+              </w:rPr>
+              <w:t>12</w:t>
             </w:r>
             <w:r>
               <w:rPr>
@@ -1505,7 +1794,7 @@
               <w:lang w:eastAsia="en-US"/>
             </w:rPr>
           </w:pPr>
-          <w:hyperlink w:anchor="_Toc515639848" w:history="1">
+          <w:hyperlink w:anchor="_Toc515668342" w:history="1">
             <w:r>
               <w:rPr>
                 <w:rStyle w:val="Hyperlink"/>
@@ -1532,7 +1821,7 @@
                 <w:noProof/>
                 <w:webHidden/>
               </w:rPr>
-              <w:instrText xml:space="preserve"> PAGEREF _Toc515639848 \h </w:instrText>
+              <w:instrText xml:space="preserve"> PAGEREF _Toc515668342 \h </w:instrText>
             </w:r>
             <w:r>
               <w:rPr>
@@ -1574,7 +1863,7 @@
               <w:lang w:eastAsia="en-US"/>
             </w:rPr>
           </w:pPr>
-          <w:hyperlink w:anchor="_Toc515639849" w:history="1">
+          <w:hyperlink w:anchor="_Toc515668343" w:history="1">
             <w:r>
               <w:rPr>
                 <w:rStyle w:val="Hyperlink"/>
@@ -1601,7 +1890,7 @@
                 <w:noProof/>
                 <w:webHidden/>
               </w:rPr>
-              <w:instrText xml:space="preserve"> PAGEREF _Toc515639849 \h </w:instrText>
+              <w:instrText xml:space="preserve"> PAGEREF _Toc515668343 \h </w:instrText>
             </w:r>
             <w:r>
               <w:rPr>
@@ -1643,7 +1932,7 @@
               <w:lang w:eastAsia="en-US"/>
             </w:rPr>
           </w:pPr>
-          <w:hyperlink w:anchor="_Toc515639850" w:history="1">
+          <w:hyperlink w:anchor="_Toc515668344" w:history="1">
             <w:r>
               <w:rPr>
                 <w:rStyle w:val="Hyperlink"/>
@@ -1670,7 +1959,7 @@
                 <w:noProof/>
                 <w:webHidden/>
               </w:rPr>
-              <w:instrText xml:space="preserve"> PAGEREF _Toc515639850 \h </w:instrText>
+              <w:instrText xml:space="preserve"> PAGEREF _Toc515668344 \h </w:instrText>
             </w:r>
             <w:r>
               <w:rPr>
@@ -1690,7 +1979,7 @@
                 <w:noProof/>
                 <w:webHidden/>
               </w:rPr>
-              <w:t>12</w:t>
+              <w:t>13</w:t>
             </w:r>
             <w:r>
               <w:rPr>
@@ -1714,7 +2003,7 @@
               <w:color w:val="auto"/>
             </w:rPr>
           </w:pPr>
-          <w:hyperlink w:anchor="_Toc515639851" w:history="1">
+          <w:hyperlink w:anchor="_Toc515668345" w:history="1">
             <w:r>
               <w:rPr>
                 <w:rStyle w:val="Hyperlink"/>
@@ -1756,7 +2045,7 @@
                 <w:noProof/>
                 <w:webHidden/>
               </w:rPr>
-              <w:instrText xml:space="preserve"> PAGEREF _Toc515639851 \h </w:instrText>
+              <w:instrText xml:space="preserve"> PAGEREF _Toc515668345 \h </w:instrText>
             </w:r>
             <w:r>
               <w:rPr>
@@ -1800,7 +2089,7 @@
               <w:color w:val="auto"/>
             </w:rPr>
           </w:pPr>
-          <w:hyperlink w:anchor="_Toc515639852" w:history="1">
+          <w:hyperlink w:anchor="_Toc515668346" w:history="1">
             <w:r>
               <w:rPr>
                 <w:rStyle w:val="Hyperlink"/>
@@ -1842,7 +2131,7 @@
                 <w:noProof/>
                 <w:webHidden/>
               </w:rPr>
-              <w:instrText xml:space="preserve"> PAGEREF _Toc515639852 \h </w:instrText>
+              <w:instrText xml:space="preserve"> PAGEREF _Toc515668346 \h </w:instrText>
             </w:r>
             <w:r>
               <w:rPr>
@@ -1886,7 +2175,7 @@
               <w:color w:val="auto"/>
             </w:rPr>
           </w:pPr>
-          <w:hyperlink w:anchor="_Toc515639853" w:history="1">
+          <w:hyperlink w:anchor="_Toc515668347" w:history="1">
             <w:r>
               <w:rPr>
                 <w:rStyle w:val="Hyperlink"/>
@@ -1928,7 +2217,7 @@
                 <w:noProof/>
                 <w:webHidden/>
               </w:rPr>
-              <w:instrText xml:space="preserve"> PAGEREF _Toc515639853 \h </w:instrText>
+              <w:instrText xml:space="preserve"> PAGEREF _Toc515668347 \h </w:instrText>
             </w:r>
             <w:r>
               <w:rPr>
@@ -1948,7 +2237,7 @@
                 <w:noProof/>
                 <w:webHidden/>
               </w:rPr>
-              <w:t>14</w:t>
+              <w:t>15</w:t>
             </w:r>
             <w:r>
               <w:rPr>
@@ -1970,7 +2259,7 @@
               <w:lang w:eastAsia="en-US"/>
             </w:rPr>
           </w:pPr>
-          <w:hyperlink w:anchor="_Toc515639854" w:history="1">
+          <w:hyperlink w:anchor="_Toc515668348" w:history="1">
             <w:r>
               <w:rPr>
                 <w:rStyle w:val="Hyperlink"/>
@@ -1997,7 +2286,7 @@
                 <w:noProof/>
                 <w:webHidden/>
               </w:rPr>
-              <w:instrText xml:space="preserve"> PAGEREF _Toc515639854 \h </w:instrText>
+              <w:instrText xml:space="preserve"> PAGEREF _Toc515668348 \h </w:instrText>
             </w:r>
             <w:r>
               <w:rPr>
@@ -2039,7 +2328,7 @@
               <w:lang w:eastAsia="en-US"/>
             </w:rPr>
           </w:pPr>
-          <w:hyperlink w:anchor="_Toc515639855" w:history="1">
+          <w:hyperlink w:anchor="_Toc515668349" w:history="1">
             <w:r>
               <w:rPr>
                 <w:rStyle w:val="Hyperlink"/>
@@ -2066,7 +2355,7 @@
                 <w:noProof/>
                 <w:webHidden/>
               </w:rPr>
-              <w:instrText xml:space="preserve"> PAGEREF _Toc515639855 \h </w:instrText>
+              <w:instrText xml:space="preserve"> PAGEREF _Toc515668349 \h </w:instrText>
             </w:r>
             <w:r>
               <w:rPr>
@@ -2108,7 +2397,7 @@
               <w:lang w:eastAsia="en-US"/>
             </w:rPr>
           </w:pPr>
-          <w:hyperlink w:anchor="_Toc515639856" w:history="1">
+          <w:hyperlink w:anchor="_Toc515668350" w:history="1">
             <w:r>
               <w:rPr>
                 <w:rStyle w:val="Hyperlink"/>
@@ -2135,7 +2424,7 @@
                 <w:noProof/>
                 <w:webHidden/>
               </w:rPr>
-              <w:instrText xml:space="preserve"> PAGEREF _Toc515639856 \h </w:instrText>
+              <w:instrText xml:space="preserve"> PAGEREF _Toc515668350 \h </w:instrText>
             </w:r>
             <w:r>
               <w:rPr>
@@ -2198,9 +2487,8 @@
         <w:pStyle w:val="Heading1"/>
         <w:spacing w:line="360" w:lineRule="auto"/>
       </w:pPr>
-      <w:bookmarkStart w:id="1" w:name="_Toc515639831"/>
-      <w:r>
-        <w:lastRenderedPageBreak/>
+      <w:bookmarkStart w:id="1" w:name="_Toc515668321"/>
+      <w:r>
         <w:t>1. Introduction and Motivation</w:t>
       </w:r>
       <w:bookmarkEnd w:id="1"/>
@@ -2318,7 +2606,7 @@
         <w:pStyle w:val="Heading1"/>
         <w:spacing w:line="360" w:lineRule="auto"/>
       </w:pPr>
-      <w:bookmarkStart w:id="2" w:name="_Toc515639832"/>
+      <w:bookmarkStart w:id="2" w:name="_Toc515668322"/>
       <w:r>
         <w:lastRenderedPageBreak/>
         <w:t>2. State of the Art</w:t>
@@ -2331,7 +2619,7 @@
         <w:spacing w:line="360" w:lineRule="auto"/>
       </w:pPr>
       <w:bookmarkStart w:id="3" w:name="_snl9pqzduf2d" w:colFirst="0" w:colLast="0"/>
-      <w:bookmarkStart w:id="4" w:name="_Toc515639833"/>
+      <w:bookmarkStart w:id="4" w:name="_Toc515668323"/>
       <w:bookmarkEnd w:id="3"/>
       <w:r>
         <w:t xml:space="preserve">2.1 What is </w:t>
@@ -2432,7 +2720,7 @@
         <w:spacing w:line="360" w:lineRule="auto"/>
       </w:pPr>
       <w:bookmarkStart w:id="5" w:name="_1gkh7smje6br" w:colFirst="0" w:colLast="0"/>
-      <w:bookmarkStart w:id="6" w:name="_Toc515639834"/>
+      <w:bookmarkStart w:id="6" w:name="_Toc515668324"/>
       <w:bookmarkEnd w:id="5"/>
       <w:r>
         <w:t>2.2 Ethereum Blockchain and its Features</w:t>
@@ -2550,7 +2838,7 @@
         <w:spacing w:line="360" w:lineRule="auto"/>
       </w:pPr>
       <w:bookmarkStart w:id="7" w:name="_5ijdntwbqpcs" w:colFirst="0" w:colLast="0"/>
-      <w:bookmarkStart w:id="8" w:name="_Toc515639835"/>
+      <w:bookmarkStart w:id="8" w:name="_Toc515668325"/>
       <w:bookmarkEnd w:id="7"/>
       <w:r>
         <w:t>2.3 Ethereum Virtual Machine</w:t>
@@ -2605,7 +2893,7 @@
         <w:spacing w:line="360" w:lineRule="auto"/>
       </w:pPr>
       <w:bookmarkStart w:id="9" w:name="_61abp9hhfs25" w:colFirst="0" w:colLast="0"/>
-      <w:bookmarkStart w:id="10" w:name="_Toc515639836"/>
+      <w:bookmarkStart w:id="10" w:name="_Toc515668326"/>
       <w:bookmarkEnd w:id="9"/>
       <w:r>
         <w:t>2.4 Smart contracts</w:t>
@@ -2665,8 +2953,10 @@
         <w:spacing w:line="360" w:lineRule="auto"/>
       </w:pPr>
       <w:bookmarkStart w:id="11" w:name="_3zl36h60h4dh" w:colFirst="0" w:colLast="0"/>
-      <w:bookmarkStart w:id="12" w:name="_Toc515639837"/>
+      <w:bookmarkStart w:id="12" w:name="_Toc515668327"/>
+      <w:bookmarkStart w:id="13" w:name="_GoBack"/>
       <w:bookmarkEnd w:id="11"/>
+      <w:bookmarkEnd w:id="13"/>
       <w:r>
         <w:t>2.</w:t>
       </w:r>
@@ -3051,25 +3341,25 @@
         <w:pStyle w:val="Heading1"/>
         <w:spacing w:line="360" w:lineRule="auto"/>
       </w:pPr>
-      <w:bookmarkStart w:id="13" w:name="_Toc515639838"/>
+      <w:bookmarkStart w:id="14" w:name="_Toc515668328"/>
       <w:r>
         <w:lastRenderedPageBreak/>
         <w:t>3. Methods</w:t>
       </w:r>
-      <w:bookmarkEnd w:id="13"/>
+      <w:bookmarkEnd w:id="14"/>
     </w:p>
     <w:p>
       <w:pPr>
         <w:pStyle w:val="Heading2"/>
         <w:spacing w:line="360" w:lineRule="auto"/>
       </w:pPr>
-      <w:bookmarkStart w:id="14" w:name="_k2a2l69kn6a0" w:colFirst="0" w:colLast="0"/>
-      <w:bookmarkStart w:id="15" w:name="_Toc515639839"/>
-      <w:bookmarkEnd w:id="14"/>
+      <w:bookmarkStart w:id="15" w:name="_k2a2l69kn6a0" w:colFirst="0" w:colLast="0"/>
+      <w:bookmarkStart w:id="16" w:name="_Toc515668329"/>
+      <w:bookmarkEnd w:id="15"/>
       <w:r>
         <w:t>3.1 Currency data retrieving from trusted sources</w:t>
       </w:r>
-      <w:bookmarkEnd w:id="15"/>
+      <w:bookmarkEnd w:id="16"/>
     </w:p>
     <w:p>
       <w:pPr>
@@ -3201,13 +3491,13 @@
         <w:pStyle w:val="Heading2"/>
         <w:spacing w:line="360" w:lineRule="auto"/>
       </w:pPr>
-      <w:bookmarkStart w:id="16" w:name="_k3s702hdvqie" w:colFirst="0" w:colLast="0"/>
-      <w:bookmarkStart w:id="17" w:name="_Toc515639840"/>
-      <w:bookmarkEnd w:id="16"/>
+      <w:bookmarkStart w:id="17" w:name="_k3s702hdvqie" w:colFirst="0" w:colLast="0"/>
+      <w:bookmarkStart w:id="18" w:name="_Toc515668330"/>
+      <w:bookmarkEnd w:id="17"/>
       <w:r>
         <w:t>3.2 Ethereum private network connection</w:t>
       </w:r>
-      <w:bookmarkEnd w:id="17"/>
+      <w:bookmarkEnd w:id="18"/>
     </w:p>
     <w:p>
       <w:pPr>
@@ -3298,9 +3588,9 @@
         <w:pStyle w:val="Heading2"/>
         <w:spacing w:line="360" w:lineRule="auto"/>
       </w:pPr>
-      <w:bookmarkStart w:id="18" w:name="_jihp7yfg1cjz" w:colFirst="0" w:colLast="0"/>
-      <w:bookmarkStart w:id="19" w:name="_Toc515639841"/>
-      <w:bookmarkEnd w:id="18"/>
+      <w:bookmarkStart w:id="19" w:name="_jihp7yfg1cjz" w:colFirst="0" w:colLast="0"/>
+      <w:bookmarkStart w:id="20" w:name="_Toc515668331"/>
+      <w:bookmarkEnd w:id="19"/>
       <w:proofErr w:type="gramStart"/>
       <w:r>
         <w:t>3.3  Smart</w:t>
@@ -3309,7 +3599,7 @@
       <w:r>
         <w:t xml:space="preserve"> Contract functionalities</w:t>
       </w:r>
-      <w:bookmarkEnd w:id="19"/>
+      <w:bookmarkEnd w:id="20"/>
     </w:p>
     <w:p>
       <w:pPr>
@@ -3347,13 +3637,13 @@
         <w:pStyle w:val="Heading3"/>
         <w:spacing w:line="360" w:lineRule="auto"/>
       </w:pPr>
-      <w:bookmarkStart w:id="20" w:name="_nclof9lu17zv" w:colFirst="0" w:colLast="0"/>
-      <w:bookmarkStart w:id="21" w:name="_Toc515639842"/>
-      <w:bookmarkEnd w:id="20"/>
+      <w:bookmarkStart w:id="21" w:name="_nclof9lu17zv" w:colFirst="0" w:colLast="0"/>
+      <w:bookmarkStart w:id="22" w:name="_Toc515668332"/>
+      <w:bookmarkEnd w:id="21"/>
       <w:r>
         <w:t>a-) Maps as a data resource</w:t>
       </w:r>
-      <w:bookmarkEnd w:id="21"/>
+      <w:bookmarkEnd w:id="22"/>
     </w:p>
     <w:p>
       <w:pPr>
@@ -3418,13 +3708,13 @@
         <w:pStyle w:val="Heading3"/>
         <w:spacing w:line="360" w:lineRule="auto"/>
       </w:pPr>
-      <w:bookmarkStart w:id="22" w:name="_11bzy4m3lddg" w:colFirst="0" w:colLast="0"/>
-      <w:bookmarkStart w:id="23" w:name="_Toc515639843"/>
-      <w:bookmarkEnd w:id="22"/>
+      <w:bookmarkStart w:id="23" w:name="_11bzy4m3lddg" w:colFirst="0" w:colLast="0"/>
+      <w:bookmarkStart w:id="24" w:name="_Toc515668333"/>
+      <w:bookmarkEnd w:id="23"/>
       <w:r>
         <w:t>b-) Data insertion functions</w:t>
       </w:r>
-      <w:bookmarkEnd w:id="23"/>
+      <w:bookmarkEnd w:id="24"/>
     </w:p>
     <w:p>
       <w:pPr>
@@ -3496,13 +3786,13 @@
         <w:pStyle w:val="Heading3"/>
         <w:spacing w:line="360" w:lineRule="auto"/>
       </w:pPr>
-      <w:bookmarkStart w:id="24" w:name="_e34xtnjglstm" w:colFirst="0" w:colLast="0"/>
-      <w:bookmarkStart w:id="25" w:name="_Toc515639844"/>
-      <w:bookmarkEnd w:id="24"/>
+      <w:bookmarkStart w:id="25" w:name="_e34xtnjglstm" w:colFirst="0" w:colLast="0"/>
+      <w:bookmarkStart w:id="26" w:name="_Toc515668334"/>
+      <w:bookmarkEnd w:id="25"/>
       <w:r>
         <w:t>c-) Data retrieval functions</w:t>
       </w:r>
-      <w:bookmarkEnd w:id="25"/>
+      <w:bookmarkEnd w:id="26"/>
     </w:p>
     <w:p>
       <w:pPr>
@@ -3581,13 +3871,13 @@
         <w:pStyle w:val="Heading2"/>
         <w:spacing w:line="360" w:lineRule="auto"/>
       </w:pPr>
-      <w:bookmarkStart w:id="26" w:name="_899tqc7g514q" w:colFirst="0" w:colLast="0"/>
-      <w:bookmarkStart w:id="27" w:name="_Toc515639845"/>
-      <w:bookmarkEnd w:id="26"/>
+      <w:bookmarkStart w:id="27" w:name="_899tqc7g514q" w:colFirst="0" w:colLast="0"/>
+      <w:bookmarkStart w:id="28" w:name="_Toc515668335"/>
+      <w:bookmarkEnd w:id="27"/>
       <w:r>
         <w:t>3.4 Smart Contract value types in Solidity</w:t>
       </w:r>
-      <w:bookmarkEnd w:id="27"/>
+      <w:bookmarkEnd w:id="28"/>
     </w:p>
     <w:p>
       <w:pPr>
@@ -3655,13 +3945,13 @@
         <w:pStyle w:val="Heading3"/>
         <w:spacing w:line="360" w:lineRule="auto"/>
       </w:pPr>
-      <w:bookmarkStart w:id="28" w:name="_vl4cgmfijprk" w:colFirst="0" w:colLast="0"/>
-      <w:bookmarkStart w:id="29" w:name="_Toc515639846"/>
-      <w:bookmarkEnd w:id="28"/>
+      <w:bookmarkStart w:id="29" w:name="_vl4cgmfijprk" w:colFirst="0" w:colLast="0"/>
+      <w:bookmarkStart w:id="30" w:name="_Toc515668336"/>
+      <w:bookmarkEnd w:id="29"/>
       <w:r>
         <w:t>a-) Currency precision</w:t>
       </w:r>
-      <w:bookmarkEnd w:id="29"/>
+      <w:bookmarkEnd w:id="30"/>
     </w:p>
     <w:p>
       <w:pPr>
@@ -3696,13 +3986,13 @@
         <w:pStyle w:val="Heading3"/>
         <w:spacing w:line="360" w:lineRule="auto"/>
       </w:pPr>
-      <w:bookmarkStart w:id="30" w:name="_t192h8jdz1hg" w:colFirst="0" w:colLast="0"/>
-      <w:bookmarkStart w:id="31" w:name="_Toc515639847"/>
-      <w:bookmarkEnd w:id="30"/>
+      <w:bookmarkStart w:id="31" w:name="_t192h8jdz1hg" w:colFirst="0" w:colLast="0"/>
+      <w:bookmarkStart w:id="32" w:name="_Toc515668337"/>
+      <w:bookmarkEnd w:id="31"/>
       <w:r>
         <w:t>b-) Currency conversion</w:t>
       </w:r>
-      <w:bookmarkEnd w:id="31"/>
+      <w:bookmarkEnd w:id="32"/>
     </w:p>
     <w:p>
       <w:pPr>
@@ -3766,6 +4056,7 @@
         <w:pStyle w:val="Heading2"/>
         <w:spacing w:line="360" w:lineRule="auto"/>
       </w:pPr>
+      <w:bookmarkStart w:id="33" w:name="_Toc515668338"/>
       <w:r>
         <w:t xml:space="preserve">3.5 ROPSTEN Test Network and </w:t>
       </w:r>
@@ -3773,6 +4064,7 @@
       <w:r>
         <w:t>Metamask</w:t>
       </w:r>
+      <w:bookmarkEnd w:id="33"/>
       <w:proofErr w:type="spellEnd"/>
     </w:p>
     <w:p>
@@ -3847,130 +4139,128 @@
         <w:pStyle w:val="Heading2"/>
         <w:spacing w:line="360" w:lineRule="auto"/>
       </w:pPr>
+      <w:bookmarkStart w:id="34" w:name="_Toc515668339"/>
       <w:r>
         <w:lastRenderedPageBreak/>
+        <w:t>3.6 Decentralized Web Application</w:t>
+      </w:r>
+      <w:bookmarkEnd w:id="34"/>
+    </w:p>
+    <w:p>
+      <w:pPr>
+        <w:pStyle w:val="Heading2"/>
+        <w:spacing w:line="360" w:lineRule="auto"/>
+      </w:pPr>
+      <w:bookmarkStart w:id="35" w:name="_Toc515668340"/>
+      <w:r>
         <w:t>3.</w:t>
       </w:r>
       <w:r>
-        <w:t>6</w:t>
+        <w:t>7</w:t>
       </w:r>
       <w:r>
         <w:t xml:space="preserve"> </w:t>
       </w:r>
-      <w:r>
-        <w:t>Decentralized Web Application</w:t>
-      </w:r>
+      <w:proofErr w:type="spellStart"/>
+      <w:r>
+        <w:t>DigitalOcean</w:t>
+      </w:r>
+      <w:proofErr w:type="spellEnd"/>
+      <w:r>
+        <w:t xml:space="preserve"> </w:t>
+      </w:r>
+      <w:r>
+        <w:t>Server</w:t>
+      </w:r>
+      <w:bookmarkEnd w:id="35"/>
     </w:p>
     <w:p>
       <w:pPr>
         <w:pStyle w:val="Heading2"/>
         <w:spacing w:line="360" w:lineRule="auto"/>
       </w:pPr>
+      <w:bookmarkStart w:id="36" w:name="_Toc515668341"/>
       <w:r>
         <w:t>3.</w:t>
       </w:r>
       <w:r>
-        <w:t>7</w:t>
+        <w:t>8</w:t>
       </w:r>
       <w:r>
         <w:t xml:space="preserve"> </w:t>
       </w:r>
-      <w:proofErr w:type="spellStart"/>
-      <w:r>
-        <w:t>DigitalOcean</w:t>
-      </w:r>
-      <w:proofErr w:type="spellEnd"/>
-      <w:r>
-        <w:t xml:space="preserve"> Server @Netherlands</w:t>
-      </w:r>
+      <w:r>
+        <w:t>Data Retriever</w:t>
+      </w:r>
+      <w:bookmarkEnd w:id="36"/>
+    </w:p>
+    <w:p>
+      <w:pPr>
+        <w:spacing w:line="360" w:lineRule="auto"/>
+      </w:pPr>
+    </w:p>
+    <w:p>
+      <w:pPr>
+        <w:spacing w:line="360" w:lineRule="auto"/>
+      </w:pPr>
+    </w:p>
+    <w:p>
+      <w:pPr>
+        <w:spacing w:line="360" w:lineRule="auto"/>
+      </w:pPr>
+    </w:p>
+    <w:p>
+      <w:pPr>
+        <w:spacing w:line="360" w:lineRule="auto"/>
+      </w:pPr>
+    </w:p>
+    <w:p>
+      <w:pPr>
+        <w:spacing w:line="360" w:lineRule="auto"/>
+      </w:pPr>
+    </w:p>
+    <w:p>
+      <w:pPr>
+        <w:spacing w:line="360" w:lineRule="auto"/>
+      </w:pPr>
+    </w:p>
+    <w:p>
+      <w:pPr>
+        <w:spacing w:line="360" w:lineRule="auto"/>
+      </w:pPr>
+    </w:p>
+    <w:p>
+      <w:pPr>
+        <w:spacing w:line="360" w:lineRule="auto"/>
+      </w:pPr>
+    </w:p>
+    <w:p>
+      <w:pPr>
+        <w:spacing w:line="360" w:lineRule="auto"/>
+      </w:pPr>
+    </w:p>
+    <w:p>
+      <w:pPr>
+        <w:spacing w:line="360" w:lineRule="auto"/>
+      </w:pPr>
+    </w:p>
+    <w:p>
+      <w:pPr>
+        <w:pStyle w:val="Heading1"/>
+        <w:spacing w:line="360" w:lineRule="auto"/>
+      </w:pPr>
+      <w:bookmarkStart w:id="37" w:name="_Toc515668342"/>
+      <w:r>
+        <w:t>4. Results - Works Done So Far</w:t>
+      </w:r>
+      <w:bookmarkEnd w:id="37"/>
     </w:p>
     <w:p>
       <w:pPr>
         <w:pStyle w:val="Heading2"/>
         <w:spacing w:line="360" w:lineRule="auto"/>
       </w:pPr>
-      <w:r>
-        <w:t>3.</w:t>
-      </w:r>
-      <w:r>
-        <w:t>8</w:t>
-      </w:r>
-      <w:r>
-        <w:t xml:space="preserve"> </w:t>
-      </w:r>
-      <w:r>
-        <w:t>Data Providers</w:t>
-      </w:r>
-      <w:bookmarkStart w:id="32" w:name="_GoBack"/>
-      <w:bookmarkEnd w:id="32"/>
-    </w:p>
-    <w:p>
-      <w:pPr>
-        <w:spacing w:line="360" w:lineRule="auto"/>
-      </w:pPr>
-    </w:p>
-    <w:p>
-      <w:pPr>
-        <w:spacing w:line="360" w:lineRule="auto"/>
-      </w:pPr>
-    </w:p>
-    <w:p>
-      <w:pPr>
-        <w:spacing w:line="360" w:lineRule="auto"/>
-      </w:pPr>
-    </w:p>
-    <w:p>
-      <w:pPr>
-        <w:spacing w:line="360" w:lineRule="auto"/>
-      </w:pPr>
-    </w:p>
-    <w:p>
-      <w:pPr>
-        <w:spacing w:line="360" w:lineRule="auto"/>
-      </w:pPr>
-    </w:p>
-    <w:p>
-      <w:pPr>
-        <w:spacing w:line="360" w:lineRule="auto"/>
-      </w:pPr>
-    </w:p>
-    <w:p>
-      <w:pPr>
-        <w:spacing w:line="360" w:lineRule="auto"/>
-      </w:pPr>
-    </w:p>
-    <w:p>
-      <w:pPr>
-        <w:spacing w:line="360" w:lineRule="auto"/>
-      </w:pPr>
-    </w:p>
-    <w:p>
-      <w:pPr>
-        <w:spacing w:line="360" w:lineRule="auto"/>
-      </w:pPr>
-    </w:p>
-    <w:p>
-      <w:pPr>
-        <w:spacing w:line="360" w:lineRule="auto"/>
-      </w:pPr>
-    </w:p>
-    <w:p>
-      <w:pPr>
-        <w:pStyle w:val="Heading1"/>
-        <w:spacing w:line="360" w:lineRule="auto"/>
-      </w:pPr>
-      <w:bookmarkStart w:id="33" w:name="_Toc515639848"/>
-      <w:r>
-        <w:t>4. Results - Works Done So Far</w:t>
-      </w:r>
-      <w:bookmarkEnd w:id="33"/>
-    </w:p>
-    <w:p>
-      <w:pPr>
-        <w:pStyle w:val="Heading2"/>
-        <w:spacing w:line="360" w:lineRule="auto"/>
-      </w:pPr>
-      <w:bookmarkStart w:id="34" w:name="_Toc515639849"/>
+      <w:bookmarkStart w:id="38" w:name="_Toc515668343"/>
       <w:r>
         <w:t xml:space="preserve">4.1 </w:t>
       </w:r>
@@ -3982,17 +4272,17 @@
       <w:r>
         <w:t xml:space="preserve"> Data Retrieving from Trusted Sources</w:t>
       </w:r>
-      <w:bookmarkEnd w:id="34"/>
+      <w:bookmarkEnd w:id="38"/>
     </w:p>
     <w:p>
       <w:pPr>
         <w:spacing w:line="360" w:lineRule="auto"/>
         <w:ind w:firstLine="720"/>
       </w:pPr>
-      <w:bookmarkStart w:id="35" w:name="_6hky1pdffqja" w:colFirst="0" w:colLast="0"/>
-      <w:bookmarkStart w:id="36" w:name="_ajnz4dyrmnc" w:colFirst="0" w:colLast="0"/>
-      <w:bookmarkEnd w:id="35"/>
-      <w:bookmarkEnd w:id="36"/>
+      <w:bookmarkStart w:id="39" w:name="_6hky1pdffqja" w:colFirst="0" w:colLast="0"/>
+      <w:bookmarkStart w:id="40" w:name="_ajnz4dyrmnc" w:colFirst="0" w:colLast="0"/>
+      <w:bookmarkEnd w:id="39"/>
+      <w:bookmarkEnd w:id="40"/>
       <w:r>
         <w:t xml:space="preserve">We created two parser classes in python language for both TCMB and ECB. These classes </w:t>
       </w:r>
@@ -4042,8 +4332,8 @@
         <w:spacing w:line="360" w:lineRule="auto"/>
         <w:ind w:firstLine="720"/>
       </w:pPr>
-      <w:bookmarkStart w:id="37" w:name="_qng3uhobw441" w:colFirst="0" w:colLast="0"/>
-      <w:bookmarkEnd w:id="37"/>
+      <w:bookmarkStart w:id="41" w:name="_qng3uhobw441" w:colFirst="0" w:colLast="0"/>
+      <w:bookmarkEnd w:id="41"/>
       <w:r>
         <w:t xml:space="preserve">TCMB provides a XML source for daily currency data. For Turkish Lira(TRY) ratios there are four kinds of values: </w:t>
       </w:r>
@@ -4101,27 +4391,27 @@
         <w:spacing w:line="360" w:lineRule="auto"/>
         <w:ind w:firstLine="720"/>
       </w:pPr>
-      <w:bookmarkStart w:id="38" w:name="_i7fzpn4pk669" w:colFirst="0" w:colLast="0"/>
-      <w:bookmarkEnd w:id="38"/>
+      <w:bookmarkStart w:id="42" w:name="_i7fzpn4pk669" w:colFirst="0" w:colLast="0"/>
+      <w:bookmarkEnd w:id="42"/>
       <w:r>
         <w:lastRenderedPageBreak/>
         <w:t>ECB provides a simple XML source for daily currency values. Our ECB parser class gets all these values and provides in a key-value manner.</w:t>
       </w:r>
-      <w:bookmarkStart w:id="39" w:name="_42j04gfnw7yp" w:colFirst="0" w:colLast="0"/>
-      <w:bookmarkEnd w:id="39"/>
+      <w:bookmarkStart w:id="43" w:name="_42j04gfnw7yp" w:colFirst="0" w:colLast="0"/>
+      <w:bookmarkEnd w:id="43"/>
     </w:p>
     <w:p>
       <w:pPr>
         <w:pStyle w:val="Heading2"/>
         <w:spacing w:line="360" w:lineRule="auto"/>
       </w:pPr>
-      <w:bookmarkStart w:id="40" w:name="_9udsr26c7fxr" w:colFirst="0" w:colLast="0"/>
-      <w:bookmarkStart w:id="41" w:name="_Toc515639850"/>
-      <w:bookmarkEnd w:id="40"/>
+      <w:bookmarkStart w:id="44" w:name="_9udsr26c7fxr" w:colFirst="0" w:colLast="0"/>
+      <w:bookmarkStart w:id="45" w:name="_Toc515668344"/>
+      <w:bookmarkEnd w:id="44"/>
       <w:r>
         <w:t>4.2 Ethereum private network connection</w:t>
       </w:r>
-      <w:bookmarkEnd w:id="41"/>
+      <w:bookmarkEnd w:id="45"/>
     </w:p>
     <w:p>
       <w:pPr>
@@ -4235,13 +4525,13 @@
         <w:spacing w:line="360" w:lineRule="auto"/>
         <w:contextualSpacing/>
       </w:pPr>
-      <w:bookmarkStart w:id="42" w:name="_yuojafmsj0gf" w:colFirst="0" w:colLast="0"/>
-      <w:bookmarkStart w:id="43" w:name="_Toc515639851"/>
-      <w:bookmarkEnd w:id="42"/>
+      <w:bookmarkStart w:id="46" w:name="_yuojafmsj0gf" w:colFirst="0" w:colLast="0"/>
+      <w:bookmarkStart w:id="47" w:name="_Toc515668345"/>
+      <w:bookmarkEnd w:id="46"/>
       <w:r>
         <w:t>Maps as a data source</w:t>
       </w:r>
-      <w:bookmarkEnd w:id="43"/>
+      <w:bookmarkEnd w:id="47"/>
     </w:p>
     <w:p>
       <w:pPr>
@@ -4343,13 +4633,13 @@
         <w:spacing w:line="360" w:lineRule="auto"/>
         <w:contextualSpacing/>
       </w:pPr>
-      <w:bookmarkStart w:id="44" w:name="_7y4tpccztga0" w:colFirst="0" w:colLast="0"/>
-      <w:bookmarkStart w:id="45" w:name="_Toc515639852"/>
-      <w:bookmarkEnd w:id="44"/>
+      <w:bookmarkStart w:id="48" w:name="_7y4tpccztga0" w:colFirst="0" w:colLast="0"/>
+      <w:bookmarkStart w:id="49" w:name="_Toc515668346"/>
+      <w:bookmarkEnd w:id="48"/>
       <w:r>
         <w:t>Data insertion functions</w:t>
       </w:r>
-      <w:bookmarkEnd w:id="45"/>
+      <w:bookmarkEnd w:id="49"/>
       <w:r>
         <w:t xml:space="preserve"> </w:t>
       </w:r>
@@ -4502,14 +4792,14 @@
         <w:spacing w:line="360" w:lineRule="auto"/>
         <w:contextualSpacing/>
       </w:pPr>
-      <w:bookmarkStart w:id="46" w:name="_n6wp5fziiha4" w:colFirst="0" w:colLast="0"/>
-      <w:bookmarkStart w:id="47" w:name="_Toc515639853"/>
-      <w:bookmarkEnd w:id="46"/>
+      <w:bookmarkStart w:id="50" w:name="_n6wp5fziiha4" w:colFirst="0" w:colLast="0"/>
+      <w:bookmarkStart w:id="51" w:name="_Toc515668347"/>
+      <w:bookmarkEnd w:id="50"/>
       <w:r>
         <w:lastRenderedPageBreak/>
         <w:t>Data retrieval and converter functions</w:t>
       </w:r>
-      <w:bookmarkEnd w:id="47"/>
+      <w:bookmarkEnd w:id="51"/>
     </w:p>
     <w:p>
       <w:pPr>
@@ -4581,33 +4871,33 @@
           </wp:inline>
         </w:drawing>
       </w:r>
-      <w:bookmarkStart w:id="48" w:name="_tpegb8if3znx" w:colFirst="0" w:colLast="0"/>
-      <w:bookmarkStart w:id="49" w:name="_3jxr4htkcdih" w:colFirst="0" w:colLast="0"/>
-      <w:bookmarkStart w:id="50" w:name="_c55qko5xya3f" w:colFirst="0" w:colLast="0"/>
-      <w:bookmarkStart w:id="51" w:name="_2oi3dhtsiuom" w:colFirst="0" w:colLast="0"/>
-      <w:bookmarkStart w:id="52" w:name="_ywhye8tf4buc" w:colFirst="0" w:colLast="0"/>
-      <w:bookmarkStart w:id="53" w:name="_lilgxu8wf4vx" w:colFirst="0" w:colLast="0"/>
-      <w:bookmarkStart w:id="54" w:name="_2yn8y38d5373" w:colFirst="0" w:colLast="0"/>
-      <w:bookmarkStart w:id="55" w:name="_gjdgxs" w:colFirst="0" w:colLast="0"/>
-      <w:bookmarkEnd w:id="48"/>
-      <w:bookmarkEnd w:id="49"/>
-      <w:bookmarkEnd w:id="50"/>
-      <w:bookmarkEnd w:id="51"/>
+      <w:bookmarkStart w:id="52" w:name="_tpegb8if3znx" w:colFirst="0" w:colLast="0"/>
+      <w:bookmarkStart w:id="53" w:name="_3jxr4htkcdih" w:colFirst="0" w:colLast="0"/>
+      <w:bookmarkStart w:id="54" w:name="_c55qko5xya3f" w:colFirst="0" w:colLast="0"/>
+      <w:bookmarkStart w:id="55" w:name="_2oi3dhtsiuom" w:colFirst="0" w:colLast="0"/>
+      <w:bookmarkStart w:id="56" w:name="_ywhye8tf4buc" w:colFirst="0" w:colLast="0"/>
+      <w:bookmarkStart w:id="57" w:name="_lilgxu8wf4vx" w:colFirst="0" w:colLast="0"/>
+      <w:bookmarkStart w:id="58" w:name="_2yn8y38d5373" w:colFirst="0" w:colLast="0"/>
+      <w:bookmarkStart w:id="59" w:name="_gjdgxs" w:colFirst="0" w:colLast="0"/>
       <w:bookmarkEnd w:id="52"/>
       <w:bookmarkEnd w:id="53"/>
       <w:bookmarkEnd w:id="54"/>
       <w:bookmarkEnd w:id="55"/>
+      <w:bookmarkEnd w:id="56"/>
+      <w:bookmarkEnd w:id="57"/>
+      <w:bookmarkEnd w:id="58"/>
+      <w:bookmarkEnd w:id="59"/>
     </w:p>
     <w:p>
       <w:pPr>
         <w:pStyle w:val="Heading1"/>
         <w:spacing w:line="360" w:lineRule="auto"/>
       </w:pPr>
-      <w:bookmarkStart w:id="56" w:name="_Toc515639854"/>
+      <w:bookmarkStart w:id="60" w:name="_Toc515668348"/>
       <w:r>
         <w:t>5. Conclusion and Discussion</w:t>
       </w:r>
-      <w:bookmarkEnd w:id="56"/>
+      <w:bookmarkEnd w:id="60"/>
     </w:p>
     <w:p>
       <w:pPr>
@@ -4702,18 +4992,18 @@
         <w:pStyle w:val="Heading1"/>
         <w:spacing w:line="360" w:lineRule="auto"/>
       </w:pPr>
-      <w:bookmarkStart w:id="57" w:name="_Toc515639855"/>
+      <w:bookmarkStart w:id="61" w:name="_Toc515668349"/>
       <w:r>
         <w:t>6. Future Work</w:t>
       </w:r>
-      <w:bookmarkEnd w:id="57"/>
+      <w:bookmarkEnd w:id="61"/>
     </w:p>
     <w:p>
       <w:pPr>
         <w:pStyle w:val="Heading4"/>
       </w:pPr>
-      <w:bookmarkStart w:id="58" w:name="_w8z85rckq2e" w:colFirst="0" w:colLast="0"/>
-      <w:bookmarkEnd w:id="58"/>
+      <w:bookmarkStart w:id="62" w:name="_w8z85rckq2e" w:colFirst="0" w:colLast="0"/>
+      <w:bookmarkEnd w:id="62"/>
       <w:r>
         <w:t>6.1 Second smart contract that will consume the current smart contract</w:t>
       </w:r>
@@ -4772,8 +5062,8 @@
         <w:pStyle w:val="Heading4"/>
         <w:spacing w:line="360" w:lineRule="auto"/>
       </w:pPr>
-      <w:bookmarkStart w:id="59" w:name="_m1ynkoqgdw8l" w:colFirst="0" w:colLast="0"/>
-      <w:bookmarkEnd w:id="59"/>
+      <w:bookmarkStart w:id="63" w:name="_m1ynkoqgdw8l" w:colFirst="0" w:colLast="0"/>
+      <w:bookmarkEnd w:id="63"/>
       <w:r>
         <w:lastRenderedPageBreak/>
         <w:t>6.2 A function that returns available dates of currency data</w:t>
@@ -4799,8 +5089,8 @@
         <w:pStyle w:val="Heading4"/>
         <w:spacing w:line="360" w:lineRule="auto"/>
       </w:pPr>
-      <w:bookmarkStart w:id="60" w:name="_p0kiqe39dpu6" w:colFirst="0" w:colLast="0"/>
-      <w:bookmarkEnd w:id="60"/>
+      <w:bookmarkStart w:id="64" w:name="_p0kiqe39dpu6" w:colFirst="0" w:colLast="0"/>
+      <w:bookmarkEnd w:id="64"/>
       <w:r>
         <w:t>6.3 Some code and structure changes</w:t>
       </w:r>
@@ -4853,8 +5143,8 @@
         <w:pStyle w:val="Heading4"/>
         <w:spacing w:line="360" w:lineRule="auto"/>
       </w:pPr>
-      <w:bookmarkStart w:id="61" w:name="_xnhlfmt5lzwm" w:colFirst="0" w:colLast="0"/>
-      <w:bookmarkEnd w:id="61"/>
+      <w:bookmarkStart w:id="65" w:name="_xnhlfmt5lzwm" w:colFirst="0" w:colLast="0"/>
+      <w:bookmarkEnd w:id="65"/>
       <w:r>
         <w:t>6.4 Beyond our project horizon</w:t>
       </w:r>
@@ -4897,11 +5187,11 @@
         <w:pStyle w:val="Heading1"/>
         <w:spacing w:line="360" w:lineRule="auto"/>
       </w:pPr>
-      <w:bookmarkStart w:id="62" w:name="_Toc515639856"/>
+      <w:bookmarkStart w:id="66" w:name="_Toc515668350"/>
       <w:r>
         <w:t>7. References</w:t>
       </w:r>
-      <w:bookmarkEnd w:id="62"/>
+      <w:bookmarkEnd w:id="66"/>
     </w:p>
     <w:p>
       <w:pPr>
@@ -6154,7 +6444,6 @@
   <w:style w:type="character" w:default="1" w:styleId="DefaultParagraphFont">
     <w:name w:val="Default Paragraph Font"/>
     <w:uiPriority w:val="1"/>
-    <w:semiHidden/>
     <w:unhideWhenUsed/>
   </w:style>
   <w:style w:type="table" w:default="1" w:styleId="TableNormal">
@@ -6465,11 +6754,11 @@
   <w:rsids>
     <w:rsidRoot w:val="006D1A2D"/>
     <w:rsid w:val="00122B2C"/>
-    <w:rsid w:val="002815A9"/>
     <w:rsid w:val="004C34E6"/>
     <w:rsid w:val="005174DA"/>
     <w:rsid w:val="005D6523"/>
     <w:rsid w:val="006D1A2D"/>
+    <w:rsid w:val="008163A8"/>
     <w:rsid w:val="008810F0"/>
     <w:rsid w:val="00BF6D9B"/>
     <w:rsid w:val="00D520AE"/>

--- a/Report/492_final_furkan_ceyhun.docx
+++ b/Report/492_final_furkan_ceyhun.docx
@@ -326,7 +326,7 @@
           <w:r>
             <w:fldChar w:fldCharType="separate"/>
           </w:r>
-          <w:hyperlink w:anchor="_Toc515668321" w:history="1">
+          <w:hyperlink w:anchor="_Toc515828724" w:history="1">
             <w:r>
               <w:rPr>
                 <w:rStyle w:val="Hyperlink"/>
@@ -353,7 +353,7 @@
                 <w:noProof/>
                 <w:webHidden/>
               </w:rPr>
-              <w:instrText xml:space="preserve"> PAGEREF _Toc515668321 \h </w:instrText>
+              <w:instrText xml:space="preserve"> PAGEREF _Toc515828724 \h </w:instrText>
             </w:r>
             <w:r>
               <w:rPr>
@@ -395,7 +395,7 @@
               <w:lang w:eastAsia="en-US"/>
             </w:rPr>
           </w:pPr>
-          <w:hyperlink w:anchor="_Toc515668322" w:history="1">
+          <w:hyperlink w:anchor="_Toc515828725" w:history="1">
             <w:r>
               <w:rPr>
                 <w:rStyle w:val="Hyperlink"/>
@@ -422,7 +422,7 @@
                 <w:noProof/>
                 <w:webHidden/>
               </w:rPr>
-              <w:instrText xml:space="preserve"> PAGEREF _Toc515668322 \h </w:instrText>
+              <w:instrText xml:space="preserve"> PAGEREF _Toc515828725 \h </w:instrText>
             </w:r>
             <w:r>
               <w:rPr>
@@ -464,7 +464,7 @@
               <w:lang w:eastAsia="en-US"/>
             </w:rPr>
           </w:pPr>
-          <w:hyperlink w:anchor="_Toc515668323" w:history="1">
+          <w:hyperlink w:anchor="_Toc515828726" w:history="1">
             <w:r>
               <w:rPr>
                 <w:rStyle w:val="Hyperlink"/>
@@ -491,7 +491,7 @@
                 <w:noProof/>
                 <w:webHidden/>
               </w:rPr>
-              <w:instrText xml:space="preserve"> PAGEREF _Toc515668323 \h </w:instrText>
+              <w:instrText xml:space="preserve"> PAGEREF _Toc515828726 \h </w:instrText>
             </w:r>
             <w:r>
               <w:rPr>
@@ -533,7 +533,7 @@
               <w:lang w:eastAsia="en-US"/>
             </w:rPr>
           </w:pPr>
-          <w:hyperlink w:anchor="_Toc515668324" w:history="1">
+          <w:hyperlink w:anchor="_Toc515828727" w:history="1">
             <w:r>
               <w:rPr>
                 <w:rStyle w:val="Hyperlink"/>
@@ -560,7 +560,7 @@
                 <w:noProof/>
                 <w:webHidden/>
               </w:rPr>
-              <w:instrText xml:space="preserve"> PAGEREF _Toc515668324 \h </w:instrText>
+              <w:instrText xml:space="preserve"> PAGEREF _Toc515828727 \h </w:instrText>
             </w:r>
             <w:r>
               <w:rPr>
@@ -602,7 +602,7 @@
               <w:lang w:eastAsia="en-US"/>
             </w:rPr>
           </w:pPr>
-          <w:hyperlink w:anchor="_Toc515668325" w:history="1">
+          <w:hyperlink w:anchor="_Toc515828728" w:history="1">
             <w:r>
               <w:rPr>
                 <w:rStyle w:val="Hyperlink"/>
@@ -629,7 +629,7 @@
                 <w:noProof/>
                 <w:webHidden/>
               </w:rPr>
-              <w:instrText xml:space="preserve"> PAGEREF _Toc515668325 \h </w:instrText>
+              <w:instrText xml:space="preserve"> PAGEREF _Toc515828728 \h </w:instrText>
             </w:r>
             <w:r>
               <w:rPr>
@@ -649,7 +649,7 @@
                 <w:noProof/>
                 <w:webHidden/>
               </w:rPr>
-              <w:t>5</w:t>
+              <w:t>6</w:t>
             </w:r>
             <w:r>
               <w:rPr>
@@ -671,7 +671,7 @@
               <w:lang w:eastAsia="en-US"/>
             </w:rPr>
           </w:pPr>
-          <w:hyperlink w:anchor="_Toc515668326" w:history="1">
+          <w:hyperlink w:anchor="_Toc515828729" w:history="1">
             <w:r>
               <w:rPr>
                 <w:rStyle w:val="Hyperlink"/>
@@ -698,7 +698,7 @@
                 <w:noProof/>
                 <w:webHidden/>
               </w:rPr>
-              <w:instrText xml:space="preserve"> PAGEREF _Toc515668326 \h </w:instrText>
+              <w:instrText xml:space="preserve"> PAGEREF _Toc515828729 \h </w:instrText>
             </w:r>
             <w:r>
               <w:rPr>
@@ -740,27 +740,13 @@
               <w:lang w:eastAsia="en-US"/>
             </w:rPr>
           </w:pPr>
-          <w:hyperlink w:anchor="_Toc515668327" w:history="1">
+          <w:hyperlink w:anchor="_Toc515828730" w:history="1">
             <w:r>
               <w:rPr>
                 <w:rStyle w:val="Hyperlink"/>
                 <w:noProof/>
               </w:rPr>
-              <w:t>2.5 A</w:t>
-            </w:r>
-            <w:r>
-              <w:rPr>
-                <w:rStyle w:val="Hyperlink"/>
-                <w:noProof/>
-              </w:rPr>
-              <w:t>p</w:t>
-            </w:r>
-            <w:r>
-              <w:rPr>
-                <w:rStyle w:val="Hyperlink"/>
-                <w:noProof/>
-              </w:rPr>
-              <w:t>plications</w:t>
+              <w:t>2.5 Applications</w:t>
             </w:r>
             <w:r>
               <w:rPr>
@@ -781,7 +767,7 @@
                 <w:noProof/>
                 <w:webHidden/>
               </w:rPr>
-              <w:instrText xml:space="preserve"> PAGEREF _Toc515668327 \h </w:instrText>
+              <w:instrText xml:space="preserve"> PAGEREF _Toc515828730 \h </w:instrText>
             </w:r>
             <w:r>
               <w:rPr>
@@ -801,7 +787,7 @@
                 <w:noProof/>
                 <w:webHidden/>
               </w:rPr>
-              <w:t>6</w:t>
+              <w:t>7</w:t>
             </w:r>
             <w:r>
               <w:rPr>
@@ -823,7 +809,7 @@
               <w:lang w:eastAsia="en-US"/>
             </w:rPr>
           </w:pPr>
-          <w:hyperlink w:anchor="_Toc515668328" w:history="1">
+          <w:hyperlink w:anchor="_Toc515828731" w:history="1">
             <w:r>
               <w:rPr>
                 <w:rStyle w:val="Hyperlink"/>
@@ -850,7 +836,7 @@
                 <w:noProof/>
                 <w:webHidden/>
               </w:rPr>
-              <w:instrText xml:space="preserve"> PAGEREF _Toc515668328 \h </w:instrText>
+              <w:instrText xml:space="preserve"> PAGEREF _Toc515828731 \h </w:instrText>
             </w:r>
             <w:r>
               <w:rPr>
@@ -892,7 +878,7 @@
               <w:lang w:eastAsia="en-US"/>
             </w:rPr>
           </w:pPr>
-          <w:hyperlink w:anchor="_Toc515668329" w:history="1">
+          <w:hyperlink w:anchor="_Toc515828732" w:history="1">
             <w:r>
               <w:rPr>
                 <w:rStyle w:val="Hyperlink"/>
@@ -919,7 +905,7 @@
                 <w:noProof/>
                 <w:webHidden/>
               </w:rPr>
-              <w:instrText xml:space="preserve"> PAGEREF _Toc515668329 \h </w:instrText>
+              <w:instrText xml:space="preserve"> PAGEREF _Toc515828732 \h </w:instrText>
             </w:r>
             <w:r>
               <w:rPr>
@@ -961,7 +947,7 @@
               <w:lang w:eastAsia="en-US"/>
             </w:rPr>
           </w:pPr>
-          <w:hyperlink w:anchor="_Toc515668330" w:history="1">
+          <w:hyperlink w:anchor="_Toc515828733" w:history="1">
             <w:r>
               <w:rPr>
                 <w:rStyle w:val="Hyperlink"/>
@@ -988,7 +974,7 @@
                 <w:noProof/>
                 <w:webHidden/>
               </w:rPr>
-              <w:instrText xml:space="preserve"> PAGEREF _Toc515668330 \h </w:instrText>
+              <w:instrText xml:space="preserve"> PAGEREF _Toc515828733 \h </w:instrText>
             </w:r>
             <w:r>
               <w:rPr>
@@ -1030,7 +1016,7 @@
               <w:lang w:eastAsia="en-US"/>
             </w:rPr>
           </w:pPr>
-          <w:hyperlink w:anchor="_Toc515668331" w:history="1">
+          <w:hyperlink w:anchor="_Toc515828734" w:history="1">
             <w:r>
               <w:rPr>
                 <w:rStyle w:val="Hyperlink"/>
@@ -1057,7 +1043,7 @@
                 <w:noProof/>
                 <w:webHidden/>
               </w:rPr>
-              <w:instrText xml:space="preserve"> PAGEREF _Toc515668331 \h </w:instrText>
+              <w:instrText xml:space="preserve"> PAGEREF _Toc515828734 \h </w:instrText>
             </w:r>
             <w:r>
               <w:rPr>
@@ -1100,7 +1086,7 @@
               <w:color w:val="auto"/>
             </w:rPr>
           </w:pPr>
-          <w:hyperlink w:anchor="_Toc515668332" w:history="1">
+          <w:hyperlink w:anchor="_Toc515828735" w:history="1">
             <w:r>
               <w:rPr>
                 <w:rStyle w:val="Hyperlink"/>
@@ -1127,7 +1113,7 @@
                 <w:noProof/>
                 <w:webHidden/>
               </w:rPr>
-              <w:instrText xml:space="preserve"> PAGEREF _Toc515668332 \h </w:instrText>
+              <w:instrText xml:space="preserve"> PAGEREF _Toc515828735 \h </w:instrText>
             </w:r>
             <w:r>
               <w:rPr>
@@ -1170,7 +1156,7 @@
               <w:color w:val="auto"/>
             </w:rPr>
           </w:pPr>
-          <w:hyperlink w:anchor="_Toc515668333" w:history="1">
+          <w:hyperlink w:anchor="_Toc515828736" w:history="1">
             <w:r>
               <w:rPr>
                 <w:rStyle w:val="Hyperlink"/>
@@ -1197,7 +1183,7 @@
                 <w:noProof/>
                 <w:webHidden/>
               </w:rPr>
-              <w:instrText xml:space="preserve"> PAGEREF _Toc515668333 \h </w:instrText>
+              <w:instrText xml:space="preserve"> PAGEREF _Toc515828736 \h </w:instrText>
             </w:r>
             <w:r>
               <w:rPr>
@@ -1240,7 +1226,7 @@
               <w:color w:val="auto"/>
             </w:rPr>
           </w:pPr>
-          <w:hyperlink w:anchor="_Toc515668334" w:history="1">
+          <w:hyperlink w:anchor="_Toc515828737" w:history="1">
             <w:r>
               <w:rPr>
                 <w:rStyle w:val="Hyperlink"/>
@@ -1267,7 +1253,7 @@
                 <w:noProof/>
                 <w:webHidden/>
               </w:rPr>
-              <w:instrText xml:space="preserve"> PAGEREF _Toc515668334 \h </w:instrText>
+              <w:instrText xml:space="preserve"> PAGEREF _Toc515828737 \h </w:instrText>
             </w:r>
             <w:r>
               <w:rPr>
@@ -1309,7 +1295,7 @@
               <w:lang w:eastAsia="en-US"/>
             </w:rPr>
           </w:pPr>
-          <w:hyperlink w:anchor="_Toc515668335" w:history="1">
+          <w:hyperlink w:anchor="_Toc515828738" w:history="1">
             <w:r>
               <w:rPr>
                 <w:rStyle w:val="Hyperlink"/>
@@ -1336,7 +1322,7 @@
                 <w:noProof/>
                 <w:webHidden/>
               </w:rPr>
-              <w:instrText xml:space="preserve"> PAGEREF _Toc515668335 \h </w:instrText>
+              <w:instrText xml:space="preserve"> PAGEREF _Toc515828738 \h </w:instrText>
             </w:r>
             <w:r>
               <w:rPr>
@@ -1379,7 +1365,7 @@
               <w:color w:val="auto"/>
             </w:rPr>
           </w:pPr>
-          <w:hyperlink w:anchor="_Toc515668336" w:history="1">
+          <w:hyperlink w:anchor="_Toc515828739" w:history="1">
             <w:r>
               <w:rPr>
                 <w:rStyle w:val="Hyperlink"/>
@@ -1406,7 +1392,7 @@
                 <w:noProof/>
                 <w:webHidden/>
               </w:rPr>
-              <w:instrText xml:space="preserve"> PAGEREF _Toc515668336 \h </w:instrText>
+              <w:instrText xml:space="preserve"> PAGEREF _Toc515828739 \h </w:instrText>
             </w:r>
             <w:r>
               <w:rPr>
@@ -1449,7 +1435,7 @@
               <w:color w:val="auto"/>
             </w:rPr>
           </w:pPr>
-          <w:hyperlink w:anchor="_Toc515668337" w:history="1">
+          <w:hyperlink w:anchor="_Toc515828740" w:history="1">
             <w:r>
               <w:rPr>
                 <w:rStyle w:val="Hyperlink"/>
@@ -1476,7 +1462,7 @@
                 <w:noProof/>
                 <w:webHidden/>
               </w:rPr>
-              <w:instrText xml:space="preserve"> PAGEREF _Toc515668337 \h </w:instrText>
+              <w:instrText xml:space="preserve"> PAGEREF _Toc515828740 \h </w:instrText>
             </w:r>
             <w:r>
               <w:rPr>
@@ -1518,7 +1504,7 @@
               <w:lang w:eastAsia="en-US"/>
             </w:rPr>
           </w:pPr>
-          <w:hyperlink w:anchor="_Toc515668338" w:history="1">
+          <w:hyperlink w:anchor="_Toc515828741" w:history="1">
             <w:r>
               <w:rPr>
                 <w:rStyle w:val="Hyperlink"/>
@@ -1545,7 +1531,7 @@
                 <w:noProof/>
                 <w:webHidden/>
               </w:rPr>
-              <w:instrText xml:space="preserve"> PAGEREF _Toc515668338 \h </w:instrText>
+              <w:instrText xml:space="preserve"> PAGEREF _Toc515828741 \h </w:instrText>
             </w:r>
             <w:r>
               <w:rPr>
@@ -1587,7 +1573,7 @@
               <w:lang w:eastAsia="en-US"/>
             </w:rPr>
           </w:pPr>
-          <w:hyperlink w:anchor="_Toc515668339" w:history="1">
+          <w:hyperlink w:anchor="_Toc515828742" w:history="1">
             <w:r>
               <w:rPr>
                 <w:rStyle w:val="Hyperlink"/>
@@ -1614,7 +1600,7 @@
                 <w:noProof/>
                 <w:webHidden/>
               </w:rPr>
-              <w:instrText xml:space="preserve"> PAGEREF _Toc515668339 \h </w:instrText>
+              <w:instrText xml:space="preserve"> PAGEREF _Toc515828742 \h </w:instrText>
             </w:r>
             <w:r>
               <w:rPr>
@@ -1656,7 +1642,7 @@
               <w:lang w:eastAsia="en-US"/>
             </w:rPr>
           </w:pPr>
-          <w:hyperlink w:anchor="_Toc515668340" w:history="1">
+          <w:hyperlink w:anchor="_Toc515828743" w:history="1">
             <w:r>
               <w:rPr>
                 <w:rStyle w:val="Hyperlink"/>
@@ -1683,7 +1669,7 @@
                 <w:noProof/>
                 <w:webHidden/>
               </w:rPr>
-              <w:instrText xml:space="preserve"> PAGEREF _Toc515668340 \h </w:instrText>
+              <w:instrText xml:space="preserve"> PAGEREF _Toc515828743 \h </w:instrText>
             </w:r>
             <w:r>
               <w:rPr>
@@ -1725,7 +1711,7 @@
               <w:lang w:eastAsia="en-US"/>
             </w:rPr>
           </w:pPr>
-          <w:hyperlink w:anchor="_Toc515668341" w:history="1">
+          <w:hyperlink w:anchor="_Toc515828744" w:history="1">
             <w:r>
               <w:rPr>
                 <w:rStyle w:val="Hyperlink"/>
@@ -1752,7 +1738,7 @@
                 <w:noProof/>
                 <w:webHidden/>
               </w:rPr>
-              <w:instrText xml:space="preserve"> PAGEREF _Toc515668341 \h </w:instrText>
+              <w:instrText xml:space="preserve"> PAGEREF _Toc515828744 \h </w:instrText>
             </w:r>
             <w:r>
               <w:rPr>
@@ -1794,7 +1780,7 @@
               <w:lang w:eastAsia="en-US"/>
             </w:rPr>
           </w:pPr>
-          <w:hyperlink w:anchor="_Toc515668342" w:history="1">
+          <w:hyperlink w:anchor="_Toc515828745" w:history="1">
             <w:r>
               <w:rPr>
                 <w:rStyle w:val="Hyperlink"/>
@@ -1821,7 +1807,7 @@
                 <w:noProof/>
                 <w:webHidden/>
               </w:rPr>
-              <w:instrText xml:space="preserve"> PAGEREF _Toc515668342 \h </w:instrText>
+              <w:instrText xml:space="preserve"> PAGEREF _Toc515828745 \h </w:instrText>
             </w:r>
             <w:r>
               <w:rPr>
@@ -1841,7 +1827,7 @@
                 <w:noProof/>
                 <w:webHidden/>
               </w:rPr>
-              <w:t>12</w:t>
+              <w:t>13</w:t>
             </w:r>
             <w:r>
               <w:rPr>
@@ -1863,7 +1849,7 @@
               <w:lang w:eastAsia="en-US"/>
             </w:rPr>
           </w:pPr>
-          <w:hyperlink w:anchor="_Toc515668343" w:history="1">
+          <w:hyperlink w:anchor="_Toc515828746" w:history="1">
             <w:r>
               <w:rPr>
                 <w:rStyle w:val="Hyperlink"/>
@@ -1890,7 +1876,7 @@
                 <w:noProof/>
                 <w:webHidden/>
               </w:rPr>
-              <w:instrText xml:space="preserve"> PAGEREF _Toc515668343 \h </w:instrText>
+              <w:instrText xml:space="preserve"> PAGEREF _Toc515828746 \h </w:instrText>
             </w:r>
             <w:r>
               <w:rPr>
@@ -1910,7 +1896,7 @@
                 <w:noProof/>
                 <w:webHidden/>
               </w:rPr>
-              <w:t>12</w:t>
+              <w:t>13</w:t>
             </w:r>
             <w:r>
               <w:rPr>
@@ -1932,7 +1918,7 @@
               <w:lang w:eastAsia="en-US"/>
             </w:rPr>
           </w:pPr>
-          <w:hyperlink w:anchor="_Toc515668344" w:history="1">
+          <w:hyperlink w:anchor="_Toc515828747" w:history="1">
             <w:r>
               <w:rPr>
                 <w:rStyle w:val="Hyperlink"/>
@@ -1959,7 +1945,7 @@
                 <w:noProof/>
                 <w:webHidden/>
               </w:rPr>
-              <w:instrText xml:space="preserve"> PAGEREF _Toc515668344 \h </w:instrText>
+              <w:instrText xml:space="preserve"> PAGEREF _Toc515828747 \h </w:instrText>
             </w:r>
             <w:r>
               <w:rPr>
@@ -1980,6 +1966,75 @@
                 <w:webHidden/>
               </w:rPr>
               <w:t>13</w:t>
+            </w:r>
+            <w:r>
+              <w:rPr>
+                <w:noProof/>
+                <w:webHidden/>
+              </w:rPr>
+              <w:fldChar w:fldCharType="end"/>
+            </w:r>
+          </w:hyperlink>
+        </w:p>
+        <w:p>
+          <w:pPr>
+            <w:pStyle w:val="TOC2"/>
+            <w:tabs>
+              <w:tab w:val="right" w:leader="dot" w:pos="9062"/>
+            </w:tabs>
+            <w:rPr>
+              <w:noProof/>
+              <w:lang w:eastAsia="en-US"/>
+            </w:rPr>
+          </w:pPr>
+          <w:hyperlink w:anchor="_Toc515828748" w:history="1">
+            <w:r>
+              <w:rPr>
+                <w:rStyle w:val="Hyperlink"/>
+                <w:noProof/>
+              </w:rPr>
+              <w:t>4.3 Smart Contract Functionalities</w:t>
+            </w:r>
+            <w:r>
+              <w:rPr>
+                <w:noProof/>
+                <w:webHidden/>
+              </w:rPr>
+              <w:tab/>
+            </w:r>
+            <w:r>
+              <w:rPr>
+                <w:noProof/>
+                <w:webHidden/>
+              </w:rPr>
+              <w:fldChar w:fldCharType="begin"/>
+            </w:r>
+            <w:r>
+              <w:rPr>
+                <w:noProof/>
+                <w:webHidden/>
+              </w:rPr>
+              <w:instrText xml:space="preserve"> PAGEREF _Toc515828748 \h </w:instrText>
+            </w:r>
+            <w:r>
+              <w:rPr>
+                <w:noProof/>
+                <w:webHidden/>
+              </w:rPr>
+            </w:r>
+            <w:r>
+              <w:rPr>
+                <w:noProof/>
+                <w:webHidden/>
+              </w:rPr>
+              <w:fldChar w:fldCharType="separate"/>
+            </w:r>
+            <w:r>
+              <w:rPr>
+                <w:noProof/>
+                <w:webHidden/>
+              </w:rPr>
+              <w:t>14</w:t>
             </w:r>
             <w:r>
               <w:rPr>
@@ -2003,7 +2058,7 @@
               <w:color w:val="auto"/>
             </w:rPr>
           </w:pPr>
-          <w:hyperlink w:anchor="_Toc515668345" w:history="1">
+          <w:hyperlink w:anchor="_Toc515828749" w:history="1">
             <w:r>
               <w:rPr>
                 <w:rStyle w:val="Hyperlink"/>
@@ -2045,7 +2100,7 @@
                 <w:noProof/>
                 <w:webHidden/>
               </w:rPr>
-              <w:instrText xml:space="preserve"> PAGEREF _Toc515668345 \h </w:instrText>
+              <w:instrText xml:space="preserve"> PAGEREF _Toc515828749 \h </w:instrText>
             </w:r>
             <w:r>
               <w:rPr>
@@ -2065,7 +2120,7 @@
                 <w:noProof/>
                 <w:webHidden/>
               </w:rPr>
-              <w:t>13</w:t>
+              <w:t>14</w:t>
             </w:r>
             <w:r>
               <w:rPr>
@@ -2089,7 +2144,7 @@
               <w:color w:val="auto"/>
             </w:rPr>
           </w:pPr>
-          <w:hyperlink w:anchor="_Toc515668346" w:history="1">
+          <w:hyperlink w:anchor="_Toc515828750" w:history="1">
             <w:r>
               <w:rPr>
                 <w:rStyle w:val="Hyperlink"/>
@@ -2131,7 +2186,7 @@
                 <w:noProof/>
                 <w:webHidden/>
               </w:rPr>
-              <w:instrText xml:space="preserve"> PAGEREF _Toc515668346 \h </w:instrText>
+              <w:instrText xml:space="preserve"> PAGEREF _Toc515828750 \h </w:instrText>
             </w:r>
             <w:r>
               <w:rPr>
@@ -2175,7 +2230,7 @@
               <w:color w:val="auto"/>
             </w:rPr>
           </w:pPr>
-          <w:hyperlink w:anchor="_Toc515668347" w:history="1">
+          <w:hyperlink w:anchor="_Toc515828751" w:history="1">
             <w:r>
               <w:rPr>
                 <w:rStyle w:val="Hyperlink"/>
@@ -2196,6 +2251,92 @@
                 <w:rStyle w:val="Hyperlink"/>
                 <w:noProof/>
               </w:rPr>
+              <w:t>Check data availability</w:t>
+            </w:r>
+            <w:r>
+              <w:rPr>
+                <w:noProof/>
+                <w:webHidden/>
+              </w:rPr>
+              <w:tab/>
+            </w:r>
+            <w:r>
+              <w:rPr>
+                <w:noProof/>
+                <w:webHidden/>
+              </w:rPr>
+              <w:fldChar w:fldCharType="begin"/>
+            </w:r>
+            <w:r>
+              <w:rPr>
+                <w:noProof/>
+                <w:webHidden/>
+              </w:rPr>
+              <w:instrText xml:space="preserve"> PAGEREF _Toc515828751 \h </w:instrText>
+            </w:r>
+            <w:r>
+              <w:rPr>
+                <w:noProof/>
+                <w:webHidden/>
+              </w:rPr>
+            </w:r>
+            <w:r>
+              <w:rPr>
+                <w:noProof/>
+                <w:webHidden/>
+              </w:rPr>
+              <w:fldChar w:fldCharType="separate"/>
+            </w:r>
+            <w:r>
+              <w:rPr>
+                <w:noProof/>
+                <w:webHidden/>
+              </w:rPr>
+              <w:t>15</w:t>
+            </w:r>
+            <w:r>
+              <w:rPr>
+                <w:noProof/>
+                <w:webHidden/>
+              </w:rPr>
+              <w:fldChar w:fldCharType="end"/>
+            </w:r>
+          </w:hyperlink>
+        </w:p>
+        <w:p>
+          <w:pPr>
+            <w:pStyle w:val="TOC3"/>
+            <w:tabs>
+              <w:tab w:val="left" w:pos="880"/>
+              <w:tab w:val="right" w:leader="dot" w:pos="9062"/>
+            </w:tabs>
+            <w:rPr>
+              <w:rFonts w:asciiTheme="minorHAnsi" w:eastAsiaTheme="minorEastAsia" w:hAnsiTheme="minorHAnsi" w:cstheme="minorBidi"/>
+              <w:noProof/>
+              <w:color w:val="auto"/>
+            </w:rPr>
+          </w:pPr>
+          <w:hyperlink w:anchor="_Toc515828752" w:history="1">
+            <w:r>
+              <w:rPr>
+                <w:rStyle w:val="Hyperlink"/>
+                <w:noProof/>
+              </w:rPr>
+              <w:t>4.</w:t>
+            </w:r>
+            <w:r>
+              <w:rPr>
+                <w:rFonts w:asciiTheme="minorHAnsi" w:eastAsiaTheme="minorEastAsia" w:hAnsiTheme="minorHAnsi" w:cstheme="minorBidi"/>
+                <w:noProof/>
+                <w:color w:val="auto"/>
+              </w:rPr>
+              <w:tab/>
+            </w:r>
+            <w:r>
+              <w:rPr>
+                <w:rStyle w:val="Hyperlink"/>
+                <w:noProof/>
+              </w:rPr>
               <w:t>Data retrieval and converter functions</w:t>
             </w:r>
             <w:r>
@@ -2217,7 +2358,7 @@
                 <w:noProof/>
                 <w:webHidden/>
               </w:rPr>
-              <w:instrText xml:space="preserve"> PAGEREF _Toc515668347 \h </w:instrText>
+              <w:instrText xml:space="preserve"> PAGEREF _Toc515828752 \h </w:instrText>
             </w:r>
             <w:r>
               <w:rPr>
@@ -2238,6 +2379,282 @@
                 <w:webHidden/>
               </w:rPr>
               <w:t>15</w:t>
+            </w:r>
+            <w:r>
+              <w:rPr>
+                <w:noProof/>
+                <w:webHidden/>
+              </w:rPr>
+              <w:fldChar w:fldCharType="end"/>
+            </w:r>
+          </w:hyperlink>
+        </w:p>
+        <w:p>
+          <w:pPr>
+            <w:pStyle w:val="TOC2"/>
+            <w:tabs>
+              <w:tab w:val="right" w:leader="dot" w:pos="9062"/>
+            </w:tabs>
+            <w:rPr>
+              <w:noProof/>
+              <w:lang w:eastAsia="en-US"/>
+            </w:rPr>
+          </w:pPr>
+          <w:hyperlink w:anchor="_Toc515828753" w:history="1">
+            <w:r>
+              <w:rPr>
+                <w:rStyle w:val="Hyperlink"/>
+                <w:noProof/>
+              </w:rPr>
+              <w:t>4.4 Decentralized Web Application</w:t>
+            </w:r>
+            <w:r>
+              <w:rPr>
+                <w:noProof/>
+                <w:webHidden/>
+              </w:rPr>
+              <w:tab/>
+            </w:r>
+            <w:r>
+              <w:rPr>
+                <w:noProof/>
+                <w:webHidden/>
+              </w:rPr>
+              <w:fldChar w:fldCharType="begin"/>
+            </w:r>
+            <w:r>
+              <w:rPr>
+                <w:noProof/>
+                <w:webHidden/>
+              </w:rPr>
+              <w:instrText xml:space="preserve"> PAGEREF _Toc515828753 \h </w:instrText>
+            </w:r>
+            <w:r>
+              <w:rPr>
+                <w:noProof/>
+                <w:webHidden/>
+              </w:rPr>
+            </w:r>
+            <w:r>
+              <w:rPr>
+                <w:noProof/>
+                <w:webHidden/>
+              </w:rPr>
+              <w:fldChar w:fldCharType="separate"/>
+            </w:r>
+            <w:r>
+              <w:rPr>
+                <w:noProof/>
+                <w:webHidden/>
+              </w:rPr>
+              <w:t>16</w:t>
+            </w:r>
+            <w:r>
+              <w:rPr>
+                <w:noProof/>
+                <w:webHidden/>
+              </w:rPr>
+              <w:fldChar w:fldCharType="end"/>
+            </w:r>
+          </w:hyperlink>
+        </w:p>
+        <w:p>
+          <w:pPr>
+            <w:pStyle w:val="TOC2"/>
+            <w:tabs>
+              <w:tab w:val="right" w:leader="dot" w:pos="9062"/>
+            </w:tabs>
+            <w:rPr>
+              <w:noProof/>
+              <w:lang w:eastAsia="en-US"/>
+            </w:rPr>
+          </w:pPr>
+          <w:hyperlink w:anchor="_Toc515828754" w:history="1">
+            <w:r>
+              <w:rPr>
+                <w:rStyle w:val="Hyperlink"/>
+                <w:noProof/>
+              </w:rPr>
+              <w:t>4.5 Setting Up Server</w:t>
+            </w:r>
+            <w:r>
+              <w:rPr>
+                <w:noProof/>
+                <w:webHidden/>
+              </w:rPr>
+              <w:tab/>
+            </w:r>
+            <w:r>
+              <w:rPr>
+                <w:noProof/>
+                <w:webHidden/>
+              </w:rPr>
+              <w:fldChar w:fldCharType="begin"/>
+            </w:r>
+            <w:r>
+              <w:rPr>
+                <w:noProof/>
+                <w:webHidden/>
+              </w:rPr>
+              <w:instrText xml:space="preserve"> PAGEREF _Toc515828754 \h </w:instrText>
+            </w:r>
+            <w:r>
+              <w:rPr>
+                <w:noProof/>
+                <w:webHidden/>
+              </w:rPr>
+            </w:r>
+            <w:r>
+              <w:rPr>
+                <w:noProof/>
+                <w:webHidden/>
+              </w:rPr>
+              <w:fldChar w:fldCharType="separate"/>
+            </w:r>
+            <w:r>
+              <w:rPr>
+                <w:noProof/>
+                <w:webHidden/>
+              </w:rPr>
+              <w:t>18</w:t>
+            </w:r>
+            <w:r>
+              <w:rPr>
+                <w:noProof/>
+                <w:webHidden/>
+              </w:rPr>
+              <w:fldChar w:fldCharType="end"/>
+            </w:r>
+          </w:hyperlink>
+        </w:p>
+        <w:p>
+          <w:pPr>
+            <w:pStyle w:val="TOC2"/>
+            <w:tabs>
+              <w:tab w:val="right" w:leader="dot" w:pos="9062"/>
+            </w:tabs>
+            <w:rPr>
+              <w:noProof/>
+              <w:lang w:eastAsia="en-US"/>
+            </w:rPr>
+          </w:pPr>
+          <w:hyperlink w:anchor="_Toc515828755" w:history="1">
+            <w:r>
+              <w:rPr>
+                <w:rStyle w:val="Hyperlink"/>
+                <w:noProof/>
+              </w:rPr>
+              <w:t>4.6 Crawlers ( Data Providers)</w:t>
+            </w:r>
+            <w:r>
+              <w:rPr>
+                <w:noProof/>
+                <w:webHidden/>
+              </w:rPr>
+              <w:tab/>
+            </w:r>
+            <w:r>
+              <w:rPr>
+                <w:noProof/>
+                <w:webHidden/>
+              </w:rPr>
+              <w:fldChar w:fldCharType="begin"/>
+            </w:r>
+            <w:r>
+              <w:rPr>
+                <w:noProof/>
+                <w:webHidden/>
+              </w:rPr>
+              <w:instrText xml:space="preserve"> PAGEREF _Toc515828755 \h </w:instrText>
+            </w:r>
+            <w:r>
+              <w:rPr>
+                <w:noProof/>
+                <w:webHidden/>
+              </w:rPr>
+            </w:r>
+            <w:r>
+              <w:rPr>
+                <w:noProof/>
+                <w:webHidden/>
+              </w:rPr>
+              <w:fldChar w:fldCharType="separate"/>
+            </w:r>
+            <w:r>
+              <w:rPr>
+                <w:noProof/>
+                <w:webHidden/>
+              </w:rPr>
+              <w:t>18</w:t>
+            </w:r>
+            <w:r>
+              <w:rPr>
+                <w:noProof/>
+                <w:webHidden/>
+              </w:rPr>
+              <w:fldChar w:fldCharType="end"/>
+            </w:r>
+          </w:hyperlink>
+        </w:p>
+        <w:p>
+          <w:pPr>
+            <w:pStyle w:val="TOC2"/>
+            <w:tabs>
+              <w:tab w:val="right" w:leader="dot" w:pos="9062"/>
+            </w:tabs>
+            <w:rPr>
+              <w:noProof/>
+              <w:lang w:eastAsia="en-US"/>
+            </w:rPr>
+          </w:pPr>
+          <w:hyperlink w:anchor="_Toc515828756" w:history="1">
+            <w:r>
+              <w:rPr>
+                <w:rStyle w:val="Hyperlink"/>
+                <w:noProof/>
+              </w:rPr>
+              <w:t>4.7 Info Page</w:t>
+            </w:r>
+            <w:r>
+              <w:rPr>
+                <w:noProof/>
+                <w:webHidden/>
+              </w:rPr>
+              <w:tab/>
+            </w:r>
+            <w:r>
+              <w:rPr>
+                <w:noProof/>
+                <w:webHidden/>
+              </w:rPr>
+              <w:fldChar w:fldCharType="begin"/>
+            </w:r>
+            <w:r>
+              <w:rPr>
+                <w:noProof/>
+                <w:webHidden/>
+              </w:rPr>
+              <w:instrText xml:space="preserve"> PAGEREF _Toc515828756 \h </w:instrText>
+            </w:r>
+            <w:r>
+              <w:rPr>
+                <w:noProof/>
+                <w:webHidden/>
+              </w:rPr>
+            </w:r>
+            <w:r>
+              <w:rPr>
+                <w:noProof/>
+                <w:webHidden/>
+              </w:rPr>
+              <w:fldChar w:fldCharType="separate"/>
+            </w:r>
+            <w:r>
+              <w:rPr>
+                <w:noProof/>
+                <w:webHidden/>
+              </w:rPr>
+              <w:t>19</w:t>
             </w:r>
             <w:r>
               <w:rPr>
@@ -2259,7 +2676,7 @@
               <w:lang w:eastAsia="en-US"/>
             </w:rPr>
           </w:pPr>
-          <w:hyperlink w:anchor="_Toc515668348" w:history="1">
+          <w:hyperlink w:anchor="_Toc515828757" w:history="1">
             <w:r>
               <w:rPr>
                 <w:rStyle w:val="Hyperlink"/>
@@ -2286,7 +2703,7 @@
                 <w:noProof/>
                 <w:webHidden/>
               </w:rPr>
-              <w:instrText xml:space="preserve"> PAGEREF _Toc515668348 \h </w:instrText>
+              <w:instrText xml:space="preserve"> PAGEREF _Toc515828757 \h </w:instrText>
             </w:r>
             <w:r>
               <w:rPr>
@@ -2306,7 +2723,7 @@
                 <w:noProof/>
                 <w:webHidden/>
               </w:rPr>
-              <w:t>15</w:t>
+              <w:t>20</w:t>
             </w:r>
             <w:r>
               <w:rPr>
@@ -2328,7 +2745,7 @@
               <w:lang w:eastAsia="en-US"/>
             </w:rPr>
           </w:pPr>
-          <w:hyperlink w:anchor="_Toc515668349" w:history="1">
+          <w:hyperlink w:anchor="_Toc515828758" w:history="1">
             <w:r>
               <w:rPr>
                 <w:rStyle w:val="Hyperlink"/>
@@ -2355,7 +2772,7 @@
                 <w:noProof/>
                 <w:webHidden/>
               </w:rPr>
-              <w:instrText xml:space="preserve"> PAGEREF _Toc515668349 \h </w:instrText>
+              <w:instrText xml:space="preserve"> PAGEREF _Toc515828758 \h </w:instrText>
             </w:r>
             <w:r>
               <w:rPr>
@@ -2375,7 +2792,7 @@
                 <w:noProof/>
                 <w:webHidden/>
               </w:rPr>
-              <w:t>16</w:t>
+              <w:t>21</w:t>
             </w:r>
             <w:r>
               <w:rPr>
@@ -2397,7 +2814,7 @@
               <w:lang w:eastAsia="en-US"/>
             </w:rPr>
           </w:pPr>
-          <w:hyperlink w:anchor="_Toc515668350" w:history="1">
+          <w:hyperlink w:anchor="_Toc515828759" w:history="1">
             <w:r>
               <w:rPr>
                 <w:rStyle w:val="Hyperlink"/>
@@ -2424,7 +2841,7 @@
                 <w:noProof/>
                 <w:webHidden/>
               </w:rPr>
-              <w:instrText xml:space="preserve"> PAGEREF _Toc515668350 \h </w:instrText>
+              <w:instrText xml:space="preserve"> PAGEREF _Toc515828759 \h </w:instrText>
             </w:r>
             <w:r>
               <w:rPr>
@@ -2444,7 +2861,7 @@
                 <w:noProof/>
                 <w:webHidden/>
               </w:rPr>
-              <w:t>17</w:t>
+              <w:t>22</w:t>
             </w:r>
             <w:r>
               <w:rPr>
@@ -2484,11 +2901,92 @@
     </w:p>
     <w:p>
       <w:pPr>
+        <w:spacing w:line="360" w:lineRule="auto"/>
+      </w:pPr>
+    </w:p>
+    <w:p>
+      <w:pPr>
+        <w:spacing w:line="360" w:lineRule="auto"/>
+      </w:pPr>
+    </w:p>
+    <w:p>
+      <w:pPr>
+        <w:spacing w:line="360" w:lineRule="auto"/>
+      </w:pPr>
+    </w:p>
+    <w:p>
+      <w:pPr>
+        <w:spacing w:line="360" w:lineRule="auto"/>
+      </w:pPr>
+    </w:p>
+    <w:p>
+      <w:pPr>
+        <w:spacing w:line="360" w:lineRule="auto"/>
+      </w:pPr>
+    </w:p>
+    <w:p>
+      <w:pPr>
+        <w:spacing w:line="360" w:lineRule="auto"/>
+      </w:pPr>
+    </w:p>
+    <w:p>
+      <w:pPr>
+        <w:spacing w:line="360" w:lineRule="auto"/>
+      </w:pPr>
+    </w:p>
+    <w:p>
+      <w:pPr>
+        <w:spacing w:line="360" w:lineRule="auto"/>
+      </w:pPr>
+    </w:p>
+    <w:p>
+      <w:pPr>
+        <w:spacing w:line="360" w:lineRule="auto"/>
+      </w:pPr>
+    </w:p>
+    <w:p>
+      <w:pPr>
+        <w:spacing w:line="360" w:lineRule="auto"/>
+      </w:pPr>
+    </w:p>
+    <w:p>
+      <w:pPr>
+        <w:spacing w:line="360" w:lineRule="auto"/>
+      </w:pPr>
+    </w:p>
+    <w:p>
+      <w:pPr>
+        <w:spacing w:line="360" w:lineRule="auto"/>
+      </w:pPr>
+    </w:p>
+    <w:p>
+      <w:pPr>
+        <w:spacing w:line="360" w:lineRule="auto"/>
+      </w:pPr>
+    </w:p>
+    <w:p>
+      <w:pPr>
+        <w:spacing w:line="360" w:lineRule="auto"/>
+      </w:pPr>
+    </w:p>
+    <w:p>
+      <w:pPr>
+        <w:spacing w:line="360" w:lineRule="auto"/>
+      </w:pPr>
+    </w:p>
+    <w:p>
+      <w:pPr>
+        <w:spacing w:line="360" w:lineRule="auto"/>
+      </w:pPr>
+    </w:p>
+    <w:p>
+      <w:pPr>
         <w:pStyle w:val="Heading1"/>
         <w:spacing w:line="360" w:lineRule="auto"/>
       </w:pPr>
-      <w:bookmarkStart w:id="1" w:name="_Toc515668321"/>
-      <w:r>
+      <w:bookmarkStart w:id="1" w:name="_Toc515828724"/>
+      <w:r>
+        <w:lastRenderedPageBreak/>
         <w:t>1. Introduction and Motivation</w:t>
       </w:r>
       <w:bookmarkEnd w:id="1"/>
@@ -2606,7 +3104,7 @@
         <w:pStyle w:val="Heading1"/>
         <w:spacing w:line="360" w:lineRule="auto"/>
       </w:pPr>
-      <w:bookmarkStart w:id="2" w:name="_Toc515668322"/>
+      <w:bookmarkStart w:id="2" w:name="_Toc515828725"/>
       <w:r>
         <w:lastRenderedPageBreak/>
         <w:t>2. State of the Art</w:t>
@@ -2619,7 +3117,7 @@
         <w:spacing w:line="360" w:lineRule="auto"/>
       </w:pPr>
       <w:bookmarkStart w:id="3" w:name="_snl9pqzduf2d" w:colFirst="0" w:colLast="0"/>
-      <w:bookmarkStart w:id="4" w:name="_Toc515668323"/>
+      <w:bookmarkStart w:id="4" w:name="_Toc515828726"/>
       <w:bookmarkEnd w:id="3"/>
       <w:r>
         <w:t xml:space="preserve">2.1 What is </w:t>
@@ -2653,7 +3151,7 @@
                     <pic:cNvPicPr preferRelativeResize="0"/>
                   </pic:nvPicPr>
                   <pic:blipFill>
-                    <a:blip r:embed="rId5"/>
+                    <a:blip r:embed="rId6"/>
                     <a:srcRect/>
                     <a:stretch>
                       <a:fillRect/>
@@ -2720,7 +3218,7 @@
         <w:spacing w:line="360" w:lineRule="auto"/>
       </w:pPr>
       <w:bookmarkStart w:id="5" w:name="_1gkh7smje6br" w:colFirst="0" w:colLast="0"/>
-      <w:bookmarkStart w:id="6" w:name="_Toc515668324"/>
+      <w:bookmarkStart w:id="6" w:name="_Toc515828727"/>
       <w:bookmarkEnd w:id="5"/>
       <w:r>
         <w:t>2.2 Ethereum Blockchain and its Features</w:t>
@@ -2838,7 +3336,7 @@
         <w:spacing w:line="360" w:lineRule="auto"/>
       </w:pPr>
       <w:bookmarkStart w:id="7" w:name="_5ijdntwbqpcs" w:colFirst="0" w:colLast="0"/>
-      <w:bookmarkStart w:id="8" w:name="_Toc515668325"/>
+      <w:bookmarkStart w:id="8" w:name="_Toc515828728"/>
       <w:bookmarkEnd w:id="7"/>
       <w:r>
         <w:t>2.3 Ethereum Virtual Machine</w:t>
@@ -2893,7 +3391,7 @@
         <w:spacing w:line="360" w:lineRule="auto"/>
       </w:pPr>
       <w:bookmarkStart w:id="9" w:name="_61abp9hhfs25" w:colFirst="0" w:colLast="0"/>
-      <w:bookmarkStart w:id="10" w:name="_Toc515668326"/>
+      <w:bookmarkStart w:id="10" w:name="_Toc515828729"/>
       <w:bookmarkEnd w:id="9"/>
       <w:r>
         <w:t>2.4 Smart contracts</w:t>
@@ -2953,10 +3451,8 @@
         <w:spacing w:line="360" w:lineRule="auto"/>
       </w:pPr>
       <w:bookmarkStart w:id="11" w:name="_3zl36h60h4dh" w:colFirst="0" w:colLast="0"/>
-      <w:bookmarkStart w:id="12" w:name="_Toc515668327"/>
-      <w:bookmarkStart w:id="13" w:name="_GoBack"/>
+      <w:bookmarkStart w:id="12" w:name="_Toc515828730"/>
       <w:bookmarkEnd w:id="11"/>
-      <w:bookmarkEnd w:id="13"/>
       <w:r>
         <w:t>2.</w:t>
       </w:r>
@@ -3341,25 +3837,25 @@
         <w:pStyle w:val="Heading1"/>
         <w:spacing w:line="360" w:lineRule="auto"/>
       </w:pPr>
-      <w:bookmarkStart w:id="14" w:name="_Toc515668328"/>
+      <w:bookmarkStart w:id="13" w:name="_Toc515828731"/>
       <w:r>
         <w:lastRenderedPageBreak/>
         <w:t>3. Methods</w:t>
       </w:r>
+      <w:bookmarkEnd w:id="13"/>
+    </w:p>
+    <w:p>
+      <w:pPr>
+        <w:pStyle w:val="Heading2"/>
+        <w:spacing w:line="360" w:lineRule="auto"/>
+      </w:pPr>
+      <w:bookmarkStart w:id="14" w:name="_k2a2l69kn6a0" w:colFirst="0" w:colLast="0"/>
+      <w:bookmarkStart w:id="15" w:name="_Toc515828732"/>
       <w:bookmarkEnd w:id="14"/>
-    </w:p>
-    <w:p>
-      <w:pPr>
-        <w:pStyle w:val="Heading2"/>
-        <w:spacing w:line="360" w:lineRule="auto"/>
-      </w:pPr>
-      <w:bookmarkStart w:id="15" w:name="_k2a2l69kn6a0" w:colFirst="0" w:colLast="0"/>
-      <w:bookmarkStart w:id="16" w:name="_Toc515668329"/>
+      <w:r>
+        <w:t>3.1 Currency data retrieving from trusted sources</w:t>
+      </w:r>
       <w:bookmarkEnd w:id="15"/>
-      <w:r>
-        <w:t>3.1 Currency data retrieving from trusted sources</w:t>
-      </w:r>
-      <w:bookmarkEnd w:id="16"/>
     </w:p>
     <w:p>
       <w:pPr>
@@ -3491,13 +3987,13 @@
         <w:pStyle w:val="Heading2"/>
         <w:spacing w:line="360" w:lineRule="auto"/>
       </w:pPr>
-      <w:bookmarkStart w:id="17" w:name="_k3s702hdvqie" w:colFirst="0" w:colLast="0"/>
-      <w:bookmarkStart w:id="18" w:name="_Toc515668330"/>
+      <w:bookmarkStart w:id="16" w:name="_k3s702hdvqie" w:colFirst="0" w:colLast="0"/>
+      <w:bookmarkStart w:id="17" w:name="_Toc515828733"/>
+      <w:bookmarkEnd w:id="16"/>
+      <w:r>
+        <w:t>3.2 Ethereum private network connection</w:t>
+      </w:r>
       <w:bookmarkEnd w:id="17"/>
-      <w:r>
-        <w:t>3.2 Ethereum private network connection</w:t>
-      </w:r>
-      <w:bookmarkEnd w:id="18"/>
     </w:p>
     <w:p>
       <w:pPr>
@@ -3588,18 +4084,18 @@
         <w:pStyle w:val="Heading2"/>
         <w:spacing w:line="360" w:lineRule="auto"/>
       </w:pPr>
-      <w:bookmarkStart w:id="19" w:name="_jihp7yfg1cjz" w:colFirst="0" w:colLast="0"/>
-      <w:bookmarkStart w:id="20" w:name="_Toc515668331"/>
+      <w:bookmarkStart w:id="18" w:name="_jihp7yfg1cjz" w:colFirst="0" w:colLast="0"/>
+      <w:bookmarkStart w:id="19" w:name="_Toc515828734"/>
+      <w:bookmarkEnd w:id="18"/>
+      <w:proofErr w:type="gramStart"/>
+      <w:r>
+        <w:t>3.3  Smart</w:t>
+      </w:r>
+      <w:proofErr w:type="gramEnd"/>
+      <w:r>
+        <w:t xml:space="preserve"> Contract functionalities</w:t>
+      </w:r>
       <w:bookmarkEnd w:id="19"/>
-      <w:proofErr w:type="gramStart"/>
-      <w:r>
-        <w:t>3.3  Smart</w:t>
-      </w:r>
-      <w:proofErr w:type="gramEnd"/>
-      <w:r>
-        <w:t xml:space="preserve"> Contract functionalities</w:t>
-      </w:r>
-      <w:bookmarkEnd w:id="20"/>
     </w:p>
     <w:p>
       <w:pPr>
@@ -3637,13 +4133,13 @@
         <w:pStyle w:val="Heading3"/>
         <w:spacing w:line="360" w:lineRule="auto"/>
       </w:pPr>
-      <w:bookmarkStart w:id="21" w:name="_nclof9lu17zv" w:colFirst="0" w:colLast="0"/>
-      <w:bookmarkStart w:id="22" w:name="_Toc515668332"/>
+      <w:bookmarkStart w:id="20" w:name="_nclof9lu17zv" w:colFirst="0" w:colLast="0"/>
+      <w:bookmarkStart w:id="21" w:name="_Toc515828735"/>
+      <w:bookmarkEnd w:id="20"/>
+      <w:r>
+        <w:t>a-) Maps as a data resource</w:t>
+      </w:r>
       <w:bookmarkEnd w:id="21"/>
-      <w:r>
-        <w:t>a-) Maps as a data resource</w:t>
-      </w:r>
-      <w:bookmarkEnd w:id="22"/>
     </w:p>
     <w:p>
       <w:pPr>
@@ -3708,13 +4204,13 @@
         <w:pStyle w:val="Heading3"/>
         <w:spacing w:line="360" w:lineRule="auto"/>
       </w:pPr>
-      <w:bookmarkStart w:id="23" w:name="_11bzy4m3lddg" w:colFirst="0" w:colLast="0"/>
-      <w:bookmarkStart w:id="24" w:name="_Toc515668333"/>
+      <w:bookmarkStart w:id="22" w:name="_11bzy4m3lddg" w:colFirst="0" w:colLast="0"/>
+      <w:bookmarkStart w:id="23" w:name="_Toc515828736"/>
+      <w:bookmarkEnd w:id="22"/>
+      <w:r>
+        <w:t>b-) Data insertion functions</w:t>
+      </w:r>
       <w:bookmarkEnd w:id="23"/>
-      <w:r>
-        <w:t>b-) Data insertion functions</w:t>
-      </w:r>
-      <w:bookmarkEnd w:id="24"/>
     </w:p>
     <w:p>
       <w:pPr>
@@ -3786,13 +4282,13 @@
         <w:pStyle w:val="Heading3"/>
         <w:spacing w:line="360" w:lineRule="auto"/>
       </w:pPr>
-      <w:bookmarkStart w:id="25" w:name="_e34xtnjglstm" w:colFirst="0" w:colLast="0"/>
-      <w:bookmarkStart w:id="26" w:name="_Toc515668334"/>
+      <w:bookmarkStart w:id="24" w:name="_e34xtnjglstm" w:colFirst="0" w:colLast="0"/>
+      <w:bookmarkStart w:id="25" w:name="_Toc515828737"/>
+      <w:bookmarkEnd w:id="24"/>
+      <w:r>
+        <w:t>c-) Data retrieval functions</w:t>
+      </w:r>
       <w:bookmarkEnd w:id="25"/>
-      <w:r>
-        <w:t>c-) Data retrieval functions</w:t>
-      </w:r>
-      <w:bookmarkEnd w:id="26"/>
     </w:p>
     <w:p>
       <w:pPr>
@@ -3871,13 +4367,13 @@
         <w:pStyle w:val="Heading2"/>
         <w:spacing w:line="360" w:lineRule="auto"/>
       </w:pPr>
-      <w:bookmarkStart w:id="27" w:name="_899tqc7g514q" w:colFirst="0" w:colLast="0"/>
-      <w:bookmarkStart w:id="28" w:name="_Toc515668335"/>
+      <w:bookmarkStart w:id="26" w:name="_899tqc7g514q" w:colFirst="0" w:colLast="0"/>
+      <w:bookmarkStart w:id="27" w:name="_Toc515828738"/>
+      <w:bookmarkEnd w:id="26"/>
+      <w:r>
+        <w:t>3.4 Smart Contract value types in Solidity</w:t>
+      </w:r>
       <w:bookmarkEnd w:id="27"/>
-      <w:r>
-        <w:t>3.4 Smart Contract value types in Solidity</w:t>
-      </w:r>
-      <w:bookmarkEnd w:id="28"/>
     </w:p>
     <w:p>
       <w:pPr>
@@ -3945,13 +4441,13 @@
         <w:pStyle w:val="Heading3"/>
         <w:spacing w:line="360" w:lineRule="auto"/>
       </w:pPr>
-      <w:bookmarkStart w:id="29" w:name="_vl4cgmfijprk" w:colFirst="0" w:colLast="0"/>
-      <w:bookmarkStart w:id="30" w:name="_Toc515668336"/>
+      <w:bookmarkStart w:id="28" w:name="_vl4cgmfijprk" w:colFirst="0" w:colLast="0"/>
+      <w:bookmarkStart w:id="29" w:name="_Toc515828739"/>
+      <w:bookmarkEnd w:id="28"/>
+      <w:r>
+        <w:t>a-) Currency precision</w:t>
+      </w:r>
       <w:bookmarkEnd w:id="29"/>
-      <w:r>
-        <w:t>a-) Currency precision</w:t>
-      </w:r>
-      <w:bookmarkEnd w:id="30"/>
     </w:p>
     <w:p>
       <w:pPr>
@@ -3986,13 +4482,13 @@
         <w:pStyle w:val="Heading3"/>
         <w:spacing w:line="360" w:lineRule="auto"/>
       </w:pPr>
-      <w:bookmarkStart w:id="31" w:name="_t192h8jdz1hg" w:colFirst="0" w:colLast="0"/>
-      <w:bookmarkStart w:id="32" w:name="_Toc515668337"/>
+      <w:bookmarkStart w:id="30" w:name="_t192h8jdz1hg" w:colFirst="0" w:colLast="0"/>
+      <w:bookmarkStart w:id="31" w:name="_Toc515828740"/>
+      <w:bookmarkEnd w:id="30"/>
+      <w:r>
+        <w:t>b-) Currency conversion</w:t>
+      </w:r>
       <w:bookmarkEnd w:id="31"/>
-      <w:r>
-        <w:t>b-) Currency conversion</w:t>
-      </w:r>
-      <w:bookmarkEnd w:id="32"/>
     </w:p>
     <w:p>
       <w:pPr>
@@ -4056,7 +4552,7 @@
         <w:pStyle w:val="Heading2"/>
         <w:spacing w:line="360" w:lineRule="auto"/>
       </w:pPr>
-      <w:bookmarkStart w:id="33" w:name="_Toc515668338"/>
+      <w:bookmarkStart w:id="32" w:name="_Toc515828741"/>
       <w:r>
         <w:t xml:space="preserve">3.5 ROPSTEN Test Network and </w:t>
       </w:r>
@@ -4064,7 +4560,7 @@
       <w:r>
         <w:t>Metamask</w:t>
       </w:r>
-      <w:bookmarkEnd w:id="33"/>
+      <w:bookmarkEnd w:id="32"/>
       <w:proofErr w:type="spellEnd"/>
     </w:p>
     <w:p>
@@ -4139,280 +4635,414 @@
         <w:pStyle w:val="Heading2"/>
         <w:spacing w:line="360" w:lineRule="auto"/>
       </w:pPr>
-      <w:bookmarkStart w:id="34" w:name="_Toc515668339"/>
+      <w:bookmarkStart w:id="33" w:name="_Toc515828742"/>
       <w:r>
         <w:lastRenderedPageBreak/>
         <w:t>3.6 Decentralized Web Application</w:t>
       </w:r>
+      <w:bookmarkEnd w:id="33"/>
+    </w:p>
+    <w:p>
+      <w:r>
+        <w:tab/>
+      </w:r>
+      <w:r>
+        <w:t>A Decentralized Web Application</w:t>
+      </w:r>
+      <w:r>
+        <w:t xml:space="preserve"> </w:t>
+      </w:r>
+      <w:r>
+        <w:t xml:space="preserve">is a blockchain based web application that communicates with blockchain network. In our </w:t>
+      </w:r>
+      <w:proofErr w:type="gramStart"/>
+      <w:r>
+        <w:t>case ,</w:t>
+      </w:r>
+      <w:proofErr w:type="gramEnd"/>
+      <w:r>
+        <w:t xml:space="preserve"> that network is Ethereum Network , and our d-app connects to our smart contract located inside ROPSTEN.</w:t>
+      </w:r>
+    </w:p>
+    <w:p>
+      <w:r>
+        <w:tab/>
+        <w:t>Our web app provides a front-end solution to users and eases testing for us. We used node.JS, HTML, CSS, Web3.js for achieving that solution.</w:t>
+      </w:r>
+    </w:p>
+    <w:p>
+      <w:pPr>
+        <w:pStyle w:val="Heading2"/>
+        <w:spacing w:line="360" w:lineRule="auto"/>
+      </w:pPr>
+      <w:bookmarkStart w:id="34" w:name="_Toc515828743"/>
+      <w:r>
+        <w:t>3.</w:t>
+      </w:r>
+      <w:r>
+        <w:t>7</w:t>
+      </w:r>
+      <w:r>
+        <w:t xml:space="preserve"> </w:t>
+      </w:r>
+      <w:proofErr w:type="spellStart"/>
+      <w:r>
+        <w:t>DigitalOcean</w:t>
+      </w:r>
+      <w:proofErr w:type="spellEnd"/>
+      <w:r>
+        <w:t xml:space="preserve"> </w:t>
+      </w:r>
+      <w:r>
+        <w:t>Server</w:t>
+      </w:r>
       <w:bookmarkEnd w:id="34"/>
     </w:p>
     <w:p>
+      <w:r>
+        <w:tab/>
+        <w:t>We need a server to deploy our crawlers</w:t>
+      </w:r>
+      <w:r>
+        <w:t xml:space="preserve"> and put data into smart contracts on </w:t>
+      </w:r>
+      <w:proofErr w:type="spellStart"/>
+      <w:r>
+        <w:t>eBloc</w:t>
+      </w:r>
+      <w:proofErr w:type="spellEnd"/>
+      <w:r>
+        <w:t xml:space="preserve"> EVM and ROPSTEN. So, we tried to find cheapest and most stable server, and our decision was </w:t>
+      </w:r>
+      <w:proofErr w:type="spellStart"/>
+      <w:r>
+        <w:t>DigitalOcean</w:t>
+      </w:r>
+      <w:proofErr w:type="spellEnd"/>
+      <w:r>
+        <w:t xml:space="preserve">. We generated a machine with 20GB SSD, 1Ghz CPU and 1 GB of RAM. Since we won’t connect the real Ethereum network, we installed </w:t>
+      </w:r>
+      <w:proofErr w:type="spellStart"/>
+      <w:r>
+        <w:t>geth</w:t>
+      </w:r>
+      <w:proofErr w:type="spellEnd"/>
+      <w:r>
+        <w:t xml:space="preserve"> and </w:t>
+      </w:r>
+      <w:proofErr w:type="spellStart"/>
+      <w:r>
+        <w:t>eblocPoa</w:t>
+      </w:r>
+      <w:proofErr w:type="spellEnd"/>
+      <w:r>
+        <w:t xml:space="preserve"> inside server. That specs are enough for </w:t>
+      </w:r>
+      <w:r>
+        <w:t xml:space="preserve">running </w:t>
+      </w:r>
+      <w:proofErr w:type="spellStart"/>
+      <w:r>
+        <w:t>geth</w:t>
+      </w:r>
+      <w:proofErr w:type="spellEnd"/>
+      <w:r>
+        <w:t xml:space="preserve"> with </w:t>
+      </w:r>
+      <w:proofErr w:type="spellStart"/>
+      <w:r>
+        <w:t>eblocPoa</w:t>
+      </w:r>
+      <w:proofErr w:type="spellEnd"/>
+      <w:r>
+        <w:t>.</w:t>
+      </w:r>
+    </w:p>
+    <w:p>
       <w:pPr>
         <w:pStyle w:val="Heading2"/>
         <w:spacing w:line="360" w:lineRule="auto"/>
       </w:pPr>
-      <w:bookmarkStart w:id="35" w:name="_Toc515668340"/>
+      <w:bookmarkStart w:id="35" w:name="_Toc515828744"/>
       <w:r>
         <w:t>3.</w:t>
       </w:r>
       <w:r>
-        <w:t>7</w:t>
+        <w:t>8</w:t>
       </w:r>
       <w:r>
         <w:t xml:space="preserve"> </w:t>
       </w:r>
-      <w:proofErr w:type="spellStart"/>
-      <w:r>
-        <w:t>DigitalOcean</w:t>
-      </w:r>
-      <w:proofErr w:type="spellEnd"/>
-      <w:r>
-        <w:t xml:space="preserve"> </w:t>
-      </w:r>
-      <w:r>
-        <w:t>Server</w:t>
+      <w:r>
+        <w:t>Data Retriever</w:t>
       </w:r>
       <w:bookmarkEnd w:id="35"/>
     </w:p>
     <w:p>
       <w:pPr>
+        <w:spacing w:line="360" w:lineRule="auto"/>
+      </w:pPr>
+      <w:r>
+        <w:tab/>
+        <w:t xml:space="preserve">Retrieving data is very easy, you just give the </w:t>
+      </w:r>
+      <w:proofErr w:type="spellStart"/>
+      <w:r>
+        <w:t>url</w:t>
+      </w:r>
+      <w:proofErr w:type="spellEnd"/>
+      <w:r>
+        <w:t xml:space="preserve"> and nearly all programming languages can gather data from that </w:t>
+      </w:r>
+      <w:proofErr w:type="spellStart"/>
+      <w:r>
+        <w:t>url</w:t>
+      </w:r>
+      <w:proofErr w:type="spellEnd"/>
+      <w:r>
+        <w:t>. The main challenge we faced in that project was tidying up and sending the correct data with useful format.</w:t>
+      </w:r>
+    </w:p>
+    <w:p>
+      <w:pPr>
+        <w:spacing w:line="360" w:lineRule="auto"/>
+      </w:pPr>
+      <w:r>
+        <w:tab/>
+        <w:t xml:space="preserve">Thankfully both TCMB and ECB have publicly open </w:t>
+      </w:r>
+      <w:proofErr w:type="gramStart"/>
+      <w:r>
+        <w:t>data ,</w:t>
+      </w:r>
+      <w:proofErr w:type="gramEnd"/>
+      <w:r>
+        <w:t xml:space="preserve"> and they gave that data in beautiful XMLs. Maybe JSON was more useful but their XMLs are very beautiful so we used powerful python libraries to tidy up the data and parse all data into numeric data types.</w:t>
+      </w:r>
+    </w:p>
+    <w:p>
+      <w:pPr>
+        <w:spacing w:line="360" w:lineRule="auto"/>
+      </w:pPr>
+      <w:r>
+        <w:tab/>
+        <w:t xml:space="preserve">Data Retrievers run continuously on our </w:t>
+      </w:r>
+      <w:proofErr w:type="gramStart"/>
+      <w:r>
+        <w:t>server, and</w:t>
+      </w:r>
+      <w:proofErr w:type="gramEnd"/>
+      <w:r>
+        <w:t xml:space="preserve"> gets data every day from both TCMB and ECB.</w:t>
+      </w:r>
+    </w:p>
+    <w:p>
+      <w:pPr>
+        <w:spacing w:line="360" w:lineRule="auto"/>
+      </w:pPr>
+    </w:p>
+    <w:p>
+      <w:pPr>
+        <w:spacing w:line="360" w:lineRule="auto"/>
+      </w:pPr>
+    </w:p>
+    <w:p>
+      <w:pPr>
+        <w:spacing w:line="360" w:lineRule="auto"/>
+      </w:pPr>
+    </w:p>
+    <w:p>
+      <w:pPr>
+        <w:spacing w:line="360" w:lineRule="auto"/>
+      </w:pPr>
+    </w:p>
+    <w:p>
+      <w:pPr>
+        <w:spacing w:line="360" w:lineRule="auto"/>
+      </w:pPr>
+    </w:p>
+    <w:p>
+      <w:pPr>
+        <w:spacing w:line="360" w:lineRule="auto"/>
+      </w:pPr>
+    </w:p>
+    <w:p>
+      <w:pPr>
+        <w:spacing w:line="360" w:lineRule="auto"/>
+      </w:pPr>
+    </w:p>
+    <w:p>
+      <w:pPr>
+        <w:pStyle w:val="Heading1"/>
+        <w:spacing w:line="360" w:lineRule="auto"/>
+      </w:pPr>
+      <w:bookmarkStart w:id="36" w:name="_Toc515828745"/>
+      <w:r>
+        <w:lastRenderedPageBreak/>
+        <w:t>4. Results - Works Done So Far</w:t>
+      </w:r>
+      <w:bookmarkEnd w:id="36"/>
+    </w:p>
+    <w:p>
+      <w:pPr>
         <w:pStyle w:val="Heading2"/>
         <w:spacing w:line="360" w:lineRule="auto"/>
       </w:pPr>
-      <w:bookmarkStart w:id="36" w:name="_Toc515668341"/>
-      <w:r>
-        <w:t>3.</w:t>
-      </w:r>
-      <w:r>
-        <w:t>8</w:t>
-      </w:r>
-      <w:r>
-        <w:t xml:space="preserve"> </w:t>
-      </w:r>
-      <w:r>
-        <w:t>Data Retriever</w:t>
-      </w:r>
-      <w:bookmarkEnd w:id="36"/>
-    </w:p>
-    <w:p>
-      <w:pPr>
-        <w:spacing w:line="360" w:lineRule="auto"/>
-      </w:pPr>
-    </w:p>
-    <w:p>
-      <w:pPr>
-        <w:spacing w:line="360" w:lineRule="auto"/>
-      </w:pPr>
-    </w:p>
-    <w:p>
-      <w:pPr>
-        <w:spacing w:line="360" w:lineRule="auto"/>
-      </w:pPr>
-    </w:p>
-    <w:p>
-      <w:pPr>
-        <w:spacing w:line="360" w:lineRule="auto"/>
-      </w:pPr>
-    </w:p>
-    <w:p>
-      <w:pPr>
-        <w:spacing w:line="360" w:lineRule="auto"/>
-      </w:pPr>
-    </w:p>
-    <w:p>
-      <w:pPr>
-        <w:spacing w:line="360" w:lineRule="auto"/>
-      </w:pPr>
-    </w:p>
-    <w:p>
-      <w:pPr>
-        <w:spacing w:line="360" w:lineRule="auto"/>
-      </w:pPr>
-    </w:p>
-    <w:p>
-      <w:pPr>
-        <w:spacing w:line="360" w:lineRule="auto"/>
-      </w:pPr>
-    </w:p>
-    <w:p>
-      <w:pPr>
-        <w:spacing w:line="360" w:lineRule="auto"/>
-      </w:pPr>
-    </w:p>
-    <w:p>
-      <w:pPr>
-        <w:spacing w:line="360" w:lineRule="auto"/>
-      </w:pPr>
-    </w:p>
-    <w:p>
-      <w:pPr>
-        <w:pStyle w:val="Heading1"/>
-        <w:spacing w:line="360" w:lineRule="auto"/>
-      </w:pPr>
-      <w:bookmarkStart w:id="37" w:name="_Toc515668342"/>
-      <w:r>
-        <w:t>4. Results - Works Done So Far</w:t>
+      <w:bookmarkStart w:id="37" w:name="_Toc515828746"/>
+      <w:r>
+        <w:t xml:space="preserve">4.1 </w:t>
+      </w:r>
+      <w:proofErr w:type="spellStart"/>
+      <w:r>
+        <w:t>Curency</w:t>
+      </w:r>
+      <w:proofErr w:type="spellEnd"/>
+      <w:r>
+        <w:t xml:space="preserve"> Data Retrieving from Trusted Sources</w:t>
       </w:r>
       <w:bookmarkEnd w:id="37"/>
     </w:p>
     <w:p>
       <w:pPr>
+        <w:spacing w:line="360" w:lineRule="auto"/>
+        <w:ind w:firstLine="720"/>
+      </w:pPr>
+      <w:bookmarkStart w:id="38" w:name="_6hky1pdffqja" w:colFirst="0" w:colLast="0"/>
+      <w:bookmarkStart w:id="39" w:name="_ajnz4dyrmnc" w:colFirst="0" w:colLast="0"/>
+      <w:bookmarkEnd w:id="38"/>
+      <w:bookmarkEnd w:id="39"/>
+      <w:r>
+        <w:t xml:space="preserve">We created two parser classes in python language for both TCMB and ECB. These classes </w:t>
+      </w:r>
+      <w:proofErr w:type="gramStart"/>
+      <w:r>
+        <w:t>takes</w:t>
+      </w:r>
+      <w:proofErr w:type="gramEnd"/>
+      <w:r>
+        <w:t xml:space="preserve"> data from TCMB and ECB daily data resources in different format but in a XML type. Python libraries </w:t>
+      </w:r>
+      <w:proofErr w:type="spellStart"/>
+      <w:r>
+        <w:t>ElementTree</w:t>
+      </w:r>
+      <w:proofErr w:type="spellEnd"/>
+      <w:r>
+        <w:t xml:space="preserve">, </w:t>
+      </w:r>
+      <w:proofErr w:type="spellStart"/>
+      <w:r>
+        <w:t>urllib</w:t>
+      </w:r>
+      <w:proofErr w:type="spellEnd"/>
+      <w:r>
+        <w:t xml:space="preserve"> and json are enough for XML data retrieval from resources of these two banks.  observations </w:t>
+      </w:r>
+      <w:proofErr w:type="spellStart"/>
+      <w:r>
+        <w:t>BankoteBuying</w:t>
+      </w:r>
+      <w:proofErr w:type="spellEnd"/>
+      <w:r>
+        <w:t xml:space="preserve"> and </w:t>
+      </w:r>
+      <w:proofErr w:type="spellStart"/>
+      <w:r>
+        <w:t>BunkoteSelling</w:t>
+      </w:r>
+      <w:proofErr w:type="spellEnd"/>
+      <w:r>
+        <w:t xml:space="preserve"> can be empty in TCMB source.</w:t>
+      </w:r>
+    </w:p>
+    <w:p>
+      <w:pPr>
+        <w:spacing w:line="360" w:lineRule="auto"/>
+        <w:ind w:firstLine="720"/>
+      </w:pPr>
+      <w:bookmarkStart w:id="40" w:name="_qng3uhobw441" w:colFirst="0" w:colLast="0"/>
+      <w:bookmarkEnd w:id="40"/>
+      <w:r>
+        <w:t xml:space="preserve">TCMB provides a XML source for daily currency data. For Turkish Lira(TRY) ratios there are four kinds of values: </w:t>
+      </w:r>
+      <w:proofErr w:type="spellStart"/>
+      <w:r>
+        <w:t>ForexBuying</w:t>
+      </w:r>
+      <w:proofErr w:type="spellEnd"/>
+      <w:r>
+        <w:t xml:space="preserve">, </w:t>
+      </w:r>
+      <w:proofErr w:type="spellStart"/>
+      <w:r>
+        <w:t>ForexSelling</w:t>
+      </w:r>
+      <w:proofErr w:type="spellEnd"/>
+      <w:r>
+        <w:t xml:space="preserve">, </w:t>
+      </w:r>
+      <w:proofErr w:type="spellStart"/>
+      <w:r>
+        <w:t>BanknoteBuying</w:t>
+      </w:r>
+      <w:proofErr w:type="spellEnd"/>
+      <w:r>
+        <w:t xml:space="preserve">, </w:t>
+      </w:r>
+      <w:proofErr w:type="spellStart"/>
+      <w:r>
+        <w:t>BanknoteSelling</w:t>
+      </w:r>
+      <w:proofErr w:type="spellEnd"/>
+      <w:r>
+        <w:t xml:space="preserve">. </w:t>
+      </w:r>
+      <w:proofErr w:type="gramStart"/>
+      <w:r>
+        <w:t>Also</w:t>
+      </w:r>
+      <w:proofErr w:type="gramEnd"/>
+      <w:r>
+        <w:t xml:space="preserve"> TCMB provides USD values for other than TRY currency in </w:t>
+      </w:r>
+      <w:proofErr w:type="spellStart"/>
+      <w:r>
+        <w:t>CrossRate</w:t>
+      </w:r>
+      <w:proofErr w:type="spellEnd"/>
+      <w:r>
+        <w:t xml:space="preserve"> column. Our TCMB parser class retrieves all these values and provides in a key-value manner.</w:t>
+      </w:r>
+    </w:p>
+    <w:p>
+      <w:pPr>
+        <w:spacing w:line="360" w:lineRule="auto"/>
+        <w:ind w:firstLine="720"/>
+      </w:pPr>
+      <w:bookmarkStart w:id="41" w:name="_i7fzpn4pk669" w:colFirst="0" w:colLast="0"/>
+      <w:bookmarkEnd w:id="41"/>
+      <w:r>
+        <w:t>ECB provides a simple XML source for daily currency values. Our ECB parser class gets all these values and provides in a key-value manner.</w:t>
+      </w:r>
+      <w:bookmarkStart w:id="42" w:name="_42j04gfnw7yp" w:colFirst="0" w:colLast="0"/>
+      <w:bookmarkEnd w:id="42"/>
+    </w:p>
+    <w:p>
+      <w:pPr>
         <w:pStyle w:val="Heading2"/>
         <w:spacing w:line="360" w:lineRule="auto"/>
       </w:pPr>
-      <w:bookmarkStart w:id="38" w:name="_Toc515668343"/>
-      <w:r>
-        <w:t xml:space="preserve">4.1 </w:t>
-      </w:r>
-      <w:proofErr w:type="spellStart"/>
-      <w:r>
-        <w:t>Curency</w:t>
-      </w:r>
-      <w:proofErr w:type="spellEnd"/>
-      <w:r>
-        <w:t xml:space="preserve"> Data Retrieving from Trusted Sources</w:t>
-      </w:r>
-      <w:bookmarkEnd w:id="38"/>
-    </w:p>
-    <w:p>
-      <w:pPr>
-        <w:spacing w:line="360" w:lineRule="auto"/>
-        <w:ind w:firstLine="720"/>
-      </w:pPr>
-      <w:bookmarkStart w:id="39" w:name="_6hky1pdffqja" w:colFirst="0" w:colLast="0"/>
-      <w:bookmarkStart w:id="40" w:name="_ajnz4dyrmnc" w:colFirst="0" w:colLast="0"/>
-      <w:bookmarkEnd w:id="39"/>
-      <w:bookmarkEnd w:id="40"/>
-      <w:r>
-        <w:t xml:space="preserve">We created two parser classes in python language for both TCMB and ECB. These classes </w:t>
-      </w:r>
-      <w:proofErr w:type="gramStart"/>
-      <w:r>
-        <w:t>takes</w:t>
-      </w:r>
-      <w:proofErr w:type="gramEnd"/>
-      <w:r>
-        <w:t xml:space="preserve"> data from TCMB and ECB daily data resources in different format but in a XML type. Python libraries </w:t>
-      </w:r>
-      <w:proofErr w:type="spellStart"/>
-      <w:r>
-        <w:t>ElementTree</w:t>
-      </w:r>
-      <w:proofErr w:type="spellEnd"/>
-      <w:r>
-        <w:t xml:space="preserve">, </w:t>
-      </w:r>
-      <w:proofErr w:type="spellStart"/>
-      <w:r>
-        <w:t>urllib</w:t>
-      </w:r>
-      <w:proofErr w:type="spellEnd"/>
-      <w:r>
-        <w:t xml:space="preserve"> and json are enough for XML data retrieval from resources of these two banks.  observations </w:t>
-      </w:r>
-      <w:proofErr w:type="spellStart"/>
-      <w:r>
-        <w:t>BankoteBuying</w:t>
-      </w:r>
-      <w:proofErr w:type="spellEnd"/>
-      <w:r>
-        <w:t xml:space="preserve"> and </w:t>
-      </w:r>
-      <w:proofErr w:type="spellStart"/>
-      <w:r>
-        <w:t>BunkoteSelling</w:t>
-      </w:r>
-      <w:proofErr w:type="spellEnd"/>
-      <w:r>
-        <w:t xml:space="preserve"> can be empty in TCMB source.</w:t>
-      </w:r>
-    </w:p>
-    <w:p>
-      <w:pPr>
-        <w:spacing w:line="360" w:lineRule="auto"/>
-        <w:ind w:firstLine="720"/>
-      </w:pPr>
-      <w:bookmarkStart w:id="41" w:name="_qng3uhobw441" w:colFirst="0" w:colLast="0"/>
-      <w:bookmarkEnd w:id="41"/>
-      <w:r>
-        <w:t xml:space="preserve">TCMB provides a XML source for daily currency data. For Turkish Lira(TRY) ratios there are four kinds of values: </w:t>
-      </w:r>
-      <w:proofErr w:type="spellStart"/>
-      <w:r>
-        <w:t>ForexBuying</w:t>
-      </w:r>
-      <w:proofErr w:type="spellEnd"/>
-      <w:r>
-        <w:t xml:space="preserve">, </w:t>
-      </w:r>
-      <w:proofErr w:type="spellStart"/>
-      <w:r>
-        <w:t>ForexSelling</w:t>
-      </w:r>
-      <w:proofErr w:type="spellEnd"/>
-      <w:r>
-        <w:t xml:space="preserve">, </w:t>
-      </w:r>
-      <w:proofErr w:type="spellStart"/>
-      <w:r>
-        <w:t>BanknoteBuying</w:t>
-      </w:r>
-      <w:proofErr w:type="spellEnd"/>
-      <w:r>
-        <w:t xml:space="preserve">, </w:t>
-      </w:r>
-      <w:proofErr w:type="spellStart"/>
-      <w:r>
-        <w:t>BanknoteSelling</w:t>
-      </w:r>
-      <w:proofErr w:type="spellEnd"/>
-      <w:r>
-        <w:t xml:space="preserve">. </w:t>
-      </w:r>
-      <w:proofErr w:type="gramStart"/>
-      <w:r>
-        <w:t>Also</w:t>
-      </w:r>
-      <w:proofErr w:type="gramEnd"/>
-      <w:r>
-        <w:t xml:space="preserve"> TCMB provides USD values for other than TRY currency in </w:t>
-      </w:r>
-      <w:proofErr w:type="spellStart"/>
-      <w:r>
-        <w:t>CrossRate</w:t>
-      </w:r>
-      <w:proofErr w:type="spellEnd"/>
-      <w:r>
-        <w:t xml:space="preserve"> column. Our TCMB parser class retrieves all these values and provides in a key-value manner.</w:t>
-      </w:r>
-    </w:p>
-    <w:p>
-      <w:pPr>
-        <w:spacing w:line="360" w:lineRule="auto"/>
-        <w:ind w:firstLine="720"/>
-      </w:pPr>
-      <w:bookmarkStart w:id="42" w:name="_i7fzpn4pk669" w:colFirst="0" w:colLast="0"/>
-      <w:bookmarkEnd w:id="42"/>
-      <w:r>
-        <w:lastRenderedPageBreak/>
-        <w:t>ECB provides a simple XML source for daily currency values. Our ECB parser class gets all these values and provides in a key-value manner.</w:t>
-      </w:r>
-      <w:bookmarkStart w:id="43" w:name="_42j04gfnw7yp" w:colFirst="0" w:colLast="0"/>
+      <w:bookmarkStart w:id="43" w:name="_9udsr26c7fxr" w:colFirst="0" w:colLast="0"/>
+      <w:bookmarkStart w:id="44" w:name="_Hlk515828576"/>
+      <w:bookmarkStart w:id="45" w:name="_Toc515828747"/>
       <w:bookmarkEnd w:id="43"/>
-    </w:p>
-    <w:p>
-      <w:pPr>
-        <w:pStyle w:val="Heading2"/>
-        <w:spacing w:line="360" w:lineRule="auto"/>
-      </w:pPr>
-      <w:bookmarkStart w:id="44" w:name="_9udsr26c7fxr" w:colFirst="0" w:colLast="0"/>
-      <w:bookmarkStart w:id="45" w:name="_Toc515668344"/>
-      <w:bookmarkEnd w:id="44"/>
       <w:r>
         <w:t>4.2 Ethereum private network connection</w:t>
       </w:r>
       <w:bookmarkEnd w:id="45"/>
     </w:p>
+    <w:bookmarkEnd w:id="44"/>
     <w:p>
       <w:pPr>
         <w:spacing w:line="360" w:lineRule="auto"/>
@@ -4457,8 +5087,8 @@
         </w:rPr>
         <w:drawing>
           <wp:inline distT="114300" distB="114300" distL="114300" distR="114300">
-            <wp:extent cx="5763260" cy="2720340"/>
-            <wp:effectExtent l="0" t="0" r="8890" b="3810"/>
+            <wp:extent cx="5805055" cy="2507673"/>
+            <wp:effectExtent l="0" t="0" r="5715" b="6985"/>
             <wp:docPr id="1" name="image4.png"/>
             <wp:cNvGraphicFramePr/>
             <a:graphic xmlns:a="http://schemas.openxmlformats.org/drawingml/2006/main">
@@ -4469,7 +5099,7 @@
                     <pic:cNvPicPr preferRelativeResize="0"/>
                   </pic:nvPicPr>
                   <pic:blipFill>
-                    <a:blip r:embed="rId6"/>
+                    <a:blip r:embed="rId7"/>
                     <a:srcRect/>
                     <a:stretch>
                       <a:fillRect/>
@@ -4478,7 +5108,7 @@
                   <pic:spPr>
                     <a:xfrm>
                       <a:off x="0" y="0"/>
-                      <a:ext cx="5763260" cy="2720340"/>
+                      <a:ext cx="5813725" cy="2511418"/>
                     </a:xfrm>
                     <a:prstGeom prst="rect">
                       <a:avLst/>
@@ -4494,26 +5124,15 @@
     </w:p>
     <w:p>
       <w:pPr>
-        <w:spacing w:line="360" w:lineRule="auto"/>
-      </w:pPr>
-      <w:proofErr w:type="gramStart"/>
-      <w:r>
-        <w:rPr>
-          <w:b/>
-          <w:sz w:val="36"/>
-          <w:szCs w:val="36"/>
-        </w:rPr>
-        <w:t>4.3  Smart</w:t>
-      </w:r>
-      <w:proofErr w:type="gramEnd"/>
-      <w:r>
-        <w:rPr>
-          <w:b/>
-          <w:sz w:val="36"/>
-          <w:szCs w:val="36"/>
-        </w:rPr>
-        <w:t xml:space="preserve"> Contract functionalities</w:t>
-      </w:r>
+        <w:pStyle w:val="Heading2"/>
+        <w:spacing w:line="360" w:lineRule="auto"/>
+      </w:pPr>
+      <w:bookmarkStart w:id="46" w:name="_Toc515828748"/>
+      <w:r>
+        <w:lastRenderedPageBreak/>
+        <w:t>4.3 Smart Contract Functionalities</w:t>
+      </w:r>
+      <w:bookmarkEnd w:id="46"/>
     </w:p>
     <w:p>
       <w:pPr>
@@ -4525,13 +5144,13 @@
         <w:spacing w:line="360" w:lineRule="auto"/>
         <w:contextualSpacing/>
       </w:pPr>
-      <w:bookmarkStart w:id="46" w:name="_yuojafmsj0gf" w:colFirst="0" w:colLast="0"/>
-      <w:bookmarkStart w:id="47" w:name="_Toc515668345"/>
-      <w:bookmarkEnd w:id="46"/>
+      <w:bookmarkStart w:id="47" w:name="_yuojafmsj0gf" w:colFirst="0" w:colLast="0"/>
+      <w:bookmarkStart w:id="48" w:name="_Toc515828749"/>
+      <w:bookmarkEnd w:id="47"/>
       <w:r>
         <w:t>Maps as a data source</w:t>
       </w:r>
-      <w:bookmarkEnd w:id="47"/>
+      <w:bookmarkEnd w:id="48"/>
     </w:p>
     <w:p>
       <w:pPr>
@@ -4594,7 +5213,6 @@
         <w:ind w:firstLine="720"/>
       </w:pPr>
       <w:r>
-        <w:lastRenderedPageBreak/>
         <w:t xml:space="preserve">At the beginning of our project, we designed our structure in a </w:t>
       </w:r>
       <w:proofErr w:type="gramStart"/>
@@ -4633,13 +5251,13 @@
         <w:spacing w:line="360" w:lineRule="auto"/>
         <w:contextualSpacing/>
       </w:pPr>
-      <w:bookmarkStart w:id="48" w:name="_7y4tpccztga0" w:colFirst="0" w:colLast="0"/>
-      <w:bookmarkStart w:id="49" w:name="_Toc515668346"/>
-      <w:bookmarkEnd w:id="48"/>
+      <w:bookmarkStart w:id="49" w:name="_7y4tpccztga0" w:colFirst="0" w:colLast="0"/>
+      <w:bookmarkStart w:id="50" w:name="_Toc515828750"/>
+      <w:bookmarkEnd w:id="49"/>
       <w:r>
         <w:t>Data insertion functions</w:t>
       </w:r>
-      <w:bookmarkEnd w:id="49"/>
+      <w:bookmarkEnd w:id="50"/>
       <w:r>
         <w:t xml:space="preserve"> </w:t>
       </w:r>
@@ -4756,6 +5374,7 @@
         <w:spacing w:line="360" w:lineRule="auto"/>
       </w:pPr>
       <w:r>
+        <w:lastRenderedPageBreak/>
         <w:tab/>
         <w:t>Data insertion are performed by us. Hence, we developed a python API for this purpose. This API consumes TCMB and ECB parser classes and calls smart contract functions by using “web3.py” library.</w:t>
       </w:r>
@@ -4792,14 +5411,76 @@
         <w:spacing w:line="360" w:lineRule="auto"/>
         <w:contextualSpacing/>
       </w:pPr>
-      <w:bookmarkStart w:id="50" w:name="_n6wp5fziiha4" w:colFirst="0" w:colLast="0"/>
-      <w:bookmarkStart w:id="51" w:name="_Toc515668347"/>
-      <w:bookmarkEnd w:id="50"/>
-      <w:r>
-        <w:lastRenderedPageBreak/>
+      <w:bookmarkStart w:id="51" w:name="_Toc515828751"/>
+      <w:r>
+        <w:t>Check data availability</w:t>
+      </w:r>
+      <w:bookmarkEnd w:id="51"/>
+    </w:p>
+    <w:p>
+      <w:pPr>
+        <w:spacing w:line="360" w:lineRule="auto"/>
+        <w:ind w:left="360" w:firstLine="360"/>
+      </w:pPr>
+      <w:r>
+        <w:t xml:space="preserve">There are two </w:t>
+      </w:r>
+      <w:r>
+        <w:t xml:space="preserve">check availability </w:t>
+      </w:r>
+      <w:proofErr w:type="gramStart"/>
+      <w:r>
+        <w:t>functions ,</w:t>
+      </w:r>
+      <w:proofErr w:type="gramEnd"/>
+      <w:r>
+        <w:t xml:space="preserve"> one for today one for given date. They </w:t>
+      </w:r>
+      <w:proofErr w:type="gramStart"/>
+      <w:r>
+        <w:t>checks</w:t>
+      </w:r>
+      <w:proofErr w:type="gramEnd"/>
+      <w:r>
+        <w:t xml:space="preserve"> if there is the data for that day, and returns true or false. </w:t>
+      </w:r>
+      <w:proofErr w:type="spellStart"/>
+      <w:proofErr w:type="gramStart"/>
+      <w:r>
+        <w:t>isTodayAvailable</w:t>
+      </w:r>
+      <w:proofErr w:type="spellEnd"/>
+      <w:r>
+        <w:t>(</w:t>
+      </w:r>
+      <w:proofErr w:type="gramEnd"/>
+      <w:r>
+        <w:t>) makes that check for today. As we put data after 6 pm, because ECB and TCMB publishes daily data after 3 pm, that methods plays a very important role for our users.</w:t>
+      </w:r>
+    </w:p>
+    <w:p>
+      <w:pPr>
+        <w:spacing w:line="360" w:lineRule="auto"/>
+        <w:ind w:left="360" w:firstLine="360"/>
+      </w:pPr>
+    </w:p>
+    <w:p>
+      <w:pPr>
+        <w:pStyle w:val="Heading3"/>
+        <w:numPr>
+          <w:ilvl w:val="0"/>
+          <w:numId w:val="5"/>
+        </w:numPr>
+        <w:spacing w:line="360" w:lineRule="auto"/>
+        <w:contextualSpacing/>
+      </w:pPr>
+      <w:bookmarkStart w:id="52" w:name="_n6wp5fziiha4" w:colFirst="0" w:colLast="0"/>
+      <w:bookmarkStart w:id="53" w:name="_Toc515828752"/>
+      <w:bookmarkEnd w:id="52"/>
+      <w:r>
         <w:t>Data retrieval and converter functions</w:t>
       </w:r>
-      <w:bookmarkEnd w:id="51"/>
+      <w:bookmarkEnd w:id="53"/>
     </w:p>
     <w:p>
       <w:pPr>
@@ -4824,19 +5505,38 @@
       </w:pPr>
       <w:r>
         <w:tab/>
+      </w:r>
+    </w:p>
+    <w:p>
+      <w:pPr>
+        <w:spacing w:line="360" w:lineRule="auto"/>
+        <w:ind w:firstLine="720"/>
+        <w:rPr>
+          <w:noProof/>
+        </w:rPr>
+      </w:pPr>
+      <w:r>
         <w:t>Second kind of retrieval function in our smart contract is currency converter. Currency converter functions takes a date parameter and two currency code parameter which are converted between them. Currency converter function multiplies the first currency value with 10^9 and divide it by converted currency value. Result is the 10^9 times of actual value. In our smart contract all retrieved values should be divide to 10^9, and this rule is also prevailing in currency conversion functions.</w:t>
       </w:r>
-    </w:p>
-    <w:p>
-      <w:pPr>
-        <w:spacing w:line="360" w:lineRule="auto"/>
-      </w:pPr>
       <w:r>
         <w:rPr>
           <w:noProof/>
         </w:rPr>
+        <w:t xml:space="preserve"> </w:t>
+      </w:r>
+    </w:p>
+    <w:p>
+      <w:pPr>
+        <w:spacing w:line="360" w:lineRule="auto"/>
+        <w:ind w:firstLine="720"/>
+      </w:pPr>
+      <w:r>
+        <w:rPr>
+          <w:noProof/>
+        </w:rPr>
+        <w:lastRenderedPageBreak/>
         <w:drawing>
-          <wp:inline distT="114300" distB="114300" distL="114300" distR="114300">
+          <wp:inline distT="114300" distB="114300" distL="114300" distR="114300" wp14:anchorId="641616B7" wp14:editId="3E724D63">
             <wp:extent cx="5295900" cy="3070860"/>
             <wp:effectExtent l="0" t="0" r="0" b="0"/>
             <wp:docPr id="2" name="image5.png"/>
@@ -4849,7 +5549,7 @@
                     <pic:cNvPicPr preferRelativeResize="0"/>
                   </pic:nvPicPr>
                   <pic:blipFill>
-                    <a:blip r:embed="rId7"/>
+                    <a:blip r:embed="rId8"/>
                     <a:srcRect/>
                     <a:stretch>
                       <a:fillRect/>
@@ -4871,33 +5571,2309 @@
           </wp:inline>
         </w:drawing>
       </w:r>
-      <w:bookmarkStart w:id="52" w:name="_tpegb8if3znx" w:colFirst="0" w:colLast="0"/>
-      <w:bookmarkStart w:id="53" w:name="_3jxr4htkcdih" w:colFirst="0" w:colLast="0"/>
-      <w:bookmarkStart w:id="54" w:name="_c55qko5xya3f" w:colFirst="0" w:colLast="0"/>
-      <w:bookmarkStart w:id="55" w:name="_2oi3dhtsiuom" w:colFirst="0" w:colLast="0"/>
-      <w:bookmarkStart w:id="56" w:name="_ywhye8tf4buc" w:colFirst="0" w:colLast="0"/>
-      <w:bookmarkStart w:id="57" w:name="_lilgxu8wf4vx" w:colFirst="0" w:colLast="0"/>
-      <w:bookmarkStart w:id="58" w:name="_2yn8y38d5373" w:colFirst="0" w:colLast="0"/>
-      <w:bookmarkStart w:id="59" w:name="_gjdgxs" w:colFirst="0" w:colLast="0"/>
-      <w:bookmarkEnd w:id="52"/>
-      <w:bookmarkEnd w:id="53"/>
+    </w:p>
+    <w:p>
+      <w:pPr>
+        <w:pStyle w:val="Heading2"/>
+        <w:spacing w:line="360" w:lineRule="auto"/>
+      </w:pPr>
+      <w:bookmarkStart w:id="54" w:name="_tpegb8if3znx" w:colFirst="0" w:colLast="0"/>
+      <w:bookmarkStart w:id="55" w:name="_3jxr4htkcdih" w:colFirst="0" w:colLast="0"/>
+      <w:bookmarkStart w:id="56" w:name="_c55qko5xya3f" w:colFirst="0" w:colLast="0"/>
+      <w:bookmarkStart w:id="57" w:name="_2oi3dhtsiuom" w:colFirst="0" w:colLast="0"/>
+      <w:bookmarkStart w:id="58" w:name="_ywhye8tf4buc" w:colFirst="0" w:colLast="0"/>
+      <w:bookmarkStart w:id="59" w:name="_lilgxu8wf4vx" w:colFirst="0" w:colLast="0"/>
+      <w:bookmarkStart w:id="60" w:name="_2yn8y38d5373" w:colFirst="0" w:colLast="0"/>
+      <w:bookmarkStart w:id="61" w:name="_gjdgxs" w:colFirst="0" w:colLast="0"/>
+      <w:bookmarkStart w:id="62" w:name="_Toc515828753"/>
       <w:bookmarkEnd w:id="54"/>
       <w:bookmarkEnd w:id="55"/>
       <w:bookmarkEnd w:id="56"/>
       <w:bookmarkEnd w:id="57"/>
       <w:bookmarkEnd w:id="58"/>
       <w:bookmarkEnd w:id="59"/>
+      <w:bookmarkEnd w:id="60"/>
+      <w:bookmarkEnd w:id="61"/>
+      <w:r>
+        <w:t>4.4 Decentralized Web Application</w:t>
+      </w:r>
+      <w:bookmarkEnd w:id="62"/>
+    </w:p>
+    <w:p>
+      <w:pPr>
+        <w:spacing w:line="360" w:lineRule="auto"/>
+      </w:pPr>
+      <w:r>
+        <w:tab/>
+        <w:t>We must develop a Decentralized Web Application for testing purposes, in addition to that we can make it functional for users to try our smart contract.</w:t>
+      </w:r>
+    </w:p>
+    <w:p>
+      <w:pPr>
+        <w:spacing w:line="360" w:lineRule="auto"/>
+      </w:pPr>
+      <w:r>
+        <w:tab/>
+        <w:t xml:space="preserve">Firstly, we must use Web3 provider to reach ROPSTEN and call our smart contract functions. </w:t>
+      </w:r>
+      <w:r>
+        <w:t xml:space="preserve">Web3 contains libraries for several languages and </w:t>
+      </w:r>
+      <w:proofErr w:type="spellStart"/>
+      <w:r>
+        <w:t>Javascript</w:t>
+      </w:r>
+      <w:proofErr w:type="spellEnd"/>
+      <w:r>
+        <w:t xml:space="preserve"> is one of them. We also used </w:t>
+      </w:r>
+      <w:proofErr w:type="spellStart"/>
+      <w:r>
+        <w:t>Metamask</w:t>
+      </w:r>
+      <w:proofErr w:type="spellEnd"/>
+      <w:r>
+        <w:t xml:space="preserve"> to sign our transactions going into ROPSTEN.</w:t>
+      </w:r>
+      <w:r>
+        <w:t xml:space="preserve"> Web3 alone can’t sign transactions but </w:t>
+      </w:r>
+      <w:proofErr w:type="spellStart"/>
+      <w:r>
+        <w:t>Metamask</w:t>
+      </w:r>
+      <w:proofErr w:type="spellEnd"/>
+      <w:r>
+        <w:t xml:space="preserve"> provides that feature for all browsers. In that way we can successfully use our smart contract and get data.</w:t>
+      </w:r>
+    </w:p>
+    <w:p>
+      <w:pPr>
+        <w:spacing w:line="360" w:lineRule="auto"/>
+      </w:pPr>
+      <w:r>
+        <w:tab/>
+        <w:t xml:space="preserve">Then, we used </w:t>
+      </w:r>
+      <w:proofErr w:type="spellStart"/>
+      <w:r>
+        <w:t>Javascript</w:t>
+      </w:r>
+      <w:proofErr w:type="spellEnd"/>
+      <w:r>
+        <w:t xml:space="preserve"> to tidy up display objects and </w:t>
+      </w:r>
+      <w:r>
+        <w:t xml:space="preserve">reach our Smart Contract. Here is a list of functions from </w:t>
+      </w:r>
+      <w:r>
+        <w:rPr>
+          <w:b/>
+        </w:rPr>
+        <w:t>functions.js</w:t>
+      </w:r>
+      <w:r>
+        <w:t xml:space="preserve"> and their duties.</w:t>
+      </w:r>
+    </w:p>
+    <w:p>
+      <w:pPr>
+        <w:pStyle w:val="ListParagraph"/>
+        <w:numPr>
+          <w:ilvl w:val="0"/>
+          <w:numId w:val="6"/>
+        </w:numPr>
+        <w:spacing w:line="360" w:lineRule="auto"/>
+      </w:pPr>
+      <w:proofErr w:type="spellStart"/>
+      <w:proofErr w:type="gramStart"/>
+      <w:r>
+        <w:rPr>
+          <w:b/>
+        </w:rPr>
+        <w:t>converToHex</w:t>
+      </w:r>
+      <w:proofErr w:type="spellEnd"/>
+      <w:r>
+        <w:rPr>
+          <w:b/>
+        </w:rPr>
+        <w:t>(</w:t>
+      </w:r>
+      <w:proofErr w:type="gramEnd"/>
+      <w:r>
+        <w:rPr>
+          <w:b/>
+        </w:rPr>
+        <w:t>):</w:t>
+      </w:r>
+      <w:r>
+        <w:t xml:space="preserve"> Converts given string to Hex string for giving currency names to smart contract.</w:t>
+      </w:r>
+    </w:p>
+    <w:p>
+      <w:pPr>
+        <w:pStyle w:val="ListParagraph"/>
+        <w:numPr>
+          <w:ilvl w:val="0"/>
+          <w:numId w:val="6"/>
+        </w:numPr>
+        <w:spacing w:line="360" w:lineRule="auto"/>
+      </w:pPr>
+      <w:proofErr w:type="spellStart"/>
+      <w:proofErr w:type="gramStart"/>
+      <w:r>
+        <w:rPr>
+          <w:b/>
+        </w:rPr>
+        <w:t>stringFromDate</w:t>
+      </w:r>
+      <w:proofErr w:type="spellEnd"/>
+      <w:r>
+        <w:rPr>
+          <w:b/>
+        </w:rPr>
+        <w:t>(</w:t>
+      </w:r>
+      <w:proofErr w:type="gramEnd"/>
+      <w:r>
+        <w:rPr>
+          <w:b/>
+        </w:rPr>
+        <w:t>):</w:t>
+      </w:r>
+      <w:r>
+        <w:t xml:space="preserve"> Returns string of given date object as “DD-MM-YYYY”</w:t>
+      </w:r>
+    </w:p>
+    <w:p>
+      <w:pPr>
+        <w:pStyle w:val="ListParagraph"/>
+        <w:numPr>
+          <w:ilvl w:val="0"/>
+          <w:numId w:val="6"/>
+        </w:numPr>
+        <w:spacing w:line="360" w:lineRule="auto"/>
+      </w:pPr>
+      <w:proofErr w:type="spellStart"/>
+      <w:proofErr w:type="gramStart"/>
+      <w:r>
+        <w:rPr>
+          <w:b/>
+        </w:rPr>
+        <w:t>stringFromEpochTİme</w:t>
+      </w:r>
+      <w:proofErr w:type="spellEnd"/>
+      <w:r>
+        <w:rPr>
+          <w:b/>
+        </w:rPr>
+        <w:t>(</w:t>
+      </w:r>
+      <w:proofErr w:type="gramEnd"/>
+      <w:r>
+        <w:rPr>
+          <w:b/>
+        </w:rPr>
+        <w:t>)</w:t>
+      </w:r>
+      <w:r>
+        <w:rPr>
+          <w:b/>
+        </w:rPr>
+        <w:t>:</w:t>
+      </w:r>
+      <w:r>
+        <w:rPr>
+          <w:b/>
+        </w:rPr>
+        <w:t xml:space="preserve"> </w:t>
+      </w:r>
+      <w:r>
+        <w:t xml:space="preserve">Returns string of given epoch time as “DD-MM-YYYY” It actually calls </w:t>
+      </w:r>
+      <w:proofErr w:type="spellStart"/>
+      <w:r>
+        <w:t>stringFromDate</w:t>
+      </w:r>
+      <w:proofErr w:type="spellEnd"/>
+      <w:r>
+        <w:t xml:space="preserve">() after converting </w:t>
+      </w:r>
+      <w:proofErr w:type="spellStart"/>
+      <w:r>
+        <w:t>epochtime</w:t>
+      </w:r>
+      <w:proofErr w:type="spellEnd"/>
+      <w:r>
+        <w:t xml:space="preserve"> to date object.</w:t>
+      </w:r>
+    </w:p>
+    <w:p>
+      <w:pPr>
+        <w:pStyle w:val="ListParagraph"/>
+        <w:numPr>
+          <w:ilvl w:val="0"/>
+          <w:numId w:val="6"/>
+        </w:numPr>
+        <w:spacing w:line="360" w:lineRule="auto"/>
+      </w:pPr>
+      <w:proofErr w:type="spellStart"/>
+      <w:proofErr w:type="gramStart"/>
+      <w:r>
+        <w:rPr>
+          <w:b/>
+        </w:rPr>
+        <w:t>onStart</w:t>
+      </w:r>
+      <w:proofErr w:type="spellEnd"/>
+      <w:r>
+        <w:rPr>
+          <w:b/>
+        </w:rPr>
+        <w:t>(</w:t>
+      </w:r>
+      <w:proofErr w:type="gramEnd"/>
+      <w:r>
+        <w:rPr>
+          <w:b/>
+        </w:rPr>
+        <w:t>):</w:t>
+      </w:r>
+      <w:r>
+        <w:t xml:space="preserve"> Called just before page loaded </w:t>
+      </w:r>
+      <w:r>
+        <w:t>, and calls two functions sequentially.</w:t>
+      </w:r>
+    </w:p>
+    <w:p>
+      <w:pPr>
+        <w:pStyle w:val="ListParagraph"/>
+        <w:numPr>
+          <w:ilvl w:val="0"/>
+          <w:numId w:val="6"/>
+        </w:numPr>
+        <w:spacing w:line="360" w:lineRule="auto"/>
+      </w:pPr>
+      <w:proofErr w:type="spellStart"/>
+      <w:proofErr w:type="gramStart"/>
+      <w:r>
+        <w:rPr>
+          <w:b/>
+        </w:rPr>
+        <w:t>changeCurrencies</w:t>
+      </w:r>
+      <w:proofErr w:type="spellEnd"/>
+      <w:r>
+        <w:rPr>
+          <w:b/>
+        </w:rPr>
+        <w:t>(</w:t>
+      </w:r>
+      <w:proofErr w:type="gramEnd"/>
+      <w:r>
+        <w:rPr>
+          <w:b/>
+        </w:rPr>
+        <w:t>):</w:t>
+      </w:r>
+      <w:r>
+        <w:t xml:space="preserve"> Called by </w:t>
+      </w:r>
+      <w:proofErr w:type="spellStart"/>
+      <w:r>
+        <w:t>onStart</w:t>
+      </w:r>
+      <w:proofErr w:type="spellEnd"/>
+      <w:r>
+        <w:t>() or “bank” selector value changed. Re-arranges the currency and type select objects.</w:t>
+      </w:r>
+    </w:p>
+    <w:p>
+      <w:pPr>
+        <w:pStyle w:val="ListParagraph"/>
+        <w:numPr>
+          <w:ilvl w:val="0"/>
+          <w:numId w:val="6"/>
+        </w:numPr>
+        <w:spacing w:line="360" w:lineRule="auto"/>
+      </w:pPr>
+      <w:proofErr w:type="spellStart"/>
+      <w:proofErr w:type="gramStart"/>
+      <w:r>
+        <w:rPr>
+          <w:b/>
+        </w:rPr>
+        <w:lastRenderedPageBreak/>
+        <w:t>setToday</w:t>
+      </w:r>
+      <w:proofErr w:type="spellEnd"/>
+      <w:r>
+        <w:rPr>
+          <w:b/>
+        </w:rPr>
+        <w:t>(</w:t>
+      </w:r>
+      <w:proofErr w:type="gramEnd"/>
+      <w:r>
+        <w:rPr>
+          <w:b/>
+        </w:rPr>
+        <w:t>):</w:t>
+      </w:r>
+      <w:r>
+        <w:t xml:space="preserve"> </w:t>
+      </w:r>
+      <w:r>
+        <w:t xml:space="preserve">Called by </w:t>
+      </w:r>
+      <w:proofErr w:type="spellStart"/>
+      <w:r>
+        <w:t>onStart</w:t>
+      </w:r>
+      <w:proofErr w:type="spellEnd"/>
+      <w:r>
+        <w:t>() or “Set dates to Today” button is clicked. C</w:t>
+      </w:r>
+      <w:r>
+        <w:t xml:space="preserve">hecks </w:t>
+      </w:r>
+      <w:r>
+        <w:t xml:space="preserve">data for today is </w:t>
+      </w:r>
+      <w:proofErr w:type="gramStart"/>
+      <w:r>
+        <w:t>available</w:t>
+      </w:r>
+      <w:r>
+        <w:t>, and</w:t>
+      </w:r>
+      <w:proofErr w:type="gramEnd"/>
+      <w:r>
+        <w:t xml:space="preserve"> sets the dates to today or yesterday. For the first run, it calls </w:t>
+      </w:r>
+      <w:proofErr w:type="spellStart"/>
+      <w:proofErr w:type="gramStart"/>
+      <w:r>
+        <w:t>getToday</w:t>
+      </w:r>
+      <w:proofErr w:type="spellEnd"/>
+      <w:r>
+        <w:t>(</w:t>
+      </w:r>
+      <w:proofErr w:type="gramEnd"/>
+      <w:r>
+        <w:t>).</w:t>
+      </w:r>
+    </w:p>
+    <w:p>
+      <w:pPr>
+        <w:pStyle w:val="ListParagraph"/>
+        <w:numPr>
+          <w:ilvl w:val="0"/>
+          <w:numId w:val="6"/>
+        </w:numPr>
+        <w:spacing w:line="360" w:lineRule="auto"/>
+      </w:pPr>
+      <w:proofErr w:type="spellStart"/>
+      <w:proofErr w:type="gramStart"/>
+      <w:r>
+        <w:rPr>
+          <w:b/>
+        </w:rPr>
+        <w:t>getToday</w:t>
+      </w:r>
+      <w:proofErr w:type="spellEnd"/>
+      <w:r>
+        <w:rPr>
+          <w:b/>
+        </w:rPr>
+        <w:t>(</w:t>
+      </w:r>
+      <w:proofErr w:type="gramEnd"/>
+      <w:r>
+        <w:rPr>
+          <w:b/>
+        </w:rPr>
+        <w:t>):</w:t>
+      </w:r>
+      <w:r>
+        <w:t xml:space="preserve"> Gets data for today</w:t>
+      </w:r>
+      <w:r>
+        <w:t xml:space="preserve"> from TCMB Forex Selling</w:t>
+      </w:r>
+      <w:r>
+        <w:t xml:space="preserve"> and </w:t>
+      </w:r>
+      <w:r>
+        <w:t xml:space="preserve">prints it into top </w:t>
+      </w:r>
+      <w:proofErr w:type="spellStart"/>
+      <w:r>
+        <w:t>textview</w:t>
+      </w:r>
+      <w:proofErr w:type="spellEnd"/>
+      <w:r>
+        <w:t>.</w:t>
+      </w:r>
+    </w:p>
+    <w:p>
+      <w:pPr>
+        <w:pStyle w:val="ListParagraph"/>
+        <w:numPr>
+          <w:ilvl w:val="0"/>
+          <w:numId w:val="6"/>
+        </w:numPr>
+        <w:spacing w:line="360" w:lineRule="auto"/>
+        <w:rPr>
+          <w:b/>
+        </w:rPr>
+      </w:pPr>
+      <w:proofErr w:type="spellStart"/>
+      <w:proofErr w:type="gramStart"/>
+      <w:r>
+        <w:rPr>
+          <w:b/>
+        </w:rPr>
+        <w:t>getCrossRate</w:t>
+      </w:r>
+      <w:proofErr w:type="spellEnd"/>
+      <w:r>
+        <w:rPr>
+          <w:b/>
+        </w:rPr>
+        <w:t>(</w:t>
+      </w:r>
+      <w:proofErr w:type="gramEnd"/>
+      <w:r>
+        <w:rPr>
+          <w:b/>
+        </w:rPr>
+        <w:t>):</w:t>
+      </w:r>
+      <w:r>
+        <w:rPr>
+          <w:b/>
+        </w:rPr>
+        <w:t xml:space="preserve"> </w:t>
+      </w:r>
+      <w:r>
+        <w:t xml:space="preserve">Button "Get Cross-Rate Currency Data" </w:t>
+      </w:r>
+      <w:proofErr w:type="spellStart"/>
+      <w:r>
+        <w:t>onClick</w:t>
+      </w:r>
+      <w:proofErr w:type="spellEnd"/>
+      <w:r>
+        <w:t xml:space="preserve"> action. Calls function that fits bank name.</w:t>
+      </w:r>
+    </w:p>
+    <w:p>
+      <w:pPr>
+        <w:pStyle w:val="ListParagraph"/>
+        <w:numPr>
+          <w:ilvl w:val="0"/>
+          <w:numId w:val="6"/>
+        </w:numPr>
+        <w:spacing w:line="360" w:lineRule="auto"/>
+        <w:rPr>
+          <w:b/>
+        </w:rPr>
+      </w:pPr>
+      <w:proofErr w:type="spellStart"/>
+      <w:proofErr w:type="gramStart"/>
+      <w:r>
+        <w:rPr>
+          <w:b/>
+        </w:rPr>
+        <w:t>getCrossRateBetweenDates</w:t>
+      </w:r>
+      <w:proofErr w:type="spellEnd"/>
+      <w:r>
+        <w:rPr>
+          <w:b/>
+        </w:rPr>
+        <w:t>(</w:t>
+      </w:r>
+      <w:proofErr w:type="gramEnd"/>
+      <w:r>
+        <w:rPr>
+          <w:b/>
+        </w:rPr>
+        <w:t xml:space="preserve">): </w:t>
+      </w:r>
+      <w:r>
+        <w:t xml:space="preserve">Button "Get Cross-Rate Currency Data Between Dates" </w:t>
+      </w:r>
+      <w:proofErr w:type="spellStart"/>
+      <w:r>
+        <w:t>onClick</w:t>
+      </w:r>
+      <w:proofErr w:type="spellEnd"/>
+      <w:r>
+        <w:t xml:space="preserve"> action. Calls function that fits bank name.</w:t>
+      </w:r>
+    </w:p>
+    <w:p>
+      <w:pPr>
+        <w:pStyle w:val="ListParagraph"/>
+        <w:numPr>
+          <w:ilvl w:val="0"/>
+          <w:numId w:val="6"/>
+        </w:numPr>
+        <w:spacing w:line="360" w:lineRule="auto"/>
+        <w:rPr>
+          <w:b/>
+        </w:rPr>
+      </w:pPr>
+      <w:proofErr w:type="spellStart"/>
+      <w:proofErr w:type="gramStart"/>
+      <w:r>
+        <w:rPr>
+          <w:b/>
+        </w:rPr>
+        <w:t>getCrossRateECB</w:t>
+      </w:r>
+      <w:proofErr w:type="spellEnd"/>
+      <w:r>
+        <w:rPr>
+          <w:b/>
+        </w:rPr>
+        <w:t>(</w:t>
+      </w:r>
+      <w:proofErr w:type="gramEnd"/>
+      <w:r>
+        <w:rPr>
+          <w:b/>
+        </w:rPr>
+        <w:t xml:space="preserve">): </w:t>
+      </w:r>
+      <w:r>
+        <w:t xml:space="preserve">Get variables from display objects and calls </w:t>
+      </w:r>
+      <w:proofErr w:type="spellStart"/>
+      <w:r>
+        <w:t>getCrossRateDataECB</w:t>
+      </w:r>
+      <w:proofErr w:type="spellEnd"/>
+      <w:r>
+        <w:t>()</w:t>
+      </w:r>
+      <w:r>
+        <w:t xml:space="preserve"> between given dates.</w:t>
+      </w:r>
+    </w:p>
+    <w:p>
+      <w:pPr>
+        <w:pStyle w:val="ListParagraph"/>
+        <w:numPr>
+          <w:ilvl w:val="0"/>
+          <w:numId w:val="6"/>
+        </w:numPr>
+        <w:spacing w:line="360" w:lineRule="auto"/>
+        <w:rPr>
+          <w:b/>
+        </w:rPr>
+      </w:pPr>
+      <w:proofErr w:type="spellStart"/>
+      <w:proofErr w:type="gramStart"/>
+      <w:r>
+        <w:rPr>
+          <w:b/>
+        </w:rPr>
+        <w:t>getCrossRateDataECB</w:t>
+      </w:r>
+      <w:proofErr w:type="spellEnd"/>
+      <w:r>
+        <w:rPr>
+          <w:b/>
+        </w:rPr>
+        <w:t>(</w:t>
+      </w:r>
+      <w:proofErr w:type="gramEnd"/>
+      <w:r>
+        <w:rPr>
+          <w:b/>
+        </w:rPr>
+        <w:t xml:space="preserve">): </w:t>
+      </w:r>
+      <w:r>
+        <w:t xml:space="preserve">Generates contract variable with given </w:t>
+      </w:r>
+      <w:proofErr w:type="spellStart"/>
+      <w:r>
+        <w:t>abi</w:t>
+      </w:r>
+      <w:proofErr w:type="spellEnd"/>
+      <w:r>
+        <w:t xml:space="preserve"> and address</w:t>
+      </w:r>
+      <w:r>
+        <w:t xml:space="preserve"> and then call </w:t>
+      </w:r>
+      <w:proofErr w:type="spellStart"/>
+      <w:r>
+        <w:t>convert_x_to_y_ecb</w:t>
+      </w:r>
+      <w:proofErr w:type="spellEnd"/>
+      <w:r>
+        <w:t>() from contract. Prints result into</w:t>
+      </w:r>
+      <w:r>
+        <w:t xml:space="preserve"> bottom </w:t>
+      </w:r>
+      <w:proofErr w:type="spellStart"/>
+      <w:r>
+        <w:t>textview</w:t>
+      </w:r>
+      <w:proofErr w:type="spellEnd"/>
+      <w:r>
+        <w:t>.</w:t>
+      </w:r>
+    </w:p>
+    <w:p>
+      <w:pPr>
+        <w:pStyle w:val="ListParagraph"/>
+        <w:numPr>
+          <w:ilvl w:val="0"/>
+          <w:numId w:val="6"/>
+        </w:numPr>
+        <w:spacing w:line="360" w:lineRule="auto"/>
+        <w:rPr>
+          <w:b/>
+        </w:rPr>
+      </w:pPr>
+      <w:proofErr w:type="spellStart"/>
+      <w:r>
+        <w:rPr>
+          <w:b/>
+        </w:rPr>
+        <w:t>getCrossRateTCMBSelling</w:t>
+      </w:r>
+      <w:proofErr w:type="spellEnd"/>
+      <w:r>
+        <w:rPr>
+          <w:b/>
+        </w:rPr>
+        <w:t xml:space="preserve"> </w:t>
+      </w:r>
+      <w:r>
+        <w:rPr>
+          <w:b/>
+        </w:rPr>
+        <w:t xml:space="preserve">(): </w:t>
+      </w:r>
+      <w:r>
+        <w:t xml:space="preserve">Get variables from display objects and calls </w:t>
+      </w:r>
+      <w:proofErr w:type="spellStart"/>
+      <w:proofErr w:type="gramStart"/>
+      <w:r>
+        <w:t>getCrossRateTCMBDataSelling</w:t>
+      </w:r>
+      <w:proofErr w:type="spellEnd"/>
+      <w:r>
+        <w:t>(</w:t>
+      </w:r>
+      <w:proofErr w:type="gramEnd"/>
+      <w:r>
+        <w:t xml:space="preserve">) </w:t>
+      </w:r>
+      <w:r>
+        <w:t>between given dates.</w:t>
+      </w:r>
+    </w:p>
+    <w:p>
+      <w:pPr>
+        <w:pStyle w:val="ListParagraph"/>
+        <w:numPr>
+          <w:ilvl w:val="0"/>
+          <w:numId w:val="6"/>
+        </w:numPr>
+        <w:spacing w:line="360" w:lineRule="auto"/>
+        <w:rPr>
+          <w:b/>
+        </w:rPr>
+      </w:pPr>
+      <w:proofErr w:type="spellStart"/>
+      <w:r>
+        <w:rPr>
+          <w:b/>
+        </w:rPr>
+        <w:t>getCrossRateTCMBDataSelling</w:t>
+      </w:r>
+      <w:proofErr w:type="spellEnd"/>
+      <w:r>
+        <w:rPr>
+          <w:b/>
+        </w:rPr>
+        <w:t xml:space="preserve"> </w:t>
+      </w:r>
+      <w:r>
+        <w:rPr>
+          <w:b/>
+        </w:rPr>
+        <w:t xml:space="preserve">(): </w:t>
+      </w:r>
+      <w:r>
+        <w:t xml:space="preserve">Generates contract variable with given </w:t>
+      </w:r>
+      <w:proofErr w:type="spellStart"/>
+      <w:r>
+        <w:t>abi</w:t>
+      </w:r>
+      <w:proofErr w:type="spellEnd"/>
+      <w:r>
+        <w:t xml:space="preserve"> and address and then call </w:t>
+      </w:r>
+      <w:proofErr w:type="spellStart"/>
+      <w:r>
+        <w:t>convert_x_to_y_tcmb_forexselling</w:t>
+      </w:r>
+      <w:proofErr w:type="spellEnd"/>
+      <w:r>
+        <w:t xml:space="preserve"> </w:t>
+      </w:r>
+      <w:r>
+        <w:t xml:space="preserve">() from contract. Prints result into bottom </w:t>
+      </w:r>
+      <w:proofErr w:type="spellStart"/>
+      <w:r>
+        <w:t>textview</w:t>
+      </w:r>
+      <w:proofErr w:type="spellEnd"/>
+      <w:r>
+        <w:t>.</w:t>
+      </w:r>
+    </w:p>
+    <w:p>
+      <w:pPr>
+        <w:pStyle w:val="ListParagraph"/>
+        <w:numPr>
+          <w:ilvl w:val="0"/>
+          <w:numId w:val="6"/>
+        </w:numPr>
+        <w:spacing w:line="360" w:lineRule="auto"/>
+        <w:rPr>
+          <w:b/>
+        </w:rPr>
+      </w:pPr>
+      <w:proofErr w:type="spellStart"/>
+      <w:r>
+        <w:rPr>
+          <w:b/>
+        </w:rPr>
+        <w:t>getCrossRateTCMBBuying</w:t>
+      </w:r>
+      <w:proofErr w:type="spellEnd"/>
+      <w:r>
+        <w:rPr>
+          <w:b/>
+        </w:rPr>
+        <w:t xml:space="preserve"> </w:t>
+      </w:r>
+      <w:r>
+        <w:rPr>
+          <w:b/>
+        </w:rPr>
+        <w:t xml:space="preserve">(): </w:t>
+      </w:r>
+      <w:r>
+        <w:t xml:space="preserve">Get variables from display objects and calls </w:t>
+      </w:r>
+      <w:proofErr w:type="spellStart"/>
+      <w:proofErr w:type="gramStart"/>
+      <w:r>
+        <w:t>getCrossRateTCMBDataBuying</w:t>
+      </w:r>
+      <w:proofErr w:type="spellEnd"/>
+      <w:r>
+        <w:t>(</w:t>
+      </w:r>
+      <w:proofErr w:type="gramEnd"/>
+      <w:r>
+        <w:t xml:space="preserve">) </w:t>
+      </w:r>
+      <w:r>
+        <w:t>between given dates.</w:t>
+      </w:r>
+    </w:p>
+    <w:p>
+      <w:pPr>
+        <w:pStyle w:val="ListParagraph"/>
+        <w:numPr>
+          <w:ilvl w:val="0"/>
+          <w:numId w:val="6"/>
+        </w:numPr>
+        <w:spacing w:line="360" w:lineRule="auto"/>
+        <w:rPr>
+          <w:b/>
+        </w:rPr>
+      </w:pPr>
+      <w:proofErr w:type="spellStart"/>
+      <w:r>
+        <w:rPr>
+          <w:b/>
+        </w:rPr>
+        <w:t>getCrossRateTCMBDataBuying</w:t>
+      </w:r>
+      <w:proofErr w:type="spellEnd"/>
+      <w:r>
+        <w:rPr>
+          <w:b/>
+        </w:rPr>
+        <w:t xml:space="preserve"> </w:t>
+      </w:r>
+      <w:r>
+        <w:rPr>
+          <w:b/>
+        </w:rPr>
+        <w:t xml:space="preserve">(): </w:t>
+      </w:r>
+      <w:r>
+        <w:t xml:space="preserve">Generates contract variable with given </w:t>
+      </w:r>
+      <w:proofErr w:type="spellStart"/>
+      <w:r>
+        <w:t>abi</w:t>
+      </w:r>
+      <w:proofErr w:type="spellEnd"/>
+      <w:r>
+        <w:t xml:space="preserve"> and address and then call </w:t>
+      </w:r>
+      <w:proofErr w:type="spellStart"/>
+      <w:r>
+        <w:t>convert_x_to_y_tcmb_forexbuying</w:t>
+      </w:r>
+      <w:proofErr w:type="spellEnd"/>
+      <w:r>
+        <w:t xml:space="preserve"> </w:t>
+      </w:r>
+      <w:r>
+        <w:t xml:space="preserve">() from contract. Prints result into bottom </w:t>
+      </w:r>
+      <w:proofErr w:type="spellStart"/>
+      <w:r>
+        <w:t>textview</w:t>
+      </w:r>
+      <w:proofErr w:type="spellEnd"/>
+      <w:r>
+        <w:t>.</w:t>
+      </w:r>
+      <w:r>
+        <w:rPr>
+          <w:b/>
+          <w:noProof/>
+        </w:rPr>
+        <w:t xml:space="preserve"> </w:t>
+      </w:r>
+    </w:p>
+    <w:p>
+      <w:pPr>
+        <w:pStyle w:val="ListParagraph"/>
+        <w:spacing w:line="360" w:lineRule="auto"/>
+        <w:rPr>
+          <w:b/>
+        </w:rPr>
+      </w:pPr>
+    </w:p>
+    <w:p>
+      <w:pPr>
+        <w:pStyle w:val="ListParagraph"/>
+        <w:spacing w:line="360" w:lineRule="auto"/>
+        <w:rPr>
+          <w:b/>
+        </w:rPr>
+      </w:pPr>
+    </w:p>
+    <w:p>
+      <w:pPr>
+        <w:pStyle w:val="ListParagraph"/>
+        <w:numPr>
+          <w:ilvl w:val="0"/>
+          <w:numId w:val="6"/>
+        </w:numPr>
+        <w:spacing w:line="360" w:lineRule="auto"/>
+        <w:rPr>
+          <w:b/>
+        </w:rPr>
+      </w:pPr>
+      <w:proofErr w:type="spellStart"/>
+      <w:proofErr w:type="gramStart"/>
+      <w:r>
+        <w:rPr>
+          <w:b/>
+        </w:rPr>
+        <w:t>getAllData</w:t>
+      </w:r>
+      <w:proofErr w:type="spellEnd"/>
+      <w:r>
+        <w:rPr>
+          <w:b/>
+        </w:rPr>
+        <w:t>(</w:t>
+      </w:r>
+      <w:proofErr w:type="gramEnd"/>
+      <w:r>
+        <w:rPr>
+          <w:b/>
+        </w:rPr>
+        <w:t xml:space="preserve">): </w:t>
+      </w:r>
+      <w:r>
+        <w:t xml:space="preserve">Button "Get </w:t>
+      </w:r>
+      <w:r>
+        <w:t>All Data</w:t>
+      </w:r>
+      <w:r>
+        <w:t xml:space="preserve">" </w:t>
+      </w:r>
+      <w:proofErr w:type="spellStart"/>
+      <w:r>
+        <w:t>onClick</w:t>
+      </w:r>
+      <w:proofErr w:type="spellEnd"/>
+      <w:r>
+        <w:t xml:space="preserve"> action. Calls function that fits bank name.</w:t>
+      </w:r>
+    </w:p>
+    <w:p>
+      <w:pPr>
+        <w:pStyle w:val="ListParagraph"/>
+        <w:numPr>
+          <w:ilvl w:val="0"/>
+          <w:numId w:val="6"/>
+        </w:numPr>
+        <w:spacing w:line="360" w:lineRule="auto"/>
+        <w:rPr>
+          <w:b/>
+        </w:rPr>
+      </w:pPr>
+      <w:proofErr w:type="spellStart"/>
+      <w:proofErr w:type="gramStart"/>
+      <w:r>
+        <w:rPr>
+          <w:b/>
+        </w:rPr>
+        <w:t>getAllDataECB</w:t>
+      </w:r>
+      <w:proofErr w:type="spellEnd"/>
+      <w:r>
+        <w:rPr>
+          <w:b/>
+        </w:rPr>
+        <w:t>(</w:t>
+      </w:r>
+      <w:proofErr w:type="gramEnd"/>
+      <w:r>
+        <w:rPr>
+          <w:b/>
+        </w:rPr>
+        <w:t xml:space="preserve">): </w:t>
+      </w:r>
+      <w:r>
+        <w:t xml:space="preserve">Get variables from display objects and calls </w:t>
+      </w:r>
+      <w:proofErr w:type="spellStart"/>
+      <w:r>
+        <w:t>getECB</w:t>
+      </w:r>
+      <w:proofErr w:type="spellEnd"/>
+      <w:r>
+        <w:t>() for all currencies.</w:t>
+      </w:r>
+    </w:p>
+    <w:p>
+      <w:pPr>
+        <w:pStyle w:val="ListParagraph"/>
+        <w:numPr>
+          <w:ilvl w:val="0"/>
+          <w:numId w:val="6"/>
+        </w:numPr>
+        <w:spacing w:line="360" w:lineRule="auto"/>
+        <w:rPr>
+          <w:b/>
+        </w:rPr>
+      </w:pPr>
+      <w:proofErr w:type="spellStart"/>
+      <w:proofErr w:type="gramStart"/>
+      <w:r>
+        <w:rPr>
+          <w:b/>
+        </w:rPr>
+        <w:t>getECB</w:t>
+      </w:r>
+      <w:proofErr w:type="spellEnd"/>
+      <w:r>
+        <w:rPr>
+          <w:b/>
+        </w:rPr>
+        <w:t>(</w:t>
+      </w:r>
+      <w:proofErr w:type="gramEnd"/>
+      <w:r>
+        <w:rPr>
+          <w:b/>
+        </w:rPr>
+        <w:t xml:space="preserve">): </w:t>
+      </w:r>
+      <w:r>
+        <w:t xml:space="preserve">Generates contract variable with given </w:t>
+      </w:r>
+      <w:proofErr w:type="spellStart"/>
+      <w:r>
+        <w:t>abi</w:t>
+      </w:r>
+      <w:proofErr w:type="spellEnd"/>
+      <w:r>
+        <w:t xml:space="preserve"> and address and then call </w:t>
+      </w:r>
+      <w:proofErr w:type="spellStart"/>
+      <w:r>
+        <w:t>get_ecb</w:t>
+      </w:r>
+      <w:proofErr w:type="spellEnd"/>
+      <w:r>
+        <w:t xml:space="preserve"> </w:t>
+      </w:r>
+      <w:r>
+        <w:t xml:space="preserve">() from contract. Prints result into bottom </w:t>
+      </w:r>
+      <w:proofErr w:type="spellStart"/>
+      <w:r>
+        <w:t>textview</w:t>
+      </w:r>
+      <w:proofErr w:type="spellEnd"/>
+      <w:r>
+        <w:t>.</w:t>
+      </w:r>
+    </w:p>
+    <w:p>
+      <w:pPr>
+        <w:pStyle w:val="ListParagraph"/>
+        <w:numPr>
+          <w:ilvl w:val="0"/>
+          <w:numId w:val="6"/>
+        </w:numPr>
+        <w:spacing w:line="360" w:lineRule="auto"/>
+        <w:rPr>
+          <w:b/>
+        </w:rPr>
+      </w:pPr>
+      <w:proofErr w:type="spellStart"/>
+      <w:r>
+        <w:rPr>
+          <w:b/>
+        </w:rPr>
+        <w:t>getAllDataTCMBSelling</w:t>
+      </w:r>
+      <w:proofErr w:type="spellEnd"/>
+      <w:r>
+        <w:rPr>
+          <w:b/>
+        </w:rPr>
+        <w:t xml:space="preserve"> </w:t>
+      </w:r>
+      <w:r>
+        <w:rPr>
+          <w:b/>
+        </w:rPr>
+        <w:t xml:space="preserve">(): </w:t>
+      </w:r>
+      <w:r>
+        <w:t xml:space="preserve">Get variables from display objects and calls </w:t>
+      </w:r>
+      <w:proofErr w:type="spellStart"/>
+      <w:r>
+        <w:t>getTCMBSelling</w:t>
+      </w:r>
+      <w:proofErr w:type="spellEnd"/>
+      <w:r>
+        <w:t xml:space="preserve"> </w:t>
+      </w:r>
+      <w:r>
+        <w:t>() for all currencies.</w:t>
+      </w:r>
+    </w:p>
+    <w:p>
+      <w:pPr>
+        <w:pStyle w:val="ListParagraph"/>
+        <w:numPr>
+          <w:ilvl w:val="0"/>
+          <w:numId w:val="6"/>
+        </w:numPr>
+        <w:spacing w:line="360" w:lineRule="auto"/>
+        <w:rPr>
+          <w:b/>
+        </w:rPr>
+      </w:pPr>
+      <w:proofErr w:type="spellStart"/>
+      <w:r>
+        <w:rPr>
+          <w:b/>
+        </w:rPr>
+        <w:t>getTCMBSelling</w:t>
+      </w:r>
+      <w:proofErr w:type="spellEnd"/>
+      <w:r>
+        <w:rPr>
+          <w:b/>
+        </w:rPr>
+        <w:t xml:space="preserve"> </w:t>
+      </w:r>
+      <w:r>
+        <w:rPr>
+          <w:b/>
+        </w:rPr>
+        <w:t xml:space="preserve">(): </w:t>
+      </w:r>
+      <w:r>
+        <w:t xml:space="preserve">Generates contract variable with given </w:t>
+      </w:r>
+      <w:proofErr w:type="spellStart"/>
+      <w:r>
+        <w:t>abi</w:t>
+      </w:r>
+      <w:proofErr w:type="spellEnd"/>
+      <w:r>
+        <w:t xml:space="preserve"> and address and then call </w:t>
+      </w:r>
+      <w:proofErr w:type="spellStart"/>
+      <w:r>
+        <w:t>get_ecb</w:t>
+      </w:r>
+      <w:proofErr w:type="spellEnd"/>
+      <w:r>
+        <w:t xml:space="preserve"> </w:t>
+      </w:r>
+      <w:r>
+        <w:t xml:space="preserve">() from contract. Prints result into bottom </w:t>
+      </w:r>
+      <w:proofErr w:type="spellStart"/>
+      <w:r>
+        <w:t>textview</w:t>
+      </w:r>
+      <w:proofErr w:type="spellEnd"/>
+      <w:r>
+        <w:t>.</w:t>
+      </w:r>
+    </w:p>
+    <w:p>
+      <w:pPr>
+        <w:pStyle w:val="ListParagraph"/>
+        <w:numPr>
+          <w:ilvl w:val="0"/>
+          <w:numId w:val="6"/>
+        </w:numPr>
+        <w:spacing w:line="360" w:lineRule="auto"/>
+        <w:rPr>
+          <w:b/>
+        </w:rPr>
+      </w:pPr>
+      <w:proofErr w:type="spellStart"/>
+      <w:r>
+        <w:rPr>
+          <w:b/>
+        </w:rPr>
+        <w:t>getAllDataTCMBBuying</w:t>
+      </w:r>
+      <w:proofErr w:type="spellEnd"/>
+      <w:r>
+        <w:rPr>
+          <w:b/>
+        </w:rPr>
+        <w:t xml:space="preserve"> </w:t>
+      </w:r>
+      <w:r>
+        <w:rPr>
+          <w:b/>
+        </w:rPr>
+        <w:t xml:space="preserve">(): </w:t>
+      </w:r>
+      <w:r>
+        <w:t xml:space="preserve">Get variables from display objects and calls </w:t>
+      </w:r>
+      <w:proofErr w:type="spellStart"/>
+      <w:r>
+        <w:t>getTCMBBuying</w:t>
+      </w:r>
+      <w:proofErr w:type="spellEnd"/>
+      <w:r>
+        <w:t xml:space="preserve"> </w:t>
+      </w:r>
+      <w:r>
+        <w:t>() for all currencies.</w:t>
+      </w:r>
+    </w:p>
+    <w:p>
+      <w:pPr>
+        <w:pStyle w:val="ListParagraph"/>
+        <w:numPr>
+          <w:ilvl w:val="0"/>
+          <w:numId w:val="6"/>
+        </w:numPr>
+        <w:spacing w:line="360" w:lineRule="auto"/>
+        <w:rPr>
+          <w:b/>
+        </w:rPr>
+      </w:pPr>
+      <w:proofErr w:type="spellStart"/>
+      <w:r>
+        <w:rPr>
+          <w:b/>
+        </w:rPr>
+        <w:lastRenderedPageBreak/>
+        <w:t>getTCMBBuying</w:t>
+      </w:r>
+      <w:proofErr w:type="spellEnd"/>
+      <w:r>
+        <w:rPr>
+          <w:b/>
+        </w:rPr>
+        <w:t xml:space="preserve"> </w:t>
+      </w:r>
+      <w:r>
+        <w:rPr>
+          <w:b/>
+        </w:rPr>
+        <w:t xml:space="preserve">(): </w:t>
+      </w:r>
+      <w:r>
+        <w:t xml:space="preserve">Generates contract variable with given </w:t>
+      </w:r>
+      <w:proofErr w:type="spellStart"/>
+      <w:r>
+        <w:t>abi</w:t>
+      </w:r>
+      <w:proofErr w:type="spellEnd"/>
+      <w:r>
+        <w:t xml:space="preserve"> and address and then call </w:t>
+      </w:r>
+      <w:proofErr w:type="spellStart"/>
+      <w:r>
+        <w:t>get_ecb</w:t>
+      </w:r>
+      <w:proofErr w:type="spellEnd"/>
+      <w:r>
+        <w:t xml:space="preserve"> </w:t>
+      </w:r>
+      <w:r>
+        <w:t xml:space="preserve">() from contract. Prints result into bottom </w:t>
+      </w:r>
+      <w:proofErr w:type="spellStart"/>
+      <w:r>
+        <w:t>textview</w:t>
+      </w:r>
+      <w:proofErr w:type="spellEnd"/>
+      <w:r>
+        <w:t>.</w:t>
+      </w:r>
+    </w:p>
+    <w:p>
+      <w:pPr>
+        <w:pStyle w:val="ListParagraph"/>
+        <w:numPr>
+          <w:ilvl w:val="0"/>
+          <w:numId w:val="6"/>
+        </w:numPr>
+        <w:spacing w:line="360" w:lineRule="auto"/>
+        <w:rPr>
+          <w:b/>
+        </w:rPr>
+      </w:pPr>
+      <w:proofErr w:type="gramStart"/>
+      <w:r>
+        <w:rPr>
+          <w:b/>
+        </w:rPr>
+        <w:t>convert(</w:t>
+      </w:r>
+      <w:proofErr w:type="gramEnd"/>
+      <w:r>
+        <w:rPr>
+          <w:b/>
+        </w:rPr>
+        <w:t>):</w:t>
+      </w:r>
+      <w:r>
+        <w:rPr>
+          <w:b/>
+        </w:rPr>
+        <w:t xml:space="preserve"> </w:t>
+      </w:r>
+      <w:r>
+        <w:t>Button "</w:t>
+      </w:r>
+      <w:r>
+        <w:t>Convert</w:t>
+      </w:r>
+      <w:r>
+        <w:t xml:space="preserve">" </w:t>
+      </w:r>
+      <w:proofErr w:type="spellStart"/>
+      <w:r>
+        <w:t>onClick</w:t>
+      </w:r>
+      <w:proofErr w:type="spellEnd"/>
+      <w:r>
+        <w:t xml:space="preserve"> action. Calls function that fits bank name.</w:t>
+      </w:r>
+    </w:p>
+    <w:p>
+      <w:pPr>
+        <w:pStyle w:val="ListParagraph"/>
+        <w:numPr>
+          <w:ilvl w:val="0"/>
+          <w:numId w:val="6"/>
+        </w:numPr>
+        <w:spacing w:line="360" w:lineRule="auto"/>
+        <w:rPr>
+          <w:b/>
+        </w:rPr>
+      </w:pPr>
+      <w:proofErr w:type="spellStart"/>
+      <w:proofErr w:type="gramStart"/>
+      <w:r>
+        <w:rPr>
+          <w:b/>
+        </w:rPr>
+        <w:t>convertECB</w:t>
+      </w:r>
+      <w:proofErr w:type="spellEnd"/>
+      <w:r>
+        <w:rPr>
+          <w:b/>
+        </w:rPr>
+        <w:t>(</w:t>
+      </w:r>
+      <w:proofErr w:type="gramEnd"/>
+      <w:r>
+        <w:rPr>
+          <w:b/>
+        </w:rPr>
+        <w:t xml:space="preserve">): </w:t>
+      </w:r>
+      <w:r>
+        <w:t xml:space="preserve">Get variables from display objects and calls </w:t>
+      </w:r>
+      <w:proofErr w:type="spellStart"/>
+      <w:r>
+        <w:t>getCrossRateDataECB</w:t>
+      </w:r>
+      <w:proofErr w:type="spellEnd"/>
+      <w:r>
+        <w:t>(). Then multiplies the result with “</w:t>
+      </w:r>
+      <w:proofErr w:type="gramStart"/>
+      <w:r>
+        <w:t>amount”  and</w:t>
+      </w:r>
+      <w:proofErr w:type="gramEnd"/>
+      <w:r>
+        <w:t xml:space="preserve"> prints it into “result” </w:t>
+      </w:r>
+      <w:proofErr w:type="spellStart"/>
+      <w:r>
+        <w:t>textfield</w:t>
+      </w:r>
+      <w:proofErr w:type="spellEnd"/>
+      <w:r>
+        <w:t>.</w:t>
+      </w:r>
+    </w:p>
+    <w:p>
+      <w:pPr>
+        <w:pStyle w:val="ListParagraph"/>
+        <w:numPr>
+          <w:ilvl w:val="0"/>
+          <w:numId w:val="6"/>
+        </w:numPr>
+        <w:spacing w:line="360" w:lineRule="auto"/>
+        <w:rPr>
+          <w:b/>
+        </w:rPr>
+      </w:pPr>
+      <w:proofErr w:type="spellStart"/>
+      <w:r>
+        <w:rPr>
+          <w:b/>
+        </w:rPr>
+        <w:t>convertTCMBSelling</w:t>
+      </w:r>
+      <w:proofErr w:type="spellEnd"/>
+      <w:r>
+        <w:rPr>
+          <w:b/>
+        </w:rPr>
+        <w:t xml:space="preserve"> </w:t>
+      </w:r>
+      <w:r>
+        <w:rPr>
+          <w:b/>
+        </w:rPr>
+        <w:t xml:space="preserve">(): </w:t>
+      </w:r>
+      <w:r>
+        <w:t xml:space="preserve">Get variables from display objects and calls </w:t>
+      </w:r>
+      <w:proofErr w:type="spellStart"/>
+      <w:r>
+        <w:t>getCrossRateTCMBDataSelling</w:t>
+      </w:r>
+      <w:proofErr w:type="spellEnd"/>
+      <w:r>
+        <w:t xml:space="preserve"> </w:t>
+      </w:r>
+      <w:r>
+        <w:t>(). Then multiplies the result with “</w:t>
+      </w:r>
+      <w:proofErr w:type="gramStart"/>
+      <w:r>
+        <w:t>amount”  and</w:t>
+      </w:r>
+      <w:proofErr w:type="gramEnd"/>
+      <w:r>
+        <w:t xml:space="preserve"> prints it into “result” </w:t>
+      </w:r>
+      <w:proofErr w:type="spellStart"/>
+      <w:r>
+        <w:t>textfield</w:t>
+      </w:r>
+      <w:proofErr w:type="spellEnd"/>
+      <w:r>
+        <w:t>.</w:t>
+      </w:r>
+    </w:p>
+    <w:p>
+      <w:pPr>
+        <w:pStyle w:val="ListParagraph"/>
+        <w:numPr>
+          <w:ilvl w:val="0"/>
+          <w:numId w:val="6"/>
+        </w:numPr>
+        <w:spacing w:line="360" w:lineRule="auto"/>
+        <w:rPr>
+          <w:b/>
+        </w:rPr>
+      </w:pPr>
+      <w:proofErr w:type="spellStart"/>
+      <w:r>
+        <w:rPr>
+          <w:b/>
+        </w:rPr>
+        <w:t>convertTCMBBuying</w:t>
+      </w:r>
+      <w:proofErr w:type="spellEnd"/>
+      <w:r>
+        <w:rPr>
+          <w:b/>
+        </w:rPr>
+        <w:t xml:space="preserve"> </w:t>
+      </w:r>
+      <w:r>
+        <w:rPr>
+          <w:b/>
+        </w:rPr>
+        <w:t xml:space="preserve">(): </w:t>
+      </w:r>
+      <w:r>
+        <w:t xml:space="preserve">Get variables from display objects and calls </w:t>
+      </w:r>
+      <w:proofErr w:type="spellStart"/>
+      <w:r>
+        <w:t>getCrossRateTCMBDataBuying</w:t>
+      </w:r>
+      <w:proofErr w:type="spellEnd"/>
+      <w:r>
+        <w:t xml:space="preserve"> </w:t>
+      </w:r>
+      <w:r>
+        <w:t>(). Then multiplies the result with “</w:t>
+      </w:r>
+      <w:proofErr w:type="gramStart"/>
+      <w:r>
+        <w:t>amount”  and</w:t>
+      </w:r>
+      <w:proofErr w:type="gramEnd"/>
+      <w:r>
+        <w:t xml:space="preserve"> prints it into “result” </w:t>
+      </w:r>
+      <w:proofErr w:type="spellStart"/>
+      <w:r>
+        <w:t>textfield</w:t>
+      </w:r>
+      <w:proofErr w:type="spellEnd"/>
+      <w:r>
+        <w:t>.</w:t>
+      </w:r>
+      <w:r>
+        <w:rPr>
+          <w:b/>
+          <w:noProof/>
+        </w:rPr>
+        <w:t xml:space="preserve"> </w:t>
+      </w:r>
+    </w:p>
+    <w:p>
+      <w:pPr>
+        <w:pStyle w:val="ListParagraph"/>
+        <w:spacing w:line="360" w:lineRule="auto"/>
+        <w:rPr>
+          <w:b/>
+        </w:rPr>
+      </w:pPr>
+    </w:p>
+    <w:p>
+      <w:pPr>
+        <w:pStyle w:val="ListParagraph"/>
+        <w:spacing w:line="360" w:lineRule="auto"/>
+        <w:rPr>
+          <w:b/>
+        </w:rPr>
+      </w:pPr>
+      <w:r>
+        <w:rPr>
+          <w:b/>
+          <w:noProof/>
+        </w:rPr>
+        <w:drawing>
+          <wp:inline distT="0" distB="0" distL="0" distR="0" wp14:anchorId="3990F521" wp14:editId="0918B4DB">
+            <wp:extent cx="5555673" cy="3126025"/>
+            <wp:effectExtent l="0" t="0" r="6985" b="0"/>
+            <wp:docPr id="4" name="Picture 4"/>
+            <wp:cNvGraphicFramePr>
+              <a:graphicFrameLocks xmlns:a="http://schemas.openxmlformats.org/drawingml/2006/main" noChangeAspect="1"/>
+            </wp:cNvGraphicFramePr>
+            <a:graphic xmlns:a="http://schemas.openxmlformats.org/drawingml/2006/main">
+              <a:graphicData uri="http://schemas.openxmlformats.org/drawingml/2006/picture">
+                <pic:pic xmlns:pic="http://schemas.openxmlformats.org/drawingml/2006/picture">
+                  <pic:nvPicPr>
+                    <pic:cNvPr id="0" name="Picture 1"/>
+                    <pic:cNvPicPr>
+                      <a:picLocks noChangeAspect="1" noChangeArrowheads="1"/>
+                    </pic:cNvPicPr>
+                  </pic:nvPicPr>
+                  <pic:blipFill>
+                    <a:blip r:embed="rId9" cstate="print">
+                      <a:extLst>
+                        <a:ext uri="{28A0092B-C50C-407E-A947-70E740481C1C}">
+                          <a14:useLocalDpi xmlns:a14="http://schemas.microsoft.com/office/drawing/2010/main" val="0"/>
+                        </a:ext>
+                      </a:extLst>
+                    </a:blip>
+                    <a:srcRect/>
+                    <a:stretch>
+                      <a:fillRect/>
+                    </a:stretch>
+                  </pic:blipFill>
+                  <pic:spPr bwMode="auto">
+                    <a:xfrm>
+                      <a:off x="0" y="0"/>
+                      <a:ext cx="5559235" cy="3128029"/>
+                    </a:xfrm>
+                    <a:prstGeom prst="rect">
+                      <a:avLst/>
+                    </a:prstGeom>
+                    <a:noFill/>
+                    <a:ln>
+                      <a:noFill/>
+                    </a:ln>
+                  </pic:spPr>
+                </pic:pic>
+              </a:graphicData>
+            </a:graphic>
+          </wp:inline>
+        </w:drawing>
+      </w:r>
+    </w:p>
+    <w:p>
+      <w:pPr>
+        <w:pStyle w:val="ListParagraph"/>
+        <w:spacing w:line="360" w:lineRule="auto"/>
+        <w:rPr>
+          <w:b/>
+        </w:rPr>
+      </w:pPr>
+    </w:p>
+    <w:p>
+      <w:pPr>
+        <w:pStyle w:val="Heading2"/>
+        <w:spacing w:line="360" w:lineRule="auto"/>
+      </w:pPr>
+      <w:bookmarkStart w:id="63" w:name="_Toc515828754"/>
+      <w:r>
+        <w:t>4.5 Setting Up Server</w:t>
+      </w:r>
+      <w:bookmarkEnd w:id="63"/>
+    </w:p>
+    <w:p>
+      <w:pPr>
+        <w:spacing w:line="360" w:lineRule="auto"/>
+        <w:ind w:firstLine="720"/>
+        <w:rPr>
+          <w:szCs w:val="36"/>
+        </w:rPr>
+      </w:pPr>
+      <w:r>
+        <w:rPr>
+          <w:szCs w:val="36"/>
+        </w:rPr>
+        <w:t xml:space="preserve">As we mentioned before we rented a server using </w:t>
+      </w:r>
+      <w:proofErr w:type="spellStart"/>
+      <w:r>
+        <w:rPr>
+          <w:szCs w:val="36"/>
+        </w:rPr>
+        <w:t>DigiralOcean</w:t>
+      </w:r>
+      <w:proofErr w:type="spellEnd"/>
+      <w:r>
+        <w:rPr>
+          <w:szCs w:val="36"/>
+        </w:rPr>
+        <w:t xml:space="preserve">. We deployed all our github repository into our server. We installed </w:t>
+      </w:r>
+      <w:proofErr w:type="spellStart"/>
+      <w:r>
+        <w:rPr>
+          <w:szCs w:val="36"/>
+        </w:rPr>
+        <w:t>geth</w:t>
+      </w:r>
+      <w:proofErr w:type="spellEnd"/>
+      <w:r>
+        <w:rPr>
+          <w:szCs w:val="36"/>
+        </w:rPr>
+        <w:t xml:space="preserve">, </w:t>
+      </w:r>
+      <w:proofErr w:type="spellStart"/>
+      <w:r>
+        <w:rPr>
+          <w:szCs w:val="36"/>
+        </w:rPr>
+        <w:t>eblocPoa</w:t>
+      </w:r>
+      <w:proofErr w:type="spellEnd"/>
+      <w:r>
+        <w:rPr>
+          <w:szCs w:val="36"/>
+        </w:rPr>
+        <w:t xml:space="preserve"> and </w:t>
+      </w:r>
+      <w:proofErr w:type="spellStart"/>
+      <w:r>
+        <w:rPr>
+          <w:szCs w:val="36"/>
+        </w:rPr>
+        <w:t>nodejs</w:t>
+      </w:r>
+      <w:proofErr w:type="spellEnd"/>
+      <w:r>
+        <w:rPr>
+          <w:szCs w:val="36"/>
+        </w:rPr>
+        <w:t xml:space="preserve">. After deploying the code, we wrote a crontab file that runs our python scripts that </w:t>
+      </w:r>
+      <w:proofErr w:type="spellStart"/>
+      <w:r>
+        <w:rPr>
+          <w:szCs w:val="36"/>
+        </w:rPr>
+        <w:t>gatheres</w:t>
+      </w:r>
+      <w:proofErr w:type="spellEnd"/>
+      <w:r>
+        <w:rPr>
+          <w:szCs w:val="36"/>
+        </w:rPr>
+        <w:t xml:space="preserve"> data from banks and puts them into Smart Contract at </w:t>
+      </w:r>
+      <w:proofErr w:type="spellStart"/>
+      <w:r>
+        <w:rPr>
+          <w:szCs w:val="36"/>
+        </w:rPr>
+        <w:t>ebloc</w:t>
+      </w:r>
+      <w:proofErr w:type="spellEnd"/>
+      <w:r>
+        <w:rPr>
+          <w:szCs w:val="36"/>
+        </w:rPr>
+        <w:t xml:space="preserve"> on </w:t>
+      </w:r>
+      <w:proofErr w:type="spellStart"/>
+      <w:r>
+        <w:rPr>
+          <w:szCs w:val="36"/>
+        </w:rPr>
+        <w:t>Bogazici</w:t>
+      </w:r>
+      <w:proofErr w:type="spellEnd"/>
+      <w:r>
+        <w:rPr>
+          <w:szCs w:val="36"/>
+        </w:rPr>
+        <w:t xml:space="preserve"> University, and </w:t>
+      </w:r>
+      <w:proofErr w:type="spellStart"/>
+      <w:r>
+        <w:rPr>
+          <w:szCs w:val="36"/>
+        </w:rPr>
+        <w:t>nodejs</w:t>
+      </w:r>
+      <w:proofErr w:type="spellEnd"/>
+      <w:r>
+        <w:rPr>
+          <w:szCs w:val="36"/>
+        </w:rPr>
+        <w:t xml:space="preserve"> server, for our website.</w:t>
+      </w:r>
+    </w:p>
+    <w:p>
+      <w:pPr>
+        <w:pStyle w:val="Heading2"/>
+        <w:spacing w:line="360" w:lineRule="auto"/>
+      </w:pPr>
+      <w:bookmarkStart w:id="64" w:name="_Toc515828755"/>
+      <w:r>
+        <w:lastRenderedPageBreak/>
+        <w:t xml:space="preserve">4.6 Crawlers </w:t>
+      </w:r>
+      <w:proofErr w:type="gramStart"/>
+      <w:r>
+        <w:t>( Data</w:t>
+      </w:r>
+      <w:proofErr w:type="gramEnd"/>
+      <w:r>
+        <w:t xml:space="preserve"> Providers)</w:t>
+      </w:r>
+      <w:bookmarkEnd w:id="64"/>
+    </w:p>
+    <w:p>
+      <w:pPr>
+        <w:spacing w:line="360" w:lineRule="auto"/>
+      </w:pPr>
+      <w:r>
+        <w:tab/>
+        <w:t xml:space="preserve">We wrote crawlers for gathering data from European Central Bank and </w:t>
+      </w:r>
+      <w:proofErr w:type="spellStart"/>
+      <w:r>
+        <w:t>Türkiye</w:t>
+      </w:r>
+      <w:proofErr w:type="spellEnd"/>
+      <w:r>
+        <w:t xml:space="preserve"> </w:t>
+      </w:r>
+      <w:proofErr w:type="spellStart"/>
+      <w:r>
+        <w:t>Cumhuriyeti</w:t>
+      </w:r>
+      <w:proofErr w:type="spellEnd"/>
+      <w:r>
+        <w:t xml:space="preserve"> Merkez </w:t>
+      </w:r>
+      <w:proofErr w:type="spellStart"/>
+      <w:r>
+        <w:t>Bankası</w:t>
+      </w:r>
+      <w:proofErr w:type="spellEnd"/>
+      <w:r>
+        <w:t>.</w:t>
+      </w:r>
+      <w:r>
+        <w:t xml:space="preserve"> </w:t>
+      </w:r>
+      <w:r>
+        <w:t>A crawler runs continuously and</w:t>
+      </w:r>
+      <w:r>
+        <w:t xml:space="preserve"> check</w:t>
+      </w:r>
+      <w:r>
+        <w:t>s</w:t>
+      </w:r>
+      <w:r>
+        <w:t xml:space="preserve"> </w:t>
+      </w:r>
+      <w:r>
+        <w:t xml:space="preserve">data availability. If there are new </w:t>
+      </w:r>
+      <w:proofErr w:type="gramStart"/>
+      <w:r>
+        <w:t>data ,</w:t>
+      </w:r>
+      <w:proofErr w:type="gramEnd"/>
+      <w:r>
+        <w:t xml:space="preserve"> checkout that data. Just after checking out our crawlers call other scripts that will </w:t>
+      </w:r>
+      <w:r>
+        <w:t>tidy-up the new data and send it to smart contract.</w:t>
+      </w:r>
+    </w:p>
+    <w:p>
+      <w:pPr>
+        <w:spacing w:line="360" w:lineRule="auto"/>
+      </w:pPr>
+      <w:r>
+        <w:t>We have 2 different crawlers:</w:t>
+      </w:r>
+    </w:p>
+    <w:p>
+      <w:pPr>
+        <w:pStyle w:val="ListParagraph"/>
+        <w:numPr>
+          <w:ilvl w:val="0"/>
+          <w:numId w:val="7"/>
+        </w:numPr>
+        <w:spacing w:line="360" w:lineRule="auto"/>
+        <w:rPr>
+          <w:b/>
+        </w:rPr>
+      </w:pPr>
+      <w:r>
+        <w:rPr>
+          <w:b/>
+        </w:rPr>
+        <w:t>ROPSTEN Data Provider</w:t>
+      </w:r>
+    </w:p>
+    <w:p>
+      <w:pPr>
+        <w:pStyle w:val="ListParagraph"/>
+        <w:spacing w:line="360" w:lineRule="auto"/>
+      </w:pPr>
+      <w:r>
+        <w:t xml:space="preserve">Main duty of this crawler is providing data for Smart Contract inside ROPSTEN. We used </w:t>
+      </w:r>
+      <w:proofErr w:type="spellStart"/>
+      <w:r>
+        <w:t>Infura</w:t>
+      </w:r>
+      <w:proofErr w:type="spellEnd"/>
+      <w:r>
+        <w:t xml:space="preserve"> </w:t>
+      </w:r>
+      <w:proofErr w:type="spellStart"/>
+      <w:r>
+        <w:t>Proider</w:t>
+      </w:r>
+      <w:proofErr w:type="spellEnd"/>
+      <w:r>
+        <w:t xml:space="preserve"> to communicate with ROPSTEN.</w:t>
+      </w:r>
+    </w:p>
+    <w:p>
+      <w:pPr>
+        <w:pStyle w:val="ListParagraph"/>
+        <w:numPr>
+          <w:ilvl w:val="0"/>
+          <w:numId w:val="7"/>
+        </w:numPr>
+        <w:spacing w:line="360" w:lineRule="auto"/>
+        <w:rPr>
+          <w:b/>
+        </w:rPr>
+      </w:pPr>
+      <w:proofErr w:type="spellStart"/>
+      <w:r>
+        <w:rPr>
+          <w:b/>
+        </w:rPr>
+        <w:t>eBloc</w:t>
+      </w:r>
+      <w:proofErr w:type="spellEnd"/>
+      <w:r>
+        <w:rPr>
+          <w:b/>
+        </w:rPr>
+        <w:t xml:space="preserve"> Data Provider</w:t>
+      </w:r>
+    </w:p>
+    <w:p>
+      <w:pPr>
+        <w:pStyle w:val="ListParagraph"/>
+        <w:spacing w:line="360" w:lineRule="auto"/>
+      </w:pPr>
+      <w:r>
+        <w:t>Main duty of this crawler is providing data for Smart Contract inside</w:t>
+      </w:r>
+      <w:r>
+        <w:t xml:space="preserve"> </w:t>
+      </w:r>
+      <w:proofErr w:type="spellStart"/>
+      <w:r>
+        <w:t>eBloc</w:t>
+      </w:r>
+      <w:proofErr w:type="spellEnd"/>
+      <w:r>
+        <w:t xml:space="preserve"> at </w:t>
+      </w:r>
+      <w:proofErr w:type="spellStart"/>
+      <w:r>
+        <w:t>Bogazici</w:t>
+      </w:r>
+      <w:proofErr w:type="spellEnd"/>
+      <w:r>
+        <w:t xml:space="preserve"> University. We used IPC Provider to communicate with </w:t>
+      </w:r>
+      <w:proofErr w:type="spellStart"/>
+      <w:r>
+        <w:t>eBloc</w:t>
+      </w:r>
+      <w:proofErr w:type="spellEnd"/>
+      <w:r>
+        <w:t xml:space="preserve"> EVM.</w:t>
+      </w:r>
+    </w:p>
+    <w:p>
+      <w:pPr>
+        <w:spacing w:line="360" w:lineRule="auto"/>
+      </w:pPr>
+      <w:r>
+        <w:t xml:space="preserve">A </w:t>
+      </w:r>
+      <w:proofErr w:type="spellStart"/>
+      <w:r>
+        <w:t>cron</w:t>
+      </w:r>
+      <w:proofErr w:type="spellEnd"/>
+      <w:r>
+        <w:t xml:space="preserve"> job is a </w:t>
+      </w:r>
+      <w:r>
+        <w:t xml:space="preserve">job that called </w:t>
+      </w:r>
+      <w:proofErr w:type="gramStart"/>
+      <w:r>
+        <w:t>again and again</w:t>
+      </w:r>
+      <w:proofErr w:type="gramEnd"/>
+      <w:r>
+        <w:t xml:space="preserve"> with some interval and runs background. Our crawlers are runs as </w:t>
+      </w:r>
+      <w:proofErr w:type="spellStart"/>
+      <w:r>
+        <w:t>cron</w:t>
+      </w:r>
+      <w:proofErr w:type="spellEnd"/>
+      <w:r>
+        <w:t xml:space="preserve"> jobs such that</w:t>
+      </w:r>
+      <w:r>
+        <w:t xml:space="preserve"> works in a daily manner and transactions and its receipt logs produces logs to our server.</w:t>
+      </w:r>
+      <w:r>
+        <w:t xml:space="preserve"> </w:t>
+      </w:r>
+    </w:p>
+    <w:p>
+      <w:pPr>
+        <w:spacing w:line="360" w:lineRule="auto"/>
+      </w:pPr>
+    </w:p>
+    <w:p>
+      <w:pPr>
+        <w:spacing w:line="360" w:lineRule="auto"/>
+      </w:pPr>
+    </w:p>
+    <w:p>
+      <w:pPr>
+        <w:spacing w:line="360" w:lineRule="auto"/>
+      </w:pPr>
+    </w:p>
+    <w:p>
+      <w:pPr>
+        <w:spacing w:line="360" w:lineRule="auto"/>
+      </w:pPr>
+    </w:p>
+    <w:p>
+      <w:pPr>
+        <w:spacing w:line="360" w:lineRule="auto"/>
+      </w:pPr>
+    </w:p>
+    <w:p>
+      <w:pPr>
+        <w:spacing w:line="360" w:lineRule="auto"/>
+      </w:pPr>
+    </w:p>
+    <w:p>
+      <w:pPr>
+        <w:spacing w:line="360" w:lineRule="auto"/>
+      </w:pPr>
+    </w:p>
+    <w:p>
+      <w:pPr>
+        <w:spacing w:line="360" w:lineRule="auto"/>
+      </w:pPr>
+    </w:p>
+    <w:p>
+      <w:pPr>
+        <w:spacing w:line="360" w:lineRule="auto"/>
+      </w:pPr>
+    </w:p>
+    <w:p>
+      <w:pPr>
+        <w:pStyle w:val="Heading2"/>
+        <w:spacing w:line="360" w:lineRule="auto"/>
+      </w:pPr>
+      <w:r>
+        <w:lastRenderedPageBreak/>
+        <w:t xml:space="preserve">4.7 </w:t>
+      </w:r>
+      <w:r>
+        <w:t>Caller Contract</w:t>
+      </w:r>
+    </w:p>
+    <w:p>
+      <w:pPr>
+        <w:spacing w:line="360" w:lineRule="auto"/>
+      </w:pPr>
+      <w:r>
+        <w:tab/>
+        <w:t>We designed a caller contract that consumes our main smart contract and we showed how to use our functions.</w:t>
+      </w:r>
+    </w:p>
+    <w:p>
+      <w:pPr>
+        <w:spacing w:line="360" w:lineRule="auto"/>
+      </w:pPr>
+      <w:r>
+        <w:rPr>
+          <w:noProof/>
+        </w:rPr>
+        <w:drawing>
+          <wp:inline distT="0" distB="0" distL="0" distR="0">
+            <wp:extent cx="4454237" cy="3647540"/>
+            <wp:effectExtent l="0" t="0" r="3810" b="0"/>
+            <wp:docPr id="7" name="Picture 7"/>
+            <wp:cNvGraphicFramePr>
+              <a:graphicFrameLocks xmlns:a="http://schemas.openxmlformats.org/drawingml/2006/main" noChangeAspect="1"/>
+            </wp:cNvGraphicFramePr>
+            <a:graphic xmlns:a="http://schemas.openxmlformats.org/drawingml/2006/main">
+              <a:graphicData uri="http://schemas.openxmlformats.org/drawingml/2006/picture">
+                <pic:pic xmlns:pic="http://schemas.openxmlformats.org/drawingml/2006/picture">
+                  <pic:nvPicPr>
+                    <pic:cNvPr id="0" name="Picture 4"/>
+                    <pic:cNvPicPr>
+                      <a:picLocks noChangeAspect="1" noChangeArrowheads="1"/>
+                    </pic:cNvPicPr>
+                  </pic:nvPicPr>
+                  <pic:blipFill>
+                    <a:blip r:embed="rId10">
+                      <a:extLst>
+                        <a:ext uri="{28A0092B-C50C-407E-A947-70E740481C1C}">
+                          <a14:useLocalDpi xmlns:a14="http://schemas.microsoft.com/office/drawing/2010/main" val="0"/>
+                        </a:ext>
+                      </a:extLst>
+                    </a:blip>
+                    <a:srcRect/>
+                    <a:stretch>
+                      <a:fillRect/>
+                    </a:stretch>
+                  </pic:blipFill>
+                  <pic:spPr bwMode="auto">
+                    <a:xfrm>
+                      <a:off x="0" y="0"/>
+                      <a:ext cx="4457156" cy="3649931"/>
+                    </a:xfrm>
+                    <a:prstGeom prst="rect">
+                      <a:avLst/>
+                    </a:prstGeom>
+                    <a:noFill/>
+                    <a:ln>
+                      <a:noFill/>
+                    </a:ln>
+                  </pic:spPr>
+                </pic:pic>
+              </a:graphicData>
+            </a:graphic>
+          </wp:inline>
+        </w:drawing>
+      </w:r>
+      <w:bookmarkStart w:id="65" w:name="_GoBack"/>
+      <w:bookmarkEnd w:id="65"/>
+    </w:p>
+    <w:p>
+      <w:pPr>
+        <w:spacing w:line="360" w:lineRule="auto"/>
+      </w:pPr>
+    </w:p>
+    <w:p>
+      <w:pPr>
+        <w:spacing w:line="360" w:lineRule="auto"/>
+      </w:pPr>
+    </w:p>
+    <w:p>
+      <w:pPr>
+        <w:spacing w:line="360" w:lineRule="auto"/>
+      </w:pPr>
+    </w:p>
+    <w:p>
+      <w:pPr>
+        <w:spacing w:line="360" w:lineRule="auto"/>
+      </w:pPr>
+    </w:p>
+    <w:p>
+      <w:pPr>
+        <w:spacing w:line="360" w:lineRule="auto"/>
+      </w:pPr>
+    </w:p>
+    <w:p>
+      <w:pPr>
+        <w:spacing w:line="360" w:lineRule="auto"/>
+      </w:pPr>
+    </w:p>
+    <w:p>
+      <w:pPr>
+        <w:spacing w:line="360" w:lineRule="auto"/>
+      </w:pPr>
+    </w:p>
+    <w:p>
+      <w:pPr>
+        <w:spacing w:line="360" w:lineRule="auto"/>
+      </w:pPr>
+    </w:p>
+    <w:p>
+      <w:pPr>
+        <w:pStyle w:val="Heading2"/>
+        <w:spacing w:line="360" w:lineRule="auto"/>
+      </w:pPr>
+      <w:bookmarkStart w:id="66" w:name="_Toc515828756"/>
+      <w:r>
+        <w:lastRenderedPageBreak/>
+        <w:t>4.</w:t>
+      </w:r>
+      <w:r>
+        <w:t>8</w:t>
+      </w:r>
+      <w:r>
+        <w:t xml:space="preserve"> Info Page</w:t>
+      </w:r>
+      <w:bookmarkEnd w:id="66"/>
+    </w:p>
+    <w:p>
+      <w:pPr>
+        <w:spacing w:line="360" w:lineRule="auto"/>
+      </w:pPr>
+      <w:r>
+        <w:tab/>
+        <w:t xml:space="preserve">We designed an Info Page for users. That info page lives inside github as Readme.md. It is written in Markdown and shows how to use our smart contract on </w:t>
+      </w:r>
+      <w:proofErr w:type="spellStart"/>
+      <w:r>
+        <w:t>ebloc</w:t>
+      </w:r>
+      <w:proofErr w:type="spellEnd"/>
+      <w:r>
+        <w:t xml:space="preserve"> at </w:t>
+      </w:r>
+      <w:proofErr w:type="spellStart"/>
+      <w:r>
+        <w:t>Bogazici</w:t>
+      </w:r>
+      <w:proofErr w:type="spellEnd"/>
+      <w:r>
+        <w:t xml:space="preserve"> University.</w:t>
+      </w:r>
+    </w:p>
+    <w:p>
+      <w:pPr>
+        <w:spacing w:line="360" w:lineRule="auto"/>
+      </w:pPr>
+      <w:r>
+        <w:rPr>
+          <w:noProof/>
+        </w:rPr>
+        <w:drawing>
+          <wp:inline distT="0" distB="0" distL="0" distR="0">
+            <wp:extent cx="4599940" cy="5853430"/>
+            <wp:effectExtent l="0" t="0" r="0" b="0"/>
+            <wp:docPr id="9" name="Picture 9"/>
+            <wp:cNvGraphicFramePr>
+              <a:graphicFrameLocks xmlns:a="http://schemas.openxmlformats.org/drawingml/2006/main" noChangeAspect="1"/>
+            </wp:cNvGraphicFramePr>
+            <a:graphic xmlns:a="http://schemas.openxmlformats.org/drawingml/2006/main">
+              <a:graphicData uri="http://schemas.openxmlformats.org/drawingml/2006/picture">
+                <pic:pic xmlns:pic="http://schemas.openxmlformats.org/drawingml/2006/picture">
+                  <pic:nvPicPr>
+                    <pic:cNvPr id="0" name="Picture 6"/>
+                    <pic:cNvPicPr>
+                      <a:picLocks noChangeAspect="1" noChangeArrowheads="1"/>
+                    </pic:cNvPicPr>
+                  </pic:nvPicPr>
+                  <pic:blipFill>
+                    <a:blip r:embed="rId11">
+                      <a:extLst>
+                        <a:ext uri="{28A0092B-C50C-407E-A947-70E740481C1C}">
+                          <a14:useLocalDpi xmlns:a14="http://schemas.microsoft.com/office/drawing/2010/main" val="0"/>
+                        </a:ext>
+                      </a:extLst>
+                    </a:blip>
+                    <a:srcRect/>
+                    <a:stretch>
+                      <a:fillRect/>
+                    </a:stretch>
+                  </pic:blipFill>
+                  <pic:spPr bwMode="auto">
+                    <a:xfrm>
+                      <a:off x="0" y="0"/>
+                      <a:ext cx="4599940" cy="5853430"/>
+                    </a:xfrm>
+                    <a:prstGeom prst="rect">
+                      <a:avLst/>
+                    </a:prstGeom>
+                    <a:noFill/>
+                    <a:ln>
+                      <a:noFill/>
+                    </a:ln>
+                  </pic:spPr>
+                </pic:pic>
+              </a:graphicData>
+            </a:graphic>
+          </wp:inline>
+        </w:drawing>
+      </w:r>
+    </w:p>
+    <w:p>
+      <w:pPr>
+        <w:spacing w:line="360" w:lineRule="auto"/>
+      </w:pPr>
+    </w:p>
+    <w:p>
+      <w:pPr>
+        <w:spacing w:line="360" w:lineRule="auto"/>
+      </w:pPr>
+    </w:p>
+    <w:p>
+      <w:pPr>
+        <w:spacing w:line="360" w:lineRule="auto"/>
+      </w:pPr>
+    </w:p>
+    <w:p>
+      <w:pPr>
+        <w:spacing w:line="360" w:lineRule="auto"/>
+      </w:pPr>
     </w:p>
     <w:p>
       <w:pPr>
         <w:pStyle w:val="Heading1"/>
         <w:spacing w:line="360" w:lineRule="auto"/>
       </w:pPr>
-      <w:bookmarkStart w:id="60" w:name="_Toc515668348"/>
-      <w:r>
+      <w:bookmarkStart w:id="67" w:name="_Toc515828757"/>
+      <w:r>
+        <w:lastRenderedPageBreak/>
         <w:t>5. Conclusion and Discussion</w:t>
       </w:r>
-      <w:bookmarkEnd w:id="60"/>
+      <w:bookmarkEnd w:id="67"/>
     </w:p>
     <w:p>
       <w:pPr>
@@ -4921,91 +7897,91 @@
       </w:r>
       <w:proofErr w:type="spellEnd"/>
       <w:r>
-        <w:t xml:space="preserve">, Solidity functions can </w:t>
-      </w:r>
+        <w:t>, Solidity functions can take at most 8 parameters. It was a problem for our insertion functions, but we solved this problem also.</w:t>
+      </w:r>
+    </w:p>
+    <w:p>
+      <w:pPr>
+        <w:spacing w:line="360" w:lineRule="auto"/>
+        <w:ind w:firstLine="720"/>
+      </w:pPr>
+      <w:r>
+        <w:t xml:space="preserve">Blockchain has a great philosophical background. Decentralized systems can be a revolution for the world if it is used for the sake of humanity. All centralized systems have their backups and disaster scenarios. However, in blockchain as a decentralized system, data lives forever in network if some conditions hold. </w:t>
+      </w:r>
+    </w:p>
+    <w:p>
+      <w:pPr>
+        <w:spacing w:line="360" w:lineRule="auto"/>
+      </w:pPr>
+    </w:p>
+    <w:p>
+      <w:pPr>
+        <w:spacing w:line="360" w:lineRule="auto"/>
+      </w:pPr>
+    </w:p>
+    <w:p>
+      <w:pPr>
+        <w:spacing w:line="360" w:lineRule="auto"/>
+      </w:pPr>
+    </w:p>
+    <w:p>
+      <w:pPr>
+        <w:spacing w:line="360" w:lineRule="auto"/>
+      </w:pPr>
+    </w:p>
+    <w:p>
+      <w:pPr>
+        <w:spacing w:line="360" w:lineRule="auto"/>
+      </w:pPr>
+    </w:p>
+    <w:p>
+      <w:pPr>
+        <w:spacing w:line="360" w:lineRule="auto"/>
+      </w:pPr>
+    </w:p>
+    <w:p>
+      <w:pPr>
+        <w:spacing w:line="360" w:lineRule="auto"/>
+      </w:pPr>
+    </w:p>
+    <w:p>
+      <w:pPr>
+        <w:spacing w:line="360" w:lineRule="auto"/>
+      </w:pPr>
+    </w:p>
+    <w:p>
+      <w:pPr>
+        <w:spacing w:line="360" w:lineRule="auto"/>
+      </w:pPr>
+    </w:p>
+    <w:p>
+      <w:pPr>
+        <w:spacing w:line="360" w:lineRule="auto"/>
+      </w:pPr>
+    </w:p>
+    <w:p>
+      <w:pPr>
+        <w:pStyle w:val="Heading1"/>
+        <w:spacing w:line="360" w:lineRule="auto"/>
+      </w:pPr>
+      <w:bookmarkStart w:id="68" w:name="_Toc515828758"/>
       <w:r>
         <w:lastRenderedPageBreak/>
-        <w:t>take at most 8 parameters. It was a problem for our insertion functions, but we solved this problem also.</w:t>
-      </w:r>
-    </w:p>
-    <w:p>
-      <w:pPr>
-        <w:spacing w:line="360" w:lineRule="auto"/>
-        <w:ind w:firstLine="720"/>
-      </w:pPr>
-      <w:r>
-        <w:t xml:space="preserve">Blockchain has a great philosophical background. Decentralized systems can be a revolution for the world if it is used for the sake of humanity. All centralized systems have their backups and disaster scenarios. However, in blockchain as a decentralized system, data lives forever in network if some conditions hold. </w:t>
-      </w:r>
-    </w:p>
-    <w:p>
-      <w:pPr>
-        <w:spacing w:line="360" w:lineRule="auto"/>
-      </w:pPr>
-    </w:p>
-    <w:p>
-      <w:pPr>
-        <w:spacing w:line="360" w:lineRule="auto"/>
-      </w:pPr>
-    </w:p>
-    <w:p>
-      <w:pPr>
-        <w:spacing w:line="360" w:lineRule="auto"/>
-      </w:pPr>
-    </w:p>
-    <w:p>
-      <w:pPr>
-        <w:spacing w:line="360" w:lineRule="auto"/>
-      </w:pPr>
-    </w:p>
-    <w:p>
-      <w:pPr>
-        <w:spacing w:line="360" w:lineRule="auto"/>
-      </w:pPr>
-    </w:p>
-    <w:p>
-      <w:pPr>
-        <w:spacing w:line="360" w:lineRule="auto"/>
-      </w:pPr>
-    </w:p>
-    <w:p>
-      <w:pPr>
-        <w:spacing w:line="360" w:lineRule="auto"/>
-      </w:pPr>
-    </w:p>
-    <w:p>
-      <w:pPr>
-        <w:spacing w:line="360" w:lineRule="auto"/>
-      </w:pPr>
-    </w:p>
-    <w:p>
-      <w:pPr>
-        <w:spacing w:line="360" w:lineRule="auto"/>
-      </w:pPr>
-    </w:p>
-    <w:p>
-      <w:pPr>
-        <w:spacing w:line="360" w:lineRule="auto"/>
-      </w:pPr>
-    </w:p>
-    <w:p>
-      <w:pPr>
-        <w:pStyle w:val="Heading1"/>
-        <w:spacing w:line="360" w:lineRule="auto"/>
-      </w:pPr>
-      <w:bookmarkStart w:id="61" w:name="_Toc515668349"/>
-      <w:r>
         <w:t>6. Future Work</w:t>
       </w:r>
-      <w:bookmarkEnd w:id="61"/>
+      <w:bookmarkEnd w:id="68"/>
     </w:p>
     <w:p>
       <w:pPr>
         <w:pStyle w:val="Heading4"/>
       </w:pPr>
-      <w:bookmarkStart w:id="62" w:name="_w8z85rckq2e" w:colFirst="0" w:colLast="0"/>
-      <w:bookmarkEnd w:id="62"/>
-      <w:r>
-        <w:t>6.1 Second smart contract that will consume the current smart contract</w:t>
+      <w:bookmarkStart w:id="69" w:name="_w8z85rckq2e" w:colFirst="0" w:colLast="0"/>
+      <w:bookmarkEnd w:id="69"/>
+      <w:r>
+        <w:t xml:space="preserve">6.1 </w:t>
+      </w:r>
+      <w:r>
+        <w:t>Including Crypto-World</w:t>
       </w:r>
     </w:p>
     <w:p>
@@ -5022,7 +7998,13 @@
       </w:r>
       <w:proofErr w:type="gramEnd"/>
       <w:r>
-        <w:t xml:space="preserve"> of the project, there is an implementation of another smart contract that was used for some specific purpose. This future smart contract should consume our current currency provider smart contract. It will be a client for current smart contract, it will take currency values and convert currency values.</w:t>
+        <w:t xml:space="preserve"> of the projec</w:t>
+      </w:r>
+      <w:r>
+        <w:t>t crypto-currency rates and other financial data of crypto-world can be included. There are so much financial data inside crypto-world an</w:t>
+      </w:r>
+      <w:r>
+        <w:t>d that data is so valuable.</w:t>
       </w:r>
     </w:p>
     <w:p>
@@ -5031,30 +8013,58 @@
       </w:pPr>
       <w:r>
         <w:tab/>
+        <w:t xml:space="preserve">There are two big problems about cryptocurrency data. Firstly, the data is not consistent, the rates change nearly at every millisecond. </w:t>
+      </w:r>
+      <w:r>
+        <w:t xml:space="preserve">It can be solved using only meaningful changes. Secondly, there isn’t </w:t>
       </w:r>
       <w:proofErr w:type="gramStart"/>
       <w:r>
-        <w:t>As a result of</w:t>
+        <w:t>a</w:t>
       </w:r>
       <w:proofErr w:type="gramEnd"/>
       <w:r>
-        <w:t xml:space="preserve"> the guidance of our instructor Can </w:t>
-      </w:r>
-      <w:proofErr w:type="spellStart"/>
-      <w:r>
-        <w:t>Özturan</w:t>
-      </w:r>
-      <w:proofErr w:type="spellEnd"/>
-      <w:r>
-        <w:t xml:space="preserve">, this client smart contract will be related with insurance sector. One of the many use areas of blockchain is insurance applications. Some small or medium size insurance application smart contract will be implemented. </w:t>
+        <w:t xml:space="preserve"> authority we can trust like ECB or TCMB. That problem can be solved using top 5 biggest blockchain exchange rates and giving all of them.</w:t>
+      </w:r>
+    </w:p>
+    <w:p>
+      <w:pPr>
+        <w:pStyle w:val="Heading4"/>
+        <w:spacing w:line="360" w:lineRule="auto"/>
+      </w:pPr>
+      <w:bookmarkStart w:id="70" w:name="_m1ynkoqgdw8l" w:colFirst="0" w:colLast="0"/>
+      <w:bookmarkEnd w:id="70"/>
+      <w:r>
+        <w:t xml:space="preserve">6.2 </w:t>
+      </w:r>
+      <w:r>
+        <w:t>Increase Data Reliability</w:t>
+      </w:r>
+    </w:p>
+    <w:p>
+      <w:r>
+        <w:tab/>
+        <w:t xml:space="preserve">Our smart contract should be trustable and convenient. </w:t>
+      </w:r>
+      <w:r>
+        <w:t xml:space="preserve">We have one </w:t>
+      </w:r>
+      <w:r>
+        <w:t xml:space="preserve">universal trusted source a.k.a. ECB and one locally trusted source a.k.a. TCMB. In future we can include another universal and locally trusted </w:t>
       </w:r>
       <w:proofErr w:type="gramStart"/>
       <w:r>
-        <w:t>Due to the fact that</w:t>
+        <w:t>sources</w:t>
       </w:r>
       <w:proofErr w:type="gramEnd"/>
       <w:r>
-        <w:t xml:space="preserve"> there are tremendous needs for currency data in insurance prices, this future smart contract will consume our current smart contract.</w:t>
+        <w:t xml:space="preserve"> for another regions.</w:t>
+      </w:r>
+    </w:p>
+    <w:p>
+      <w:r>
+        <w:tab/>
+        <w:t>In addition to that, we can compare and analyze the data to provide more useful statistics to our users.</w:t>
       </w:r>
     </w:p>
     <w:p>
@@ -5062,91 +8072,89 @@
         <w:pStyle w:val="Heading4"/>
         <w:spacing w:line="360" w:lineRule="auto"/>
       </w:pPr>
-      <w:bookmarkStart w:id="63" w:name="_m1ynkoqgdw8l" w:colFirst="0" w:colLast="0"/>
-      <w:bookmarkEnd w:id="63"/>
-      <w:r>
-        <w:lastRenderedPageBreak/>
-        <w:t>6.2 A function that returns available dates of currency data</w:t>
-      </w:r>
-    </w:p>
-    <w:p>
+      <w:bookmarkStart w:id="71" w:name="_p0kiqe39dpu6" w:colFirst="0" w:colLast="0"/>
+      <w:bookmarkEnd w:id="71"/>
+      <w:r>
+        <w:t xml:space="preserve">6.3 </w:t>
+      </w:r>
+      <w:r>
+        <w:t>Predict Financial Data with an AI</w:t>
+      </w:r>
+    </w:p>
+    <w:p>
+      <w:pPr>
+        <w:spacing w:line="360" w:lineRule="auto"/>
+      </w:pPr>
       <w:r>
         <w:tab/>
-        <w:t xml:space="preserve">Our smart contract should be trustable and convenient. If data is not present at the given date parameter, it will cause an unnecessary transaction fees for the user of our smart contract. </w:t>
+        <w:t xml:space="preserve">After increasing data reliability, we got a huge amount of financial data. While doing analysis and providing useful statistics, we can also use Machine Learning methods to predict currency rates, especially for crypto-world. </w:t>
+      </w:r>
+    </w:p>
+    <w:p>
+      <w:pPr>
+        <w:pStyle w:val="Heading4"/>
+        <w:spacing w:line="360" w:lineRule="auto"/>
+      </w:pPr>
+      <w:r>
+        <w:t>6.4 Scope of Contract</w:t>
+      </w:r>
+    </w:p>
+    <w:p>
+      <w:pPr>
+        <w:spacing w:line="360" w:lineRule="auto"/>
+      </w:pPr>
+      <w:r>
+        <w:tab/>
+        <w:t xml:space="preserve">There are </w:t>
+      </w:r>
+      <w:proofErr w:type="spellStart"/>
+      <w:r>
+        <w:t>rumours</w:t>
+      </w:r>
+      <w:proofErr w:type="spellEnd"/>
+      <w:r>
+        <w:t xml:space="preserve"> about </w:t>
+      </w:r>
+      <w:proofErr w:type="spellStart"/>
+      <w:r>
+        <w:t>eBloc</w:t>
+      </w:r>
+      <w:proofErr w:type="spellEnd"/>
+      <w:r>
+        <w:t xml:space="preserve"> to run into another universities. If the network </w:t>
       </w:r>
       <w:proofErr w:type="gramStart"/>
       <w:r>
-        <w:t>In order to</w:t>
+        <w:t>widens ,</w:t>
       </w:r>
       <w:proofErr w:type="gramEnd"/>
       <w:r>
-        <w:t xml:space="preserve"> avoid this kind of fallacies, it is essential to create a function that serves the date range that currency data are available.</w:t>
-      </w:r>
-    </w:p>
-    <w:p/>
+        <w:t xml:space="preserve"> more people can use our smart contract. The scope of our contract </w:t>
+      </w:r>
+      <w:proofErr w:type="gramStart"/>
+      <w:r>
+        <w:t>increases</w:t>
+      </w:r>
+      <w:proofErr w:type="gramEnd"/>
+      <w:r>
+        <w:t xml:space="preserve"> and we must think about more user experience when that day comes. A better user guide and more useful command-line interface can be added.</w:t>
+      </w:r>
+    </w:p>
     <w:p>
       <w:pPr>
         <w:pStyle w:val="Heading4"/>
         <w:spacing w:line="360" w:lineRule="auto"/>
       </w:pPr>
-      <w:bookmarkStart w:id="64" w:name="_p0kiqe39dpu6" w:colFirst="0" w:colLast="0"/>
-      <w:bookmarkEnd w:id="64"/>
-      <w:r>
-        <w:t>6.3 Some code and structure changes</w:t>
-      </w:r>
-    </w:p>
-    <w:p>
-      <w:pPr>
-        <w:spacing w:line="360" w:lineRule="auto"/>
-      </w:pPr>
-      <w:r>
-        <w:tab/>
-        <w:t xml:space="preserve">Also, some code implementations will be changed. As it is mentioned before, date values as keys of maps are inconvenient. Date values will be change to </w:t>
-      </w:r>
-      <w:proofErr w:type="spellStart"/>
-      <w:r>
-        <w:t>unix</w:t>
-      </w:r>
-      <w:proofErr w:type="spellEnd"/>
-      <w:r>
-        <w:t xml:space="preserve"> time and universal time standards.</w:t>
-      </w:r>
-    </w:p>
-    <w:p>
-      <w:pPr>
-        <w:spacing w:line="360" w:lineRule="auto"/>
-      </w:pPr>
-      <w:r>
-        <w:tab/>
-        <w:t xml:space="preserve">Unix time is important for smart contracts. Because, some smart contracts automatically </w:t>
-      </w:r>
-      <w:proofErr w:type="gramStart"/>
-      <w:r>
-        <w:t>consumes</w:t>
-      </w:r>
-      <w:proofErr w:type="gramEnd"/>
-      <w:r>
-        <w:t xml:space="preserve"> other smart contracts without any user intervention. Solidity provides date values in Unix time format. In fact, it was crucial to use Unix time in our smart contract. </w:t>
-      </w:r>
-    </w:p>
-    <w:p>
-      <w:pPr>
-        <w:spacing w:line="360" w:lineRule="auto"/>
-      </w:pPr>
-      <w:r>
-        <w:tab/>
-        <w:t>For convenience and ease of use, we will also add universal time standard date parameters for converter and getter functions.</w:t>
-      </w:r>
-    </w:p>
-    <w:p>
-      <w:pPr>
-        <w:pStyle w:val="Heading4"/>
-        <w:spacing w:line="360" w:lineRule="auto"/>
-      </w:pPr>
-      <w:bookmarkStart w:id="65" w:name="_xnhlfmt5lzwm" w:colFirst="0" w:colLast="0"/>
-      <w:bookmarkEnd w:id="65"/>
-      <w:r>
-        <w:t>6.4 Beyond our project horizon</w:t>
+      <w:bookmarkStart w:id="72" w:name="_xnhlfmt5lzwm" w:colFirst="0" w:colLast="0"/>
+      <w:bookmarkEnd w:id="72"/>
+      <w:r>
+        <w:t>6.</w:t>
+      </w:r>
+      <w:r>
+        <w:t>5</w:t>
+      </w:r>
+      <w:r>
+        <w:t xml:space="preserve"> Beyond our project horizon</w:t>
       </w:r>
     </w:p>
     <w:p>
@@ -5163,6 +8171,7 @@
         <w:spacing w:line="360" w:lineRule="auto"/>
       </w:pPr>
       <w:r>
+        <w:lastRenderedPageBreak/>
         <w:tab/>
       </w:r>
       <w:proofErr w:type="gramStart"/>
@@ -5184,14 +8193,115 @@
     </w:p>
     <w:p>
       <w:pPr>
+        <w:spacing w:line="360" w:lineRule="auto"/>
+      </w:pPr>
+    </w:p>
+    <w:p>
+      <w:pPr>
+        <w:spacing w:line="360" w:lineRule="auto"/>
+      </w:pPr>
+    </w:p>
+    <w:p>
+      <w:pPr>
+        <w:spacing w:line="360" w:lineRule="auto"/>
+      </w:pPr>
+    </w:p>
+    <w:p>
+      <w:pPr>
+        <w:spacing w:line="360" w:lineRule="auto"/>
+      </w:pPr>
+    </w:p>
+    <w:p>
+      <w:pPr>
+        <w:spacing w:line="360" w:lineRule="auto"/>
+      </w:pPr>
+    </w:p>
+    <w:p>
+      <w:pPr>
+        <w:spacing w:line="360" w:lineRule="auto"/>
+      </w:pPr>
+    </w:p>
+    <w:p>
+      <w:pPr>
+        <w:spacing w:line="360" w:lineRule="auto"/>
+      </w:pPr>
+    </w:p>
+    <w:p>
+      <w:pPr>
+        <w:spacing w:line="360" w:lineRule="auto"/>
+      </w:pPr>
+    </w:p>
+    <w:p>
+      <w:pPr>
+        <w:spacing w:line="360" w:lineRule="auto"/>
+      </w:pPr>
+    </w:p>
+    <w:p>
+      <w:pPr>
+        <w:spacing w:line="360" w:lineRule="auto"/>
+      </w:pPr>
+    </w:p>
+    <w:p>
+      <w:pPr>
+        <w:spacing w:line="360" w:lineRule="auto"/>
+      </w:pPr>
+    </w:p>
+    <w:p>
+      <w:pPr>
+        <w:spacing w:line="360" w:lineRule="auto"/>
+      </w:pPr>
+    </w:p>
+    <w:p>
+      <w:pPr>
+        <w:spacing w:line="360" w:lineRule="auto"/>
+      </w:pPr>
+    </w:p>
+    <w:p>
+      <w:pPr>
+        <w:spacing w:line="360" w:lineRule="auto"/>
+      </w:pPr>
+    </w:p>
+    <w:p>
+      <w:pPr>
+        <w:spacing w:line="360" w:lineRule="auto"/>
+      </w:pPr>
+    </w:p>
+    <w:p>
+      <w:pPr>
+        <w:spacing w:line="360" w:lineRule="auto"/>
+      </w:pPr>
+    </w:p>
+    <w:p>
+      <w:pPr>
+        <w:spacing w:line="360" w:lineRule="auto"/>
+      </w:pPr>
+    </w:p>
+    <w:p>
+      <w:pPr>
+        <w:spacing w:line="360" w:lineRule="auto"/>
+      </w:pPr>
+    </w:p>
+    <w:p>
+      <w:pPr>
+        <w:spacing w:line="360" w:lineRule="auto"/>
+      </w:pPr>
+    </w:p>
+    <w:p>
+      <w:pPr>
+        <w:spacing w:line="360" w:lineRule="auto"/>
+      </w:pPr>
+    </w:p>
+    <w:p>
+      <w:pPr>
         <w:pStyle w:val="Heading1"/>
         <w:spacing w:line="360" w:lineRule="auto"/>
       </w:pPr>
-      <w:bookmarkStart w:id="66" w:name="_Toc515668350"/>
-      <w:r>
+      <w:bookmarkStart w:id="73" w:name="_Toc515828759"/>
+      <w:r>
+        <w:lastRenderedPageBreak/>
         <w:t>7. References</w:t>
       </w:r>
-      <w:bookmarkEnd w:id="66"/>
+      <w:bookmarkEnd w:id="73"/>
     </w:p>
     <w:p>
       <w:pPr>
@@ -5202,7 +8312,7 @@
         <w:spacing w:line="360" w:lineRule="auto"/>
         <w:contextualSpacing/>
       </w:pPr>
-      <w:hyperlink r:id="rId8">
+      <w:hyperlink r:id="rId12">
         <w:r>
           <w:rPr>
             <w:color w:val="1155CC"/>
@@ -5221,7 +8331,7 @@
         <w:spacing w:line="360" w:lineRule="auto"/>
         <w:contextualSpacing/>
       </w:pPr>
-      <w:hyperlink r:id="rId9">
+      <w:hyperlink r:id="rId13">
         <w:r>
           <w:rPr>
             <w:color w:val="1155CC"/>
@@ -5240,7 +8350,7 @@
         <w:spacing w:line="360" w:lineRule="auto"/>
         <w:contextualSpacing/>
       </w:pPr>
-      <w:hyperlink r:id="rId10">
+      <w:hyperlink r:id="rId14">
         <w:r>
           <w:rPr>
             <w:color w:val="1155CC"/>
@@ -5259,7 +8369,7 @@
         <w:spacing w:line="360" w:lineRule="auto"/>
         <w:contextualSpacing/>
       </w:pPr>
-      <w:hyperlink r:id="rId11">
+      <w:hyperlink r:id="rId15">
         <w:r>
           <w:rPr>
             <w:color w:val="1155CC"/>
@@ -5278,7 +8388,7 @@
         <w:spacing w:line="360" w:lineRule="auto"/>
         <w:contextualSpacing/>
       </w:pPr>
-      <w:hyperlink r:id="rId12">
+      <w:hyperlink r:id="rId16">
         <w:r>
           <w:rPr>
             <w:color w:val="1155CC"/>
@@ -5297,7 +8407,7 @@
         <w:spacing w:line="360" w:lineRule="auto"/>
         <w:contextualSpacing/>
       </w:pPr>
-      <w:hyperlink r:id="rId13">
+      <w:hyperlink r:id="rId17">
         <w:r>
           <w:rPr>
             <w:color w:val="1155CC"/>
@@ -5316,7 +8426,7 @@
         <w:spacing w:line="360" w:lineRule="auto"/>
         <w:contextualSpacing/>
       </w:pPr>
-      <w:hyperlink r:id="rId14">
+      <w:hyperlink r:id="rId18">
         <w:r>
           <w:rPr>
             <w:color w:val="1155CC"/>
@@ -5335,7 +8445,7 @@
         <w:spacing w:line="360" w:lineRule="auto"/>
         <w:contextualSpacing/>
       </w:pPr>
-      <w:hyperlink r:id="rId15">
+      <w:hyperlink r:id="rId19">
         <w:r>
           <w:rPr>
             <w:color w:val="1155CC"/>
@@ -5697,6 +8807,232 @@
     </w:lvl>
   </w:abstractNum>
   <w:abstractNum w:abstractNumId="3" w15:restartNumberingAfterBreak="0">
+    <w:nsid w:val="552F3DCA"/>
+    <w:multiLevelType w:val="hybridMultilevel"/>
+    <w:tmpl w:val="5546E45A"/>
+    <w:lvl w:ilvl="0" w:tplc="04090001">
+      <w:start w:val="1"/>
+      <w:numFmt w:val="bullet"/>
+      <w:lvlText w:val=""/>
+      <w:lvlJc w:val="left"/>
+      <w:pPr>
+        <w:ind w:left="720" w:hanging="360"/>
+      </w:pPr>
+      <w:rPr>
+        <w:rFonts w:ascii="Symbol" w:hAnsi="Symbol" w:hint="default"/>
+      </w:rPr>
+    </w:lvl>
+    <w:lvl w:ilvl="1" w:tplc="04090003" w:tentative="1">
+      <w:start w:val="1"/>
+      <w:numFmt w:val="bullet"/>
+      <w:lvlText w:val="o"/>
+      <w:lvlJc w:val="left"/>
+      <w:pPr>
+        <w:ind w:left="1440" w:hanging="360"/>
+      </w:pPr>
+      <w:rPr>
+        <w:rFonts w:ascii="Courier New" w:hAnsi="Courier New" w:cs="Courier New" w:hint="default"/>
+      </w:rPr>
+    </w:lvl>
+    <w:lvl w:ilvl="2" w:tplc="04090005" w:tentative="1">
+      <w:start w:val="1"/>
+      <w:numFmt w:val="bullet"/>
+      <w:lvlText w:val=""/>
+      <w:lvlJc w:val="left"/>
+      <w:pPr>
+        <w:ind w:left="2160" w:hanging="360"/>
+      </w:pPr>
+      <w:rPr>
+        <w:rFonts w:ascii="Wingdings" w:hAnsi="Wingdings" w:hint="default"/>
+      </w:rPr>
+    </w:lvl>
+    <w:lvl w:ilvl="3" w:tplc="04090001" w:tentative="1">
+      <w:start w:val="1"/>
+      <w:numFmt w:val="bullet"/>
+      <w:lvlText w:val=""/>
+      <w:lvlJc w:val="left"/>
+      <w:pPr>
+        <w:ind w:left="2880" w:hanging="360"/>
+      </w:pPr>
+      <w:rPr>
+        <w:rFonts w:ascii="Symbol" w:hAnsi="Symbol" w:hint="default"/>
+      </w:rPr>
+    </w:lvl>
+    <w:lvl w:ilvl="4" w:tplc="04090003" w:tentative="1">
+      <w:start w:val="1"/>
+      <w:numFmt w:val="bullet"/>
+      <w:lvlText w:val="o"/>
+      <w:lvlJc w:val="left"/>
+      <w:pPr>
+        <w:ind w:left="3600" w:hanging="360"/>
+      </w:pPr>
+      <w:rPr>
+        <w:rFonts w:ascii="Courier New" w:hAnsi="Courier New" w:cs="Courier New" w:hint="default"/>
+      </w:rPr>
+    </w:lvl>
+    <w:lvl w:ilvl="5" w:tplc="04090005" w:tentative="1">
+      <w:start w:val="1"/>
+      <w:numFmt w:val="bullet"/>
+      <w:lvlText w:val=""/>
+      <w:lvlJc w:val="left"/>
+      <w:pPr>
+        <w:ind w:left="4320" w:hanging="360"/>
+      </w:pPr>
+      <w:rPr>
+        <w:rFonts w:ascii="Wingdings" w:hAnsi="Wingdings" w:hint="default"/>
+      </w:rPr>
+    </w:lvl>
+    <w:lvl w:ilvl="6" w:tplc="04090001" w:tentative="1">
+      <w:start w:val="1"/>
+      <w:numFmt w:val="bullet"/>
+      <w:lvlText w:val=""/>
+      <w:lvlJc w:val="left"/>
+      <w:pPr>
+        <w:ind w:left="5040" w:hanging="360"/>
+      </w:pPr>
+      <w:rPr>
+        <w:rFonts w:ascii="Symbol" w:hAnsi="Symbol" w:hint="default"/>
+      </w:rPr>
+    </w:lvl>
+    <w:lvl w:ilvl="7" w:tplc="04090003" w:tentative="1">
+      <w:start w:val="1"/>
+      <w:numFmt w:val="bullet"/>
+      <w:lvlText w:val="o"/>
+      <w:lvlJc w:val="left"/>
+      <w:pPr>
+        <w:ind w:left="5760" w:hanging="360"/>
+      </w:pPr>
+      <w:rPr>
+        <w:rFonts w:ascii="Courier New" w:hAnsi="Courier New" w:cs="Courier New" w:hint="default"/>
+      </w:rPr>
+    </w:lvl>
+    <w:lvl w:ilvl="8" w:tplc="04090005" w:tentative="1">
+      <w:start w:val="1"/>
+      <w:numFmt w:val="bullet"/>
+      <w:lvlText w:val=""/>
+      <w:lvlJc w:val="left"/>
+      <w:pPr>
+        <w:ind w:left="6480" w:hanging="360"/>
+      </w:pPr>
+      <w:rPr>
+        <w:rFonts w:ascii="Wingdings" w:hAnsi="Wingdings" w:hint="default"/>
+      </w:rPr>
+    </w:lvl>
+  </w:abstractNum>
+  <w:abstractNum w:abstractNumId="4" w15:restartNumberingAfterBreak="0">
+    <w:nsid w:val="68927EC0"/>
+    <w:multiLevelType w:val="multilevel"/>
+    <w:tmpl w:val="542EC07C"/>
+    <w:lvl w:ilvl="0">
+      <w:start w:val="1"/>
+      <w:numFmt w:val="decimal"/>
+      <w:lvlText w:val="%1."/>
+      <w:lvlJc w:val="left"/>
+      <w:pPr>
+        <w:ind w:left="720" w:hanging="360"/>
+      </w:pPr>
+      <w:rPr>
+        <w:u w:val="none"/>
+      </w:rPr>
+    </w:lvl>
+    <w:lvl w:ilvl="1">
+      <w:start w:val="1"/>
+      <w:numFmt w:val="lowerLetter"/>
+      <w:lvlText w:val="%2."/>
+      <w:lvlJc w:val="left"/>
+      <w:pPr>
+        <w:ind w:left="1440" w:hanging="360"/>
+      </w:pPr>
+      <w:rPr>
+        <w:u w:val="none"/>
+      </w:rPr>
+    </w:lvl>
+    <w:lvl w:ilvl="2">
+      <w:start w:val="1"/>
+      <w:numFmt w:val="lowerRoman"/>
+      <w:lvlText w:val="%3."/>
+      <w:lvlJc w:val="right"/>
+      <w:pPr>
+        <w:ind w:left="2160" w:hanging="360"/>
+      </w:pPr>
+      <w:rPr>
+        <w:u w:val="none"/>
+      </w:rPr>
+    </w:lvl>
+    <w:lvl w:ilvl="3">
+      <w:start w:val="1"/>
+      <w:numFmt w:val="decimal"/>
+      <w:lvlText w:val="%4."/>
+      <w:lvlJc w:val="left"/>
+      <w:pPr>
+        <w:ind w:left="2880" w:hanging="360"/>
+      </w:pPr>
+      <w:rPr>
+        <w:u w:val="none"/>
+      </w:rPr>
+    </w:lvl>
+    <w:lvl w:ilvl="4">
+      <w:start w:val="1"/>
+      <w:numFmt w:val="lowerLetter"/>
+      <w:lvlText w:val="%5."/>
+      <w:lvlJc w:val="left"/>
+      <w:pPr>
+        <w:ind w:left="3600" w:hanging="360"/>
+      </w:pPr>
+      <w:rPr>
+        <w:u w:val="none"/>
+      </w:rPr>
+    </w:lvl>
+    <w:lvl w:ilvl="5">
+      <w:start w:val="1"/>
+      <w:numFmt w:val="lowerRoman"/>
+      <w:lvlText w:val="%6."/>
+      <w:lvlJc w:val="right"/>
+      <w:pPr>
+        <w:ind w:left="4320" w:hanging="360"/>
+      </w:pPr>
+      <w:rPr>
+        <w:u w:val="none"/>
+      </w:rPr>
+    </w:lvl>
+    <w:lvl w:ilvl="6">
+      <w:start w:val="1"/>
+      <w:numFmt w:val="decimal"/>
+      <w:lvlText w:val="%7."/>
+      <w:lvlJc w:val="left"/>
+      <w:pPr>
+        <w:ind w:left="5040" w:hanging="360"/>
+      </w:pPr>
+      <w:rPr>
+        <w:u w:val="none"/>
+      </w:rPr>
+    </w:lvl>
+    <w:lvl w:ilvl="7">
+      <w:start w:val="1"/>
+      <w:numFmt w:val="lowerLetter"/>
+      <w:lvlText w:val="%8."/>
+      <w:lvlJc w:val="left"/>
+      <w:pPr>
+        <w:ind w:left="5760" w:hanging="360"/>
+      </w:pPr>
+      <w:rPr>
+        <w:u w:val="none"/>
+      </w:rPr>
+    </w:lvl>
+    <w:lvl w:ilvl="8">
+      <w:start w:val="1"/>
+      <w:numFmt w:val="lowerRoman"/>
+      <w:lvlText w:val="%9."/>
+      <w:lvlJc w:val="right"/>
+      <w:pPr>
+        <w:ind w:left="6480" w:hanging="360"/>
+      </w:pPr>
+      <w:rPr>
+        <w:u w:val="none"/>
+      </w:rPr>
+    </w:lvl>
+  </w:abstractNum>
+  <w:abstractNum w:abstractNumId="5" w15:restartNumberingAfterBreak="0">
     <w:nsid w:val="6EB14CA7"/>
     <w:multiLevelType w:val="multilevel"/>
     <w:tmpl w:val="C9FC3CC6"/>
@@ -5809,7 +9145,120 @@
       </w:rPr>
     </w:lvl>
   </w:abstractNum>
-  <w:abstractNum w:abstractNumId="4" w15:restartNumberingAfterBreak="0">
+  <w:abstractNum w:abstractNumId="6" w15:restartNumberingAfterBreak="0">
+    <w:nsid w:val="745A7F57"/>
+    <w:multiLevelType w:val="hybridMultilevel"/>
+    <w:tmpl w:val="24D4658E"/>
+    <w:lvl w:ilvl="0" w:tplc="04090001">
+      <w:start w:val="1"/>
+      <w:numFmt w:val="bullet"/>
+      <w:lvlText w:val=""/>
+      <w:lvlJc w:val="left"/>
+      <w:pPr>
+        <w:ind w:left="720" w:hanging="360"/>
+      </w:pPr>
+      <w:rPr>
+        <w:rFonts w:ascii="Symbol" w:hAnsi="Symbol" w:hint="default"/>
+      </w:rPr>
+    </w:lvl>
+    <w:lvl w:ilvl="1" w:tplc="04090003" w:tentative="1">
+      <w:start w:val="1"/>
+      <w:numFmt w:val="bullet"/>
+      <w:lvlText w:val="o"/>
+      <w:lvlJc w:val="left"/>
+      <w:pPr>
+        <w:ind w:left="1440" w:hanging="360"/>
+      </w:pPr>
+      <w:rPr>
+        <w:rFonts w:ascii="Courier New" w:hAnsi="Courier New" w:cs="Courier New" w:hint="default"/>
+      </w:rPr>
+    </w:lvl>
+    <w:lvl w:ilvl="2" w:tplc="04090005" w:tentative="1">
+      <w:start w:val="1"/>
+      <w:numFmt w:val="bullet"/>
+      <w:lvlText w:val=""/>
+      <w:lvlJc w:val="left"/>
+      <w:pPr>
+        <w:ind w:left="2160" w:hanging="360"/>
+      </w:pPr>
+      <w:rPr>
+        <w:rFonts w:ascii="Wingdings" w:hAnsi="Wingdings" w:hint="default"/>
+      </w:rPr>
+    </w:lvl>
+    <w:lvl w:ilvl="3" w:tplc="04090001" w:tentative="1">
+      <w:start w:val="1"/>
+      <w:numFmt w:val="bullet"/>
+      <w:lvlText w:val=""/>
+      <w:lvlJc w:val="left"/>
+      <w:pPr>
+        <w:ind w:left="2880" w:hanging="360"/>
+      </w:pPr>
+      <w:rPr>
+        <w:rFonts w:ascii="Symbol" w:hAnsi="Symbol" w:hint="default"/>
+      </w:rPr>
+    </w:lvl>
+    <w:lvl w:ilvl="4" w:tplc="04090003" w:tentative="1">
+      <w:start w:val="1"/>
+      <w:numFmt w:val="bullet"/>
+      <w:lvlText w:val="o"/>
+      <w:lvlJc w:val="left"/>
+      <w:pPr>
+        <w:ind w:left="3600" w:hanging="360"/>
+      </w:pPr>
+      <w:rPr>
+        <w:rFonts w:ascii="Courier New" w:hAnsi="Courier New" w:cs="Courier New" w:hint="default"/>
+      </w:rPr>
+    </w:lvl>
+    <w:lvl w:ilvl="5" w:tplc="04090005" w:tentative="1">
+      <w:start w:val="1"/>
+      <w:numFmt w:val="bullet"/>
+      <w:lvlText w:val=""/>
+      <w:lvlJc w:val="left"/>
+      <w:pPr>
+        <w:ind w:left="4320" w:hanging="360"/>
+      </w:pPr>
+      <w:rPr>
+        <w:rFonts w:ascii="Wingdings" w:hAnsi="Wingdings" w:hint="default"/>
+      </w:rPr>
+    </w:lvl>
+    <w:lvl w:ilvl="6" w:tplc="04090001" w:tentative="1">
+      <w:start w:val="1"/>
+      <w:numFmt w:val="bullet"/>
+      <w:lvlText w:val=""/>
+      <w:lvlJc w:val="left"/>
+      <w:pPr>
+        <w:ind w:left="5040" w:hanging="360"/>
+      </w:pPr>
+      <w:rPr>
+        <w:rFonts w:ascii="Symbol" w:hAnsi="Symbol" w:hint="default"/>
+      </w:rPr>
+    </w:lvl>
+    <w:lvl w:ilvl="7" w:tplc="04090003" w:tentative="1">
+      <w:start w:val="1"/>
+      <w:numFmt w:val="bullet"/>
+      <w:lvlText w:val="o"/>
+      <w:lvlJc w:val="left"/>
+      <w:pPr>
+        <w:ind w:left="5760" w:hanging="360"/>
+      </w:pPr>
+      <w:rPr>
+        <w:rFonts w:ascii="Courier New" w:hAnsi="Courier New" w:cs="Courier New" w:hint="default"/>
+      </w:rPr>
+    </w:lvl>
+    <w:lvl w:ilvl="8" w:tplc="04090005" w:tentative="1">
+      <w:start w:val="1"/>
+      <w:numFmt w:val="bullet"/>
+      <w:lvlText w:val=""/>
+      <w:lvlJc w:val="left"/>
+      <w:pPr>
+        <w:ind w:left="6480" w:hanging="360"/>
+      </w:pPr>
+      <w:rPr>
+        <w:rFonts w:ascii="Wingdings" w:hAnsi="Wingdings" w:hint="default"/>
+      </w:rPr>
+    </w:lvl>
+  </w:abstractNum>
+  <w:abstractNum w:abstractNumId="7" w15:restartNumberingAfterBreak="0">
     <w:nsid w:val="7F9C5075"/>
     <w:multiLevelType w:val="multilevel"/>
     <w:tmpl w:val="E07688E8"/>
@@ -5923,10 +9372,10 @@
     </w:lvl>
   </w:abstractNum>
   <w:num w:numId="1">
-    <w:abstractNumId w:val="3"/>
+    <w:abstractNumId w:val="5"/>
   </w:num>
   <w:num w:numId="2">
-    <w:abstractNumId w:val="4"/>
+    <w:abstractNumId w:val="7"/>
   </w:num>
   <w:num w:numId="3">
     <w:abstractNumId w:val="2"/>
@@ -5936,6 +9385,15 @@
   </w:num>
   <w:num w:numId="5">
     <w:abstractNumId w:val="0"/>
+  </w:num>
+  <w:num w:numId="6">
+    <w:abstractNumId w:val="3"/>
+  </w:num>
+  <w:num w:numId="7">
+    <w:abstractNumId w:val="6"/>
+  </w:num>
+  <w:num w:numId="8">
+    <w:abstractNumId w:val="4"/>
   </w:num>
 </w:numbering>
 </file>
@@ -6699,6 +10157,27 @@
     <w:pitch w:val="variable"/>
     <w:sig w:usb0="E0002EFF" w:usb1="C000785B" w:usb2="00000009" w:usb3="00000000" w:csb0="000001FF" w:csb1="00000000"/>
   </w:font>
+  <w:font w:name="Symbol">
+    <w:panose1 w:val="05050102010706020507"/>
+    <w:charset w:val="02"/>
+    <w:family w:val="roman"/>
+    <w:pitch w:val="variable"/>
+    <w:sig w:usb0="00000000" w:usb1="10000000" w:usb2="00000000" w:usb3="00000000" w:csb0="80000000" w:csb1="00000000"/>
+  </w:font>
+  <w:font w:name="Courier New">
+    <w:panose1 w:val="02070309020205020404"/>
+    <w:charset w:val="00"/>
+    <w:family w:val="modern"/>
+    <w:pitch w:val="fixed"/>
+    <w:sig w:usb0="E0002EFF" w:usb1="C0007843" w:usb2="00000009" w:usb3="00000000" w:csb0="000001FF" w:csb1="00000000"/>
+  </w:font>
+  <w:font w:name="Wingdings">
+    <w:panose1 w:val="05000000000000000000"/>
+    <w:charset w:val="02"/>
+    <w:family w:val="auto"/>
+    <w:pitch w:val="variable"/>
+    <w:sig w:usb0="00000000" w:usb1="10000000" w:usb2="00000000" w:usb3="00000000" w:csb0="80000000" w:csb1="00000000"/>
+  </w:font>
   <w:font w:name="Calibri">
     <w:panose1 w:val="020F0502020204030204"/>
     <w:charset w:val="00"/>
@@ -6754,7 +10233,10 @@
   <w:rsids>
     <w:rsidRoot w:val="006D1A2D"/>
     <w:rsid w:val="00122B2C"/>
+    <w:rsid w:val="001355FF"/>
+    <w:rsid w:val="003408F6"/>
     <w:rsid w:val="004C34E6"/>
+    <w:rsid w:val="00511131"/>
     <w:rsid w:val="005174DA"/>
     <w:rsid w:val="005D6523"/>
     <w:rsid w:val="006D1A2D"/>
@@ -7554,4 +11036,16 @@
   </a:objectDefaults>
   <a:extraClrSchemeLst/>
 </a:theme>
+</file>
+
+<file path=customXml/item1.xml><?xml version="1.0" encoding="utf-8"?>
+<b:Sources xmlns:b="http://schemas.openxmlformats.org/officeDocument/2006/bibliography" xmlns="http://schemas.openxmlformats.org/officeDocument/2006/bibliography" SelectedStyle="\APASixthEditionOfficeOnline.xsl" StyleName="APA" Version="6"/>
+</file>
+
+<file path=customXml/itemProps1.xml><?xml version="1.0" encoding="utf-8"?>
+<ds:datastoreItem xmlns:ds="http://schemas.openxmlformats.org/officeDocument/2006/customXml" ds:itemID="{47C88CE1-5C64-41D6-9582-B611CA64821E}">
+  <ds:schemaRefs>
+    <ds:schemaRef ds:uri="http://schemas.openxmlformats.org/officeDocument/2006/bibliography"/>
+  </ds:schemaRefs>
+</ds:datastoreItem>
 </file>
--- a/Report/492_final_furkan_ceyhun.docx
+++ b/Report/492_final_furkan_ceyhun.docx
@@ -7577,48 +7577,165 @@
     </w:p>
     <w:p>
       <w:pPr>
-        <w:spacing w:line="360" w:lineRule="auto"/>
-      </w:pPr>
-    </w:p>
-    <w:p>
-      <w:pPr>
-        <w:spacing w:line="360" w:lineRule="auto"/>
-      </w:pPr>
-    </w:p>
-    <w:p>
-      <w:pPr>
-        <w:spacing w:line="360" w:lineRule="auto"/>
-      </w:pPr>
-    </w:p>
-    <w:p>
-      <w:pPr>
-        <w:spacing w:line="360" w:lineRule="auto"/>
-      </w:pPr>
-    </w:p>
-    <w:p>
-      <w:pPr>
-        <w:spacing w:line="360" w:lineRule="auto"/>
-      </w:pPr>
-    </w:p>
-    <w:p>
-      <w:pPr>
-        <w:spacing w:line="360" w:lineRule="auto"/>
-      </w:pPr>
-    </w:p>
-    <w:p>
-      <w:pPr>
-        <w:spacing w:line="360" w:lineRule="auto"/>
-      </w:pPr>
-    </w:p>
-    <w:p>
-      <w:pPr>
-        <w:spacing w:line="360" w:lineRule="auto"/>
-      </w:pPr>
-    </w:p>
-    <w:p>
-      <w:pPr>
-        <w:spacing w:line="360" w:lineRule="auto"/>
-      </w:pPr>
+        <w:keepNext/>
+        <w:spacing w:line="360" w:lineRule="auto"/>
+      </w:pPr>
+      <w:r>
+        <w:rPr>
+          <w:noProof/>
+        </w:rPr>
+        <w:drawing>
+          <wp:inline distT="0" distB="0" distL="0" distR="0">
+            <wp:extent cx="5756275" cy="2521585"/>
+            <wp:effectExtent l="0" t="0" r="0" b="0"/>
+            <wp:docPr id="13" name="Picture 13"/>
+            <wp:cNvGraphicFramePr>
+              <a:graphicFrameLocks xmlns:a="http://schemas.openxmlformats.org/drawingml/2006/main" noChangeAspect="1"/>
+            </wp:cNvGraphicFramePr>
+            <a:graphic xmlns:a="http://schemas.openxmlformats.org/drawingml/2006/main">
+              <a:graphicData uri="http://schemas.openxmlformats.org/drawingml/2006/picture">
+                <pic:pic xmlns:pic="http://schemas.openxmlformats.org/drawingml/2006/picture">
+                  <pic:nvPicPr>
+                    <pic:cNvPr id="0" name="Picture 10"/>
+                    <pic:cNvPicPr>
+                      <a:picLocks noChangeAspect="1" noChangeArrowheads="1"/>
+                    </pic:cNvPicPr>
+                  </pic:nvPicPr>
+                  <pic:blipFill>
+                    <a:blip r:embed="rId10" cstate="print">
+                      <a:extLst>
+                        <a:ext uri="{28A0092B-C50C-407E-A947-70E740481C1C}">
+                          <a14:useLocalDpi xmlns:a14="http://schemas.microsoft.com/office/drawing/2010/main" val="0"/>
+                        </a:ext>
+                      </a:extLst>
+                    </a:blip>
+                    <a:srcRect/>
+                    <a:stretch>
+                      <a:fillRect/>
+                    </a:stretch>
+                  </pic:blipFill>
+                  <pic:spPr bwMode="auto">
+                    <a:xfrm>
+                      <a:off x="0" y="0"/>
+                      <a:ext cx="5756275" cy="2521585"/>
+                    </a:xfrm>
+                    <a:prstGeom prst="rect">
+                      <a:avLst/>
+                    </a:prstGeom>
+                    <a:noFill/>
+                    <a:ln>
+                      <a:noFill/>
+                    </a:ln>
+                  </pic:spPr>
+                </pic:pic>
+              </a:graphicData>
+            </a:graphic>
+          </wp:inline>
+        </w:drawing>
+      </w:r>
+    </w:p>
+    <w:p>
+      <w:pPr>
+        <w:pStyle w:val="Caption"/>
+      </w:pPr>
+      <w:r>
+        <w:t xml:space="preserve">Figure </w:t>
+      </w:r>
+      <w:fldSimple w:instr=" SEQ Figure \* ARABIC ">
+        <w:r>
+          <w:rPr>
+            <w:noProof/>
+          </w:rPr>
+          <w:t>1</w:t>
+        </w:r>
+      </w:fldSimple>
+      <w:r>
+        <w:t xml:space="preserve"> While transactions processing</w:t>
+      </w:r>
+    </w:p>
+    <w:p>
+      <w:pPr>
+        <w:spacing w:line="360" w:lineRule="auto"/>
+      </w:pPr>
+    </w:p>
+    <w:p>
+      <w:pPr>
+        <w:keepNext/>
+        <w:spacing w:line="360" w:lineRule="auto"/>
+      </w:pPr>
+      <w:r>
+        <w:rPr>
+          <w:noProof/>
+        </w:rPr>
+        <w:lastRenderedPageBreak/>
+        <w:drawing>
+          <wp:inline distT="0" distB="0" distL="0" distR="0" wp14:anchorId="125E41D0" wp14:editId="450F74D8">
+            <wp:extent cx="5756275" cy="2507615"/>
+            <wp:effectExtent l="0" t="0" r="0" b="6985"/>
+            <wp:docPr id="11" name="Picture 11"/>
+            <wp:cNvGraphicFramePr>
+              <a:graphicFrameLocks xmlns:a="http://schemas.openxmlformats.org/drawingml/2006/main" noChangeAspect="1"/>
+            </wp:cNvGraphicFramePr>
+            <a:graphic xmlns:a="http://schemas.openxmlformats.org/drawingml/2006/main">
+              <a:graphicData uri="http://schemas.openxmlformats.org/drawingml/2006/picture">
+                <pic:pic xmlns:pic="http://schemas.openxmlformats.org/drawingml/2006/picture">
+                  <pic:nvPicPr>
+                    <pic:cNvPr id="0" name="Picture 8"/>
+                    <pic:cNvPicPr>
+                      <a:picLocks noChangeAspect="1" noChangeArrowheads="1"/>
+                    </pic:cNvPicPr>
+                  </pic:nvPicPr>
+                  <pic:blipFill>
+                    <a:blip r:embed="rId11" cstate="print">
+                      <a:extLst>
+                        <a:ext uri="{28A0092B-C50C-407E-A947-70E740481C1C}">
+                          <a14:useLocalDpi xmlns:a14="http://schemas.microsoft.com/office/drawing/2010/main" val="0"/>
+                        </a:ext>
+                      </a:extLst>
+                    </a:blip>
+                    <a:srcRect/>
+                    <a:stretch>
+                      <a:fillRect/>
+                    </a:stretch>
+                  </pic:blipFill>
+                  <pic:spPr bwMode="auto">
+                    <a:xfrm>
+                      <a:off x="0" y="0"/>
+                      <a:ext cx="5756275" cy="2507615"/>
+                    </a:xfrm>
+                    <a:prstGeom prst="rect">
+                      <a:avLst/>
+                    </a:prstGeom>
+                    <a:noFill/>
+                    <a:ln>
+                      <a:noFill/>
+                    </a:ln>
+                  </pic:spPr>
+                </pic:pic>
+              </a:graphicData>
+            </a:graphic>
+          </wp:inline>
+        </w:drawing>
+      </w:r>
+    </w:p>
+    <w:p>
+      <w:pPr>
+        <w:pStyle w:val="Caption"/>
+      </w:pPr>
+      <w:r>
+        <w:t xml:space="preserve">Figure </w:t>
+      </w:r>
+      <w:fldSimple w:instr=" SEQ Figure \* ARABIC ">
+        <w:r>
+          <w:rPr>
+            <w:noProof/>
+          </w:rPr>
+          <w:t>2</w:t>
+        </w:r>
+      </w:fldSimple>
+      <w:r>
+        <w:t xml:space="preserve"> After a while</w:t>
+      </w:r>
     </w:p>
     <w:p>
       <w:pPr>
@@ -7626,7 +7743,6 @@
         <w:spacing w:line="360" w:lineRule="auto"/>
       </w:pPr>
       <w:r>
-        <w:lastRenderedPageBreak/>
         <w:t xml:space="preserve">4.7 </w:t>
       </w:r>
       <w:r>
@@ -7668,7 +7784,7 @@
                     </pic:cNvPicPr>
                   </pic:nvPicPr>
                   <pic:blipFill>
-                    <a:blip r:embed="rId10">
+                    <a:blip r:embed="rId12">
                       <a:extLst>
                         <a:ext uri="{28A0092B-C50C-407E-A947-70E740481C1C}">
                           <a14:useLocalDpi xmlns:a14="http://schemas.microsoft.com/office/drawing/2010/main" val="0"/>
@@ -7699,55 +7815,13 @@
           </wp:inline>
         </w:drawing>
       </w:r>
-      <w:bookmarkStart w:id="65" w:name="_GoBack"/>
-      <w:bookmarkEnd w:id="65"/>
-    </w:p>
-    <w:p>
-      <w:pPr>
-        <w:spacing w:line="360" w:lineRule="auto"/>
-      </w:pPr>
-    </w:p>
-    <w:p>
-      <w:pPr>
-        <w:spacing w:line="360" w:lineRule="auto"/>
-      </w:pPr>
-    </w:p>
-    <w:p>
-      <w:pPr>
-        <w:spacing w:line="360" w:lineRule="auto"/>
-      </w:pPr>
-    </w:p>
-    <w:p>
-      <w:pPr>
-        <w:spacing w:line="360" w:lineRule="auto"/>
-      </w:pPr>
-    </w:p>
-    <w:p>
-      <w:pPr>
-        <w:spacing w:line="360" w:lineRule="auto"/>
-      </w:pPr>
-    </w:p>
-    <w:p>
-      <w:pPr>
-        <w:spacing w:line="360" w:lineRule="auto"/>
-      </w:pPr>
-    </w:p>
-    <w:p>
-      <w:pPr>
-        <w:spacing w:line="360" w:lineRule="auto"/>
-      </w:pPr>
-    </w:p>
-    <w:p>
-      <w:pPr>
-        <w:spacing w:line="360" w:lineRule="auto"/>
-      </w:pPr>
     </w:p>
     <w:p>
       <w:pPr>
         <w:pStyle w:val="Heading2"/>
         <w:spacing w:line="360" w:lineRule="auto"/>
       </w:pPr>
-      <w:bookmarkStart w:id="66" w:name="_Toc515828756"/>
+      <w:bookmarkStart w:id="65" w:name="_Toc515828756"/>
       <w:r>
         <w:lastRenderedPageBreak/>
         <w:t>4.</w:t>
@@ -7758,7 +7832,7 @@
       <w:r>
         <w:t xml:space="preserve"> Info Page</w:t>
       </w:r>
-      <w:bookmarkEnd w:id="66"/>
+      <w:bookmarkEnd w:id="65"/>
     </w:p>
     <w:p>
       <w:pPr>
@@ -7811,7 +7885,7 @@
                     </pic:cNvPicPr>
                   </pic:nvPicPr>
                   <pic:blipFill>
-                    <a:blip r:embed="rId11">
+                    <a:blip r:embed="rId13">
                       <a:extLst>
                         <a:ext uri="{28A0092B-C50C-407E-A947-70E740481C1C}">
                           <a14:useLocalDpi xmlns:a14="http://schemas.microsoft.com/office/drawing/2010/main" val="0"/>
@@ -7868,36 +7942,254 @@
         <w:pStyle w:val="Heading1"/>
         <w:spacing w:line="360" w:lineRule="auto"/>
       </w:pPr>
-      <w:bookmarkStart w:id="67" w:name="_Toc515828757"/>
+      <w:bookmarkStart w:id="66" w:name="_Toc515828757"/>
       <w:r>
         <w:lastRenderedPageBreak/>
         <w:t>5. Conclusion and Discussion</w:t>
       </w:r>
+      <w:bookmarkEnd w:id="66"/>
+    </w:p>
+    <w:p>
+      <w:pPr>
+        <w:spacing w:line="360" w:lineRule="auto"/>
+        <w:ind w:firstLine="720"/>
+      </w:pPr>
+    </w:p>
+    <w:p>
+      <w:pPr>
+        <w:spacing w:line="360" w:lineRule="auto"/>
+        <w:ind w:firstLine="720"/>
+      </w:pPr>
+      <w:r>
+        <w:t xml:space="preserve">Solidity is easy to use programming language. However, it has its necessary restrictions. They cause us some troubles. First of </w:t>
+      </w:r>
+      <w:proofErr w:type="gramStart"/>
+      <w:r>
+        <w:t>all</w:t>
+      </w:r>
+      <w:proofErr w:type="gramEnd"/>
+      <w:r>
+        <w:t xml:space="preserve"> there is no floating point numbers. There are some widely used solutions for that problem like creating a struct type with two integer field, one holds decimal part of the floating number and second one holds the precision values. In our solution to this problem is multiplying the floating point with 10^9. The reason for that solution is that there are so many mathematical operations in our smart contract like conversions. It is impractical to use other solutions for floating point problem like struct with two integer parts. Secon</w:t>
+      </w:r>
+      <w:r>
+        <w:t>d</w:t>
+      </w:r>
+      <w:r>
+        <w:t>ly, Solidity functions can take at most 8 parameters. It was a problem for our insertion functions, but we solved this problem also.</w:t>
+      </w:r>
+    </w:p>
+    <w:p>
+      <w:pPr>
+        <w:spacing w:line="360" w:lineRule="auto"/>
+        <w:ind w:firstLine="720"/>
+        <w:rPr>
+          <w:b/>
+        </w:rPr>
+      </w:pPr>
+      <w:r>
+        <w:rPr>
+          <w:b/>
+        </w:rPr>
+        <w:t xml:space="preserve">We faced so much challenges </w:t>
+      </w:r>
+      <w:r>
+        <w:rPr>
+          <w:b/>
+        </w:rPr>
+        <w:t>while implementing our project:</w:t>
+      </w:r>
+    </w:p>
+    <w:p>
+      <w:pPr>
+        <w:spacing w:line="360" w:lineRule="auto"/>
+        <w:ind w:firstLine="720"/>
+      </w:pPr>
+      <w:r>
+        <w:t>The most important challenge</w:t>
+      </w:r>
+      <w:r>
+        <w:t>s</w:t>
+      </w:r>
+      <w:r>
+        <w:t xml:space="preserve"> we faced was</w:t>
+      </w:r>
+      <w:r>
+        <w:t xml:space="preserve"> because of </w:t>
+      </w:r>
+      <w:proofErr w:type="spellStart"/>
+      <w:r>
+        <w:t>ebloc</w:t>
+      </w:r>
+      <w:proofErr w:type="spellEnd"/>
+      <w:r>
+        <w:t xml:space="preserve"> and </w:t>
+      </w:r>
+      <w:proofErr w:type="spellStart"/>
+      <w:r>
+        <w:t>geth</w:t>
+      </w:r>
+      <w:proofErr w:type="spellEnd"/>
+      <w:r>
+        <w:t xml:space="preserve"> IPC provider. Firstly, we used Web3.py version 4.0. The new version eases our </w:t>
+      </w:r>
+      <w:proofErr w:type="gramStart"/>
+      <w:r>
+        <w:t>work</w:t>
+      </w:r>
+      <w:proofErr w:type="gramEnd"/>
+      <w:r>
+        <w:t xml:space="preserve"> but it also had some issues and that issues can’t be found inside github. For example: we faced </w:t>
+      </w:r>
+      <w:proofErr w:type="spellStart"/>
+      <w:r>
+        <w:t>unsufficient</w:t>
+      </w:r>
+      <w:proofErr w:type="spellEnd"/>
+      <w:r>
+        <w:t xml:space="preserve"> funds error, while sending data and </w:t>
+      </w:r>
+      <w:proofErr w:type="spellStart"/>
+      <w:r>
+        <w:t>gasPrice</w:t>
+      </w:r>
+      <w:proofErr w:type="spellEnd"/>
+      <w:r>
+        <w:t xml:space="preserve"> is valid.</w:t>
+      </w:r>
+      <w:r>
+        <w:t xml:space="preserve"> Secondly, we figured out our transactions didn’t pass, and the source of the error was </w:t>
+      </w:r>
+      <w:proofErr w:type="spellStart"/>
+      <w:r>
+        <w:t>unlockAccount</w:t>
+      </w:r>
+      <w:proofErr w:type="spellEnd"/>
+      <w:r>
+        <w:t>. We must</w:t>
+      </w:r>
+      <w:r>
+        <w:t xml:space="preserve"> unlock account before sending any transaction, but this process was expiring after some time, and we get IPC based errors while connecting using web3.py.</w:t>
+      </w:r>
+    </w:p>
+    <w:p>
+      <w:pPr>
+        <w:spacing w:line="360" w:lineRule="auto"/>
+        <w:ind w:firstLine="720"/>
+      </w:pPr>
+      <w:r>
+        <w:t>Another challenge was caused by Turkish Republic Central Bank (TCMB). TCMB includes 5 data types, but some of the currencies have only 2 fields filled on data sheet. That situation causes errors while gathering data. We only used “Forex Buying” and “Forex Selling” types because of that. Both columns are filled.</w:t>
+      </w:r>
+    </w:p>
+    <w:p>
+      <w:pPr>
+        <w:spacing w:line="360" w:lineRule="auto"/>
+        <w:ind w:firstLine="720"/>
+      </w:pPr>
+      <w:r>
+        <w:t xml:space="preserve">There was a challenge about ROPSTEN too. </w:t>
+      </w:r>
+      <w:r>
+        <w:t xml:space="preserve">While we tried to install </w:t>
+      </w:r>
+      <w:proofErr w:type="spellStart"/>
+      <w:r>
+        <w:t>geth</w:t>
+      </w:r>
+      <w:proofErr w:type="spellEnd"/>
+      <w:r>
+        <w:t xml:space="preserve"> for ROPSTEN to our server, our server ran out of RAM. After we generated a swap space for </w:t>
+      </w:r>
+      <w:proofErr w:type="gramStart"/>
+      <w:r>
+        <w:t>that ,</w:t>
+      </w:r>
+      <w:proofErr w:type="gramEnd"/>
+      <w:r>
+        <w:t xml:space="preserve"> our </w:t>
+      </w:r>
+      <w:proofErr w:type="spellStart"/>
+      <w:r>
+        <w:t>Harddisk</w:t>
+      </w:r>
+      <w:proofErr w:type="spellEnd"/>
+      <w:r>
+        <w:t xml:space="preserve"> ran out this time. We must use </w:t>
+      </w:r>
+      <w:proofErr w:type="spellStart"/>
+      <w:r>
+        <w:t>Metamask</w:t>
+      </w:r>
+      <w:proofErr w:type="spellEnd"/>
+      <w:r>
+        <w:t xml:space="preserve"> account for sending transactions(data) to our contract inside ROPSTEN. W</w:t>
+      </w:r>
+      <w:r>
+        <w:t xml:space="preserve">e signed the transaction that we are adding data to smart contract, with private key of our </w:t>
+      </w:r>
+      <w:proofErr w:type="spellStart"/>
+      <w:r>
+        <w:t>M</w:t>
+      </w:r>
+      <w:r>
+        <w:t>etamask</w:t>
+      </w:r>
+      <w:proofErr w:type="spellEnd"/>
+      <w:r>
+        <w:t xml:space="preserve"> account. This </w:t>
+      </w:r>
+      <w:proofErr w:type="gramStart"/>
+      <w:r>
+        <w:t>particular</w:t>
+      </w:r>
+      <w:r>
+        <w:t xml:space="preserve"> </w:t>
+      </w:r>
+      <w:proofErr w:type="spellStart"/>
+      <w:r>
+        <w:t>sitution</w:t>
+      </w:r>
+      <w:proofErr w:type="spellEnd"/>
+      <w:proofErr w:type="gramEnd"/>
+      <w:r>
+        <w:t xml:space="preserve"> is not possible web3py library version 3, we used cutting edge version 4 for this operation.</w:t>
+      </w:r>
+    </w:p>
+    <w:p>
+      <w:pPr>
+        <w:spacing w:line="360" w:lineRule="auto"/>
+        <w:ind w:firstLine="720"/>
+      </w:pPr>
+      <w:r>
+        <w:t xml:space="preserve">The last challenge we faced was caused by Node.JS. We must use async calls to reach our contract and gather data. But we had to use loops to iterate through currencies or days. Loops runs sequential, but async network calls responds </w:t>
+      </w:r>
+      <w:proofErr w:type="spellStart"/>
+      <w:r>
+        <w:t>unsequentially</w:t>
+      </w:r>
+      <w:proofErr w:type="spellEnd"/>
+      <w:r>
+        <w:t xml:space="preserve">. That causes data to mix up. We solved </w:t>
+      </w:r>
+      <w:r>
+        <w:lastRenderedPageBreak/>
+        <w:t>this problem writing an additional function for any loop, with giving index of loop as parameter. Then we printed all results after all async network calls responded.</w:t>
+      </w:r>
+      <w:bookmarkStart w:id="67" w:name="_GoBack"/>
       <w:bookmarkEnd w:id="67"/>
     </w:p>
     <w:p>
       <w:pPr>
         <w:spacing w:line="360" w:lineRule="auto"/>
         <w:ind w:firstLine="720"/>
-      </w:pPr>
-      <w:r>
-        <w:t xml:space="preserve">Solidity is easy to use programming language. However, it has its necessary restrictions. They cause us some troubles. First of </w:t>
-      </w:r>
-      <w:proofErr w:type="gramStart"/>
-      <w:r>
-        <w:t>all</w:t>
-      </w:r>
-      <w:proofErr w:type="gramEnd"/>
-      <w:r>
-        <w:t xml:space="preserve"> there is no floating point numbers. There are some widely used solutions for that problem like creating a struct type with two integer field, one holds decimal part of the floating number and second one holds the precision values. In our solution to this problem is multiplying the floating point with 10^9. The reason for that solution is that there are so many mathematical operations in our smart contract like conversions. It is impractical to use other solutions for floating point problem like struct with two integer parts. </w:t>
-      </w:r>
-      <w:proofErr w:type="spellStart"/>
-      <w:r>
-        <w:t>Seconly</w:t>
-      </w:r>
-      <w:proofErr w:type="spellEnd"/>
-      <w:r>
-        <w:t>, Solidity functions can take at most 8 parameters. It was a problem for our insertion functions, but we solved this problem also.</w:t>
+        <w:rPr>
+          <w:b/>
+        </w:rPr>
+      </w:pPr>
+      <w:r>
+        <w:rPr>
+          <w:b/>
+        </w:rPr>
+        <w:t>Conclusion:</w:t>
       </w:r>
     </w:p>
     <w:p>
@@ -7908,6 +8200,36 @@
       <w:r>
         <w:t xml:space="preserve">Blockchain has a great philosophical background. Decentralized systems can be a revolution for the world if it is used for the sake of humanity. All centralized systems have their backups and disaster scenarios. However, in blockchain as a decentralized system, data lives forever in network if some conditions hold. </w:t>
       </w:r>
+    </w:p>
+    <w:p>
+      <w:pPr>
+        <w:spacing w:line="360" w:lineRule="auto"/>
+      </w:pPr>
+    </w:p>
+    <w:p>
+      <w:pPr>
+        <w:spacing w:line="360" w:lineRule="auto"/>
+      </w:pPr>
+    </w:p>
+    <w:p>
+      <w:pPr>
+        <w:spacing w:line="360" w:lineRule="auto"/>
+      </w:pPr>
+    </w:p>
+    <w:p>
+      <w:pPr>
+        <w:spacing w:line="360" w:lineRule="auto"/>
+      </w:pPr>
+    </w:p>
+    <w:p>
+      <w:pPr>
+        <w:spacing w:line="360" w:lineRule="auto"/>
+      </w:pPr>
+    </w:p>
+    <w:p>
+      <w:pPr>
+        <w:spacing w:line="360" w:lineRule="auto"/>
+      </w:pPr>
     </w:p>
     <w:p>
       <w:pPr>
@@ -8312,7 +8634,7 @@
         <w:spacing w:line="360" w:lineRule="auto"/>
         <w:contextualSpacing/>
       </w:pPr>
-      <w:hyperlink r:id="rId12">
+      <w:hyperlink r:id="rId14">
         <w:r>
           <w:rPr>
             <w:color w:val="1155CC"/>
@@ -8331,7 +8653,7 @@
         <w:spacing w:line="360" w:lineRule="auto"/>
         <w:contextualSpacing/>
       </w:pPr>
-      <w:hyperlink r:id="rId13">
+      <w:hyperlink r:id="rId15">
         <w:r>
           <w:rPr>
             <w:color w:val="1155CC"/>
@@ -8350,7 +8672,7 @@
         <w:spacing w:line="360" w:lineRule="auto"/>
         <w:contextualSpacing/>
       </w:pPr>
-      <w:hyperlink r:id="rId14">
+      <w:hyperlink r:id="rId16">
         <w:r>
           <w:rPr>
             <w:color w:val="1155CC"/>
@@ -8369,7 +8691,7 @@
         <w:spacing w:line="360" w:lineRule="auto"/>
         <w:contextualSpacing/>
       </w:pPr>
-      <w:hyperlink r:id="rId15">
+      <w:hyperlink r:id="rId17">
         <w:r>
           <w:rPr>
             <w:color w:val="1155CC"/>
@@ -8388,7 +8710,7 @@
         <w:spacing w:line="360" w:lineRule="auto"/>
         <w:contextualSpacing/>
       </w:pPr>
-      <w:hyperlink r:id="rId16">
+      <w:hyperlink r:id="rId18">
         <w:r>
           <w:rPr>
             <w:color w:val="1155CC"/>
@@ -8407,7 +8729,7 @@
         <w:spacing w:line="360" w:lineRule="auto"/>
         <w:contextualSpacing/>
       </w:pPr>
-      <w:hyperlink r:id="rId17">
+      <w:hyperlink r:id="rId19">
         <w:r>
           <w:rPr>
             <w:color w:val="1155CC"/>
@@ -8426,7 +8748,7 @@
         <w:spacing w:line="360" w:lineRule="auto"/>
         <w:contextualSpacing/>
       </w:pPr>
-      <w:hyperlink r:id="rId18">
+      <w:hyperlink r:id="rId20">
         <w:r>
           <w:rPr>
             <w:color w:val="1155CC"/>
@@ -8445,7 +8767,7 @@
         <w:spacing w:line="360" w:lineRule="auto"/>
         <w:contextualSpacing/>
       </w:pPr>
-      <w:hyperlink r:id="rId19">
+      <w:hyperlink r:id="rId21">
         <w:r>
           <w:rPr>
             <w:color w:val="1155CC"/>
@@ -10106,6 +10428,25 @@
       <w:ind w:left="720"/>
       <w:contextualSpacing/>
     </w:pPr>
+  </w:style>
+  <w:style w:type="paragraph" w:styleId="Caption">
+    <w:name w:val="caption"/>
+    <w:basedOn w:val="Normal"/>
+    <w:next w:val="Normal"/>
+    <w:uiPriority w:val="35"/>
+    <w:unhideWhenUsed/>
+    <w:qFormat/>
+    <w:rsid w:val="003B3345"/>
+    <w:pPr>
+      <w:spacing w:line="240" w:lineRule="auto"/>
+    </w:pPr>
+    <w:rPr>
+      <w:i/>
+      <w:iCs/>
+      <w:color w:val="1F497D" w:themeColor="text2"/>
+      <w:sz w:val="18"/>
+      <w:szCs w:val="18"/>
+    </w:rPr>
   </w:style>
 </w:styles>
 </file>
@@ -11043,7 +11384,7 @@
 </file>
 
 <file path=customXml/itemProps1.xml><?xml version="1.0" encoding="utf-8"?>
-<ds:datastoreItem xmlns:ds="http://schemas.openxmlformats.org/officeDocument/2006/customXml" ds:itemID="{47C88CE1-5C64-41D6-9582-B611CA64821E}">
+<ds:datastoreItem xmlns:ds="http://schemas.openxmlformats.org/officeDocument/2006/customXml" ds:itemID="{73A7561B-0320-4B43-93EC-E10C019677B9}">
   <ds:schemaRefs>
     <ds:schemaRef ds:uri="http://schemas.openxmlformats.org/officeDocument/2006/bibliography"/>
   </ds:schemaRefs>

--- a/Report/492_final_furkan_ceyhun.docx
+++ b/Report/492_final_furkan_ceyhun.docx
@@ -326,7 +326,7 @@
           <w:r>
             <w:fldChar w:fldCharType="separate"/>
           </w:r>
-          <w:hyperlink w:anchor="_Toc515828724" w:history="1">
+          <w:hyperlink w:anchor="_Toc515838570" w:history="1">
             <w:r>
               <w:rPr>
                 <w:rStyle w:val="Hyperlink"/>
@@ -353,7 +353,7 @@
                 <w:noProof/>
                 <w:webHidden/>
               </w:rPr>
-              <w:instrText xml:space="preserve"> PAGEREF _Toc515828724 \h </w:instrText>
+              <w:instrText xml:space="preserve"> PAGEREF _Toc515838570 \h </w:instrText>
             </w:r>
             <w:r>
               <w:rPr>
@@ -373,7 +373,7 @@
                 <w:noProof/>
                 <w:webHidden/>
               </w:rPr>
-              <w:t>3</w:t>
+              <w:t>4</w:t>
             </w:r>
             <w:r>
               <w:rPr>
@@ -395,7 +395,7 @@
               <w:lang w:eastAsia="en-US"/>
             </w:rPr>
           </w:pPr>
-          <w:hyperlink w:anchor="_Toc515828725" w:history="1">
+          <w:hyperlink w:anchor="_Toc515838571" w:history="1">
             <w:r>
               <w:rPr>
                 <w:rStyle w:val="Hyperlink"/>
@@ -422,7 +422,7 @@
                 <w:noProof/>
                 <w:webHidden/>
               </w:rPr>
-              <w:instrText xml:space="preserve"> PAGEREF _Toc515828725 \h </w:instrText>
+              <w:instrText xml:space="preserve"> PAGEREF _Toc515838571 \h </w:instrText>
             </w:r>
             <w:r>
               <w:rPr>
@@ -442,7 +442,7 @@
                 <w:noProof/>
                 <w:webHidden/>
               </w:rPr>
-              <w:t>4</w:t>
+              <w:t>5</w:t>
             </w:r>
             <w:r>
               <w:rPr>
@@ -464,7 +464,7 @@
               <w:lang w:eastAsia="en-US"/>
             </w:rPr>
           </w:pPr>
-          <w:hyperlink w:anchor="_Toc515828726" w:history="1">
+          <w:hyperlink w:anchor="_Toc515838572" w:history="1">
             <w:r>
               <w:rPr>
                 <w:rStyle w:val="Hyperlink"/>
@@ -491,7 +491,7 @@
                 <w:noProof/>
                 <w:webHidden/>
               </w:rPr>
-              <w:instrText xml:space="preserve"> PAGEREF _Toc515828726 \h </w:instrText>
+              <w:instrText xml:space="preserve"> PAGEREF _Toc515838572 \h </w:instrText>
             </w:r>
             <w:r>
               <w:rPr>
@@ -511,7 +511,7 @@
                 <w:noProof/>
                 <w:webHidden/>
               </w:rPr>
-              <w:t>4</w:t>
+              <w:t>5</w:t>
             </w:r>
             <w:r>
               <w:rPr>
@@ -533,7 +533,7 @@
               <w:lang w:eastAsia="en-US"/>
             </w:rPr>
           </w:pPr>
-          <w:hyperlink w:anchor="_Toc515828727" w:history="1">
+          <w:hyperlink w:anchor="_Toc515838573" w:history="1">
             <w:r>
               <w:rPr>
                 <w:rStyle w:val="Hyperlink"/>
@@ -560,7 +560,7 @@
                 <w:noProof/>
                 <w:webHidden/>
               </w:rPr>
-              <w:instrText xml:space="preserve"> PAGEREF _Toc515828727 \h </w:instrText>
+              <w:instrText xml:space="preserve"> PAGEREF _Toc515838573 \h </w:instrText>
             </w:r>
             <w:r>
               <w:rPr>
@@ -580,7 +580,7 @@
                 <w:noProof/>
                 <w:webHidden/>
               </w:rPr>
-              <w:t>5</w:t>
+              <w:t>6</w:t>
             </w:r>
             <w:r>
               <w:rPr>
@@ -602,7 +602,7 @@
               <w:lang w:eastAsia="en-US"/>
             </w:rPr>
           </w:pPr>
-          <w:hyperlink w:anchor="_Toc515828728" w:history="1">
+          <w:hyperlink w:anchor="_Toc515838574" w:history="1">
             <w:r>
               <w:rPr>
                 <w:rStyle w:val="Hyperlink"/>
@@ -629,7 +629,7 @@
                 <w:noProof/>
                 <w:webHidden/>
               </w:rPr>
-              <w:instrText xml:space="preserve"> PAGEREF _Toc515828728 \h </w:instrText>
+              <w:instrText xml:space="preserve"> PAGEREF _Toc515838574 \h </w:instrText>
             </w:r>
             <w:r>
               <w:rPr>
@@ -671,7 +671,7 @@
               <w:lang w:eastAsia="en-US"/>
             </w:rPr>
           </w:pPr>
-          <w:hyperlink w:anchor="_Toc515828729" w:history="1">
+          <w:hyperlink w:anchor="_Toc515838575" w:history="1">
             <w:r>
               <w:rPr>
                 <w:rStyle w:val="Hyperlink"/>
@@ -698,7 +698,7 @@
                 <w:noProof/>
                 <w:webHidden/>
               </w:rPr>
-              <w:instrText xml:space="preserve"> PAGEREF _Toc515828729 \h </w:instrText>
+              <w:instrText xml:space="preserve"> PAGEREF _Toc515838575 \h </w:instrText>
             </w:r>
             <w:r>
               <w:rPr>
@@ -718,7 +718,7 @@
                 <w:noProof/>
                 <w:webHidden/>
               </w:rPr>
-              <w:t>6</w:t>
+              <w:t>7</w:t>
             </w:r>
             <w:r>
               <w:rPr>
@@ -740,7 +740,7 @@
               <w:lang w:eastAsia="en-US"/>
             </w:rPr>
           </w:pPr>
-          <w:hyperlink w:anchor="_Toc515828730" w:history="1">
+          <w:hyperlink w:anchor="_Toc515838576" w:history="1">
             <w:r>
               <w:rPr>
                 <w:rStyle w:val="Hyperlink"/>
@@ -767,7 +767,7 @@
                 <w:noProof/>
                 <w:webHidden/>
               </w:rPr>
-              <w:instrText xml:space="preserve"> PAGEREF _Toc515828730 \h </w:instrText>
+              <w:instrText xml:space="preserve"> PAGEREF _Toc515838576 \h </w:instrText>
             </w:r>
             <w:r>
               <w:rPr>
@@ -809,7 +809,7 @@
               <w:lang w:eastAsia="en-US"/>
             </w:rPr>
           </w:pPr>
-          <w:hyperlink w:anchor="_Toc515828731" w:history="1">
+          <w:hyperlink w:anchor="_Toc515838577" w:history="1">
             <w:r>
               <w:rPr>
                 <w:rStyle w:val="Hyperlink"/>
@@ -836,7 +836,7 @@
                 <w:noProof/>
                 <w:webHidden/>
               </w:rPr>
-              <w:instrText xml:space="preserve"> PAGEREF _Toc515828731 \h </w:instrText>
+              <w:instrText xml:space="preserve"> PAGEREF _Toc515838577 \h </w:instrText>
             </w:r>
             <w:r>
               <w:rPr>
@@ -856,7 +856,7 @@
                 <w:noProof/>
                 <w:webHidden/>
               </w:rPr>
-              <w:t>8</w:t>
+              <w:t>9</w:t>
             </w:r>
             <w:r>
               <w:rPr>
@@ -878,7 +878,7 @@
               <w:lang w:eastAsia="en-US"/>
             </w:rPr>
           </w:pPr>
-          <w:hyperlink w:anchor="_Toc515828732" w:history="1">
+          <w:hyperlink w:anchor="_Toc515838578" w:history="1">
             <w:r>
               <w:rPr>
                 <w:rStyle w:val="Hyperlink"/>
@@ -905,7 +905,7 @@
                 <w:noProof/>
                 <w:webHidden/>
               </w:rPr>
-              <w:instrText xml:space="preserve"> PAGEREF _Toc515828732 \h </w:instrText>
+              <w:instrText xml:space="preserve"> PAGEREF _Toc515838578 \h </w:instrText>
             </w:r>
             <w:r>
               <w:rPr>
@@ -925,7 +925,7 @@
                 <w:noProof/>
                 <w:webHidden/>
               </w:rPr>
-              <w:t>8</w:t>
+              <w:t>9</w:t>
             </w:r>
             <w:r>
               <w:rPr>
@@ -947,7 +947,7 @@
               <w:lang w:eastAsia="en-US"/>
             </w:rPr>
           </w:pPr>
-          <w:hyperlink w:anchor="_Toc515828733" w:history="1">
+          <w:hyperlink w:anchor="_Toc515838579" w:history="1">
             <w:r>
               <w:rPr>
                 <w:rStyle w:val="Hyperlink"/>
@@ -974,7 +974,7 @@
                 <w:noProof/>
                 <w:webHidden/>
               </w:rPr>
-              <w:instrText xml:space="preserve"> PAGEREF _Toc515828733 \h </w:instrText>
+              <w:instrText xml:space="preserve"> PAGEREF _Toc515838579 \h </w:instrText>
             </w:r>
             <w:r>
               <w:rPr>
@@ -994,7 +994,7 @@
                 <w:noProof/>
                 <w:webHidden/>
               </w:rPr>
-              <w:t>8</w:t>
+              <w:t>9</w:t>
             </w:r>
             <w:r>
               <w:rPr>
@@ -1016,7 +1016,7 @@
               <w:lang w:eastAsia="en-US"/>
             </w:rPr>
           </w:pPr>
-          <w:hyperlink w:anchor="_Toc515828734" w:history="1">
+          <w:hyperlink w:anchor="_Toc515838580" w:history="1">
             <w:r>
               <w:rPr>
                 <w:rStyle w:val="Hyperlink"/>
@@ -1043,7 +1043,7 @@
                 <w:noProof/>
                 <w:webHidden/>
               </w:rPr>
-              <w:instrText xml:space="preserve"> PAGEREF _Toc515828734 \h </w:instrText>
+              <w:instrText xml:space="preserve"> PAGEREF _Toc515838580 \h </w:instrText>
             </w:r>
             <w:r>
               <w:rPr>
@@ -1063,7 +1063,7 @@
                 <w:noProof/>
                 <w:webHidden/>
               </w:rPr>
-              <w:t>9</w:t>
+              <w:t>10</w:t>
             </w:r>
             <w:r>
               <w:rPr>
@@ -1086,7 +1086,7 @@
               <w:color w:val="auto"/>
             </w:rPr>
           </w:pPr>
-          <w:hyperlink w:anchor="_Toc515828735" w:history="1">
+          <w:hyperlink w:anchor="_Toc515838581" w:history="1">
             <w:r>
               <w:rPr>
                 <w:rStyle w:val="Hyperlink"/>
@@ -1113,7 +1113,7 @@
                 <w:noProof/>
                 <w:webHidden/>
               </w:rPr>
-              <w:instrText xml:space="preserve"> PAGEREF _Toc515828735 \h </w:instrText>
+              <w:instrText xml:space="preserve"> PAGEREF _Toc515838581 \h </w:instrText>
             </w:r>
             <w:r>
               <w:rPr>
@@ -1133,7 +1133,7 @@
                 <w:noProof/>
                 <w:webHidden/>
               </w:rPr>
-              <w:t>9</w:t>
+              <w:t>10</w:t>
             </w:r>
             <w:r>
               <w:rPr>
@@ -1156,7 +1156,7 @@
               <w:color w:val="auto"/>
             </w:rPr>
           </w:pPr>
-          <w:hyperlink w:anchor="_Toc515828736" w:history="1">
+          <w:hyperlink w:anchor="_Toc515838582" w:history="1">
             <w:r>
               <w:rPr>
                 <w:rStyle w:val="Hyperlink"/>
@@ -1183,7 +1183,7 @@
                 <w:noProof/>
                 <w:webHidden/>
               </w:rPr>
-              <w:instrText xml:space="preserve"> PAGEREF _Toc515828736 \h </w:instrText>
+              <w:instrText xml:space="preserve"> PAGEREF _Toc515838582 \h </w:instrText>
             </w:r>
             <w:r>
               <w:rPr>
@@ -1203,7 +1203,7 @@
                 <w:noProof/>
                 <w:webHidden/>
               </w:rPr>
-              <w:t>9</w:t>
+              <w:t>10</w:t>
             </w:r>
             <w:r>
               <w:rPr>
@@ -1226,7 +1226,7 @@
               <w:color w:val="auto"/>
             </w:rPr>
           </w:pPr>
-          <w:hyperlink w:anchor="_Toc515828737" w:history="1">
+          <w:hyperlink w:anchor="_Toc515838583" w:history="1">
             <w:r>
               <w:rPr>
                 <w:rStyle w:val="Hyperlink"/>
@@ -1253,7 +1253,7 @@
                 <w:noProof/>
                 <w:webHidden/>
               </w:rPr>
-              <w:instrText xml:space="preserve"> PAGEREF _Toc515828737 \h </w:instrText>
+              <w:instrText xml:space="preserve"> PAGEREF _Toc515838583 \h </w:instrText>
             </w:r>
             <w:r>
               <w:rPr>
@@ -1273,7 +1273,7 @@
                 <w:noProof/>
                 <w:webHidden/>
               </w:rPr>
-              <w:t>10</w:t>
+              <w:t>11</w:t>
             </w:r>
             <w:r>
               <w:rPr>
@@ -1295,7 +1295,7 @@
               <w:lang w:eastAsia="en-US"/>
             </w:rPr>
           </w:pPr>
-          <w:hyperlink w:anchor="_Toc515828738" w:history="1">
+          <w:hyperlink w:anchor="_Toc515838584" w:history="1">
             <w:r>
               <w:rPr>
                 <w:rStyle w:val="Hyperlink"/>
@@ -1322,7 +1322,7 @@
                 <w:noProof/>
                 <w:webHidden/>
               </w:rPr>
-              <w:instrText xml:space="preserve"> PAGEREF _Toc515828738 \h </w:instrText>
+              <w:instrText xml:space="preserve"> PAGEREF _Toc515838584 \h </w:instrText>
             </w:r>
             <w:r>
               <w:rPr>
@@ -1342,7 +1342,7 @@
                 <w:noProof/>
                 <w:webHidden/>
               </w:rPr>
-              <w:t>10</w:t>
+              <w:t>11</w:t>
             </w:r>
             <w:r>
               <w:rPr>
@@ -1365,7 +1365,7 @@
               <w:color w:val="auto"/>
             </w:rPr>
           </w:pPr>
-          <w:hyperlink w:anchor="_Toc515828739" w:history="1">
+          <w:hyperlink w:anchor="_Toc515838585" w:history="1">
             <w:r>
               <w:rPr>
                 <w:rStyle w:val="Hyperlink"/>
@@ -1392,7 +1392,7 @@
                 <w:noProof/>
                 <w:webHidden/>
               </w:rPr>
-              <w:instrText xml:space="preserve"> PAGEREF _Toc515828739 \h </w:instrText>
+              <w:instrText xml:space="preserve"> PAGEREF _Toc515838585 \h </w:instrText>
             </w:r>
             <w:r>
               <w:rPr>
@@ -1412,7 +1412,7 @@
                 <w:noProof/>
                 <w:webHidden/>
               </w:rPr>
-              <w:t>10</w:t>
+              <w:t>11</w:t>
             </w:r>
             <w:r>
               <w:rPr>
@@ -1435,7 +1435,7 @@
               <w:color w:val="auto"/>
             </w:rPr>
           </w:pPr>
-          <w:hyperlink w:anchor="_Toc515828740" w:history="1">
+          <w:hyperlink w:anchor="_Toc515838586" w:history="1">
             <w:r>
               <w:rPr>
                 <w:rStyle w:val="Hyperlink"/>
@@ -1462,7 +1462,7 @@
                 <w:noProof/>
                 <w:webHidden/>
               </w:rPr>
-              <w:instrText xml:space="preserve"> PAGEREF _Toc515828740 \h </w:instrText>
+              <w:instrText xml:space="preserve"> PAGEREF _Toc515838586 \h </w:instrText>
             </w:r>
             <w:r>
               <w:rPr>
@@ -1482,7 +1482,7 @@
                 <w:noProof/>
                 <w:webHidden/>
               </w:rPr>
-              <w:t>11</w:t>
+              <w:t>12</w:t>
             </w:r>
             <w:r>
               <w:rPr>
@@ -1504,7 +1504,7 @@
               <w:lang w:eastAsia="en-US"/>
             </w:rPr>
           </w:pPr>
-          <w:hyperlink w:anchor="_Toc515828741" w:history="1">
+          <w:hyperlink w:anchor="_Toc515838587" w:history="1">
             <w:r>
               <w:rPr>
                 <w:rStyle w:val="Hyperlink"/>
@@ -1531,7 +1531,7 @@
                 <w:noProof/>
                 <w:webHidden/>
               </w:rPr>
-              <w:instrText xml:space="preserve"> PAGEREF _Toc515828741 \h </w:instrText>
+              <w:instrText xml:space="preserve"> PAGEREF _Toc515838587 \h </w:instrText>
             </w:r>
             <w:r>
               <w:rPr>
@@ -1551,7 +1551,7 @@
                 <w:noProof/>
                 <w:webHidden/>
               </w:rPr>
-              <w:t>11</w:t>
+              <w:t>12</w:t>
             </w:r>
             <w:r>
               <w:rPr>
@@ -1573,7 +1573,7 @@
               <w:lang w:eastAsia="en-US"/>
             </w:rPr>
           </w:pPr>
-          <w:hyperlink w:anchor="_Toc515828742" w:history="1">
+          <w:hyperlink w:anchor="_Toc515838588" w:history="1">
             <w:r>
               <w:rPr>
                 <w:rStyle w:val="Hyperlink"/>
@@ -1600,7 +1600,7 @@
                 <w:noProof/>
                 <w:webHidden/>
               </w:rPr>
-              <w:instrText xml:space="preserve"> PAGEREF _Toc515828742 \h </w:instrText>
+              <w:instrText xml:space="preserve"> PAGEREF _Toc515838588 \h </w:instrText>
             </w:r>
             <w:r>
               <w:rPr>
@@ -1620,7 +1620,7 @@
                 <w:noProof/>
                 <w:webHidden/>
               </w:rPr>
-              <w:t>12</w:t>
+              <w:t>13</w:t>
             </w:r>
             <w:r>
               <w:rPr>
@@ -1642,7 +1642,7 @@
               <w:lang w:eastAsia="en-US"/>
             </w:rPr>
           </w:pPr>
-          <w:hyperlink w:anchor="_Toc515828743" w:history="1">
+          <w:hyperlink w:anchor="_Toc515838589" w:history="1">
             <w:r>
               <w:rPr>
                 <w:rStyle w:val="Hyperlink"/>
@@ -1669,7 +1669,7 @@
                 <w:noProof/>
                 <w:webHidden/>
               </w:rPr>
-              <w:instrText xml:space="preserve"> PAGEREF _Toc515828743 \h </w:instrText>
+              <w:instrText xml:space="preserve"> PAGEREF _Toc515838589 \h </w:instrText>
             </w:r>
             <w:r>
               <w:rPr>
@@ -1689,7 +1689,7 @@
                 <w:noProof/>
                 <w:webHidden/>
               </w:rPr>
-              <w:t>12</w:t>
+              <w:t>13</w:t>
             </w:r>
             <w:r>
               <w:rPr>
@@ -1711,7 +1711,7 @@
               <w:lang w:eastAsia="en-US"/>
             </w:rPr>
           </w:pPr>
-          <w:hyperlink w:anchor="_Toc515828744" w:history="1">
+          <w:hyperlink w:anchor="_Toc515838590" w:history="1">
             <w:r>
               <w:rPr>
                 <w:rStyle w:val="Hyperlink"/>
@@ -1738,7 +1738,7 @@
                 <w:noProof/>
                 <w:webHidden/>
               </w:rPr>
-              <w:instrText xml:space="preserve"> PAGEREF _Toc515828744 \h </w:instrText>
+              <w:instrText xml:space="preserve"> PAGEREF _Toc515838590 \h </w:instrText>
             </w:r>
             <w:r>
               <w:rPr>
@@ -1758,7 +1758,7 @@
                 <w:noProof/>
                 <w:webHidden/>
               </w:rPr>
-              <w:t>12</w:t>
+              <w:t>13</w:t>
             </w:r>
             <w:r>
               <w:rPr>
@@ -1780,7 +1780,7 @@
               <w:lang w:eastAsia="en-US"/>
             </w:rPr>
           </w:pPr>
-          <w:hyperlink w:anchor="_Toc515828745" w:history="1">
+          <w:hyperlink w:anchor="_Toc515838591" w:history="1">
             <w:r>
               <w:rPr>
                 <w:rStyle w:val="Hyperlink"/>
@@ -1807,7 +1807,7 @@
                 <w:noProof/>
                 <w:webHidden/>
               </w:rPr>
-              <w:instrText xml:space="preserve"> PAGEREF _Toc515828745 \h </w:instrText>
+              <w:instrText xml:space="preserve"> PAGEREF _Toc515838591 \h </w:instrText>
             </w:r>
             <w:r>
               <w:rPr>
@@ -1827,7 +1827,7 @@
                 <w:noProof/>
                 <w:webHidden/>
               </w:rPr>
-              <w:t>13</w:t>
+              <w:t>14</w:t>
             </w:r>
             <w:r>
               <w:rPr>
@@ -1849,7 +1849,7 @@
               <w:lang w:eastAsia="en-US"/>
             </w:rPr>
           </w:pPr>
-          <w:hyperlink w:anchor="_Toc515828746" w:history="1">
+          <w:hyperlink w:anchor="_Toc515838592" w:history="1">
             <w:r>
               <w:rPr>
                 <w:rStyle w:val="Hyperlink"/>
@@ -1876,7 +1876,7 @@
                 <w:noProof/>
                 <w:webHidden/>
               </w:rPr>
-              <w:instrText xml:space="preserve"> PAGEREF _Toc515828746 \h </w:instrText>
+              <w:instrText xml:space="preserve"> PAGEREF _Toc515838592 \h </w:instrText>
             </w:r>
             <w:r>
               <w:rPr>
@@ -1896,7 +1896,7 @@
                 <w:noProof/>
                 <w:webHidden/>
               </w:rPr>
-              <w:t>13</w:t>
+              <w:t>14</w:t>
             </w:r>
             <w:r>
               <w:rPr>
@@ -1918,7 +1918,7 @@
               <w:lang w:eastAsia="en-US"/>
             </w:rPr>
           </w:pPr>
-          <w:hyperlink w:anchor="_Toc515828747" w:history="1">
+          <w:hyperlink w:anchor="_Toc515838593" w:history="1">
             <w:r>
               <w:rPr>
                 <w:rStyle w:val="Hyperlink"/>
@@ -1945,7 +1945,7 @@
                 <w:noProof/>
                 <w:webHidden/>
               </w:rPr>
-              <w:instrText xml:space="preserve"> PAGEREF _Toc515828747 \h </w:instrText>
+              <w:instrText xml:space="preserve"> PAGEREF _Toc515838593 \h </w:instrText>
             </w:r>
             <w:r>
               <w:rPr>
@@ -1965,7 +1965,7 @@
                 <w:noProof/>
                 <w:webHidden/>
               </w:rPr>
-              <w:t>13</w:t>
+              <w:t>14</w:t>
             </w:r>
             <w:r>
               <w:rPr>
@@ -1987,7 +1987,7 @@
               <w:lang w:eastAsia="en-US"/>
             </w:rPr>
           </w:pPr>
-          <w:hyperlink w:anchor="_Toc515828748" w:history="1">
+          <w:hyperlink w:anchor="_Toc515838594" w:history="1">
             <w:r>
               <w:rPr>
                 <w:rStyle w:val="Hyperlink"/>
@@ -2014,7 +2014,7 @@
                 <w:noProof/>
                 <w:webHidden/>
               </w:rPr>
-              <w:instrText xml:space="preserve"> PAGEREF _Toc515828748 \h </w:instrText>
+              <w:instrText xml:space="preserve"> PAGEREF _Toc515838594 \h </w:instrText>
             </w:r>
             <w:r>
               <w:rPr>
@@ -2034,7 +2034,7 @@
                 <w:noProof/>
                 <w:webHidden/>
               </w:rPr>
-              <w:t>14</w:t>
+              <w:t>15</w:t>
             </w:r>
             <w:r>
               <w:rPr>
@@ -2058,7 +2058,7 @@
               <w:color w:val="auto"/>
             </w:rPr>
           </w:pPr>
-          <w:hyperlink w:anchor="_Toc515828749" w:history="1">
+          <w:hyperlink w:anchor="_Toc515838595" w:history="1">
             <w:r>
               <w:rPr>
                 <w:rStyle w:val="Hyperlink"/>
@@ -2100,7 +2100,7 @@
                 <w:noProof/>
                 <w:webHidden/>
               </w:rPr>
-              <w:instrText xml:space="preserve"> PAGEREF _Toc515828749 \h </w:instrText>
+              <w:instrText xml:space="preserve"> PAGEREF _Toc515838595 \h </w:instrText>
             </w:r>
             <w:r>
               <w:rPr>
@@ -2120,7 +2120,7 @@
                 <w:noProof/>
                 <w:webHidden/>
               </w:rPr>
-              <w:t>14</w:t>
+              <w:t>15</w:t>
             </w:r>
             <w:r>
               <w:rPr>
@@ -2144,7 +2144,7 @@
               <w:color w:val="auto"/>
             </w:rPr>
           </w:pPr>
-          <w:hyperlink w:anchor="_Toc515828750" w:history="1">
+          <w:hyperlink w:anchor="_Toc515838596" w:history="1">
             <w:r>
               <w:rPr>
                 <w:rStyle w:val="Hyperlink"/>
@@ -2186,7 +2186,7 @@
                 <w:noProof/>
                 <w:webHidden/>
               </w:rPr>
-              <w:instrText xml:space="preserve"> PAGEREF _Toc515828750 \h </w:instrText>
+              <w:instrText xml:space="preserve"> PAGEREF _Toc515838596 \h </w:instrText>
             </w:r>
             <w:r>
               <w:rPr>
@@ -2206,7 +2206,7 @@
                 <w:noProof/>
                 <w:webHidden/>
               </w:rPr>
-              <w:t>14</w:t>
+              <w:t>15</w:t>
             </w:r>
             <w:r>
               <w:rPr>
@@ -2230,7 +2230,7 @@
               <w:color w:val="auto"/>
             </w:rPr>
           </w:pPr>
-          <w:hyperlink w:anchor="_Toc515828751" w:history="1">
+          <w:hyperlink w:anchor="_Toc515838597" w:history="1">
             <w:r>
               <w:rPr>
                 <w:rStyle w:val="Hyperlink"/>
@@ -2272,7 +2272,7 @@
                 <w:noProof/>
                 <w:webHidden/>
               </w:rPr>
-              <w:instrText xml:space="preserve"> PAGEREF _Toc515828751 \h </w:instrText>
+              <w:instrText xml:space="preserve"> PAGEREF _Toc515838597 \h </w:instrText>
             </w:r>
             <w:r>
               <w:rPr>
@@ -2292,7 +2292,7 @@
                 <w:noProof/>
                 <w:webHidden/>
               </w:rPr>
-              <w:t>15</w:t>
+              <w:t>16</w:t>
             </w:r>
             <w:r>
               <w:rPr>
@@ -2316,7 +2316,7 @@
               <w:color w:val="auto"/>
             </w:rPr>
           </w:pPr>
-          <w:hyperlink w:anchor="_Toc515828752" w:history="1">
+          <w:hyperlink w:anchor="_Toc515838598" w:history="1">
             <w:r>
               <w:rPr>
                 <w:rStyle w:val="Hyperlink"/>
@@ -2358,7 +2358,7 @@
                 <w:noProof/>
                 <w:webHidden/>
               </w:rPr>
-              <w:instrText xml:space="preserve"> PAGEREF _Toc515828752 \h </w:instrText>
+              <w:instrText xml:space="preserve"> PAGEREF _Toc515838598 \h </w:instrText>
             </w:r>
             <w:r>
               <w:rPr>
@@ -2378,7 +2378,7 @@
                 <w:noProof/>
                 <w:webHidden/>
               </w:rPr>
-              <w:t>15</w:t>
+              <w:t>16</w:t>
             </w:r>
             <w:r>
               <w:rPr>
@@ -2400,7 +2400,7 @@
               <w:lang w:eastAsia="en-US"/>
             </w:rPr>
           </w:pPr>
-          <w:hyperlink w:anchor="_Toc515828753" w:history="1">
+          <w:hyperlink w:anchor="_Toc515838599" w:history="1">
             <w:r>
               <w:rPr>
                 <w:rStyle w:val="Hyperlink"/>
@@ -2427,7 +2427,7 @@
                 <w:noProof/>
                 <w:webHidden/>
               </w:rPr>
-              <w:instrText xml:space="preserve"> PAGEREF _Toc515828753 \h </w:instrText>
+              <w:instrText xml:space="preserve"> PAGEREF _Toc515838599 \h </w:instrText>
             </w:r>
             <w:r>
               <w:rPr>
@@ -2447,7 +2447,7 @@
                 <w:noProof/>
                 <w:webHidden/>
               </w:rPr>
-              <w:t>16</w:t>
+              <w:t>17</w:t>
             </w:r>
             <w:r>
               <w:rPr>
@@ -2469,7 +2469,7 @@
               <w:lang w:eastAsia="en-US"/>
             </w:rPr>
           </w:pPr>
-          <w:hyperlink w:anchor="_Toc515828754" w:history="1">
+          <w:hyperlink w:anchor="_Toc515838600" w:history="1">
             <w:r>
               <w:rPr>
                 <w:rStyle w:val="Hyperlink"/>
@@ -2496,7 +2496,7 @@
                 <w:noProof/>
                 <w:webHidden/>
               </w:rPr>
-              <w:instrText xml:space="preserve"> PAGEREF _Toc515828754 \h </w:instrText>
+              <w:instrText xml:space="preserve"> PAGEREF _Toc515838600 \h </w:instrText>
             </w:r>
             <w:r>
               <w:rPr>
@@ -2516,7 +2516,7 @@
                 <w:noProof/>
                 <w:webHidden/>
               </w:rPr>
-              <w:t>18</w:t>
+              <w:t>19</w:t>
             </w:r>
             <w:r>
               <w:rPr>
@@ -2538,7 +2538,7 @@
               <w:lang w:eastAsia="en-US"/>
             </w:rPr>
           </w:pPr>
-          <w:hyperlink w:anchor="_Toc515828755" w:history="1">
+          <w:hyperlink w:anchor="_Toc515838601" w:history="1">
             <w:r>
               <w:rPr>
                 <w:rStyle w:val="Hyperlink"/>
@@ -2565,7 +2565,7 @@
                 <w:noProof/>
                 <w:webHidden/>
               </w:rPr>
-              <w:instrText xml:space="preserve"> PAGEREF _Toc515828755 \h </w:instrText>
+              <w:instrText xml:space="preserve"> PAGEREF _Toc515838601 \h </w:instrText>
             </w:r>
             <w:r>
               <w:rPr>
@@ -2585,7 +2585,7 @@
                 <w:noProof/>
                 <w:webHidden/>
               </w:rPr>
-              <w:t>18</w:t>
+              <w:t>20</w:t>
             </w:r>
             <w:r>
               <w:rPr>
@@ -2607,14 +2607,16 @@
               <w:lang w:eastAsia="en-US"/>
             </w:rPr>
           </w:pPr>
-          <w:hyperlink w:anchor="_Toc515828756" w:history="1">
+          <w:hyperlink w:anchor="_Toc515838602" w:history="1">
             <w:r>
               <w:rPr>
                 <w:rStyle w:val="Hyperlink"/>
                 <w:noProof/>
               </w:rPr>
-              <w:t>4.7 Info Page</w:t>
-            </w:r>
+              <w:t>4.7 Caller Contract</w:t>
+            </w:r>
+            <w:bookmarkStart w:id="1" w:name="_GoBack"/>
+            <w:bookmarkEnd w:id="1"/>
             <w:r>
               <w:rPr>
                 <w:noProof/>
@@ -2634,7 +2636,7 @@
                 <w:noProof/>
                 <w:webHidden/>
               </w:rPr>
-              <w:instrText xml:space="preserve"> PAGEREF _Toc515828756 \h </w:instrText>
+              <w:instrText xml:space="preserve"> PAGEREF _Toc515838602 \h </w:instrText>
             </w:r>
             <w:r>
               <w:rPr>
@@ -2654,7 +2656,76 @@
                 <w:noProof/>
                 <w:webHidden/>
               </w:rPr>
-              <w:t>19</w:t>
+              <w:t>21</w:t>
+            </w:r>
+            <w:r>
+              <w:rPr>
+                <w:noProof/>
+                <w:webHidden/>
+              </w:rPr>
+              <w:fldChar w:fldCharType="end"/>
+            </w:r>
+          </w:hyperlink>
+        </w:p>
+        <w:p>
+          <w:pPr>
+            <w:pStyle w:val="TOC2"/>
+            <w:tabs>
+              <w:tab w:val="right" w:leader="dot" w:pos="9062"/>
+            </w:tabs>
+            <w:rPr>
+              <w:noProof/>
+              <w:lang w:eastAsia="en-US"/>
+            </w:rPr>
+          </w:pPr>
+          <w:hyperlink w:anchor="_Toc515838603" w:history="1">
+            <w:r>
+              <w:rPr>
+                <w:rStyle w:val="Hyperlink"/>
+                <w:noProof/>
+              </w:rPr>
+              <w:t>4.8 Info Page</w:t>
+            </w:r>
+            <w:r>
+              <w:rPr>
+                <w:noProof/>
+                <w:webHidden/>
+              </w:rPr>
+              <w:tab/>
+            </w:r>
+            <w:r>
+              <w:rPr>
+                <w:noProof/>
+                <w:webHidden/>
+              </w:rPr>
+              <w:fldChar w:fldCharType="begin"/>
+            </w:r>
+            <w:r>
+              <w:rPr>
+                <w:noProof/>
+                <w:webHidden/>
+              </w:rPr>
+              <w:instrText xml:space="preserve"> PAGEREF _Toc515838603 \h </w:instrText>
+            </w:r>
+            <w:r>
+              <w:rPr>
+                <w:noProof/>
+                <w:webHidden/>
+              </w:rPr>
+            </w:r>
+            <w:r>
+              <w:rPr>
+                <w:noProof/>
+                <w:webHidden/>
+              </w:rPr>
+              <w:fldChar w:fldCharType="separate"/>
+            </w:r>
+            <w:r>
+              <w:rPr>
+                <w:noProof/>
+                <w:webHidden/>
+              </w:rPr>
+              <w:t>22</w:t>
             </w:r>
             <w:r>
               <w:rPr>
@@ -2676,7 +2747,7 @@
               <w:lang w:eastAsia="en-US"/>
             </w:rPr>
           </w:pPr>
-          <w:hyperlink w:anchor="_Toc515828757" w:history="1">
+          <w:hyperlink w:anchor="_Toc515838604" w:history="1">
             <w:r>
               <w:rPr>
                 <w:rStyle w:val="Hyperlink"/>
@@ -2703,7 +2774,7 @@
                 <w:noProof/>
                 <w:webHidden/>
               </w:rPr>
-              <w:instrText xml:space="preserve"> PAGEREF _Toc515828757 \h </w:instrText>
+              <w:instrText xml:space="preserve"> PAGEREF _Toc515838604 \h </w:instrText>
             </w:r>
             <w:r>
               <w:rPr>
@@ -2723,7 +2794,7 @@
                 <w:noProof/>
                 <w:webHidden/>
               </w:rPr>
-              <w:t>20</w:t>
+              <w:t>23</w:t>
             </w:r>
             <w:r>
               <w:rPr>
@@ -2745,7 +2816,7 @@
               <w:lang w:eastAsia="en-US"/>
             </w:rPr>
           </w:pPr>
-          <w:hyperlink w:anchor="_Toc515828758" w:history="1">
+          <w:hyperlink w:anchor="_Toc515838605" w:history="1">
             <w:r>
               <w:rPr>
                 <w:rStyle w:val="Hyperlink"/>
@@ -2772,7 +2843,7 @@
                 <w:noProof/>
                 <w:webHidden/>
               </w:rPr>
-              <w:instrText xml:space="preserve"> PAGEREF _Toc515828758 \h </w:instrText>
+              <w:instrText xml:space="preserve"> PAGEREF _Toc515838605 \h </w:instrText>
             </w:r>
             <w:r>
               <w:rPr>
@@ -2792,7 +2863,7 @@
                 <w:noProof/>
                 <w:webHidden/>
               </w:rPr>
-              <w:t>21</w:t>
+              <w:t>25</w:t>
             </w:r>
             <w:r>
               <w:rPr>
@@ -2814,7 +2885,7 @@
               <w:lang w:eastAsia="en-US"/>
             </w:rPr>
           </w:pPr>
-          <w:hyperlink w:anchor="_Toc515828759" w:history="1">
+          <w:hyperlink w:anchor="_Toc515838606" w:history="1">
             <w:r>
               <w:rPr>
                 <w:rStyle w:val="Hyperlink"/>
@@ -2841,7 +2912,7 @@
                 <w:noProof/>
                 <w:webHidden/>
               </w:rPr>
-              <w:instrText xml:space="preserve"> PAGEREF _Toc515828759 \h </w:instrText>
+              <w:instrText xml:space="preserve"> PAGEREF _Toc515838606 \h </w:instrText>
             </w:r>
             <w:r>
               <w:rPr>
@@ -2861,7 +2932,7 @@
                 <w:noProof/>
                 <w:webHidden/>
               </w:rPr>
-              <w:t>22</w:t>
+              <w:t>27</w:t>
             </w:r>
             <w:r>
               <w:rPr>
@@ -2984,12 +3055,12 @@
         <w:pStyle w:val="Heading1"/>
         <w:spacing w:line="360" w:lineRule="auto"/>
       </w:pPr>
-      <w:bookmarkStart w:id="1" w:name="_Toc515828724"/>
+      <w:bookmarkStart w:id="2" w:name="_Toc515838570"/>
       <w:r>
         <w:lastRenderedPageBreak/>
         <w:t>1. Introduction and Motivation</w:t>
       </w:r>
-      <w:bookmarkEnd w:id="1"/>
+      <w:bookmarkEnd w:id="2"/>
     </w:p>
     <w:p>
       <w:pPr>
@@ -3104,21 +3175,21 @@
         <w:pStyle w:val="Heading1"/>
         <w:spacing w:line="360" w:lineRule="auto"/>
       </w:pPr>
-      <w:bookmarkStart w:id="2" w:name="_Toc515828725"/>
+      <w:bookmarkStart w:id="3" w:name="_Toc515838571"/>
       <w:r>
         <w:lastRenderedPageBreak/>
         <w:t>2. State of the Art</w:t>
       </w:r>
-      <w:bookmarkEnd w:id="2"/>
+      <w:bookmarkEnd w:id="3"/>
     </w:p>
     <w:p>
       <w:pPr>
         <w:pStyle w:val="Heading2"/>
         <w:spacing w:line="360" w:lineRule="auto"/>
       </w:pPr>
-      <w:bookmarkStart w:id="3" w:name="_snl9pqzduf2d" w:colFirst="0" w:colLast="0"/>
-      <w:bookmarkStart w:id="4" w:name="_Toc515828726"/>
-      <w:bookmarkEnd w:id="3"/>
+      <w:bookmarkStart w:id="4" w:name="_snl9pqzduf2d" w:colFirst="0" w:colLast="0"/>
+      <w:bookmarkStart w:id="5" w:name="_Toc515838572"/>
+      <w:bookmarkEnd w:id="4"/>
       <w:r>
         <w:t xml:space="preserve">2.1 What is </w:t>
       </w:r>
@@ -3126,7 +3197,7 @@
       <w:r>
         <w:t>Blockchain ?</w:t>
       </w:r>
-      <w:bookmarkEnd w:id="4"/>
+      <w:bookmarkEnd w:id="5"/>
       <w:proofErr w:type="gramEnd"/>
     </w:p>
     <w:p>
@@ -3217,13 +3288,13 @@
         <w:pStyle w:val="Heading2"/>
         <w:spacing w:line="360" w:lineRule="auto"/>
       </w:pPr>
-      <w:bookmarkStart w:id="5" w:name="_1gkh7smje6br" w:colFirst="0" w:colLast="0"/>
-      <w:bookmarkStart w:id="6" w:name="_Toc515828727"/>
-      <w:bookmarkEnd w:id="5"/>
+      <w:bookmarkStart w:id="6" w:name="_1gkh7smje6br" w:colFirst="0" w:colLast="0"/>
+      <w:bookmarkStart w:id="7" w:name="_Toc515838573"/>
+      <w:bookmarkEnd w:id="6"/>
       <w:r>
         <w:t>2.2 Ethereum Blockchain and its Features</w:t>
       </w:r>
-      <w:bookmarkEnd w:id="6"/>
+      <w:bookmarkEnd w:id="7"/>
     </w:p>
     <w:p>
       <w:pPr>
@@ -3335,13 +3406,13 @@
         <w:pStyle w:val="Heading2"/>
         <w:spacing w:line="360" w:lineRule="auto"/>
       </w:pPr>
-      <w:bookmarkStart w:id="7" w:name="_5ijdntwbqpcs" w:colFirst="0" w:colLast="0"/>
-      <w:bookmarkStart w:id="8" w:name="_Toc515828728"/>
-      <w:bookmarkEnd w:id="7"/>
+      <w:bookmarkStart w:id="8" w:name="_5ijdntwbqpcs" w:colFirst="0" w:colLast="0"/>
+      <w:bookmarkStart w:id="9" w:name="_Toc515838574"/>
+      <w:bookmarkEnd w:id="8"/>
       <w:r>
         <w:t>2.3 Ethereum Virtual Machine</w:t>
       </w:r>
-      <w:bookmarkEnd w:id="8"/>
+      <w:bookmarkEnd w:id="9"/>
     </w:p>
     <w:p>
       <w:pPr>
@@ -3390,13 +3461,13 @@
         <w:pStyle w:val="Heading2"/>
         <w:spacing w:line="360" w:lineRule="auto"/>
       </w:pPr>
-      <w:bookmarkStart w:id="9" w:name="_61abp9hhfs25" w:colFirst="0" w:colLast="0"/>
-      <w:bookmarkStart w:id="10" w:name="_Toc515828729"/>
-      <w:bookmarkEnd w:id="9"/>
+      <w:bookmarkStart w:id="10" w:name="_61abp9hhfs25" w:colFirst="0" w:colLast="0"/>
+      <w:bookmarkStart w:id="11" w:name="_Toc515838575"/>
+      <w:bookmarkEnd w:id="10"/>
       <w:r>
         <w:t>2.4 Smart contracts</w:t>
       </w:r>
-      <w:bookmarkEnd w:id="10"/>
+      <w:bookmarkEnd w:id="11"/>
     </w:p>
     <w:p>
       <w:pPr>
@@ -3450,9 +3521,9 @@
         <w:pStyle w:val="Heading2"/>
         <w:spacing w:line="360" w:lineRule="auto"/>
       </w:pPr>
-      <w:bookmarkStart w:id="11" w:name="_3zl36h60h4dh" w:colFirst="0" w:colLast="0"/>
-      <w:bookmarkStart w:id="12" w:name="_Toc515828730"/>
-      <w:bookmarkEnd w:id="11"/>
+      <w:bookmarkStart w:id="12" w:name="_3zl36h60h4dh" w:colFirst="0" w:colLast="0"/>
+      <w:bookmarkStart w:id="13" w:name="_Toc515838576"/>
+      <w:bookmarkEnd w:id="12"/>
       <w:r>
         <w:t>2.</w:t>
       </w:r>
@@ -3462,7 +3533,7 @@
       <w:r>
         <w:t xml:space="preserve"> Applications</w:t>
       </w:r>
-      <w:bookmarkEnd w:id="12"/>
+      <w:bookmarkEnd w:id="13"/>
     </w:p>
     <w:p>
       <w:pPr>
@@ -3837,25 +3908,25 @@
         <w:pStyle w:val="Heading1"/>
         <w:spacing w:line="360" w:lineRule="auto"/>
       </w:pPr>
-      <w:bookmarkStart w:id="13" w:name="_Toc515828731"/>
+      <w:bookmarkStart w:id="14" w:name="_Toc515838577"/>
       <w:r>
         <w:lastRenderedPageBreak/>
         <w:t>3. Methods</w:t>
       </w:r>
-      <w:bookmarkEnd w:id="13"/>
+      <w:bookmarkEnd w:id="14"/>
     </w:p>
     <w:p>
       <w:pPr>
         <w:pStyle w:val="Heading2"/>
         <w:spacing w:line="360" w:lineRule="auto"/>
       </w:pPr>
-      <w:bookmarkStart w:id="14" w:name="_k2a2l69kn6a0" w:colFirst="0" w:colLast="0"/>
-      <w:bookmarkStart w:id="15" w:name="_Toc515828732"/>
-      <w:bookmarkEnd w:id="14"/>
+      <w:bookmarkStart w:id="15" w:name="_k2a2l69kn6a0" w:colFirst="0" w:colLast="0"/>
+      <w:bookmarkStart w:id="16" w:name="_Toc515838578"/>
+      <w:bookmarkEnd w:id="15"/>
       <w:r>
         <w:t>3.1 Currency data retrieving from trusted sources</w:t>
       </w:r>
-      <w:bookmarkEnd w:id="15"/>
+      <w:bookmarkEnd w:id="16"/>
     </w:p>
     <w:p>
       <w:pPr>
@@ -3987,13 +4058,13 @@
         <w:pStyle w:val="Heading2"/>
         <w:spacing w:line="360" w:lineRule="auto"/>
       </w:pPr>
-      <w:bookmarkStart w:id="16" w:name="_k3s702hdvqie" w:colFirst="0" w:colLast="0"/>
-      <w:bookmarkStart w:id="17" w:name="_Toc515828733"/>
-      <w:bookmarkEnd w:id="16"/>
+      <w:bookmarkStart w:id="17" w:name="_k3s702hdvqie" w:colFirst="0" w:colLast="0"/>
+      <w:bookmarkStart w:id="18" w:name="_Toc515838579"/>
+      <w:bookmarkEnd w:id="17"/>
       <w:r>
         <w:t>3.2 Ethereum private network connection</w:t>
       </w:r>
-      <w:bookmarkEnd w:id="17"/>
+      <w:bookmarkEnd w:id="18"/>
     </w:p>
     <w:p>
       <w:pPr>
@@ -4084,9 +4155,9 @@
         <w:pStyle w:val="Heading2"/>
         <w:spacing w:line="360" w:lineRule="auto"/>
       </w:pPr>
-      <w:bookmarkStart w:id="18" w:name="_jihp7yfg1cjz" w:colFirst="0" w:colLast="0"/>
-      <w:bookmarkStart w:id="19" w:name="_Toc515828734"/>
-      <w:bookmarkEnd w:id="18"/>
+      <w:bookmarkStart w:id="19" w:name="_jihp7yfg1cjz" w:colFirst="0" w:colLast="0"/>
+      <w:bookmarkStart w:id="20" w:name="_Toc515838580"/>
+      <w:bookmarkEnd w:id="19"/>
       <w:proofErr w:type="gramStart"/>
       <w:r>
         <w:t>3.3  Smart</w:t>
@@ -4095,7 +4166,7 @@
       <w:r>
         <w:t xml:space="preserve"> Contract functionalities</w:t>
       </w:r>
-      <w:bookmarkEnd w:id="19"/>
+      <w:bookmarkEnd w:id="20"/>
     </w:p>
     <w:p>
       <w:pPr>
@@ -4133,13 +4204,13 @@
         <w:pStyle w:val="Heading3"/>
         <w:spacing w:line="360" w:lineRule="auto"/>
       </w:pPr>
-      <w:bookmarkStart w:id="20" w:name="_nclof9lu17zv" w:colFirst="0" w:colLast="0"/>
-      <w:bookmarkStart w:id="21" w:name="_Toc515828735"/>
-      <w:bookmarkEnd w:id="20"/>
+      <w:bookmarkStart w:id="21" w:name="_nclof9lu17zv" w:colFirst="0" w:colLast="0"/>
+      <w:bookmarkStart w:id="22" w:name="_Toc515838581"/>
+      <w:bookmarkEnd w:id="21"/>
       <w:r>
         <w:t>a-) Maps as a data resource</w:t>
       </w:r>
-      <w:bookmarkEnd w:id="21"/>
+      <w:bookmarkEnd w:id="22"/>
     </w:p>
     <w:p>
       <w:pPr>
@@ -4204,13 +4275,13 @@
         <w:pStyle w:val="Heading3"/>
         <w:spacing w:line="360" w:lineRule="auto"/>
       </w:pPr>
-      <w:bookmarkStart w:id="22" w:name="_11bzy4m3lddg" w:colFirst="0" w:colLast="0"/>
-      <w:bookmarkStart w:id="23" w:name="_Toc515828736"/>
-      <w:bookmarkEnd w:id="22"/>
+      <w:bookmarkStart w:id="23" w:name="_11bzy4m3lddg" w:colFirst="0" w:colLast="0"/>
+      <w:bookmarkStart w:id="24" w:name="_Toc515838582"/>
+      <w:bookmarkEnd w:id="23"/>
       <w:r>
         <w:t>b-) Data insertion functions</w:t>
       </w:r>
-      <w:bookmarkEnd w:id="23"/>
+      <w:bookmarkEnd w:id="24"/>
     </w:p>
     <w:p>
       <w:pPr>
@@ -4282,13 +4353,13 @@
         <w:pStyle w:val="Heading3"/>
         <w:spacing w:line="360" w:lineRule="auto"/>
       </w:pPr>
-      <w:bookmarkStart w:id="24" w:name="_e34xtnjglstm" w:colFirst="0" w:colLast="0"/>
-      <w:bookmarkStart w:id="25" w:name="_Toc515828737"/>
-      <w:bookmarkEnd w:id="24"/>
+      <w:bookmarkStart w:id="25" w:name="_e34xtnjglstm" w:colFirst="0" w:colLast="0"/>
+      <w:bookmarkStart w:id="26" w:name="_Toc515838583"/>
+      <w:bookmarkEnd w:id="25"/>
       <w:r>
         <w:t>c-) Data retrieval functions</w:t>
       </w:r>
-      <w:bookmarkEnd w:id="25"/>
+      <w:bookmarkEnd w:id="26"/>
     </w:p>
     <w:p>
       <w:pPr>
@@ -4367,13 +4438,13 @@
         <w:pStyle w:val="Heading2"/>
         <w:spacing w:line="360" w:lineRule="auto"/>
       </w:pPr>
-      <w:bookmarkStart w:id="26" w:name="_899tqc7g514q" w:colFirst="0" w:colLast="0"/>
-      <w:bookmarkStart w:id="27" w:name="_Toc515828738"/>
-      <w:bookmarkEnd w:id="26"/>
+      <w:bookmarkStart w:id="27" w:name="_899tqc7g514q" w:colFirst="0" w:colLast="0"/>
+      <w:bookmarkStart w:id="28" w:name="_Toc515838584"/>
+      <w:bookmarkEnd w:id="27"/>
       <w:r>
         <w:t>3.4 Smart Contract value types in Solidity</w:t>
       </w:r>
-      <w:bookmarkEnd w:id="27"/>
+      <w:bookmarkEnd w:id="28"/>
     </w:p>
     <w:p>
       <w:pPr>
@@ -4441,13 +4512,13 @@
         <w:pStyle w:val="Heading3"/>
         <w:spacing w:line="360" w:lineRule="auto"/>
       </w:pPr>
-      <w:bookmarkStart w:id="28" w:name="_vl4cgmfijprk" w:colFirst="0" w:colLast="0"/>
-      <w:bookmarkStart w:id="29" w:name="_Toc515828739"/>
-      <w:bookmarkEnd w:id="28"/>
+      <w:bookmarkStart w:id="29" w:name="_vl4cgmfijprk" w:colFirst="0" w:colLast="0"/>
+      <w:bookmarkStart w:id="30" w:name="_Toc515838585"/>
+      <w:bookmarkEnd w:id="29"/>
       <w:r>
         <w:t>a-) Currency precision</w:t>
       </w:r>
-      <w:bookmarkEnd w:id="29"/>
+      <w:bookmarkEnd w:id="30"/>
     </w:p>
     <w:p>
       <w:pPr>
@@ -4482,13 +4553,13 @@
         <w:pStyle w:val="Heading3"/>
         <w:spacing w:line="360" w:lineRule="auto"/>
       </w:pPr>
-      <w:bookmarkStart w:id="30" w:name="_t192h8jdz1hg" w:colFirst="0" w:colLast="0"/>
-      <w:bookmarkStart w:id="31" w:name="_Toc515828740"/>
-      <w:bookmarkEnd w:id="30"/>
+      <w:bookmarkStart w:id="31" w:name="_t192h8jdz1hg" w:colFirst="0" w:colLast="0"/>
+      <w:bookmarkStart w:id="32" w:name="_Toc515838586"/>
+      <w:bookmarkEnd w:id="31"/>
       <w:r>
         <w:t>b-) Currency conversion</w:t>
       </w:r>
-      <w:bookmarkEnd w:id="31"/>
+      <w:bookmarkEnd w:id="32"/>
     </w:p>
     <w:p>
       <w:pPr>
@@ -4552,7 +4623,7 @@
         <w:pStyle w:val="Heading2"/>
         <w:spacing w:line="360" w:lineRule="auto"/>
       </w:pPr>
-      <w:bookmarkStart w:id="32" w:name="_Toc515828741"/>
+      <w:bookmarkStart w:id="33" w:name="_Toc515838587"/>
       <w:r>
         <w:t xml:space="preserve">3.5 ROPSTEN Test Network and </w:t>
       </w:r>
@@ -4560,7 +4631,7 @@
       <w:r>
         <w:t>Metamask</w:t>
       </w:r>
-      <w:bookmarkEnd w:id="32"/>
+      <w:bookmarkEnd w:id="33"/>
       <w:proofErr w:type="spellEnd"/>
     </w:p>
     <w:p>
@@ -4635,12 +4706,12 @@
         <w:pStyle w:val="Heading2"/>
         <w:spacing w:line="360" w:lineRule="auto"/>
       </w:pPr>
-      <w:bookmarkStart w:id="33" w:name="_Toc515828742"/>
+      <w:bookmarkStart w:id="34" w:name="_Toc515838588"/>
       <w:r>
         <w:lastRenderedPageBreak/>
         <w:t>3.6 Decentralized Web Application</w:t>
       </w:r>
-      <w:bookmarkEnd w:id="33"/>
+      <w:bookmarkEnd w:id="34"/>
     </w:p>
     <w:p>
       <w:r>
@@ -4675,7 +4746,7 @@
         <w:pStyle w:val="Heading2"/>
         <w:spacing w:line="360" w:lineRule="auto"/>
       </w:pPr>
-      <w:bookmarkStart w:id="34" w:name="_Toc515828743"/>
+      <w:bookmarkStart w:id="35" w:name="_Toc515838589"/>
       <w:r>
         <w:t>3.</w:t>
       </w:r>
@@ -4696,7 +4767,7 @@
       <w:r>
         <w:t>Server</w:t>
       </w:r>
-      <w:bookmarkEnd w:id="34"/>
+      <w:bookmarkEnd w:id="35"/>
     </w:p>
     <w:p>
       <w:r>
@@ -4763,7 +4834,7 @@
         <w:pStyle w:val="Heading2"/>
         <w:spacing w:line="360" w:lineRule="auto"/>
       </w:pPr>
-      <w:bookmarkStart w:id="35" w:name="_Toc515828744"/>
+      <w:bookmarkStart w:id="36" w:name="_Toc515838590"/>
       <w:r>
         <w:t>3.</w:t>
       </w:r>
@@ -4776,7 +4847,7 @@
       <w:r>
         <w:t>Data Retriever</w:t>
       </w:r>
-      <w:bookmarkEnd w:id="35"/>
+      <w:bookmarkEnd w:id="36"/>
     </w:p>
     <w:p>
       <w:pPr>
@@ -4877,19 +4948,19 @@
         <w:pStyle w:val="Heading1"/>
         <w:spacing w:line="360" w:lineRule="auto"/>
       </w:pPr>
-      <w:bookmarkStart w:id="36" w:name="_Toc515828745"/>
+      <w:bookmarkStart w:id="37" w:name="_Toc515838591"/>
       <w:r>
         <w:lastRenderedPageBreak/>
         <w:t>4. Results - Works Done So Far</w:t>
       </w:r>
-      <w:bookmarkEnd w:id="36"/>
+      <w:bookmarkEnd w:id="37"/>
     </w:p>
     <w:p>
       <w:pPr>
         <w:pStyle w:val="Heading2"/>
         <w:spacing w:line="360" w:lineRule="auto"/>
       </w:pPr>
-      <w:bookmarkStart w:id="37" w:name="_Toc515828746"/>
+      <w:bookmarkStart w:id="38" w:name="_Toc515838592"/>
       <w:r>
         <w:t xml:space="preserve">4.1 </w:t>
       </w:r>
@@ -4901,17 +4972,17 @@
       <w:r>
         <w:t xml:space="preserve"> Data Retrieving from Trusted Sources</w:t>
       </w:r>
-      <w:bookmarkEnd w:id="37"/>
+      <w:bookmarkEnd w:id="38"/>
     </w:p>
     <w:p>
       <w:pPr>
         <w:spacing w:line="360" w:lineRule="auto"/>
         <w:ind w:firstLine="720"/>
       </w:pPr>
-      <w:bookmarkStart w:id="38" w:name="_6hky1pdffqja" w:colFirst="0" w:colLast="0"/>
-      <w:bookmarkStart w:id="39" w:name="_ajnz4dyrmnc" w:colFirst="0" w:colLast="0"/>
-      <w:bookmarkEnd w:id="38"/>
+      <w:bookmarkStart w:id="39" w:name="_6hky1pdffqja" w:colFirst="0" w:colLast="0"/>
+      <w:bookmarkStart w:id="40" w:name="_ajnz4dyrmnc" w:colFirst="0" w:colLast="0"/>
       <w:bookmarkEnd w:id="39"/>
+      <w:bookmarkEnd w:id="40"/>
       <w:r>
         <w:t xml:space="preserve">We created two parser classes in python language for both TCMB and ECB. These classes </w:t>
       </w:r>
@@ -4961,8 +5032,8 @@
         <w:spacing w:line="360" w:lineRule="auto"/>
         <w:ind w:firstLine="720"/>
       </w:pPr>
-      <w:bookmarkStart w:id="40" w:name="_qng3uhobw441" w:colFirst="0" w:colLast="0"/>
-      <w:bookmarkEnd w:id="40"/>
+      <w:bookmarkStart w:id="41" w:name="_qng3uhobw441" w:colFirst="0" w:colLast="0"/>
+      <w:bookmarkEnd w:id="41"/>
       <w:r>
         <w:t xml:space="preserve">TCMB provides a XML source for daily currency data. For Turkish Lira(TRY) ratios there are four kinds of values: </w:t>
       </w:r>
@@ -5020,29 +5091,29 @@
         <w:spacing w:line="360" w:lineRule="auto"/>
         <w:ind w:firstLine="720"/>
       </w:pPr>
-      <w:bookmarkStart w:id="41" w:name="_i7fzpn4pk669" w:colFirst="0" w:colLast="0"/>
-      <w:bookmarkEnd w:id="41"/>
+      <w:bookmarkStart w:id="42" w:name="_i7fzpn4pk669" w:colFirst="0" w:colLast="0"/>
+      <w:bookmarkEnd w:id="42"/>
       <w:r>
         <w:t>ECB provides a simple XML source for daily currency values. Our ECB parser class gets all these values and provides in a key-value manner.</w:t>
       </w:r>
-      <w:bookmarkStart w:id="42" w:name="_42j04gfnw7yp" w:colFirst="0" w:colLast="0"/>
-      <w:bookmarkEnd w:id="42"/>
+      <w:bookmarkStart w:id="43" w:name="_42j04gfnw7yp" w:colFirst="0" w:colLast="0"/>
+      <w:bookmarkEnd w:id="43"/>
     </w:p>
     <w:p>
       <w:pPr>
         <w:pStyle w:val="Heading2"/>
         <w:spacing w:line="360" w:lineRule="auto"/>
       </w:pPr>
-      <w:bookmarkStart w:id="43" w:name="_9udsr26c7fxr" w:colFirst="0" w:colLast="0"/>
-      <w:bookmarkStart w:id="44" w:name="_Hlk515828576"/>
-      <w:bookmarkStart w:id="45" w:name="_Toc515828747"/>
-      <w:bookmarkEnd w:id="43"/>
+      <w:bookmarkStart w:id="44" w:name="_9udsr26c7fxr" w:colFirst="0" w:colLast="0"/>
+      <w:bookmarkStart w:id="45" w:name="_Hlk515828576"/>
+      <w:bookmarkStart w:id="46" w:name="_Toc515838593"/>
+      <w:bookmarkEnd w:id="44"/>
       <w:r>
         <w:t>4.2 Ethereum private network connection</w:t>
       </w:r>
-      <w:bookmarkEnd w:id="45"/>
-    </w:p>
-    <w:bookmarkEnd w:id="44"/>
+      <w:bookmarkEnd w:id="46"/>
+    </w:p>
+    <w:bookmarkEnd w:id="45"/>
     <w:p>
       <w:pPr>
         <w:spacing w:line="360" w:lineRule="auto"/>
@@ -5127,12 +5198,12 @@
         <w:pStyle w:val="Heading2"/>
         <w:spacing w:line="360" w:lineRule="auto"/>
       </w:pPr>
-      <w:bookmarkStart w:id="46" w:name="_Toc515828748"/>
+      <w:bookmarkStart w:id="47" w:name="_Toc515838594"/>
       <w:r>
         <w:lastRenderedPageBreak/>
         <w:t>4.3 Smart Contract Functionalities</w:t>
       </w:r>
-      <w:bookmarkEnd w:id="46"/>
+      <w:bookmarkEnd w:id="47"/>
     </w:p>
     <w:p>
       <w:pPr>
@@ -5144,13 +5215,13 @@
         <w:spacing w:line="360" w:lineRule="auto"/>
         <w:contextualSpacing/>
       </w:pPr>
-      <w:bookmarkStart w:id="47" w:name="_yuojafmsj0gf" w:colFirst="0" w:colLast="0"/>
-      <w:bookmarkStart w:id="48" w:name="_Toc515828749"/>
-      <w:bookmarkEnd w:id="47"/>
+      <w:bookmarkStart w:id="48" w:name="_yuojafmsj0gf" w:colFirst="0" w:colLast="0"/>
+      <w:bookmarkStart w:id="49" w:name="_Toc515838595"/>
+      <w:bookmarkEnd w:id="48"/>
       <w:r>
         <w:t>Maps as a data source</w:t>
       </w:r>
-      <w:bookmarkEnd w:id="48"/>
+      <w:bookmarkEnd w:id="49"/>
     </w:p>
     <w:p>
       <w:pPr>
@@ -5251,13 +5322,13 @@
         <w:spacing w:line="360" w:lineRule="auto"/>
         <w:contextualSpacing/>
       </w:pPr>
-      <w:bookmarkStart w:id="49" w:name="_7y4tpccztga0" w:colFirst="0" w:colLast="0"/>
-      <w:bookmarkStart w:id="50" w:name="_Toc515828750"/>
-      <w:bookmarkEnd w:id="49"/>
+      <w:bookmarkStart w:id="50" w:name="_7y4tpccztga0" w:colFirst="0" w:colLast="0"/>
+      <w:bookmarkStart w:id="51" w:name="_Toc515838596"/>
+      <w:bookmarkEnd w:id="50"/>
       <w:r>
         <w:t>Data insertion functions</w:t>
       </w:r>
-      <w:bookmarkEnd w:id="50"/>
+      <w:bookmarkEnd w:id="51"/>
       <w:r>
         <w:t xml:space="preserve"> </w:t>
       </w:r>
@@ -5411,11 +5482,11 @@
         <w:spacing w:line="360" w:lineRule="auto"/>
         <w:contextualSpacing/>
       </w:pPr>
-      <w:bookmarkStart w:id="51" w:name="_Toc515828751"/>
+      <w:bookmarkStart w:id="52" w:name="_Toc515838597"/>
       <w:r>
         <w:t>Check data availability</w:t>
       </w:r>
-      <w:bookmarkEnd w:id="51"/>
+      <w:bookmarkEnd w:id="52"/>
     </w:p>
     <w:p>
       <w:pPr>
@@ -5474,13 +5545,13 @@
         <w:spacing w:line="360" w:lineRule="auto"/>
         <w:contextualSpacing/>
       </w:pPr>
-      <w:bookmarkStart w:id="52" w:name="_n6wp5fziiha4" w:colFirst="0" w:colLast="0"/>
-      <w:bookmarkStart w:id="53" w:name="_Toc515828752"/>
-      <w:bookmarkEnd w:id="52"/>
+      <w:bookmarkStart w:id="53" w:name="_n6wp5fziiha4" w:colFirst="0" w:colLast="0"/>
+      <w:bookmarkStart w:id="54" w:name="_Toc515838598"/>
+      <w:bookmarkEnd w:id="53"/>
       <w:r>
         <w:t>Data retrieval and converter functions</w:t>
       </w:r>
-      <w:bookmarkEnd w:id="53"/>
+      <w:bookmarkEnd w:id="54"/>
     </w:p>
     <w:p>
       <w:pPr>
@@ -5577,16 +5648,15 @@
         <w:pStyle w:val="Heading2"/>
         <w:spacing w:line="360" w:lineRule="auto"/>
       </w:pPr>
-      <w:bookmarkStart w:id="54" w:name="_tpegb8if3znx" w:colFirst="0" w:colLast="0"/>
-      <w:bookmarkStart w:id="55" w:name="_3jxr4htkcdih" w:colFirst="0" w:colLast="0"/>
-      <w:bookmarkStart w:id="56" w:name="_c55qko5xya3f" w:colFirst="0" w:colLast="0"/>
-      <w:bookmarkStart w:id="57" w:name="_2oi3dhtsiuom" w:colFirst="0" w:colLast="0"/>
-      <w:bookmarkStart w:id="58" w:name="_ywhye8tf4buc" w:colFirst="0" w:colLast="0"/>
-      <w:bookmarkStart w:id="59" w:name="_lilgxu8wf4vx" w:colFirst="0" w:colLast="0"/>
-      <w:bookmarkStart w:id="60" w:name="_2yn8y38d5373" w:colFirst="0" w:colLast="0"/>
-      <w:bookmarkStart w:id="61" w:name="_gjdgxs" w:colFirst="0" w:colLast="0"/>
-      <w:bookmarkStart w:id="62" w:name="_Toc515828753"/>
-      <w:bookmarkEnd w:id="54"/>
+      <w:bookmarkStart w:id="55" w:name="_tpegb8if3znx" w:colFirst="0" w:colLast="0"/>
+      <w:bookmarkStart w:id="56" w:name="_3jxr4htkcdih" w:colFirst="0" w:colLast="0"/>
+      <w:bookmarkStart w:id="57" w:name="_c55qko5xya3f" w:colFirst="0" w:colLast="0"/>
+      <w:bookmarkStart w:id="58" w:name="_2oi3dhtsiuom" w:colFirst="0" w:colLast="0"/>
+      <w:bookmarkStart w:id="59" w:name="_ywhye8tf4buc" w:colFirst="0" w:colLast="0"/>
+      <w:bookmarkStart w:id="60" w:name="_lilgxu8wf4vx" w:colFirst="0" w:colLast="0"/>
+      <w:bookmarkStart w:id="61" w:name="_2yn8y38d5373" w:colFirst="0" w:colLast="0"/>
+      <w:bookmarkStart w:id="62" w:name="_gjdgxs" w:colFirst="0" w:colLast="0"/>
+      <w:bookmarkStart w:id="63" w:name="_Toc515838599"/>
       <w:bookmarkEnd w:id="55"/>
       <w:bookmarkEnd w:id="56"/>
       <w:bookmarkEnd w:id="57"/>
@@ -5594,10 +5664,11 @@
       <w:bookmarkEnd w:id="59"/>
       <w:bookmarkEnd w:id="60"/>
       <w:bookmarkEnd w:id="61"/>
+      <w:bookmarkEnd w:id="62"/>
       <w:r>
         <w:t>4.4 Decentralized Web Application</w:t>
       </w:r>
-      <w:bookmarkEnd w:id="62"/>
+      <w:bookmarkEnd w:id="63"/>
     </w:p>
     <w:p>
       <w:pPr>
@@ -7204,11 +7275,11 @@
         <w:pStyle w:val="Heading2"/>
         <w:spacing w:line="360" w:lineRule="auto"/>
       </w:pPr>
-      <w:bookmarkStart w:id="63" w:name="_Toc515828754"/>
+      <w:bookmarkStart w:id="64" w:name="_Toc515838600"/>
       <w:r>
         <w:t>4.5 Setting Up Server</w:t>
       </w:r>
-      <w:bookmarkEnd w:id="63"/>
+      <w:bookmarkEnd w:id="64"/>
     </w:p>
     <w:p>
       <w:pPr>
@@ -7342,7 +7413,7 @@
         <w:pStyle w:val="Heading2"/>
         <w:spacing w:line="360" w:lineRule="auto"/>
       </w:pPr>
-      <w:bookmarkStart w:id="64" w:name="_Toc515828755"/>
+      <w:bookmarkStart w:id="65" w:name="_Toc515838601"/>
       <w:r>
         <w:lastRenderedPageBreak/>
         <w:t xml:space="preserve">4.6 Crawlers </w:t>
@@ -7355,7 +7426,7 @@
       <w:r>
         <w:t xml:space="preserve"> Providers)</w:t>
       </w:r>
-      <w:bookmarkEnd w:id="64"/>
+      <w:bookmarkEnd w:id="65"/>
     </w:p>
     <w:p>
       <w:pPr>
@@ -7742,12 +7813,14 @@
         <w:pStyle w:val="Heading2"/>
         <w:spacing w:line="360" w:lineRule="auto"/>
       </w:pPr>
+      <w:bookmarkStart w:id="66" w:name="_Toc515838602"/>
       <w:r>
         <w:t xml:space="preserve">4.7 </w:t>
       </w:r>
       <w:r>
         <w:t>Caller Contract</w:t>
       </w:r>
+      <w:bookmarkEnd w:id="66"/>
     </w:p>
     <w:p>
       <w:pPr>
@@ -7821,7 +7894,7 @@
         <w:pStyle w:val="Heading2"/>
         <w:spacing w:line="360" w:lineRule="auto"/>
       </w:pPr>
-      <w:bookmarkStart w:id="65" w:name="_Toc515828756"/>
+      <w:bookmarkStart w:id="67" w:name="_Toc515838603"/>
       <w:r>
         <w:lastRenderedPageBreak/>
         <w:t>4.</w:t>
@@ -7832,7 +7905,7 @@
       <w:r>
         <w:t xml:space="preserve"> Info Page</w:t>
       </w:r>
-      <w:bookmarkEnd w:id="65"/>
+      <w:bookmarkEnd w:id="67"/>
     </w:p>
     <w:p>
       <w:pPr>
@@ -7942,12 +8015,12 @@
         <w:pStyle w:val="Heading1"/>
         <w:spacing w:line="360" w:lineRule="auto"/>
       </w:pPr>
-      <w:bookmarkStart w:id="66" w:name="_Toc515828757"/>
+      <w:bookmarkStart w:id="68" w:name="_Toc515838604"/>
       <w:r>
         <w:lastRenderedPageBreak/>
         <w:t>5. Conclusion and Discussion</w:t>
       </w:r>
-      <w:bookmarkEnd w:id="66"/>
+      <w:bookmarkEnd w:id="68"/>
     </w:p>
     <w:p>
       <w:pPr>
@@ -8174,8 +8247,6 @@
         <w:lastRenderedPageBreak/>
         <w:t>this problem writing an additional function for any loop, with giving index of loop as parameter. Then we printed all results after all async network calls responded.</w:t>
       </w:r>
-      <w:bookmarkStart w:id="67" w:name="_GoBack"/>
-      <w:bookmarkEnd w:id="67"/>
     </w:p>
     <w:p>
       <w:pPr>
@@ -8286,19 +8357,19 @@
         <w:pStyle w:val="Heading1"/>
         <w:spacing w:line="360" w:lineRule="auto"/>
       </w:pPr>
-      <w:bookmarkStart w:id="68" w:name="_Toc515828758"/>
+      <w:bookmarkStart w:id="69" w:name="_Toc515838605"/>
       <w:r>
         <w:lastRenderedPageBreak/>
         <w:t>6. Future Work</w:t>
       </w:r>
-      <w:bookmarkEnd w:id="68"/>
+      <w:bookmarkEnd w:id="69"/>
     </w:p>
     <w:p>
       <w:pPr>
         <w:pStyle w:val="Heading4"/>
       </w:pPr>
-      <w:bookmarkStart w:id="69" w:name="_w8z85rckq2e" w:colFirst="0" w:colLast="0"/>
-      <w:bookmarkEnd w:id="69"/>
+      <w:bookmarkStart w:id="70" w:name="_w8z85rckq2e" w:colFirst="0" w:colLast="0"/>
+      <w:bookmarkEnd w:id="70"/>
       <w:r>
         <w:t xml:space="preserve">6.1 </w:t>
       </w:r>
@@ -8354,8 +8425,8 @@
         <w:pStyle w:val="Heading4"/>
         <w:spacing w:line="360" w:lineRule="auto"/>
       </w:pPr>
-      <w:bookmarkStart w:id="70" w:name="_m1ynkoqgdw8l" w:colFirst="0" w:colLast="0"/>
-      <w:bookmarkEnd w:id="70"/>
+      <w:bookmarkStart w:id="71" w:name="_m1ynkoqgdw8l" w:colFirst="0" w:colLast="0"/>
+      <w:bookmarkEnd w:id="71"/>
       <w:r>
         <w:t xml:space="preserve">6.2 </w:t>
       </w:r>
@@ -8394,8 +8465,8 @@
         <w:pStyle w:val="Heading4"/>
         <w:spacing w:line="360" w:lineRule="auto"/>
       </w:pPr>
-      <w:bookmarkStart w:id="71" w:name="_p0kiqe39dpu6" w:colFirst="0" w:colLast="0"/>
-      <w:bookmarkEnd w:id="71"/>
+      <w:bookmarkStart w:id="72" w:name="_p0kiqe39dpu6" w:colFirst="0" w:colLast="0"/>
+      <w:bookmarkEnd w:id="72"/>
       <w:r>
         <w:t xml:space="preserve">6.3 </w:t>
       </w:r>
@@ -8467,8 +8538,8 @@
         <w:pStyle w:val="Heading4"/>
         <w:spacing w:line="360" w:lineRule="auto"/>
       </w:pPr>
-      <w:bookmarkStart w:id="72" w:name="_xnhlfmt5lzwm" w:colFirst="0" w:colLast="0"/>
-      <w:bookmarkEnd w:id="72"/>
+      <w:bookmarkStart w:id="73" w:name="_xnhlfmt5lzwm" w:colFirst="0" w:colLast="0"/>
+      <w:bookmarkEnd w:id="73"/>
       <w:r>
         <w:t>6.</w:t>
       </w:r>
@@ -8618,12 +8689,12 @@
         <w:pStyle w:val="Heading1"/>
         <w:spacing w:line="360" w:lineRule="auto"/>
       </w:pPr>
-      <w:bookmarkStart w:id="73" w:name="_Toc515828759"/>
+      <w:bookmarkStart w:id="74" w:name="_Toc515838606"/>
       <w:r>
         <w:lastRenderedPageBreak/>
         <w:t>7. References</w:t>
       </w:r>
-      <w:bookmarkEnd w:id="73"/>
+      <w:bookmarkEnd w:id="74"/>
     </w:p>
     <w:p>
       <w:pPr>
@@ -11384,7 +11455,7 @@
 </file>
 
 <file path=customXml/itemProps1.xml><?xml version="1.0" encoding="utf-8"?>
-<ds:datastoreItem xmlns:ds="http://schemas.openxmlformats.org/officeDocument/2006/customXml" ds:itemID="{73A7561B-0320-4B43-93EC-E10C019677B9}">
+<ds:datastoreItem xmlns:ds="http://schemas.openxmlformats.org/officeDocument/2006/customXml" ds:itemID="{03996B60-854E-42F2-B974-1BBAA6076353}">
   <ds:schemaRefs>
     <ds:schemaRef ds:uri="http://schemas.openxmlformats.org/officeDocument/2006/bibliography"/>
   </ds:schemaRefs>

--- a/Report/492_final_furkan_ceyhun.docx
+++ b/Report/492_final_furkan_ceyhun.docx
@@ -26,6 +26,7 @@
         <w:dataBinding w:prefixMappings="xmlns:ns0='http://schemas.openxmlformats.org/package/2006/metadata/core-properties' xmlns:ns1='http://purl.org/dc/elements/1.1/'" w:xpath="/ns0:coreProperties[1]/ns1:title[1]" w:storeItemID="{6C3C8BC8-F283-45AE-878A-BAB7291924A1}"/>
         <w:text/>
       </w:sdtPr>
+      <w:sdtEndPr/>
       <w:sdtContent>
         <w:p>
           <w:pPr>
@@ -305,6 +306,8 @@
           <w:r>
             <w:t>Contents</w:t>
           </w:r>
+          <w:bookmarkStart w:id="1" w:name="_GoBack"/>
+          <w:bookmarkEnd w:id="1"/>
         </w:p>
         <w:p>
           <w:pPr>
@@ -326,7 +329,7 @@
           <w:r>
             <w:fldChar w:fldCharType="separate"/>
           </w:r>
-          <w:hyperlink w:anchor="_Toc515838570" w:history="1">
+          <w:hyperlink w:anchor="_Toc515844359" w:history="1">
             <w:r>
               <w:rPr>
                 <w:rStyle w:val="Hyperlink"/>
@@ -353,7 +356,7 @@
                 <w:noProof/>
                 <w:webHidden/>
               </w:rPr>
-              <w:instrText xml:space="preserve"> PAGEREF _Toc515838570 \h </w:instrText>
+              <w:instrText xml:space="preserve"> PAGEREF _Toc515844359 \h </w:instrText>
             </w:r>
             <w:r>
               <w:rPr>
@@ -395,7 +398,7 @@
               <w:lang w:eastAsia="en-US"/>
             </w:rPr>
           </w:pPr>
-          <w:hyperlink w:anchor="_Toc515838571" w:history="1">
+          <w:hyperlink w:anchor="_Toc515844360" w:history="1">
             <w:r>
               <w:rPr>
                 <w:rStyle w:val="Hyperlink"/>
@@ -422,7 +425,7 @@
                 <w:noProof/>
                 <w:webHidden/>
               </w:rPr>
-              <w:instrText xml:space="preserve"> PAGEREF _Toc515838571 \h </w:instrText>
+              <w:instrText xml:space="preserve"> PAGEREF _Toc515844360 \h </w:instrText>
             </w:r>
             <w:r>
               <w:rPr>
@@ -464,7 +467,7 @@
               <w:lang w:eastAsia="en-US"/>
             </w:rPr>
           </w:pPr>
-          <w:hyperlink w:anchor="_Toc515838572" w:history="1">
+          <w:hyperlink w:anchor="_Toc515844361" w:history="1">
             <w:r>
               <w:rPr>
                 <w:rStyle w:val="Hyperlink"/>
@@ -491,7 +494,7 @@
                 <w:noProof/>
                 <w:webHidden/>
               </w:rPr>
-              <w:instrText xml:space="preserve"> PAGEREF _Toc515838572 \h </w:instrText>
+              <w:instrText xml:space="preserve"> PAGEREF _Toc515844361 \h </w:instrText>
             </w:r>
             <w:r>
               <w:rPr>
@@ -533,7 +536,7 @@
               <w:lang w:eastAsia="en-US"/>
             </w:rPr>
           </w:pPr>
-          <w:hyperlink w:anchor="_Toc515838573" w:history="1">
+          <w:hyperlink w:anchor="_Toc515844362" w:history="1">
             <w:r>
               <w:rPr>
                 <w:rStyle w:val="Hyperlink"/>
@@ -560,7 +563,7 @@
                 <w:noProof/>
                 <w:webHidden/>
               </w:rPr>
-              <w:instrText xml:space="preserve"> PAGEREF _Toc515838573 \h </w:instrText>
+              <w:instrText xml:space="preserve"> PAGEREF _Toc515844362 \h </w:instrText>
             </w:r>
             <w:r>
               <w:rPr>
@@ -602,7 +605,7 @@
               <w:lang w:eastAsia="en-US"/>
             </w:rPr>
           </w:pPr>
-          <w:hyperlink w:anchor="_Toc515838574" w:history="1">
+          <w:hyperlink w:anchor="_Toc515844363" w:history="1">
             <w:r>
               <w:rPr>
                 <w:rStyle w:val="Hyperlink"/>
@@ -629,7 +632,7 @@
                 <w:noProof/>
                 <w:webHidden/>
               </w:rPr>
-              <w:instrText xml:space="preserve"> PAGEREF _Toc515838574 \h </w:instrText>
+              <w:instrText xml:space="preserve"> PAGEREF _Toc515844363 \h </w:instrText>
             </w:r>
             <w:r>
               <w:rPr>
@@ -671,7 +674,7 @@
               <w:lang w:eastAsia="en-US"/>
             </w:rPr>
           </w:pPr>
-          <w:hyperlink w:anchor="_Toc515838575" w:history="1">
+          <w:hyperlink w:anchor="_Toc515844364" w:history="1">
             <w:r>
               <w:rPr>
                 <w:rStyle w:val="Hyperlink"/>
@@ -698,7 +701,7 @@
                 <w:noProof/>
                 <w:webHidden/>
               </w:rPr>
-              <w:instrText xml:space="preserve"> PAGEREF _Toc515838575 \h </w:instrText>
+              <w:instrText xml:space="preserve"> PAGEREF _Toc515844364 \h </w:instrText>
             </w:r>
             <w:r>
               <w:rPr>
@@ -740,7 +743,7 @@
               <w:lang w:eastAsia="en-US"/>
             </w:rPr>
           </w:pPr>
-          <w:hyperlink w:anchor="_Toc515838576" w:history="1">
+          <w:hyperlink w:anchor="_Toc515844365" w:history="1">
             <w:r>
               <w:rPr>
                 <w:rStyle w:val="Hyperlink"/>
@@ -767,7 +770,7 @@
                 <w:noProof/>
                 <w:webHidden/>
               </w:rPr>
-              <w:instrText xml:space="preserve"> PAGEREF _Toc515838576 \h </w:instrText>
+              <w:instrText xml:space="preserve"> PAGEREF _Toc515844365 \h </w:instrText>
             </w:r>
             <w:r>
               <w:rPr>
@@ -809,7 +812,7 @@
               <w:lang w:eastAsia="en-US"/>
             </w:rPr>
           </w:pPr>
-          <w:hyperlink w:anchor="_Toc515838577" w:history="1">
+          <w:hyperlink w:anchor="_Toc515844366" w:history="1">
             <w:r>
               <w:rPr>
                 <w:rStyle w:val="Hyperlink"/>
@@ -836,7 +839,7 @@
                 <w:noProof/>
                 <w:webHidden/>
               </w:rPr>
-              <w:instrText xml:space="preserve"> PAGEREF _Toc515838577 \h </w:instrText>
+              <w:instrText xml:space="preserve"> PAGEREF _Toc515844366 \h </w:instrText>
             </w:r>
             <w:r>
               <w:rPr>
@@ -878,7 +881,7 @@
               <w:lang w:eastAsia="en-US"/>
             </w:rPr>
           </w:pPr>
-          <w:hyperlink w:anchor="_Toc515838578" w:history="1">
+          <w:hyperlink w:anchor="_Toc515844367" w:history="1">
             <w:r>
               <w:rPr>
                 <w:rStyle w:val="Hyperlink"/>
@@ -905,7 +908,7 @@
                 <w:noProof/>
                 <w:webHidden/>
               </w:rPr>
-              <w:instrText xml:space="preserve"> PAGEREF _Toc515838578 \h </w:instrText>
+              <w:instrText xml:space="preserve"> PAGEREF _Toc515844367 \h </w:instrText>
             </w:r>
             <w:r>
               <w:rPr>
@@ -947,7 +950,7 @@
               <w:lang w:eastAsia="en-US"/>
             </w:rPr>
           </w:pPr>
-          <w:hyperlink w:anchor="_Toc515838579" w:history="1">
+          <w:hyperlink w:anchor="_Toc515844368" w:history="1">
             <w:r>
               <w:rPr>
                 <w:rStyle w:val="Hyperlink"/>
@@ -974,7 +977,7 @@
                 <w:noProof/>
                 <w:webHidden/>
               </w:rPr>
-              <w:instrText xml:space="preserve"> PAGEREF _Toc515838579 \h </w:instrText>
+              <w:instrText xml:space="preserve"> PAGEREF _Toc515844368 \h </w:instrText>
             </w:r>
             <w:r>
               <w:rPr>
@@ -1016,7 +1019,7 @@
               <w:lang w:eastAsia="en-US"/>
             </w:rPr>
           </w:pPr>
-          <w:hyperlink w:anchor="_Toc515838580" w:history="1">
+          <w:hyperlink w:anchor="_Toc515844369" w:history="1">
             <w:r>
               <w:rPr>
                 <w:rStyle w:val="Hyperlink"/>
@@ -1043,7 +1046,7 @@
                 <w:noProof/>
                 <w:webHidden/>
               </w:rPr>
-              <w:instrText xml:space="preserve"> PAGEREF _Toc515838580 \h </w:instrText>
+              <w:instrText xml:space="preserve"> PAGEREF _Toc515844369 \h </w:instrText>
             </w:r>
             <w:r>
               <w:rPr>
@@ -1086,7 +1089,7 @@
               <w:color w:val="auto"/>
             </w:rPr>
           </w:pPr>
-          <w:hyperlink w:anchor="_Toc515838581" w:history="1">
+          <w:hyperlink w:anchor="_Toc515844370" w:history="1">
             <w:r>
               <w:rPr>
                 <w:rStyle w:val="Hyperlink"/>
@@ -1113,7 +1116,7 @@
                 <w:noProof/>
                 <w:webHidden/>
               </w:rPr>
-              <w:instrText xml:space="preserve"> PAGEREF _Toc515838581 \h </w:instrText>
+              <w:instrText xml:space="preserve"> PAGEREF _Toc515844370 \h </w:instrText>
             </w:r>
             <w:r>
               <w:rPr>
@@ -1156,7 +1159,7 @@
               <w:color w:val="auto"/>
             </w:rPr>
           </w:pPr>
-          <w:hyperlink w:anchor="_Toc515838582" w:history="1">
+          <w:hyperlink w:anchor="_Toc515844371" w:history="1">
             <w:r>
               <w:rPr>
                 <w:rStyle w:val="Hyperlink"/>
@@ -1183,7 +1186,7 @@
                 <w:noProof/>
                 <w:webHidden/>
               </w:rPr>
-              <w:instrText xml:space="preserve"> PAGEREF _Toc515838582 \h </w:instrText>
+              <w:instrText xml:space="preserve"> PAGEREF _Toc515844371 \h </w:instrText>
             </w:r>
             <w:r>
               <w:rPr>
@@ -1226,7 +1229,7 @@
               <w:color w:val="auto"/>
             </w:rPr>
           </w:pPr>
-          <w:hyperlink w:anchor="_Toc515838583" w:history="1">
+          <w:hyperlink w:anchor="_Toc515844372" w:history="1">
             <w:r>
               <w:rPr>
                 <w:rStyle w:val="Hyperlink"/>
@@ -1253,7 +1256,7 @@
                 <w:noProof/>
                 <w:webHidden/>
               </w:rPr>
-              <w:instrText xml:space="preserve"> PAGEREF _Toc515838583 \h </w:instrText>
+              <w:instrText xml:space="preserve"> PAGEREF _Toc515844372 \h </w:instrText>
             </w:r>
             <w:r>
               <w:rPr>
@@ -1295,7 +1298,7 @@
               <w:lang w:eastAsia="en-US"/>
             </w:rPr>
           </w:pPr>
-          <w:hyperlink w:anchor="_Toc515838584" w:history="1">
+          <w:hyperlink w:anchor="_Toc515844373" w:history="1">
             <w:r>
               <w:rPr>
                 <w:rStyle w:val="Hyperlink"/>
@@ -1322,7 +1325,7 @@
                 <w:noProof/>
                 <w:webHidden/>
               </w:rPr>
-              <w:instrText xml:space="preserve"> PAGEREF _Toc515838584 \h </w:instrText>
+              <w:instrText xml:space="preserve"> PAGEREF _Toc515844373 \h </w:instrText>
             </w:r>
             <w:r>
               <w:rPr>
@@ -1365,7 +1368,7 @@
               <w:color w:val="auto"/>
             </w:rPr>
           </w:pPr>
-          <w:hyperlink w:anchor="_Toc515838585" w:history="1">
+          <w:hyperlink w:anchor="_Toc515844374" w:history="1">
             <w:r>
               <w:rPr>
                 <w:rStyle w:val="Hyperlink"/>
@@ -1392,7 +1395,7 @@
                 <w:noProof/>
                 <w:webHidden/>
               </w:rPr>
-              <w:instrText xml:space="preserve"> PAGEREF _Toc515838585 \h </w:instrText>
+              <w:instrText xml:space="preserve"> PAGEREF _Toc515844374 \h </w:instrText>
             </w:r>
             <w:r>
               <w:rPr>
@@ -1435,7 +1438,7 @@
               <w:color w:val="auto"/>
             </w:rPr>
           </w:pPr>
-          <w:hyperlink w:anchor="_Toc515838586" w:history="1">
+          <w:hyperlink w:anchor="_Toc515844375" w:history="1">
             <w:r>
               <w:rPr>
                 <w:rStyle w:val="Hyperlink"/>
@@ -1462,7 +1465,7 @@
                 <w:noProof/>
                 <w:webHidden/>
               </w:rPr>
-              <w:instrText xml:space="preserve"> PAGEREF _Toc515838586 \h </w:instrText>
+              <w:instrText xml:space="preserve"> PAGEREF _Toc515844375 \h </w:instrText>
             </w:r>
             <w:r>
               <w:rPr>
@@ -1504,7 +1507,7 @@
               <w:lang w:eastAsia="en-US"/>
             </w:rPr>
           </w:pPr>
-          <w:hyperlink w:anchor="_Toc515838587" w:history="1">
+          <w:hyperlink w:anchor="_Toc515844376" w:history="1">
             <w:r>
               <w:rPr>
                 <w:rStyle w:val="Hyperlink"/>
@@ -1531,7 +1534,7 @@
                 <w:noProof/>
                 <w:webHidden/>
               </w:rPr>
-              <w:instrText xml:space="preserve"> PAGEREF _Toc515838587 \h </w:instrText>
+              <w:instrText xml:space="preserve"> PAGEREF _Toc515844376 \h </w:instrText>
             </w:r>
             <w:r>
               <w:rPr>
@@ -1573,7 +1576,7 @@
               <w:lang w:eastAsia="en-US"/>
             </w:rPr>
           </w:pPr>
-          <w:hyperlink w:anchor="_Toc515838588" w:history="1">
+          <w:hyperlink w:anchor="_Toc515844377" w:history="1">
             <w:r>
               <w:rPr>
                 <w:rStyle w:val="Hyperlink"/>
@@ -1600,7 +1603,7 @@
                 <w:noProof/>
                 <w:webHidden/>
               </w:rPr>
-              <w:instrText xml:space="preserve"> PAGEREF _Toc515838588 \h </w:instrText>
+              <w:instrText xml:space="preserve"> PAGEREF _Toc515844377 \h </w:instrText>
             </w:r>
             <w:r>
               <w:rPr>
@@ -1642,7 +1645,7 @@
               <w:lang w:eastAsia="en-US"/>
             </w:rPr>
           </w:pPr>
-          <w:hyperlink w:anchor="_Toc515838589" w:history="1">
+          <w:hyperlink w:anchor="_Toc515844378" w:history="1">
             <w:r>
               <w:rPr>
                 <w:rStyle w:val="Hyperlink"/>
@@ -1669,7 +1672,7 @@
                 <w:noProof/>
                 <w:webHidden/>
               </w:rPr>
-              <w:instrText xml:space="preserve"> PAGEREF _Toc515838589 \h </w:instrText>
+              <w:instrText xml:space="preserve"> PAGEREF _Toc515844378 \h </w:instrText>
             </w:r>
             <w:r>
               <w:rPr>
@@ -1711,7 +1714,7 @@
               <w:lang w:eastAsia="en-US"/>
             </w:rPr>
           </w:pPr>
-          <w:hyperlink w:anchor="_Toc515838590" w:history="1">
+          <w:hyperlink w:anchor="_Toc515844379" w:history="1">
             <w:r>
               <w:rPr>
                 <w:rStyle w:val="Hyperlink"/>
@@ -1738,7 +1741,7 @@
                 <w:noProof/>
                 <w:webHidden/>
               </w:rPr>
-              <w:instrText xml:space="preserve"> PAGEREF _Toc515838590 \h </w:instrText>
+              <w:instrText xml:space="preserve"> PAGEREF _Toc515844379 \h </w:instrText>
             </w:r>
             <w:r>
               <w:rPr>
@@ -1780,7 +1783,7 @@
               <w:lang w:eastAsia="en-US"/>
             </w:rPr>
           </w:pPr>
-          <w:hyperlink w:anchor="_Toc515838591" w:history="1">
+          <w:hyperlink w:anchor="_Toc515844380" w:history="1">
             <w:r>
               <w:rPr>
                 <w:rStyle w:val="Hyperlink"/>
@@ -1807,7 +1810,7 @@
                 <w:noProof/>
                 <w:webHidden/>
               </w:rPr>
-              <w:instrText xml:space="preserve"> PAGEREF _Toc515838591 \h </w:instrText>
+              <w:instrText xml:space="preserve"> PAGEREF _Toc515844380 \h </w:instrText>
             </w:r>
             <w:r>
               <w:rPr>
@@ -1849,7 +1852,7 @@
               <w:lang w:eastAsia="en-US"/>
             </w:rPr>
           </w:pPr>
-          <w:hyperlink w:anchor="_Toc515838592" w:history="1">
+          <w:hyperlink w:anchor="_Toc515844381" w:history="1">
             <w:r>
               <w:rPr>
                 <w:rStyle w:val="Hyperlink"/>
@@ -1876,7 +1879,7 @@
                 <w:noProof/>
                 <w:webHidden/>
               </w:rPr>
-              <w:instrText xml:space="preserve"> PAGEREF _Toc515838592 \h </w:instrText>
+              <w:instrText xml:space="preserve"> PAGEREF _Toc515844381 \h </w:instrText>
             </w:r>
             <w:r>
               <w:rPr>
@@ -1918,7 +1921,7 @@
               <w:lang w:eastAsia="en-US"/>
             </w:rPr>
           </w:pPr>
-          <w:hyperlink w:anchor="_Toc515838593" w:history="1">
+          <w:hyperlink w:anchor="_Toc515844382" w:history="1">
             <w:r>
               <w:rPr>
                 <w:rStyle w:val="Hyperlink"/>
@@ -1945,7 +1948,7 @@
                 <w:noProof/>
                 <w:webHidden/>
               </w:rPr>
-              <w:instrText xml:space="preserve"> PAGEREF _Toc515838593 \h </w:instrText>
+              <w:instrText xml:space="preserve"> PAGEREF _Toc515844382 \h </w:instrText>
             </w:r>
             <w:r>
               <w:rPr>
@@ -1987,7 +1990,7 @@
               <w:lang w:eastAsia="en-US"/>
             </w:rPr>
           </w:pPr>
-          <w:hyperlink w:anchor="_Toc515838594" w:history="1">
+          <w:hyperlink w:anchor="_Toc515844383" w:history="1">
             <w:r>
               <w:rPr>
                 <w:rStyle w:val="Hyperlink"/>
@@ -2014,7 +2017,7 @@
                 <w:noProof/>
                 <w:webHidden/>
               </w:rPr>
-              <w:instrText xml:space="preserve"> PAGEREF _Toc515838594 \h </w:instrText>
+              <w:instrText xml:space="preserve"> PAGEREF _Toc515844383 \h </w:instrText>
             </w:r>
             <w:r>
               <w:rPr>
@@ -2058,7 +2061,7 @@
               <w:color w:val="auto"/>
             </w:rPr>
           </w:pPr>
-          <w:hyperlink w:anchor="_Toc515838595" w:history="1">
+          <w:hyperlink w:anchor="_Toc515844384" w:history="1">
             <w:r>
               <w:rPr>
                 <w:rStyle w:val="Hyperlink"/>
@@ -2100,7 +2103,7 @@
                 <w:noProof/>
                 <w:webHidden/>
               </w:rPr>
-              <w:instrText xml:space="preserve"> PAGEREF _Toc515838595 \h </w:instrText>
+              <w:instrText xml:space="preserve"> PAGEREF _Toc515844384 \h </w:instrText>
             </w:r>
             <w:r>
               <w:rPr>
@@ -2144,7 +2147,7 @@
               <w:color w:val="auto"/>
             </w:rPr>
           </w:pPr>
-          <w:hyperlink w:anchor="_Toc515838596" w:history="1">
+          <w:hyperlink w:anchor="_Toc515844385" w:history="1">
             <w:r>
               <w:rPr>
                 <w:rStyle w:val="Hyperlink"/>
@@ -2186,7 +2189,7 @@
                 <w:noProof/>
                 <w:webHidden/>
               </w:rPr>
-              <w:instrText xml:space="preserve"> PAGEREF _Toc515838596 \h </w:instrText>
+              <w:instrText xml:space="preserve"> PAGEREF _Toc515844385 \h </w:instrText>
             </w:r>
             <w:r>
               <w:rPr>
@@ -2230,7 +2233,7 @@
               <w:color w:val="auto"/>
             </w:rPr>
           </w:pPr>
-          <w:hyperlink w:anchor="_Toc515838597" w:history="1">
+          <w:hyperlink w:anchor="_Toc515844386" w:history="1">
             <w:r>
               <w:rPr>
                 <w:rStyle w:val="Hyperlink"/>
@@ -2272,7 +2275,7 @@
                 <w:noProof/>
                 <w:webHidden/>
               </w:rPr>
-              <w:instrText xml:space="preserve"> PAGEREF _Toc515838597 \h </w:instrText>
+              <w:instrText xml:space="preserve"> PAGEREF _Toc515844386 \h </w:instrText>
             </w:r>
             <w:r>
               <w:rPr>
@@ -2316,7 +2319,7 @@
               <w:color w:val="auto"/>
             </w:rPr>
           </w:pPr>
-          <w:hyperlink w:anchor="_Toc515838598" w:history="1">
+          <w:hyperlink w:anchor="_Toc515844387" w:history="1">
             <w:r>
               <w:rPr>
                 <w:rStyle w:val="Hyperlink"/>
@@ -2358,7 +2361,7 @@
                 <w:noProof/>
                 <w:webHidden/>
               </w:rPr>
-              <w:instrText xml:space="preserve"> PAGEREF _Toc515838598 \h </w:instrText>
+              <w:instrText xml:space="preserve"> PAGEREF _Toc515844387 \h </w:instrText>
             </w:r>
             <w:r>
               <w:rPr>
@@ -2400,7 +2403,7 @@
               <w:lang w:eastAsia="en-US"/>
             </w:rPr>
           </w:pPr>
-          <w:hyperlink w:anchor="_Toc515838599" w:history="1">
+          <w:hyperlink w:anchor="_Toc515844388" w:history="1">
             <w:r>
               <w:rPr>
                 <w:rStyle w:val="Hyperlink"/>
@@ -2427,7 +2430,7 @@
                 <w:noProof/>
                 <w:webHidden/>
               </w:rPr>
-              <w:instrText xml:space="preserve"> PAGEREF _Toc515838599 \h </w:instrText>
+              <w:instrText xml:space="preserve"> PAGEREF _Toc515844388 \h </w:instrText>
             </w:r>
             <w:r>
               <w:rPr>
@@ -2469,7 +2472,7 @@
               <w:lang w:eastAsia="en-US"/>
             </w:rPr>
           </w:pPr>
-          <w:hyperlink w:anchor="_Toc515838600" w:history="1">
+          <w:hyperlink w:anchor="_Toc515844389" w:history="1">
             <w:r>
               <w:rPr>
                 <w:rStyle w:val="Hyperlink"/>
@@ -2496,7 +2499,7 @@
                 <w:noProof/>
                 <w:webHidden/>
               </w:rPr>
-              <w:instrText xml:space="preserve"> PAGEREF _Toc515838600 \h </w:instrText>
+              <w:instrText xml:space="preserve"> PAGEREF _Toc515844389 \h </w:instrText>
             </w:r>
             <w:r>
               <w:rPr>
@@ -2538,7 +2541,7 @@
               <w:lang w:eastAsia="en-US"/>
             </w:rPr>
           </w:pPr>
-          <w:hyperlink w:anchor="_Toc515838601" w:history="1">
+          <w:hyperlink w:anchor="_Toc515844390" w:history="1">
             <w:r>
               <w:rPr>
                 <w:rStyle w:val="Hyperlink"/>
@@ -2565,7 +2568,7 @@
                 <w:noProof/>
                 <w:webHidden/>
               </w:rPr>
-              <w:instrText xml:space="preserve"> PAGEREF _Toc515838601 \h </w:instrText>
+              <w:instrText xml:space="preserve"> PAGEREF _Toc515844390 \h </w:instrText>
             </w:r>
             <w:r>
               <w:rPr>
@@ -2607,7 +2610,7 @@
               <w:lang w:eastAsia="en-US"/>
             </w:rPr>
           </w:pPr>
-          <w:hyperlink w:anchor="_Toc515838602" w:history="1">
+          <w:hyperlink w:anchor="_Toc515844391" w:history="1">
             <w:r>
               <w:rPr>
                 <w:rStyle w:val="Hyperlink"/>
@@ -2615,8 +2618,6 @@
               </w:rPr>
               <w:t>4.7 Caller Contract</w:t>
             </w:r>
-            <w:bookmarkStart w:id="1" w:name="_GoBack"/>
-            <w:bookmarkEnd w:id="1"/>
             <w:r>
               <w:rPr>
                 <w:noProof/>
@@ -2636,7 +2637,7 @@
                 <w:noProof/>
                 <w:webHidden/>
               </w:rPr>
-              <w:instrText xml:space="preserve"> PAGEREF _Toc515838602 \h </w:instrText>
+              <w:instrText xml:space="preserve"> PAGEREF _Toc515844391 \h </w:instrText>
             </w:r>
             <w:r>
               <w:rPr>
@@ -2678,7 +2679,7 @@
               <w:lang w:eastAsia="en-US"/>
             </w:rPr>
           </w:pPr>
-          <w:hyperlink w:anchor="_Toc515838603" w:history="1">
+          <w:hyperlink w:anchor="_Toc515844392" w:history="1">
             <w:r>
               <w:rPr>
                 <w:rStyle w:val="Hyperlink"/>
@@ -2705,7 +2706,76 @@
                 <w:noProof/>
                 <w:webHidden/>
               </w:rPr>
-              <w:instrText xml:space="preserve"> PAGEREF _Toc515838603 \h </w:instrText>
+              <w:instrText xml:space="preserve"> PAGEREF _Toc515844392 \h </w:instrText>
+            </w:r>
+            <w:r>
+              <w:rPr>
+                <w:noProof/>
+                <w:webHidden/>
+              </w:rPr>
+            </w:r>
+            <w:r>
+              <w:rPr>
+                <w:noProof/>
+                <w:webHidden/>
+              </w:rPr>
+              <w:fldChar w:fldCharType="separate"/>
+            </w:r>
+            <w:r>
+              <w:rPr>
+                <w:noProof/>
+                <w:webHidden/>
+              </w:rPr>
+              <w:t>22</w:t>
+            </w:r>
+            <w:r>
+              <w:rPr>
+                <w:noProof/>
+                <w:webHidden/>
+              </w:rPr>
+              <w:fldChar w:fldCharType="end"/>
+            </w:r>
+          </w:hyperlink>
+        </w:p>
+        <w:p>
+          <w:pPr>
+            <w:pStyle w:val="TOC2"/>
+            <w:tabs>
+              <w:tab w:val="right" w:leader="dot" w:pos="9062"/>
+            </w:tabs>
+            <w:rPr>
+              <w:noProof/>
+              <w:lang w:eastAsia="en-US"/>
+            </w:rPr>
+          </w:pPr>
+          <w:hyperlink w:anchor="_Toc515844393" w:history="1">
+            <w:r>
+              <w:rPr>
+                <w:rStyle w:val="Hyperlink"/>
+                <w:noProof/>
+              </w:rPr>
+              <w:t>4.9 API</w:t>
+            </w:r>
+            <w:r>
+              <w:rPr>
+                <w:noProof/>
+                <w:webHidden/>
+              </w:rPr>
+              <w:tab/>
+            </w:r>
+            <w:r>
+              <w:rPr>
+                <w:noProof/>
+                <w:webHidden/>
+              </w:rPr>
+              <w:fldChar w:fldCharType="begin"/>
+            </w:r>
+            <w:r>
+              <w:rPr>
+                <w:noProof/>
+                <w:webHidden/>
+              </w:rPr>
+              <w:instrText xml:space="preserve"> PAGEREF _Toc515844393 \h </w:instrText>
             </w:r>
             <w:r>
               <w:rPr>
@@ -2747,7 +2817,7 @@
               <w:lang w:eastAsia="en-US"/>
             </w:rPr>
           </w:pPr>
-          <w:hyperlink w:anchor="_Toc515838604" w:history="1">
+          <w:hyperlink w:anchor="_Toc515844394" w:history="1">
             <w:r>
               <w:rPr>
                 <w:rStyle w:val="Hyperlink"/>
@@ -2774,7 +2844,7 @@
                 <w:noProof/>
                 <w:webHidden/>
               </w:rPr>
-              <w:instrText xml:space="preserve"> PAGEREF _Toc515838604 \h </w:instrText>
+              <w:instrText xml:space="preserve"> PAGEREF _Toc515844394 \h </w:instrText>
             </w:r>
             <w:r>
               <w:rPr>
@@ -2816,7 +2886,7 @@
               <w:lang w:eastAsia="en-US"/>
             </w:rPr>
           </w:pPr>
-          <w:hyperlink w:anchor="_Toc515838605" w:history="1">
+          <w:hyperlink w:anchor="_Toc515844395" w:history="1">
             <w:r>
               <w:rPr>
                 <w:rStyle w:val="Hyperlink"/>
@@ -2843,7 +2913,7 @@
                 <w:noProof/>
                 <w:webHidden/>
               </w:rPr>
-              <w:instrText xml:space="preserve"> PAGEREF _Toc515838605 \h </w:instrText>
+              <w:instrText xml:space="preserve"> PAGEREF _Toc515844395 \h </w:instrText>
             </w:r>
             <w:r>
               <w:rPr>
@@ -2885,7 +2955,7 @@
               <w:lang w:eastAsia="en-US"/>
             </w:rPr>
           </w:pPr>
-          <w:hyperlink w:anchor="_Toc515838606" w:history="1">
+          <w:hyperlink w:anchor="_Toc515844396" w:history="1">
             <w:r>
               <w:rPr>
                 <w:rStyle w:val="Hyperlink"/>
@@ -2912,7 +2982,7 @@
                 <w:noProof/>
                 <w:webHidden/>
               </w:rPr>
-              <w:instrText xml:space="preserve"> PAGEREF _Toc515838606 \h </w:instrText>
+              <w:instrText xml:space="preserve"> PAGEREF _Toc515844396 \h </w:instrText>
             </w:r>
             <w:r>
               <w:rPr>
@@ -3055,7 +3125,7 @@
         <w:pStyle w:val="Heading1"/>
         <w:spacing w:line="360" w:lineRule="auto"/>
       </w:pPr>
-      <w:bookmarkStart w:id="2" w:name="_Toc515838570"/>
+      <w:bookmarkStart w:id="2" w:name="_Toc515844359"/>
       <w:r>
         <w:lastRenderedPageBreak/>
         <w:t>1. Introduction and Motivation</w:t>
@@ -3088,7 +3158,10 @@
       </w:r>
       <w:proofErr w:type="gramStart"/>
       <w:r>
-        <w:t>however</w:t>
+        <w:t>H</w:t>
+      </w:r>
+      <w:r>
+        <w:t>owever</w:t>
       </w:r>
       <w:proofErr w:type="gramEnd"/>
       <w:r>
@@ -3121,7 +3194,13 @@
         <w:ind w:firstLine="720"/>
       </w:pPr>
       <w:r>
-        <w:t xml:space="preserve">It will be mentioned later, but with the aim of clear understanding, blockchain cannot retrieve data from outside of the blockchain network. Smart contracts can only get data from other smart contracts or its creator. </w:t>
+        <w:t xml:space="preserve">It will be mentioned later, but with the aim of clear understanding, </w:t>
+      </w:r>
+      <w:r>
+        <w:t>smart contracts</w:t>
+      </w:r>
+      <w:r>
+        <w:t xml:space="preserve"> cannot retrieve data from outside of the blockchain network. Smart contracts can only get data from other smart contracts or its creator. </w:t>
       </w:r>
     </w:p>
     <w:p>
@@ -3175,7 +3254,7 @@
         <w:pStyle w:val="Heading1"/>
         <w:spacing w:line="360" w:lineRule="auto"/>
       </w:pPr>
-      <w:bookmarkStart w:id="3" w:name="_Toc515838571"/>
+      <w:bookmarkStart w:id="3" w:name="_Toc515844360"/>
       <w:r>
         <w:lastRenderedPageBreak/>
         <w:t>2. State of the Art</w:t>
@@ -3188,7 +3267,7 @@
         <w:spacing w:line="360" w:lineRule="auto"/>
       </w:pPr>
       <w:bookmarkStart w:id="4" w:name="_snl9pqzduf2d" w:colFirst="0" w:colLast="0"/>
-      <w:bookmarkStart w:id="5" w:name="_Toc515838572"/>
+      <w:bookmarkStart w:id="5" w:name="_Toc515844361"/>
       <w:bookmarkEnd w:id="4"/>
       <w:r>
         <w:t xml:space="preserve">2.1 What is </w:t>
@@ -3289,7 +3368,7 @@
         <w:spacing w:line="360" w:lineRule="auto"/>
       </w:pPr>
       <w:bookmarkStart w:id="6" w:name="_1gkh7smje6br" w:colFirst="0" w:colLast="0"/>
-      <w:bookmarkStart w:id="7" w:name="_Toc515838573"/>
+      <w:bookmarkStart w:id="7" w:name="_Toc515844362"/>
       <w:bookmarkEnd w:id="6"/>
       <w:r>
         <w:t>2.2 Ethereum Blockchain and its Features</w:t>
@@ -3407,7 +3486,7 @@
         <w:spacing w:line="360" w:lineRule="auto"/>
       </w:pPr>
       <w:bookmarkStart w:id="8" w:name="_5ijdntwbqpcs" w:colFirst="0" w:colLast="0"/>
-      <w:bookmarkStart w:id="9" w:name="_Toc515838574"/>
+      <w:bookmarkStart w:id="9" w:name="_Toc515844363"/>
       <w:bookmarkEnd w:id="8"/>
       <w:r>
         <w:t>2.3 Ethereum Virtual Machine</w:t>
@@ -3462,7 +3541,7 @@
         <w:spacing w:line="360" w:lineRule="auto"/>
       </w:pPr>
       <w:bookmarkStart w:id="10" w:name="_61abp9hhfs25" w:colFirst="0" w:colLast="0"/>
-      <w:bookmarkStart w:id="11" w:name="_Toc515838575"/>
+      <w:bookmarkStart w:id="11" w:name="_Toc515844364"/>
       <w:bookmarkEnd w:id="10"/>
       <w:r>
         <w:t>2.4 Smart contracts</w:t>
@@ -3522,7 +3601,7 @@
         <w:spacing w:line="360" w:lineRule="auto"/>
       </w:pPr>
       <w:bookmarkStart w:id="12" w:name="_3zl36h60h4dh" w:colFirst="0" w:colLast="0"/>
-      <w:bookmarkStart w:id="13" w:name="_Toc515838576"/>
+      <w:bookmarkStart w:id="13" w:name="_Toc515844365"/>
       <w:bookmarkEnd w:id="12"/>
       <w:r>
         <w:t>2.</w:t>
@@ -3908,7 +3987,7 @@
         <w:pStyle w:val="Heading1"/>
         <w:spacing w:line="360" w:lineRule="auto"/>
       </w:pPr>
-      <w:bookmarkStart w:id="14" w:name="_Toc515838577"/>
+      <w:bookmarkStart w:id="14" w:name="_Toc515844366"/>
       <w:r>
         <w:lastRenderedPageBreak/>
         <w:t>3. Methods</w:t>
@@ -3921,7 +4000,7 @@
         <w:spacing w:line="360" w:lineRule="auto"/>
       </w:pPr>
       <w:bookmarkStart w:id="15" w:name="_k2a2l69kn6a0" w:colFirst="0" w:colLast="0"/>
-      <w:bookmarkStart w:id="16" w:name="_Toc515838578"/>
+      <w:bookmarkStart w:id="16" w:name="_Toc515844367"/>
       <w:bookmarkEnd w:id="15"/>
       <w:r>
         <w:t>3.1 Currency data retrieving from trusted sources</w:t>
@@ -4059,7 +4138,7 @@
         <w:spacing w:line="360" w:lineRule="auto"/>
       </w:pPr>
       <w:bookmarkStart w:id="17" w:name="_k3s702hdvqie" w:colFirst="0" w:colLast="0"/>
-      <w:bookmarkStart w:id="18" w:name="_Toc515838579"/>
+      <w:bookmarkStart w:id="18" w:name="_Toc515844368"/>
       <w:bookmarkEnd w:id="17"/>
       <w:r>
         <w:t>3.2 Ethereum private network connection</w:t>
@@ -4156,7 +4235,7 @@
         <w:spacing w:line="360" w:lineRule="auto"/>
       </w:pPr>
       <w:bookmarkStart w:id="19" w:name="_jihp7yfg1cjz" w:colFirst="0" w:colLast="0"/>
-      <w:bookmarkStart w:id="20" w:name="_Toc515838580"/>
+      <w:bookmarkStart w:id="20" w:name="_Toc515844369"/>
       <w:bookmarkEnd w:id="19"/>
       <w:proofErr w:type="gramStart"/>
       <w:r>
@@ -4205,7 +4284,7 @@
         <w:spacing w:line="360" w:lineRule="auto"/>
       </w:pPr>
       <w:bookmarkStart w:id="21" w:name="_nclof9lu17zv" w:colFirst="0" w:colLast="0"/>
-      <w:bookmarkStart w:id="22" w:name="_Toc515838581"/>
+      <w:bookmarkStart w:id="22" w:name="_Toc515844370"/>
       <w:bookmarkEnd w:id="21"/>
       <w:r>
         <w:t>a-) Maps as a data resource</w:t>
@@ -4276,7 +4355,7 @@
         <w:spacing w:line="360" w:lineRule="auto"/>
       </w:pPr>
       <w:bookmarkStart w:id="23" w:name="_11bzy4m3lddg" w:colFirst="0" w:colLast="0"/>
-      <w:bookmarkStart w:id="24" w:name="_Toc515838582"/>
+      <w:bookmarkStart w:id="24" w:name="_Toc515844371"/>
       <w:bookmarkEnd w:id="23"/>
       <w:r>
         <w:t>b-) Data insertion functions</w:t>
@@ -4354,7 +4433,7 @@
         <w:spacing w:line="360" w:lineRule="auto"/>
       </w:pPr>
       <w:bookmarkStart w:id="25" w:name="_e34xtnjglstm" w:colFirst="0" w:colLast="0"/>
-      <w:bookmarkStart w:id="26" w:name="_Toc515838583"/>
+      <w:bookmarkStart w:id="26" w:name="_Toc515844372"/>
       <w:bookmarkEnd w:id="25"/>
       <w:r>
         <w:t>c-) Data retrieval functions</w:t>
@@ -4439,7 +4518,7 @@
         <w:spacing w:line="360" w:lineRule="auto"/>
       </w:pPr>
       <w:bookmarkStart w:id="27" w:name="_899tqc7g514q" w:colFirst="0" w:colLast="0"/>
-      <w:bookmarkStart w:id="28" w:name="_Toc515838584"/>
+      <w:bookmarkStart w:id="28" w:name="_Toc515844373"/>
       <w:bookmarkEnd w:id="27"/>
       <w:r>
         <w:t>3.4 Smart Contract value types in Solidity</w:t>
@@ -4487,15 +4566,6 @@
     </w:p>
     <w:p>
       <w:pPr>
-        <w:spacing w:line="360" w:lineRule="auto"/>
-      </w:pPr>
-      <w:r>
-        <w:tab/>
-        <w:t>Universal time date requires uint32. Example of universal time only for year/month/date is “20180321”. Zeros are necessary for date understanding in function parameters.</w:t>
-      </w:r>
-    </w:p>
-    <w:p>
-      <w:pPr>
         <w:numPr>
           <w:ilvl w:val="0"/>
           <w:numId w:val="2"/>
@@ -4513,7 +4583,7 @@
         <w:spacing w:line="360" w:lineRule="auto"/>
       </w:pPr>
       <w:bookmarkStart w:id="29" w:name="_vl4cgmfijprk" w:colFirst="0" w:colLast="0"/>
-      <w:bookmarkStart w:id="30" w:name="_Toc515838585"/>
+      <w:bookmarkStart w:id="30" w:name="_Toc515844374"/>
       <w:bookmarkEnd w:id="29"/>
       <w:r>
         <w:t>a-) Currency precision</w:t>
@@ -4526,11 +4596,11 @@
         <w:ind w:firstLine="720"/>
       </w:pPr>
       <w:r>
-        <w:t xml:space="preserve">One of the most significant and problematic situation in Solidity is that there aren’t any floating numbers in Solidity. Because of this reason, currency values should be multiplied by some big </w:t>
+        <w:t xml:space="preserve">One of the most significant and problematic situation in Solidity is that there aren’t any floating numbers in Solidity. Because of this reason, currency values should be multiplied by some big integer value before it is inserted into the smart contract. Precisions are important in currency </w:t>
       </w:r>
       <w:r>
         <w:lastRenderedPageBreak/>
-        <w:t xml:space="preserve">integer value before it is inserted into the smart contract. Precisions are important in currency values. Multiplying with a big integer value preserve the precision value. When it was retrieved from smart contract it should be divided to that specific big integer number for precision correction. </w:t>
+        <w:t xml:space="preserve">values. Multiplying with a big integer value preserve the precision value. When it was retrieved from smart contract it should be divided to that specific big integer number for precision correction. </w:t>
       </w:r>
     </w:p>
     <w:p>
@@ -4554,7 +4624,7 @@
         <w:spacing w:line="360" w:lineRule="auto"/>
       </w:pPr>
       <w:bookmarkStart w:id="31" w:name="_t192h8jdz1hg" w:colFirst="0" w:colLast="0"/>
-      <w:bookmarkStart w:id="32" w:name="_Toc515838586"/>
+      <w:bookmarkStart w:id="32" w:name="_Toc515844375"/>
       <w:bookmarkEnd w:id="31"/>
       <w:r>
         <w:t>b-) Currency conversion</w:t>
@@ -4623,7 +4693,7 @@
         <w:pStyle w:val="Heading2"/>
         <w:spacing w:line="360" w:lineRule="auto"/>
       </w:pPr>
-      <w:bookmarkStart w:id="33" w:name="_Toc515838587"/>
+      <w:bookmarkStart w:id="33" w:name="_Toc515844376"/>
       <w:r>
         <w:t xml:space="preserve">3.5 ROPSTEN Test Network and </w:t>
       </w:r>
@@ -4706,7 +4776,7 @@
         <w:pStyle w:val="Heading2"/>
         <w:spacing w:line="360" w:lineRule="auto"/>
       </w:pPr>
-      <w:bookmarkStart w:id="34" w:name="_Toc515838588"/>
+      <w:bookmarkStart w:id="34" w:name="_Toc515844377"/>
       <w:r>
         <w:lastRenderedPageBreak/>
         <w:t>3.6 Decentralized Web Application</w:t>
@@ -4746,7 +4816,7 @@
         <w:pStyle w:val="Heading2"/>
         <w:spacing w:line="360" w:lineRule="auto"/>
       </w:pPr>
-      <w:bookmarkStart w:id="35" w:name="_Toc515838589"/>
+      <w:bookmarkStart w:id="35" w:name="_Toc515844378"/>
       <w:r>
         <w:t>3.</w:t>
       </w:r>
@@ -4791,7 +4861,13 @@
       </w:r>
       <w:proofErr w:type="spellEnd"/>
       <w:r>
-        <w:t xml:space="preserve">. We generated a machine with 20GB SSD, 1Ghz CPU and 1 GB of RAM. Since we won’t connect the real Ethereum network, we installed </w:t>
+        <w:t>. We generated a machine with 2</w:t>
+      </w:r>
+      <w:r>
+        <w:t>5</w:t>
+      </w:r>
+      <w:r>
+        <w:t xml:space="preserve">GB SSD, 1Ghz CPU and 1 GB of RAM. Since we won’t connect the real Ethereum network, we installed </w:t>
       </w:r>
       <w:proofErr w:type="spellStart"/>
       <w:r>
@@ -4834,7 +4910,7 @@
         <w:pStyle w:val="Heading2"/>
         <w:spacing w:line="360" w:lineRule="auto"/>
       </w:pPr>
-      <w:bookmarkStart w:id="36" w:name="_Toc515838590"/>
+      <w:bookmarkStart w:id="36" w:name="_Toc515844379"/>
       <w:r>
         <w:t>3.</w:t>
       </w:r>
@@ -4948,7 +5024,7 @@
         <w:pStyle w:val="Heading1"/>
         <w:spacing w:line="360" w:lineRule="auto"/>
       </w:pPr>
-      <w:bookmarkStart w:id="37" w:name="_Toc515838591"/>
+      <w:bookmarkStart w:id="37" w:name="_Toc515844380"/>
       <w:r>
         <w:lastRenderedPageBreak/>
         <w:t>4. Results - Works Done So Far</w:t>
@@ -4960,7 +5036,7 @@
         <w:pStyle w:val="Heading2"/>
         <w:spacing w:line="360" w:lineRule="auto"/>
       </w:pPr>
-      <w:bookmarkStart w:id="38" w:name="_Toc515838592"/>
+      <w:bookmarkStart w:id="38" w:name="_Toc515844381"/>
       <w:r>
         <w:t xml:space="preserve">4.1 </w:t>
       </w:r>
@@ -5106,7 +5182,7 @@
       </w:pPr>
       <w:bookmarkStart w:id="44" w:name="_9udsr26c7fxr" w:colFirst="0" w:colLast="0"/>
       <w:bookmarkStart w:id="45" w:name="_Hlk515828576"/>
-      <w:bookmarkStart w:id="46" w:name="_Toc515838593"/>
+      <w:bookmarkStart w:id="46" w:name="_Toc515844382"/>
       <w:bookmarkEnd w:id="44"/>
       <w:r>
         <w:t>4.2 Ethereum private network connection</w:t>
@@ -5157,34 +5233,47 @@
           <w:noProof/>
         </w:rPr>
         <w:drawing>
-          <wp:inline distT="114300" distB="114300" distL="114300" distR="114300">
-            <wp:extent cx="5805055" cy="2507673"/>
-            <wp:effectExtent l="0" t="0" r="5715" b="6985"/>
-            <wp:docPr id="1" name="image4.png"/>
-            <wp:cNvGraphicFramePr/>
+          <wp:inline distT="0" distB="0" distL="0" distR="0" wp14:anchorId="6322352F" wp14:editId="325F349A">
+            <wp:extent cx="5756275" cy="2507615"/>
+            <wp:effectExtent l="0" t="0" r="0" b="6985"/>
+            <wp:docPr id="11" name="Picture 11"/>
+            <wp:cNvGraphicFramePr>
+              <a:graphicFrameLocks xmlns:a="http://schemas.openxmlformats.org/drawingml/2006/main" noChangeAspect="1"/>
+            </wp:cNvGraphicFramePr>
             <a:graphic xmlns:a="http://schemas.openxmlformats.org/drawingml/2006/main">
               <a:graphicData uri="http://schemas.openxmlformats.org/drawingml/2006/picture">
                 <pic:pic xmlns:pic="http://schemas.openxmlformats.org/drawingml/2006/picture">
                   <pic:nvPicPr>
-                    <pic:cNvPr id="0" name="image4.png"/>
-                    <pic:cNvPicPr preferRelativeResize="0"/>
+                    <pic:cNvPr id="0" name="Picture 8"/>
+                    <pic:cNvPicPr>
+                      <a:picLocks noChangeAspect="1" noChangeArrowheads="1"/>
+                    </pic:cNvPicPr>
                   </pic:nvPicPr>
                   <pic:blipFill>
-                    <a:blip r:embed="rId7"/>
+                    <a:blip r:embed="rId7" cstate="print">
+                      <a:extLst>
+                        <a:ext uri="{28A0092B-C50C-407E-A947-70E740481C1C}">
+                          <a14:useLocalDpi xmlns:a14="http://schemas.microsoft.com/office/drawing/2010/main" val="0"/>
+                        </a:ext>
+                      </a:extLst>
+                    </a:blip>
                     <a:srcRect/>
                     <a:stretch>
                       <a:fillRect/>
                     </a:stretch>
                   </pic:blipFill>
-                  <pic:spPr>
+                  <pic:spPr bwMode="auto">
                     <a:xfrm>
                       <a:off x="0" y="0"/>
-                      <a:ext cx="5813725" cy="2511418"/>
+                      <a:ext cx="5756275" cy="2507615"/>
                     </a:xfrm>
                     <a:prstGeom prst="rect">
                       <a:avLst/>
                     </a:prstGeom>
-                    <a:ln/>
+                    <a:noFill/>
+                    <a:ln>
+                      <a:noFill/>
+                    </a:ln>
                   </pic:spPr>
                 </pic:pic>
               </a:graphicData>
@@ -5198,7 +5287,7 @@
         <w:pStyle w:val="Heading2"/>
         <w:spacing w:line="360" w:lineRule="auto"/>
       </w:pPr>
-      <w:bookmarkStart w:id="47" w:name="_Toc515838594"/>
+      <w:bookmarkStart w:id="47" w:name="_Toc515844383"/>
       <w:r>
         <w:lastRenderedPageBreak/>
         <w:t>4.3 Smart Contract Functionalities</w:t>
@@ -5216,7 +5305,7 @@
         <w:contextualSpacing/>
       </w:pPr>
       <w:bookmarkStart w:id="48" w:name="_yuojafmsj0gf" w:colFirst="0" w:colLast="0"/>
-      <w:bookmarkStart w:id="49" w:name="_Toc515838595"/>
+      <w:bookmarkStart w:id="49" w:name="_Toc515844384"/>
       <w:bookmarkEnd w:id="48"/>
       <w:r>
         <w:t>Maps as a data source</w:t>
@@ -5243,14 +5332,23 @@
     <w:p>
       <w:pPr>
         <w:spacing w:line="360" w:lineRule="auto"/>
+        <w:ind w:firstLine="720"/>
       </w:pPr>
       <w:proofErr w:type="gramStart"/>
       <w:r>
-        <w:t>map(</w:t>
+        <w:t>mapping(</w:t>
       </w:r>
       <w:proofErr w:type="gramEnd"/>
       <w:r>
-        <w:t>key: uint16_YEAR =&gt; map(key: uint8_MONTH =&gt; map(key: uint8_DAY =&gt;map(key: bytes3_CURRENCY_CODE =&gt; uint256_VALUE))))</w:t>
+        <w:t xml:space="preserve">uint256 =&gt; mapping(bytes3 =&gt; </w:t>
+      </w:r>
+      <w:proofErr w:type="spellStart"/>
+      <w:r>
+        <w:t>uint</w:t>
+      </w:r>
+      <w:proofErr w:type="spellEnd"/>
+      <w:r>
+        <w:t xml:space="preserve">)) ECB; </w:t>
       </w:r>
     </w:p>
     <w:p>
@@ -5323,7 +5421,7 @@
         <w:contextualSpacing/>
       </w:pPr>
       <w:bookmarkStart w:id="50" w:name="_7y4tpccztga0" w:colFirst="0" w:colLast="0"/>
-      <w:bookmarkStart w:id="51" w:name="_Toc515838596"/>
+      <w:bookmarkStart w:id="51" w:name="_Toc515844385"/>
       <w:bookmarkEnd w:id="50"/>
       <w:r>
         <w:t>Data insertion functions</w:t>
@@ -5458,13 +5556,11 @@
         <w:tab/>
         <w:t xml:space="preserve">TCMB and ECB parser classes provide floating point values. Insertion API </w:t>
       </w:r>
-      <w:proofErr w:type="spellStart"/>
-      <w:r>
-        <w:t>ultiplies</w:t>
-      </w:r>
-      <w:proofErr w:type="spellEnd"/>
-      <w:r>
-        <w:t xml:space="preserve"> these values with 10^9 and convert them into Solidity integer type. Python integer and Solidity integer are different. “Web3.py” library provides pleasant API for this kind of Solidity functions. As it is said before, all values in maps that holds values are the currency values that are multiplied with 10^9. Thus, we solved the precision problem.</w:t>
+      <w:r>
+        <w:t>m</w:t>
+      </w:r>
+      <w:r>
+        <w:t>ultiplies these values with 10^9 and convert them into Solidity integer type. Python integer and Solidity integer are different. “Web3.py” library provides pleasant API for this kind of Solidity functions. As it is said before, all values in maps that holds values are the currency values that are multiplied with 10^9. Thus, we solved the precision problem.</w:t>
       </w:r>
     </w:p>
     <w:p>
@@ -5482,7 +5578,7 @@
         <w:spacing w:line="360" w:lineRule="auto"/>
         <w:contextualSpacing/>
       </w:pPr>
-      <w:bookmarkStart w:id="52" w:name="_Toc515838597"/>
+      <w:bookmarkStart w:id="52" w:name="_Toc515844386"/>
       <w:r>
         <w:t>Check data availability</w:t>
       </w:r>
@@ -5546,7 +5642,7 @@
         <w:contextualSpacing/>
       </w:pPr>
       <w:bookmarkStart w:id="53" w:name="_n6wp5fziiha4" w:colFirst="0" w:colLast="0"/>
-      <w:bookmarkStart w:id="54" w:name="_Toc515838598"/>
+      <w:bookmarkStart w:id="54" w:name="_Toc515844387"/>
       <w:bookmarkEnd w:id="53"/>
       <w:r>
         <w:t>Data retrieval and converter functions</w:t>
@@ -5656,7 +5752,7 @@
       <w:bookmarkStart w:id="60" w:name="_lilgxu8wf4vx" w:colFirst="0" w:colLast="0"/>
       <w:bookmarkStart w:id="61" w:name="_2yn8y38d5373" w:colFirst="0" w:colLast="0"/>
       <w:bookmarkStart w:id="62" w:name="_gjdgxs" w:colFirst="0" w:colLast="0"/>
-      <w:bookmarkStart w:id="63" w:name="_Toc515838599"/>
+      <w:bookmarkStart w:id="63" w:name="_Toc515844388"/>
       <w:bookmarkEnd w:id="55"/>
       <w:bookmarkEnd w:id="56"/>
       <w:bookmarkEnd w:id="57"/>
@@ -7275,7 +7371,7 @@
         <w:pStyle w:val="Heading2"/>
         <w:spacing w:line="360" w:lineRule="auto"/>
       </w:pPr>
-      <w:bookmarkStart w:id="64" w:name="_Toc515838600"/>
+      <w:bookmarkStart w:id="64" w:name="_Toc515844389"/>
       <w:r>
         <w:t>4.5 Setting Up Server</w:t>
       </w:r>
@@ -7300,13 +7396,25 @@
         <w:rPr>
           <w:szCs w:val="36"/>
         </w:rPr>
-        <w:t>DigiralOcean</w:t>
-      </w:r>
-      <w:proofErr w:type="spellEnd"/>
+        <w:t>Digi</w:t>
+      </w:r>
       <w:r>
         <w:rPr>
           <w:szCs w:val="36"/>
         </w:rPr>
+        <w:t>t</w:t>
+      </w:r>
+      <w:r>
+        <w:rPr>
+          <w:szCs w:val="36"/>
+        </w:rPr>
+        <w:t>alOcean</w:t>
+      </w:r>
+      <w:proofErr w:type="spellEnd"/>
+      <w:r>
+        <w:rPr>
+          <w:szCs w:val="36"/>
+        </w:rPr>
         <w:t xml:space="preserve">. We deployed all our github repository into our server. We installed </w:t>
       </w:r>
       <w:proofErr w:type="spellStart"/>
@@ -7328,13 +7436,25 @@
         <w:rPr>
           <w:szCs w:val="36"/>
         </w:rPr>
-        <w:t>eblocPoa</w:t>
-      </w:r>
-      <w:proofErr w:type="spellEnd"/>
+        <w:t>e</w:t>
+      </w:r>
       <w:r>
         <w:rPr>
           <w:szCs w:val="36"/>
         </w:rPr>
+        <w:t>B</w:t>
+      </w:r>
+      <w:r>
+        <w:rPr>
+          <w:szCs w:val="36"/>
+        </w:rPr>
+        <w:t>locPoa</w:t>
+      </w:r>
+      <w:proofErr w:type="spellEnd"/>
+      <w:r>
+        <w:rPr>
+          <w:szCs w:val="36"/>
+        </w:rPr>
         <w:t xml:space="preserve"> and </w:t>
       </w:r>
       <w:proofErr w:type="spellStart"/>
@@ -7349,28 +7469,26 @@
         <w:rPr>
           <w:szCs w:val="36"/>
         </w:rPr>
-        <w:t xml:space="preserve">. After deploying the code, we wrote a crontab file that runs our python scripts that </w:t>
+        <w:t xml:space="preserve">. After deploying the code, we wrote a crontab file that runs our python scripts that gathers data from banks and puts them into Smart Contract at </w:t>
       </w:r>
       <w:proofErr w:type="spellStart"/>
       <w:r>
         <w:rPr>
           <w:szCs w:val="36"/>
         </w:rPr>
-        <w:t>gatheres</w:t>
-      </w:r>
-      <w:proofErr w:type="spellEnd"/>
+        <w:t>e</w:t>
+      </w:r>
       <w:r>
         <w:rPr>
           <w:szCs w:val="36"/>
         </w:rPr>
-        <w:t xml:space="preserve"> data from banks and puts them into Smart Contract at </w:t>
-      </w:r>
-      <w:proofErr w:type="spellStart"/>
+        <w:t>B</w:t>
+      </w:r>
       <w:r>
         <w:rPr>
           <w:szCs w:val="36"/>
         </w:rPr>
-        <w:t>ebloc</w:t>
+        <w:t>loc</w:t>
       </w:r>
       <w:proofErr w:type="spellEnd"/>
       <w:r>
@@ -7413,7 +7531,7 @@
         <w:pStyle w:val="Heading2"/>
         <w:spacing w:line="360" w:lineRule="auto"/>
       </w:pPr>
-      <w:bookmarkStart w:id="65" w:name="_Toc515838601"/>
+      <w:bookmarkStart w:id="65" w:name="_Toc515844390"/>
       <w:r>
         <w:lastRenderedPageBreak/>
         <w:t xml:space="preserve">4.6 Crawlers </w:t>
@@ -7489,13 +7607,22 @@
       <w:r>
         <w:t>tidy-up the new data and send it to smart contract.</w:t>
       </w:r>
-    </w:p>
-    <w:p>
-      <w:pPr>
-        <w:spacing w:line="360" w:lineRule="auto"/>
-      </w:pPr>
-      <w:r>
-        <w:t>We have 2 different crawlers:</w:t>
+      <w:r>
+        <w:t xml:space="preserve"> </w:t>
+      </w:r>
+    </w:p>
+    <w:p>
+      <w:pPr>
+        <w:spacing w:line="360" w:lineRule="auto"/>
+      </w:pPr>
+      <w:r>
+        <w:t xml:space="preserve">We have 2 different </w:t>
+      </w:r>
+      <w:r>
+        <w:t>providers after gathering data with crawlers</w:t>
+      </w:r>
+      <w:r>
+        <w:t>:</w:t>
       </w:r>
     </w:p>
     <w:p>
@@ -7629,7 +7756,13 @@
       </w:r>
       <w:proofErr w:type="gramEnd"/>
       <w:r>
-        <w:t xml:space="preserve"> with some interval and runs background. Our crawlers are runs as </w:t>
+        <w:t xml:space="preserve"> with some interval and runs </w:t>
+      </w:r>
+      <w:r>
+        <w:t xml:space="preserve">in </w:t>
+      </w:r>
+      <w:r>
+        <w:t xml:space="preserve">background. Our crawlers run as </w:t>
       </w:r>
       <w:proofErr w:type="spellStart"/>
       <w:r>
@@ -7712,113 +7845,54 @@
       <w:r>
         <w:t xml:space="preserve">Figure </w:t>
       </w:r>
-      <w:fldSimple w:instr=" SEQ Figure \* ARABIC ">
-        <w:r>
-          <w:rPr>
-            <w:noProof/>
-          </w:rPr>
-          <w:t>1</w:t>
-        </w:r>
-      </w:fldSimple>
+      <w:r>
+        <w:rPr>
+          <w:noProof/>
+        </w:rPr>
+        <w:fldChar w:fldCharType="begin"/>
+      </w:r>
+      <w:r>
+        <w:rPr>
+          <w:noProof/>
+        </w:rPr>
+        <w:instrText xml:space="preserve"> SEQ Figure \* ARABIC </w:instrText>
+      </w:r>
+      <w:r>
+        <w:rPr>
+          <w:noProof/>
+        </w:rPr>
+        <w:fldChar w:fldCharType="separate"/>
+      </w:r>
+      <w:r>
+        <w:rPr>
+          <w:noProof/>
+        </w:rPr>
+        <w:t>1</w:t>
+      </w:r>
+      <w:r>
+        <w:rPr>
+          <w:noProof/>
+        </w:rPr>
+        <w:fldChar w:fldCharType="end"/>
+      </w:r>
       <w:r>
         <w:t xml:space="preserve"> While transactions processing</w:t>
       </w:r>
     </w:p>
     <w:p>
       <w:pPr>
-        <w:spacing w:line="360" w:lineRule="auto"/>
-      </w:pPr>
-    </w:p>
-    <w:p>
-      <w:pPr>
-        <w:keepNext/>
-        <w:spacing w:line="360" w:lineRule="auto"/>
-      </w:pPr>
-      <w:r>
-        <w:rPr>
-          <w:noProof/>
-        </w:rPr>
-        <w:lastRenderedPageBreak/>
-        <w:drawing>
-          <wp:inline distT="0" distB="0" distL="0" distR="0" wp14:anchorId="125E41D0" wp14:editId="450F74D8">
-            <wp:extent cx="5756275" cy="2507615"/>
-            <wp:effectExtent l="0" t="0" r="0" b="6985"/>
-            <wp:docPr id="11" name="Picture 11"/>
-            <wp:cNvGraphicFramePr>
-              <a:graphicFrameLocks xmlns:a="http://schemas.openxmlformats.org/drawingml/2006/main" noChangeAspect="1"/>
-            </wp:cNvGraphicFramePr>
-            <a:graphic xmlns:a="http://schemas.openxmlformats.org/drawingml/2006/main">
-              <a:graphicData uri="http://schemas.openxmlformats.org/drawingml/2006/picture">
-                <pic:pic xmlns:pic="http://schemas.openxmlformats.org/drawingml/2006/picture">
-                  <pic:nvPicPr>
-                    <pic:cNvPr id="0" name="Picture 8"/>
-                    <pic:cNvPicPr>
-                      <a:picLocks noChangeAspect="1" noChangeArrowheads="1"/>
-                    </pic:cNvPicPr>
-                  </pic:nvPicPr>
-                  <pic:blipFill>
-                    <a:blip r:embed="rId11" cstate="print">
-                      <a:extLst>
-                        <a:ext uri="{28A0092B-C50C-407E-A947-70E740481C1C}">
-                          <a14:useLocalDpi xmlns:a14="http://schemas.microsoft.com/office/drawing/2010/main" val="0"/>
-                        </a:ext>
-                      </a:extLst>
-                    </a:blip>
-                    <a:srcRect/>
-                    <a:stretch>
-                      <a:fillRect/>
-                    </a:stretch>
-                  </pic:blipFill>
-                  <pic:spPr bwMode="auto">
-                    <a:xfrm>
-                      <a:off x="0" y="0"/>
-                      <a:ext cx="5756275" cy="2507615"/>
-                    </a:xfrm>
-                    <a:prstGeom prst="rect">
-                      <a:avLst/>
-                    </a:prstGeom>
-                    <a:noFill/>
-                    <a:ln>
-                      <a:noFill/>
-                    </a:ln>
-                  </pic:spPr>
-                </pic:pic>
-              </a:graphicData>
-            </a:graphic>
-          </wp:inline>
-        </w:drawing>
-      </w:r>
-    </w:p>
-    <w:p>
-      <w:pPr>
-        <w:pStyle w:val="Caption"/>
-      </w:pPr>
-      <w:r>
-        <w:t xml:space="preserve">Figure </w:t>
-      </w:r>
-      <w:fldSimple w:instr=" SEQ Figure \* ARABIC ">
-        <w:r>
-          <w:rPr>
-            <w:noProof/>
-          </w:rPr>
-          <w:t>2</w:t>
-        </w:r>
-      </w:fldSimple>
-      <w:r>
-        <w:t xml:space="preserve"> After a while</w:t>
-      </w:r>
-    </w:p>
-    <w:p>
-      <w:pPr>
         <w:pStyle w:val="Heading2"/>
         <w:spacing w:line="360" w:lineRule="auto"/>
       </w:pPr>
-      <w:bookmarkStart w:id="66" w:name="_Toc515838602"/>
-      <w:r>
-        <w:t xml:space="preserve">4.7 </w:t>
-      </w:r>
-      <w:r>
-        <w:t>Caller Contract</w:t>
+    </w:p>
+    <w:p>
+      <w:pPr>
+        <w:pStyle w:val="Heading2"/>
+        <w:spacing w:line="360" w:lineRule="auto"/>
+      </w:pPr>
+      <w:bookmarkStart w:id="66" w:name="_Toc515844391"/>
+      <w:r>
+        <w:t>4.7 Caller Contract</w:t>
       </w:r>
       <w:bookmarkEnd w:id="66"/>
     </w:p>
@@ -7857,7 +7931,7 @@
                     </pic:cNvPicPr>
                   </pic:nvPicPr>
                   <pic:blipFill>
-                    <a:blip r:embed="rId12">
+                    <a:blip r:embed="rId11">
                       <a:extLst>
                         <a:ext uri="{28A0092B-C50C-407E-A947-70E740481C1C}">
                           <a14:useLocalDpi xmlns:a14="http://schemas.microsoft.com/office/drawing/2010/main" val="0"/>
@@ -7891,10 +7965,40 @@
     </w:p>
     <w:p>
       <w:pPr>
+        <w:spacing w:line="360" w:lineRule="auto"/>
+      </w:pPr>
+    </w:p>
+    <w:p>
+      <w:pPr>
+        <w:spacing w:line="360" w:lineRule="auto"/>
+      </w:pPr>
+    </w:p>
+    <w:p>
+      <w:pPr>
+        <w:spacing w:line="360" w:lineRule="auto"/>
+      </w:pPr>
+    </w:p>
+    <w:p>
+      <w:pPr>
+        <w:spacing w:line="360" w:lineRule="auto"/>
+      </w:pPr>
+    </w:p>
+    <w:p>
+      <w:pPr>
+        <w:spacing w:line="360" w:lineRule="auto"/>
+      </w:pPr>
+    </w:p>
+    <w:p>
+      <w:pPr>
+        <w:spacing w:line="360" w:lineRule="auto"/>
+      </w:pPr>
+    </w:p>
+    <w:p>
+      <w:pPr>
         <w:pStyle w:val="Heading2"/>
         <w:spacing w:line="360" w:lineRule="auto"/>
       </w:pPr>
-      <w:bookmarkStart w:id="67" w:name="_Toc515838603"/>
+      <w:bookmarkStart w:id="67" w:name="_Toc515844392"/>
       <w:r>
         <w:lastRenderedPageBreak/>
         <w:t>4.</w:t>
@@ -7958,7 +8062,7 @@
                     </pic:cNvPicPr>
                   </pic:nvPicPr>
                   <pic:blipFill>
-                    <a:blip r:embed="rId13">
+                    <a:blip r:embed="rId12">
                       <a:extLst>
                         <a:ext uri="{28A0092B-C50C-407E-A947-70E740481C1C}">
                           <a14:useLocalDpi xmlns:a14="http://schemas.microsoft.com/office/drawing/2010/main" val="0"/>
@@ -7992,35 +8096,65 @@
     </w:p>
     <w:p>
       <w:pPr>
-        <w:spacing w:line="360" w:lineRule="auto"/>
-      </w:pPr>
-    </w:p>
-    <w:p>
-      <w:pPr>
-        <w:spacing w:line="360" w:lineRule="auto"/>
-      </w:pPr>
-    </w:p>
-    <w:p>
-      <w:pPr>
-        <w:spacing w:line="360" w:lineRule="auto"/>
-      </w:pPr>
-    </w:p>
-    <w:p>
-      <w:pPr>
-        <w:spacing w:line="360" w:lineRule="auto"/>
-      </w:pPr>
+        <w:pStyle w:val="Heading2"/>
+        <w:spacing w:line="360" w:lineRule="auto"/>
+      </w:pPr>
+      <w:bookmarkStart w:id="68" w:name="_Toc515844393"/>
+      <w:r>
+        <w:t>4.</w:t>
+      </w:r>
+      <w:r>
+        <w:t>9</w:t>
+      </w:r>
+      <w:r>
+        <w:t xml:space="preserve"> </w:t>
+      </w:r>
+      <w:r>
+        <w:t>API</w:t>
+      </w:r>
+      <w:bookmarkEnd w:id="68"/>
+    </w:p>
+    <w:p>
+      <w:pPr>
+        <w:spacing w:line="360" w:lineRule="auto"/>
+      </w:pPr>
+      <w:r>
+        <w:tab/>
+      </w:r>
+      <w:r>
+        <w:t>We designed an API that reaches Smart Contract and returns results.</w:t>
+      </w:r>
+      <w:r>
+        <w:t xml:space="preserve"> It is basically a python script that does the nearly same work with functions.js mentioned above. But it uses web3.py and calls smart contract functions using that. Different from JS functions, API reaches directly into </w:t>
+      </w:r>
+      <w:proofErr w:type="spellStart"/>
+      <w:r>
+        <w:t>eBloc</w:t>
+      </w:r>
+      <w:proofErr w:type="spellEnd"/>
+      <w:r>
+        <w:t xml:space="preserve"> at </w:t>
+      </w:r>
+      <w:proofErr w:type="spellStart"/>
+      <w:r>
+        <w:t>Bogazici</w:t>
+      </w:r>
+      <w:proofErr w:type="spellEnd"/>
+      <w:r>
+        <w:t xml:space="preserve"> University.</w:t>
+      </w:r>
     </w:p>
     <w:p>
       <w:pPr>
         <w:pStyle w:val="Heading1"/>
         <w:spacing w:line="360" w:lineRule="auto"/>
       </w:pPr>
-      <w:bookmarkStart w:id="68" w:name="_Toc515838604"/>
+      <w:bookmarkStart w:id="69" w:name="_Toc515844394"/>
       <w:r>
         <w:lastRenderedPageBreak/>
         <w:t>5. Conclusion and Discussion</w:t>
       </w:r>
-      <w:bookmarkEnd w:id="68"/>
+      <w:bookmarkEnd w:id="69"/>
     </w:p>
     <w:p>
       <w:pPr>
@@ -8111,7 +8245,31 @@
       </w:r>
       <w:proofErr w:type="gramEnd"/>
       <w:r>
-        <w:t xml:space="preserve"> but it also had some issues and that issues can’t be found inside github. For example: we faced </w:t>
+        <w:t xml:space="preserve"> but it also had some issues and that issues </w:t>
+      </w:r>
+      <w:r>
+        <w:t xml:space="preserve">are very rare we </w:t>
+      </w:r>
+      <w:r>
+        <w:t xml:space="preserve">can </w:t>
+      </w:r>
+      <w:r>
+        <w:t>barely</w:t>
+      </w:r>
+      <w:r>
+        <w:t xml:space="preserve"> </w:t>
+      </w:r>
+      <w:r>
+        <w:t xml:space="preserve">find </w:t>
+      </w:r>
+      <w:r>
+        <w:t>inside github</w:t>
+      </w:r>
+      <w:r>
+        <w:t xml:space="preserve"> issues</w:t>
+      </w:r>
+      <w:r>
+        <w:t xml:space="preserve">. For example: we faced </w:t>
       </w:r>
       <w:proofErr w:type="spellStart"/>
       <w:r>
@@ -8127,7 +8285,13 @@
       </w:r>
       <w:proofErr w:type="spellEnd"/>
       <w:r>
-        <w:t xml:space="preserve"> is valid.</w:t>
+        <w:t xml:space="preserve"> is </w:t>
+      </w:r>
+      <w:r>
+        <w:t>enough</w:t>
+      </w:r>
+      <w:r>
+        <w:t>.</w:t>
       </w:r>
       <w:r>
         <w:t xml:space="preserve"> Secondly, we figured out our transactions didn’t pass, and the source of the error was </w:t>
@@ -8233,7 +8397,11 @@
         <w:ind w:firstLine="720"/>
       </w:pPr>
       <w:r>
-        <w:t xml:space="preserve">The last challenge we faced was caused by Node.JS. We must use async calls to reach our contract and gather data. But we had to use loops to iterate through currencies or days. Loops runs sequential, but async network calls responds </w:t>
+        <w:t xml:space="preserve">The last challenge we faced was caused by Node.JS. We must use async calls to reach our contract and gather data. But we had to use loops to iterate through currencies or days. Loops runs </w:t>
+      </w:r>
+      <w:r>
+        <w:lastRenderedPageBreak/>
+        <w:t xml:space="preserve">sequential, but async network calls responds </w:t>
       </w:r>
       <w:proofErr w:type="spellStart"/>
       <w:r>
@@ -8241,11 +8409,7 @@
       </w:r>
       <w:proofErr w:type="spellEnd"/>
       <w:r>
-        <w:t xml:space="preserve">. That causes data to mix up. We solved </w:t>
-      </w:r>
-      <w:r>
-        <w:lastRenderedPageBreak/>
-        <w:t>this problem writing an additional function for any loop, with giving index of loop as parameter. Then we printed all results after all async network calls responded.</w:t>
+        <w:t>. That causes data to mix up. We solved this problem writing an additional function for any loop, with giving index of loop as parameter. Then we printed all results after all async network calls responded.</w:t>
       </w:r>
     </w:p>
     <w:p>
@@ -8357,19 +8521,19 @@
         <w:pStyle w:val="Heading1"/>
         <w:spacing w:line="360" w:lineRule="auto"/>
       </w:pPr>
-      <w:bookmarkStart w:id="69" w:name="_Toc515838605"/>
+      <w:bookmarkStart w:id="70" w:name="_Toc515844395"/>
       <w:r>
         <w:lastRenderedPageBreak/>
         <w:t>6. Future Work</w:t>
       </w:r>
-      <w:bookmarkEnd w:id="69"/>
+      <w:bookmarkEnd w:id="70"/>
     </w:p>
     <w:p>
       <w:pPr>
         <w:pStyle w:val="Heading4"/>
       </w:pPr>
-      <w:bookmarkStart w:id="70" w:name="_w8z85rckq2e" w:colFirst="0" w:colLast="0"/>
-      <w:bookmarkEnd w:id="70"/>
+      <w:bookmarkStart w:id="71" w:name="_w8z85rckq2e" w:colFirst="0" w:colLast="0"/>
+      <w:bookmarkEnd w:id="71"/>
       <w:r>
         <w:t xml:space="preserve">6.1 </w:t>
       </w:r>
@@ -8425,8 +8589,8 @@
         <w:pStyle w:val="Heading4"/>
         <w:spacing w:line="360" w:lineRule="auto"/>
       </w:pPr>
-      <w:bookmarkStart w:id="71" w:name="_m1ynkoqgdw8l" w:colFirst="0" w:colLast="0"/>
-      <w:bookmarkEnd w:id="71"/>
+      <w:bookmarkStart w:id="72" w:name="_m1ynkoqgdw8l" w:colFirst="0" w:colLast="0"/>
+      <w:bookmarkEnd w:id="72"/>
       <w:r>
         <w:t xml:space="preserve">6.2 </w:t>
       </w:r>
@@ -8465,8 +8629,8 @@
         <w:pStyle w:val="Heading4"/>
         <w:spacing w:line="360" w:lineRule="auto"/>
       </w:pPr>
-      <w:bookmarkStart w:id="72" w:name="_p0kiqe39dpu6" w:colFirst="0" w:colLast="0"/>
-      <w:bookmarkEnd w:id="72"/>
+      <w:bookmarkStart w:id="73" w:name="_p0kiqe39dpu6" w:colFirst="0" w:colLast="0"/>
+      <w:bookmarkEnd w:id="73"/>
       <w:r>
         <w:t xml:space="preserve">6.3 </w:t>
       </w:r>
@@ -8538,8 +8702,8 @@
         <w:pStyle w:val="Heading4"/>
         <w:spacing w:line="360" w:lineRule="auto"/>
       </w:pPr>
-      <w:bookmarkStart w:id="73" w:name="_xnhlfmt5lzwm" w:colFirst="0" w:colLast="0"/>
-      <w:bookmarkEnd w:id="73"/>
+      <w:bookmarkStart w:id="74" w:name="_xnhlfmt5lzwm" w:colFirst="0" w:colLast="0"/>
+      <w:bookmarkEnd w:id="74"/>
       <w:r>
         <w:t>6.</w:t>
       </w:r>
@@ -8689,12 +8853,12 @@
         <w:pStyle w:val="Heading1"/>
         <w:spacing w:line="360" w:lineRule="auto"/>
       </w:pPr>
-      <w:bookmarkStart w:id="74" w:name="_Toc515838606"/>
+      <w:bookmarkStart w:id="75" w:name="_Toc515844396"/>
       <w:r>
         <w:lastRenderedPageBreak/>
         <w:t>7. References</w:t>
       </w:r>
-      <w:bookmarkEnd w:id="74"/>
+      <w:bookmarkEnd w:id="75"/>
     </w:p>
     <w:p>
       <w:pPr>
@@ -8705,7 +8869,7 @@
         <w:spacing w:line="360" w:lineRule="auto"/>
         <w:contextualSpacing/>
       </w:pPr>
-      <w:hyperlink r:id="rId14">
+      <w:hyperlink r:id="rId13">
         <w:r>
           <w:rPr>
             <w:color w:val="1155CC"/>
@@ -8724,7 +8888,7 @@
         <w:spacing w:line="360" w:lineRule="auto"/>
         <w:contextualSpacing/>
       </w:pPr>
-      <w:hyperlink r:id="rId15">
+      <w:hyperlink r:id="rId14">
         <w:r>
           <w:rPr>
             <w:color w:val="1155CC"/>
@@ -8743,7 +8907,7 @@
         <w:spacing w:line="360" w:lineRule="auto"/>
         <w:contextualSpacing/>
       </w:pPr>
-      <w:hyperlink r:id="rId16">
+      <w:hyperlink r:id="rId15">
         <w:r>
           <w:rPr>
             <w:color w:val="1155CC"/>
@@ -8762,7 +8926,7 @@
         <w:spacing w:line="360" w:lineRule="auto"/>
         <w:contextualSpacing/>
       </w:pPr>
-      <w:hyperlink r:id="rId17">
+      <w:hyperlink r:id="rId16">
         <w:r>
           <w:rPr>
             <w:color w:val="1155CC"/>
@@ -8781,7 +8945,7 @@
         <w:spacing w:line="360" w:lineRule="auto"/>
         <w:contextualSpacing/>
       </w:pPr>
-      <w:hyperlink r:id="rId18">
+      <w:hyperlink r:id="rId17">
         <w:r>
           <w:rPr>
             <w:color w:val="1155CC"/>
@@ -8800,7 +8964,7 @@
         <w:spacing w:line="360" w:lineRule="auto"/>
         <w:contextualSpacing/>
       </w:pPr>
-      <w:hyperlink r:id="rId19">
+      <w:hyperlink r:id="rId18">
         <w:r>
           <w:rPr>
             <w:color w:val="1155CC"/>
@@ -8819,7 +8983,7 @@
         <w:spacing w:line="360" w:lineRule="auto"/>
         <w:contextualSpacing/>
       </w:pPr>
-      <w:hyperlink r:id="rId20">
+      <w:hyperlink r:id="rId19">
         <w:r>
           <w:rPr>
             <w:color w:val="1155CC"/>
@@ -8838,7 +9002,7 @@
         <w:spacing w:line="360" w:lineRule="auto"/>
         <w:contextualSpacing/>
       </w:pPr>
-      <w:hyperlink r:id="rId21">
+      <w:hyperlink r:id="rId20">
         <w:r>
           <w:rPr>
             <w:color w:val="1155CC"/>
@@ -8847,6 +9011,164 @@
           <w:t>https://theethereum.wiki/w/index.php/Main_Page</w:t>
         </w:r>
       </w:hyperlink>
+    </w:p>
+    <w:p>
+      <w:pPr>
+        <w:numPr>
+          <w:ilvl w:val="0"/>
+          <w:numId w:val="1"/>
+        </w:numPr>
+        <w:spacing w:line="360" w:lineRule="auto"/>
+        <w:contextualSpacing/>
+      </w:pPr>
+      <w:hyperlink r:id="rId21" w:history="1">
+        <w:r>
+          <w:rPr>
+            <w:rStyle w:val="Hyperlink"/>
+          </w:rPr>
+          <w:t>http://web3py.readthedocs.io/en/stable/contracts.html</w:t>
+        </w:r>
+      </w:hyperlink>
+    </w:p>
+    <w:p>
+      <w:pPr>
+        <w:numPr>
+          <w:ilvl w:val="0"/>
+          <w:numId w:val="1"/>
+        </w:numPr>
+        <w:spacing w:line="360" w:lineRule="auto"/>
+        <w:contextualSpacing/>
+      </w:pPr>
+      <w:hyperlink r:id="rId22" w:history="1">
+        <w:r>
+          <w:rPr>
+            <w:rStyle w:val="Hyperlink"/>
+          </w:rPr>
+          <w:t>https://ropsten.etherscan.io</w:t>
+        </w:r>
+      </w:hyperlink>
+    </w:p>
+    <w:p>
+      <w:pPr>
+        <w:numPr>
+          <w:ilvl w:val="0"/>
+          <w:numId w:val="1"/>
+        </w:numPr>
+        <w:spacing w:line="360" w:lineRule="auto"/>
+        <w:contextualSpacing/>
+      </w:pPr>
+      <w:hyperlink r:id="rId23" w:history="1">
+        <w:r>
+          <w:rPr>
+            <w:rStyle w:val="Hyperlink"/>
+          </w:rPr>
+          <w:t>https://medium.com/@blockchain101/calling-the-function-of-another-contract-in-solidity-f9edfa921f4c</w:t>
+        </w:r>
+      </w:hyperlink>
+    </w:p>
+    <w:p>
+      <w:pPr>
+        <w:numPr>
+          <w:ilvl w:val="0"/>
+          <w:numId w:val="1"/>
+        </w:numPr>
+        <w:spacing w:line="360" w:lineRule="auto"/>
+        <w:contextualSpacing/>
+      </w:pPr>
+      <w:hyperlink r:id="rId24" w:history="1">
+        <w:r>
+          <w:rPr>
+            <w:rStyle w:val="Hyperlink"/>
+          </w:rPr>
+          <w:t>http://web3py.readthedocs.io/en/stable/middleware.html#geth-style-proof-of-authority</w:t>
+        </w:r>
+      </w:hyperlink>
+    </w:p>
+    <w:p>
+      <w:pPr>
+        <w:numPr>
+          <w:ilvl w:val="0"/>
+          <w:numId w:val="1"/>
+        </w:numPr>
+        <w:spacing w:line="360" w:lineRule="auto"/>
+        <w:contextualSpacing/>
+      </w:pPr>
+      <w:hyperlink r:id="rId25" w:history="1">
+        <w:r>
+          <w:rPr>
+            <w:rStyle w:val="Hyperlink"/>
+          </w:rPr>
+          <w:t>https://www.nbs.sk/en/statistics/exchange-rates/ecb-foreign-exchange-reference-rates</w:t>
+        </w:r>
+      </w:hyperlink>
+    </w:p>
+    <w:p>
+      <w:pPr>
+        <w:numPr>
+          <w:ilvl w:val="0"/>
+          <w:numId w:val="1"/>
+        </w:numPr>
+        <w:spacing w:line="360" w:lineRule="auto"/>
+        <w:contextualSpacing/>
+      </w:pPr>
+      <w:hyperlink r:id="rId26" w:history="1">
+        <w:r>
+          <w:rPr>
+            <w:rStyle w:val="Hyperlink"/>
+          </w:rPr>
+          <w:t>https://github.com/ethereum/web3.py/issues/492</w:t>
+        </w:r>
+      </w:hyperlink>
+    </w:p>
+    <w:p>
+      <w:pPr>
+        <w:numPr>
+          <w:ilvl w:val="0"/>
+          <w:numId w:val="1"/>
+        </w:numPr>
+        <w:spacing w:line="360" w:lineRule="auto"/>
+        <w:contextualSpacing/>
+      </w:pPr>
+      <w:hyperlink r:id="rId27" w:history="1">
+        <w:r>
+          <w:rPr>
+            <w:rStyle w:val="Hyperlink"/>
+          </w:rPr>
+          <w:t>https://medium.com/@jason.carver/whats-new-in-the-web3-py-v4-beta-453d17231758</w:t>
+        </w:r>
+      </w:hyperlink>
+    </w:p>
+    <w:p>
+      <w:pPr>
+        <w:numPr>
+          <w:ilvl w:val="0"/>
+          <w:numId w:val="1"/>
+        </w:numPr>
+        <w:spacing w:line="360" w:lineRule="auto"/>
+        <w:contextualSpacing/>
+      </w:pPr>
+      <w:hyperlink r:id="rId28" w:history="1">
+        <w:r>
+          <w:rPr>
+            <w:rStyle w:val="Hyperlink"/>
+          </w:rPr>
+          <w:t>https://medium.com/@jacksonngtech/syncing-geth-to-the-ethereum-blockchain-9571666f3cfc</w:t>
+        </w:r>
+      </w:hyperlink>
+    </w:p>
+    <w:p>
+      <w:pPr>
+        <w:spacing w:line="360" w:lineRule="auto"/>
+        <w:ind w:left="720"/>
+        <w:contextualSpacing/>
+      </w:pPr>
+    </w:p>
+    <w:p>
+      <w:pPr>
+        <w:spacing w:line="360" w:lineRule="auto"/>
+        <w:ind w:left="720"/>
+        <w:contextualSpacing/>
+      </w:pPr>
     </w:p>
     <w:sectPr>
       <w:pgSz w:w="11906" w:h="16838"/>
@@ -10295,6 +10617,7 @@
   <w:style w:type="character" w:default="1" w:styleId="DefaultParagraphFont">
     <w:name w:val="Default Paragraph Font"/>
     <w:uiPriority w:val="1"/>
+    <w:semiHidden/>
     <w:unhideWhenUsed/>
   </w:style>
   <w:style w:type="table" w:default="1" w:styleId="TableNormal">
@@ -10519,6 +10842,18 @@
       <w:szCs w:val="18"/>
     </w:rPr>
   </w:style>
+  <w:style w:type="character" w:styleId="UnresolvedMention">
+    <w:name w:val="Unresolved Mention"/>
+    <w:basedOn w:val="DefaultParagraphFont"/>
+    <w:uiPriority w:val="99"/>
+    <w:semiHidden/>
+    <w:unhideWhenUsed/>
+    <w:rsid w:val="00F23DA7"/>
+    <w:rPr>
+      <w:color w:val="605E5C"/>
+      <w:shd w:val="clear" w:color="auto" w:fill="E1DFDD"/>
+    </w:rPr>
+  </w:style>
 </w:styles>
 </file>
 
@@ -10652,6 +10987,7 @@
     <w:rsid w:val="005174DA"/>
     <w:rsid w:val="005D6523"/>
     <w:rsid w:val="006D1A2D"/>
+    <w:rsid w:val="0081098C"/>
     <w:rsid w:val="008163A8"/>
     <w:rsid w:val="008810F0"/>
     <w:rsid w:val="00BF6D9B"/>
@@ -11455,7 +11791,7 @@
 </file>
 
 <file path=customXml/itemProps1.xml><?xml version="1.0" encoding="utf-8"?>
-<ds:datastoreItem xmlns:ds="http://schemas.openxmlformats.org/officeDocument/2006/customXml" ds:itemID="{03996B60-854E-42F2-B974-1BBAA6076353}">
+<ds:datastoreItem xmlns:ds="http://schemas.openxmlformats.org/officeDocument/2006/customXml" ds:itemID="{29549F02-0DEC-4DCD-85CC-7C8667401D88}">
   <ds:schemaRefs>
     <ds:schemaRef ds:uri="http://schemas.openxmlformats.org/officeDocument/2006/bibliography"/>
   </ds:schemaRefs>
